--- a/doc/libmatrix.docx
+++ b/doc/libmatrix.docx
@@ -4,7 +4,6 @@
   <w:background w:color="CFCDCD" w:themeColor="background2" w:themeShade="E5"/>
   <w:body>
     <w:p>
-      <w:bookmarkStart w:id="0" w:name="_GoBack"/>
       <w:r>
         <w:rPr>
           <w:noProof/>
@@ -12,7 +11,4026 @@
         <mc:AlternateContent>
           <mc:Choice Requires="wpg">
             <w:drawing>
-              <wp:anchor distT="0" distB="0" distL="114300" distR="114300" simplePos="0" relativeHeight="251689984" behindDoc="0" locked="0" layoutInCell="1" allowOverlap="1" wp14:anchorId="23AC521B" wp14:editId="24D6A8FB">
+              <wp:anchor distT="0" distB="0" distL="114300" distR="114300" simplePos="0" relativeHeight="251648000" behindDoc="0" locked="0" layoutInCell="1" allowOverlap="1">
+                <wp:simplePos x="0" y="0"/>
+                <wp:positionH relativeFrom="column">
+                  <wp:posOffset>58692</wp:posOffset>
+                </wp:positionH>
+                <wp:positionV relativeFrom="paragraph">
+                  <wp:posOffset>-236315</wp:posOffset>
+                </wp:positionV>
+                <wp:extent cx="2438511" cy="1790401"/>
+                <wp:effectExtent l="0" t="0" r="19050" b="19685"/>
+                <wp:wrapNone/>
+                <wp:docPr id="9" name="Group 9"/>
+                <wp:cNvGraphicFramePr/>
+                <a:graphic xmlns:a="http://schemas.openxmlformats.org/drawingml/2006/main">
+                  <a:graphicData uri="http://schemas.microsoft.com/office/word/2010/wordprocessingGroup">
+                    <wpg:wgp>
+                      <wpg:cNvGrpSpPr/>
+                      <wpg:grpSpPr>
+                        <a:xfrm>
+                          <a:off x="0" y="0"/>
+                          <a:ext cx="2438511" cy="1790401"/>
+                          <a:chOff x="0" y="0"/>
+                          <a:chExt cx="2438511" cy="1790645"/>
+                        </a:xfrm>
+                      </wpg:grpSpPr>
+                      <wps:wsp>
+                        <wps:cNvPr id="1" name="Rectangle 1"/>
+                        <wps:cNvSpPr/>
+                        <wps:spPr>
+                          <a:xfrm>
+                            <a:off x="520811" y="425395"/>
+                            <a:ext cx="1917700" cy="1365250"/>
+                          </a:xfrm>
+                          <a:prstGeom prst="rect">
+                            <a:avLst/>
+                          </a:prstGeom>
+                        </wps:spPr>
+                        <wps:style>
+                          <a:lnRef idx="2">
+                            <a:schemeClr val="accent1">
+                              <a:shade val="50000"/>
+                            </a:schemeClr>
+                          </a:lnRef>
+                          <a:fillRef idx="1">
+                            <a:schemeClr val="accent1"/>
+                          </a:fillRef>
+                          <a:effectRef idx="0">
+                            <a:schemeClr val="accent1"/>
+                          </a:effectRef>
+                          <a:fontRef idx="minor">
+                            <a:schemeClr val="lt1"/>
+                          </a:fontRef>
+                        </wps:style>
+                        <wps:txbx>
+                          <w:txbxContent>
+                            <w:p>
+                              <w:pPr>
+                                <w:jc w:val="center"/>
+                                <w:rPr>
+                                  <w:color w:val="000000" w:themeColor="text1"/>
+                                  <w14:shadow w14:blurRad="38100" w14:dist="19050" w14:dir="2700000" w14:sx="100000" w14:sy="100000" w14:kx="0" w14:ky="0" w14:algn="tl">
+                                    <w14:schemeClr w14:val="dk1">
+                                      <w14:alpha w14:val="60000"/>
+                                    </w14:schemeClr>
+                                  </w14:shadow>
+                                  <w14:textOutline w14:w="0" w14:cap="flat" w14:cmpd="sng" w14:algn="ctr">
+                                    <w14:noFill/>
+                                    <w14:prstDash w14:val="solid"/>
+                                    <w14:round/>
+                                  </w14:textOutline>
+                                </w:rPr>
+                              </w:pPr>
+                              <m:oMathPara>
+                                <m:oMath>
+                                  <m:sSub>
+                                    <m:sSubPr>
+                                      <m:ctrlPr>
+                                        <w:rPr>
+                                          <w:rFonts w:ascii="Cambria Math" w:hAnsi="Cambria Math"/>
+                                          <w:i/>
+                                          <w:color w:val="000000" w:themeColor="text1"/>
+                                          <w14:shadow w14:blurRad="38100" w14:dist="19050" w14:dir="2700000" w14:sx="100000" w14:sy="100000" w14:kx="0" w14:ky="0" w14:algn="tl">
+                                            <w14:schemeClr w14:val="dk1">
+                                              <w14:alpha w14:val="60000"/>
+                                            </w14:schemeClr>
+                                          </w14:shadow>
+                                          <w14:textOutline w14:w="0" w14:cap="flat" w14:cmpd="sng" w14:algn="ctr">
+                                            <w14:noFill/>
+                                            <w14:prstDash w14:val="solid"/>
+                                            <w14:round/>
+                                          </w14:textOutline>
+                                        </w:rPr>
+                                      </m:ctrlPr>
+                                    </m:sSubPr>
+                                    <m:e>
+                                      <m:r>
+                                        <w:rPr>
+                                          <w:rFonts w:ascii="Cambria Math" w:hAnsi="Cambria Math"/>
+                                          <w:color w:val="000000" w:themeColor="text1"/>
+                                          <w14:shadow w14:blurRad="38100" w14:dist="19050" w14:dir="2700000" w14:sx="100000" w14:sy="100000" w14:kx="0" w14:ky="0" w14:algn="tl">
+                                            <w14:schemeClr w14:val="dk1">
+                                              <w14:alpha w14:val="60000"/>
+                                            </w14:schemeClr>
+                                          </w14:shadow>
+                                          <w14:textOutline w14:w="0" w14:cap="flat" w14:cmpd="sng" w14:algn="ctr">
+                                            <w14:noFill/>
+                                            <w14:prstDash w14:val="solid"/>
+                                            <w14:round/>
+                                          </w14:textOutline>
+                                        </w:rPr>
+                                        <m:t>A</m:t>
+                                      </m:r>
+                                    </m:e>
+                                    <m:sub>
+                                      <m:r>
+                                        <w:rPr>
+                                          <w:rFonts w:ascii="Cambria Math" w:hAnsi="Cambria Math"/>
+                                          <w:color w:val="000000" w:themeColor="text1"/>
+                                          <w14:shadow w14:blurRad="38100" w14:dist="19050" w14:dir="2700000" w14:sx="100000" w14:sy="100000" w14:kx="0" w14:ky="0" w14:algn="tl">
+                                            <w14:schemeClr w14:val="dk1">
+                                              <w14:alpha w14:val="60000"/>
+                                            </w14:schemeClr>
+                                          </w14:shadow>
+                                          <w14:textOutline w14:w="0" w14:cap="flat" w14:cmpd="sng" w14:algn="ctr">
+                                            <w14:noFill/>
+                                            <w14:prstDash w14:val="solid"/>
+                                            <w14:round/>
+                                          </w14:textOutline>
+                                        </w:rPr>
+                                        <m:t>M×N</m:t>
+                                      </m:r>
+                                    </m:sub>
+                                  </m:sSub>
+                                </m:oMath>
+                              </m:oMathPara>
+                            </w:p>
+                          </w:txbxContent>
+                        </wps:txbx>
+                        <wps:bodyPr rot="0" spcFirstLastPara="0" vertOverflow="overflow" horzOverflow="overflow" vert="horz" wrap="square" lIns="91440" tIns="45720" rIns="91440" bIns="45720" numCol="1" spcCol="0" rtlCol="0" fromWordArt="0" anchor="ctr" anchorCtr="0" forceAA="0" compatLnSpc="1">
+                          <a:prstTxWarp prst="textNoShape">
+                            <a:avLst/>
+                          </a:prstTxWarp>
+                          <a:noAutofit/>
+                        </wps:bodyPr>
+                      </wps:wsp>
+                      <wps:wsp>
+                        <wps:cNvPr id="4" name="Rectangle 4"/>
+                        <wps:cNvSpPr/>
+                        <wps:spPr>
+                          <a:xfrm>
+                            <a:off x="0" y="417443"/>
+                            <a:ext cx="397234" cy="1365250"/>
+                          </a:xfrm>
+                          <a:prstGeom prst="rect">
+                            <a:avLst/>
+                          </a:prstGeom>
+                        </wps:spPr>
+                        <wps:style>
+                          <a:lnRef idx="1">
+                            <a:schemeClr val="accent6"/>
+                          </a:lnRef>
+                          <a:fillRef idx="2">
+                            <a:schemeClr val="accent6"/>
+                          </a:fillRef>
+                          <a:effectRef idx="1">
+                            <a:schemeClr val="accent6"/>
+                          </a:effectRef>
+                          <a:fontRef idx="minor">
+                            <a:schemeClr val="dk1"/>
+                          </a:fontRef>
+                        </wps:style>
+                        <wps:txbx>
+                          <w:txbxContent>
+                            <w:p>
+                              <w:pPr>
+                                <w:jc w:val="center"/>
+                                <w:rPr>
+                                  <w:rFonts w:eastAsiaTheme="minorEastAsia"/>
+                                  <w:color w:val="000000" w:themeColor="text1"/>
+                                  <w14:shadow w14:blurRad="38100" w14:dist="19050" w14:dir="2700000" w14:sx="100000" w14:sy="100000" w14:kx="0" w14:ky="0" w14:algn="tl">
+                                    <w14:schemeClr w14:val="dk1">
+                                      <w14:alpha w14:val="60000"/>
+                                    </w14:schemeClr>
+                                  </w14:shadow>
+                                  <w14:textOutline w14:w="0" w14:cap="flat" w14:cmpd="sng" w14:algn="ctr">
+                                    <w14:noFill/>
+                                    <w14:prstDash w14:val="solid"/>
+                                    <w14:round/>
+                                  </w14:textOutline>
+                                </w:rPr>
+                              </w:pPr>
+                              <m:oMathPara>
+                                <m:oMath>
+                                  <m:sSub>
+                                    <m:sSubPr>
+                                      <m:ctrlPr>
+                                        <w:rPr>
+                                          <w:rFonts w:ascii="Cambria Math" w:hAnsi="Cambria Math"/>
+                                          <w:i/>
+                                          <w:color w:val="000000" w:themeColor="text1"/>
+                                          <w14:shadow w14:blurRad="38100" w14:dist="19050" w14:dir="2700000" w14:sx="100000" w14:sy="100000" w14:kx="0" w14:ky="0" w14:algn="tl">
+                                            <w14:schemeClr w14:val="dk1">
+                                              <w14:alpha w14:val="60000"/>
+                                            </w14:schemeClr>
+                                          </w14:shadow>
+                                          <w14:textOutline w14:w="0" w14:cap="flat" w14:cmpd="sng" w14:algn="ctr">
+                                            <w14:noFill/>
+                                            <w14:prstDash w14:val="solid"/>
+                                            <w14:round/>
+                                          </w14:textOutline>
+                                        </w:rPr>
+                                      </m:ctrlPr>
+                                    </m:sSubPr>
+                                    <m:e>
+                                      <m:r>
+                                        <w:rPr>
+                                          <w:rFonts w:ascii="Cambria Math" w:hAnsi="Cambria Math"/>
+                                          <w:color w:val="000000" w:themeColor="text1"/>
+                                          <w14:shadow w14:blurRad="38100" w14:dist="19050" w14:dir="2700000" w14:sx="100000" w14:sy="100000" w14:kx="0" w14:ky="0" w14:algn="tl">
+                                            <w14:schemeClr w14:val="dk1">
+                                              <w14:alpha w14:val="60000"/>
+                                            </w14:schemeClr>
+                                          </w14:shadow>
+                                          <w14:textOutline w14:w="0" w14:cap="flat" w14:cmpd="sng" w14:algn="ctr">
+                                            <w14:noFill/>
+                                            <w14:prstDash w14:val="solid"/>
+                                            <w14:round/>
+                                          </w14:textOutline>
+                                        </w:rPr>
+                                        <m:t>l</m:t>
+                                      </m:r>
+                                    </m:e>
+                                    <m:sub>
+                                      <m:r>
+                                        <w:rPr>
+                                          <w:rFonts w:ascii="Cambria Math" w:hAnsi="Cambria Math"/>
+                                          <w:color w:val="000000" w:themeColor="text1"/>
+                                          <w14:shadow w14:blurRad="38100" w14:dist="19050" w14:dir="2700000" w14:sx="100000" w14:sy="100000" w14:kx="0" w14:ky="0" w14:algn="tl">
+                                            <w14:schemeClr w14:val="dk1">
+                                              <w14:alpha w14:val="60000"/>
+                                            </w14:schemeClr>
+                                          </w14:shadow>
+                                          <w14:textOutline w14:w="0" w14:cap="flat" w14:cmpd="sng" w14:algn="ctr">
+                                            <w14:noFill/>
+                                            <w14:prstDash w14:val="solid"/>
+                                            <w14:round/>
+                                          </w14:textOutline>
+                                        </w:rPr>
+                                        <m:t>0</m:t>
+                                      </m:r>
+                                    </m:sub>
+                                  </m:sSub>
+                                </m:oMath>
+                              </m:oMathPara>
+                            </w:p>
+                            <w:p>
+                              <w:pPr>
+                                <w:rPr>
+                                  <w:rFonts w:eastAsiaTheme="minorEastAsia"/>
+                                  <w:color w:val="000000" w:themeColor="text1"/>
+                                  <w14:shadow w14:blurRad="38100" w14:dist="19050" w14:dir="2700000" w14:sx="100000" w14:sy="100000" w14:kx="0" w14:ky="0" w14:algn="tl">
+                                    <w14:schemeClr w14:val="dk1">
+                                      <w14:alpha w14:val="60000"/>
+                                    </w14:schemeClr>
+                                  </w14:shadow>
+                                  <w14:textOutline w14:w="0" w14:cap="flat" w14:cmpd="sng" w14:algn="ctr">
+                                    <w14:noFill/>
+                                    <w14:prstDash w14:val="solid"/>
+                                    <w14:round/>
+                                  </w14:textOutline>
+                                </w:rPr>
+                              </w:pPr>
+                              <m:oMathPara>
+                                <m:oMath>
+                                  <m:sSub>
+                                    <m:sSubPr>
+                                      <m:ctrlPr>
+                                        <w:rPr>
+                                          <w:rFonts w:ascii="Cambria Math" w:eastAsiaTheme="minorEastAsia" w:hAnsi="Cambria Math"/>
+                                          <w:i/>
+                                          <w:color w:val="000000" w:themeColor="text1"/>
+                                          <w14:shadow w14:blurRad="38100" w14:dist="19050" w14:dir="2700000" w14:sx="100000" w14:sy="100000" w14:kx="0" w14:ky="0" w14:algn="tl">
+                                            <w14:schemeClr w14:val="dk1">
+                                              <w14:alpha w14:val="60000"/>
+                                            </w14:schemeClr>
+                                          </w14:shadow>
+                                          <w14:textOutline w14:w="0" w14:cap="flat" w14:cmpd="sng" w14:algn="ctr">
+                                            <w14:noFill/>
+                                            <w14:prstDash w14:val="solid"/>
+                                            <w14:round/>
+                                          </w14:textOutline>
+                                        </w:rPr>
+                                      </m:ctrlPr>
+                                    </m:sSubPr>
+                                    <m:e>
+                                      <m:r>
+                                        <w:rPr>
+                                          <w:rFonts w:ascii="Cambria Math" w:eastAsiaTheme="minorEastAsia" w:hAnsi="Cambria Math"/>
+                                          <w:color w:val="000000" w:themeColor="text1"/>
+                                          <w14:shadow w14:blurRad="38100" w14:dist="19050" w14:dir="2700000" w14:sx="100000" w14:sy="100000" w14:kx="0" w14:ky="0" w14:algn="tl">
+                                            <w14:schemeClr w14:val="dk1">
+                                              <w14:alpha w14:val="60000"/>
+                                            </w14:schemeClr>
+                                          </w14:shadow>
+                                          <w14:textOutline w14:w="0" w14:cap="flat" w14:cmpd="sng" w14:algn="ctr">
+                                            <w14:noFill/>
+                                            <w14:prstDash w14:val="solid"/>
+                                            <w14:round/>
+                                          </w14:textOutline>
+                                        </w:rPr>
+                                        <m:t>l</m:t>
+                                      </m:r>
+                                    </m:e>
+                                    <m:sub>
+                                      <m:r>
+                                        <w:rPr>
+                                          <w:rFonts w:ascii="Cambria Math" w:eastAsiaTheme="minorEastAsia" w:hAnsi="Cambria Math"/>
+                                          <w:color w:val="000000" w:themeColor="text1"/>
+                                          <w14:shadow w14:blurRad="38100" w14:dist="19050" w14:dir="2700000" w14:sx="100000" w14:sy="100000" w14:kx="0" w14:ky="0" w14:algn="tl">
+                                            <w14:schemeClr w14:val="dk1">
+                                              <w14:alpha w14:val="60000"/>
+                                            </w14:schemeClr>
+                                          </w14:shadow>
+                                          <w14:textOutline w14:w="0" w14:cap="flat" w14:cmpd="sng" w14:algn="ctr">
+                                            <w14:noFill/>
+                                            <w14:prstDash w14:val="solid"/>
+                                            <w14:round/>
+                                          </w14:textOutline>
+                                        </w:rPr>
+                                        <m:t>1</m:t>
+                                      </m:r>
+                                    </m:sub>
+                                  </m:sSub>
+                                </m:oMath>
+                              </m:oMathPara>
+                            </w:p>
+                            <w:p>
+                              <w:pPr>
+                                <w:rPr>
+                                  <w:rFonts w:eastAsiaTheme="minorEastAsia"/>
+                                  <w:color w:val="000000" w:themeColor="text1"/>
+                                  <w14:shadow w14:blurRad="38100" w14:dist="19050" w14:dir="2700000" w14:sx="100000" w14:sy="100000" w14:kx="0" w14:ky="0" w14:algn="tl">
+                                    <w14:schemeClr w14:val="dk1">
+                                      <w14:alpha w14:val="60000"/>
+                                    </w14:schemeClr>
+                                  </w14:shadow>
+                                  <w14:textOutline w14:w="0" w14:cap="flat" w14:cmpd="sng" w14:algn="ctr">
+                                    <w14:noFill/>
+                                    <w14:prstDash w14:val="solid"/>
+                                    <w14:round/>
+                                  </w14:textOutline>
+                                </w:rPr>
+                              </w:pPr>
+                              <w:r>
+                                <w:rPr>
+                                  <w:rFonts w:eastAsiaTheme="minorEastAsia"/>
+                                  <w:color w:val="000000" w:themeColor="text1"/>
+                                  <w14:shadow w14:blurRad="38100" w14:dist="19050" w14:dir="2700000" w14:sx="100000" w14:sy="100000" w14:kx="0" w14:ky="0" w14:algn="tl">
+                                    <w14:schemeClr w14:val="dk1">
+                                      <w14:alpha w14:val="60000"/>
+                                    </w14:schemeClr>
+                                  </w14:shadow>
+                                  <w14:textOutline w14:w="0" w14:cap="flat" w14:cmpd="sng" w14:algn="ctr">
+                                    <w14:noFill/>
+                                    <w14:prstDash w14:val="solid"/>
+                                    <w14:round/>
+                                  </w14:textOutline>
+                                </w:rPr>
+                                <w:t>…</w:t>
+                              </w:r>
+                            </w:p>
+                            <w:p>
+                              <w:pPr>
+                                <w:rPr>
+                                  <w:rFonts w:eastAsiaTheme="minorEastAsia"/>
+                                  <w:color w:val="000000" w:themeColor="text1"/>
+                                  <w14:shadow w14:blurRad="38100" w14:dist="19050" w14:dir="2700000" w14:sx="100000" w14:sy="100000" w14:kx="0" w14:ky="0" w14:algn="tl">
+                                    <w14:schemeClr w14:val="dk1">
+                                      <w14:alpha w14:val="60000"/>
+                                    </w14:schemeClr>
+                                  </w14:shadow>
+                                  <w14:textOutline w14:w="0" w14:cap="flat" w14:cmpd="sng" w14:algn="ctr">
+                                    <w14:noFill/>
+                                    <w14:prstDash w14:val="solid"/>
+                                    <w14:round/>
+                                  </w14:textOutline>
+                                </w:rPr>
+                              </w:pPr>
+                              <m:oMathPara>
+                                <m:oMath>
+                                  <m:sSub>
+                                    <m:sSubPr>
+                                      <m:ctrlPr>
+                                        <w:rPr>
+                                          <w:rFonts w:ascii="Cambria Math" w:eastAsiaTheme="minorEastAsia" w:hAnsi="Cambria Math"/>
+                                          <w:i/>
+                                          <w:color w:val="000000" w:themeColor="text1"/>
+                                          <w14:shadow w14:blurRad="38100" w14:dist="19050" w14:dir="2700000" w14:sx="100000" w14:sy="100000" w14:kx="0" w14:ky="0" w14:algn="tl">
+                                            <w14:schemeClr w14:val="dk1">
+                                              <w14:alpha w14:val="60000"/>
+                                            </w14:schemeClr>
+                                          </w14:shadow>
+                                          <w14:textOutline w14:w="0" w14:cap="flat" w14:cmpd="sng" w14:algn="ctr">
+                                            <w14:noFill/>
+                                            <w14:prstDash w14:val="solid"/>
+                                            <w14:round/>
+                                          </w14:textOutline>
+                                        </w:rPr>
+                                      </m:ctrlPr>
+                                    </m:sSubPr>
+                                    <m:e>
+                                      <m:r>
+                                        <w:rPr>
+                                          <w:rFonts w:ascii="Cambria Math" w:eastAsiaTheme="minorEastAsia" w:hAnsi="Cambria Math"/>
+                                          <w:color w:val="000000" w:themeColor="text1"/>
+                                          <w14:shadow w14:blurRad="38100" w14:dist="19050" w14:dir="2700000" w14:sx="100000" w14:sy="100000" w14:kx="0" w14:ky="0" w14:algn="tl">
+                                            <w14:schemeClr w14:val="dk1">
+                                              <w14:alpha w14:val="60000"/>
+                                            </w14:schemeClr>
+                                          </w14:shadow>
+                                          <w14:textOutline w14:w="0" w14:cap="flat" w14:cmpd="sng" w14:algn="ctr">
+                                            <w14:noFill/>
+                                            <w14:prstDash w14:val="solid"/>
+                                            <w14:round/>
+                                          </w14:textOutline>
+                                        </w:rPr>
+                                        <m:t>l</m:t>
+                                      </m:r>
+                                    </m:e>
+                                    <m:sub>
+                                      <m:r>
+                                        <w:rPr>
+                                          <w:rFonts w:ascii="Cambria Math" w:eastAsiaTheme="minorEastAsia" w:hAnsi="Cambria Math"/>
+                                          <w:color w:val="000000" w:themeColor="text1"/>
+                                          <w14:shadow w14:blurRad="38100" w14:dist="19050" w14:dir="2700000" w14:sx="100000" w14:sy="100000" w14:kx="0" w14:ky="0" w14:algn="tl">
+                                            <w14:schemeClr w14:val="dk1">
+                                              <w14:alpha w14:val="60000"/>
+                                            </w14:schemeClr>
+                                          </w14:shadow>
+                                          <w14:textOutline w14:w="0" w14:cap="flat" w14:cmpd="sng" w14:algn="ctr">
+                                            <w14:noFill/>
+                                            <w14:prstDash w14:val="solid"/>
+                                            <w14:round/>
+                                          </w14:textOutline>
+                                        </w:rPr>
+                                        <m:t>M-1</m:t>
+                                      </m:r>
+                                    </m:sub>
+                                  </m:sSub>
+                                </m:oMath>
+                              </m:oMathPara>
+                            </w:p>
+                          </w:txbxContent>
+                        </wps:txbx>
+                        <wps:bodyPr rot="0" spcFirstLastPara="0" vertOverflow="overflow" horzOverflow="overflow" vert="horz" wrap="square" lIns="91440" tIns="45720" rIns="91440" bIns="45720" numCol="1" spcCol="0" rtlCol="0" fromWordArt="0" anchor="ctr" anchorCtr="0" forceAA="0" compatLnSpc="1">
+                          <a:prstTxWarp prst="textNoShape">
+                            <a:avLst/>
+                          </a:prstTxWarp>
+                          <a:noAutofit/>
+                        </wps:bodyPr>
+                      </wps:wsp>
+                      <wps:wsp>
+                        <wps:cNvPr id="5" name="Rectangle 5"/>
+                        <wps:cNvSpPr/>
+                        <wps:spPr>
+                          <a:xfrm>
+                            <a:off x="520811" y="0"/>
+                            <a:ext cx="1917700" cy="326003"/>
+                          </a:xfrm>
+                          <a:prstGeom prst="rect">
+                            <a:avLst/>
+                          </a:prstGeom>
+                        </wps:spPr>
+                        <wps:style>
+                          <a:lnRef idx="1">
+                            <a:schemeClr val="accent6"/>
+                          </a:lnRef>
+                          <a:fillRef idx="2">
+                            <a:schemeClr val="accent6"/>
+                          </a:fillRef>
+                          <a:effectRef idx="1">
+                            <a:schemeClr val="accent6"/>
+                          </a:effectRef>
+                          <a:fontRef idx="minor">
+                            <a:schemeClr val="dk1"/>
+                          </a:fontRef>
+                        </wps:style>
+                        <wps:txbx>
+                          <w:txbxContent>
+                            <w:p>
+                              <w:pPr>
+                                <w:jc w:val="center"/>
+                                <w:rPr>
+                                  <w:color w:val="000000" w:themeColor="text1"/>
+                                  <w14:shadow w14:blurRad="38100" w14:dist="19050" w14:dir="2700000" w14:sx="100000" w14:sy="100000" w14:kx="0" w14:ky="0" w14:algn="tl">
+                                    <w14:schemeClr w14:val="dk1">
+                                      <w14:alpha w14:val="60000"/>
+                                    </w14:schemeClr>
+                                  </w14:shadow>
+                                  <w14:textOutline w14:w="0" w14:cap="flat" w14:cmpd="sng" w14:algn="ctr">
+                                    <w14:noFill/>
+                                    <w14:prstDash w14:val="solid"/>
+                                    <w14:round/>
+                                  </w14:textOutline>
+                                </w:rPr>
+                              </w:pPr>
+                              <m:oMathPara>
+                                <m:oMath>
+                                  <m:sSub>
+                                    <m:sSubPr>
+                                      <m:ctrlPr>
+                                        <w:rPr>
+                                          <w:rFonts w:ascii="Cambria Math" w:hAnsi="Cambria Math"/>
+                                          <w:i/>
+                                          <w:color w:val="000000" w:themeColor="text1"/>
+                                          <w14:shadow w14:blurRad="38100" w14:dist="19050" w14:dir="2700000" w14:sx="100000" w14:sy="100000" w14:kx="0" w14:ky="0" w14:algn="tl">
+                                            <w14:schemeClr w14:val="dk1">
+                                              <w14:alpha w14:val="60000"/>
+                                            </w14:schemeClr>
+                                          </w14:shadow>
+                                          <w14:textOutline w14:w="0" w14:cap="flat" w14:cmpd="sng" w14:algn="ctr">
+                                            <w14:noFill/>
+                                            <w14:prstDash w14:val="solid"/>
+                                            <w14:round/>
+                                          </w14:textOutline>
+                                        </w:rPr>
+                                      </m:ctrlPr>
+                                    </m:sSubPr>
+                                    <m:e>
+                                      <m:r>
+                                        <w:rPr>
+                                          <w:rFonts w:ascii="Cambria Math" w:hAnsi="Cambria Math"/>
+                                          <w:color w:val="000000" w:themeColor="text1"/>
+                                          <w14:shadow w14:blurRad="38100" w14:dist="19050" w14:dir="2700000" w14:sx="100000" w14:sy="100000" w14:kx="0" w14:ky="0" w14:algn="tl">
+                                            <w14:schemeClr w14:val="dk1">
+                                              <w14:alpha w14:val="60000"/>
+                                            </w14:schemeClr>
+                                          </w14:shadow>
+                                          <w14:textOutline w14:w="0" w14:cap="flat" w14:cmpd="sng" w14:algn="ctr">
+                                            <w14:noFill/>
+                                            <w14:prstDash w14:val="solid"/>
+                                            <w14:round/>
+                                          </w14:textOutline>
+                                        </w:rPr>
+                                        <m:t>l</m:t>
+                                      </m:r>
+                                    </m:e>
+                                    <m:sub>
+                                      <m:r>
+                                        <w:rPr>
+                                          <w:rFonts w:ascii="Cambria Math" w:hAnsi="Cambria Math"/>
+                                          <w:color w:val="000000" w:themeColor="text1"/>
+                                          <w14:shadow w14:blurRad="38100" w14:dist="19050" w14:dir="2700000" w14:sx="100000" w14:sy="100000" w14:kx="0" w14:ky="0" w14:algn="tl">
+                                            <w14:schemeClr w14:val="dk1">
+                                              <w14:alpha w14:val="60000"/>
+                                            </w14:schemeClr>
+                                          </w14:shadow>
+                                          <w14:textOutline w14:w="0" w14:cap="flat" w14:cmpd="sng" w14:algn="ctr">
+                                            <w14:noFill/>
+                                            <w14:prstDash w14:val="solid"/>
+                                            <w14:round/>
+                                          </w14:textOutline>
+                                        </w:rPr>
+                                        <m:t>M</m:t>
+                                      </m:r>
+                                    </m:sub>
+                                  </m:sSub>
+                                  <m:r>
+                                    <w:rPr>
+                                      <w:rFonts w:ascii="Cambria Math" w:hAnsi="Cambria Math"/>
+                                      <w:color w:val="000000" w:themeColor="text1"/>
+                                      <w14:shadow w14:blurRad="38100" w14:dist="19050" w14:dir="2700000" w14:sx="100000" w14:sy="100000" w14:kx="0" w14:ky="0" w14:algn="tl">
+                                        <w14:schemeClr w14:val="dk1">
+                                          <w14:alpha w14:val="60000"/>
+                                        </w14:schemeClr>
+                                      </w14:shadow>
+                                      <w14:textOutline w14:w="0" w14:cap="flat" w14:cmpd="sng" w14:algn="ctr">
+                                        <w14:noFill/>
+                                        <w14:prstDash w14:val="solid"/>
+                                        <w14:round/>
+                                      </w14:textOutline>
+                                    </w:rPr>
+                                    <m:t xml:space="preserve">      </m:t>
+                                  </m:r>
+                                  <m:sSub>
+                                    <m:sSubPr>
+                                      <m:ctrlPr>
+                                        <w:rPr>
+                                          <w:rFonts w:ascii="Cambria Math" w:hAnsi="Cambria Math"/>
+                                          <w:i/>
+                                          <w:color w:val="000000" w:themeColor="text1"/>
+                                          <w14:shadow w14:blurRad="38100" w14:dist="19050" w14:dir="2700000" w14:sx="100000" w14:sy="100000" w14:kx="0" w14:ky="0" w14:algn="tl">
+                                            <w14:schemeClr w14:val="dk1">
+                                              <w14:alpha w14:val="60000"/>
+                                            </w14:schemeClr>
+                                          </w14:shadow>
+                                          <w14:textOutline w14:w="0" w14:cap="flat" w14:cmpd="sng" w14:algn="ctr">
+                                            <w14:noFill/>
+                                            <w14:prstDash w14:val="solid"/>
+                                            <w14:round/>
+                                          </w14:textOutline>
+                                        </w:rPr>
+                                      </m:ctrlPr>
+                                    </m:sSubPr>
+                                    <m:e>
+                                      <m:r>
+                                        <w:rPr>
+                                          <w:rFonts w:ascii="Cambria Math" w:hAnsi="Cambria Math"/>
+                                          <w:color w:val="000000" w:themeColor="text1"/>
+                                          <w14:shadow w14:blurRad="38100" w14:dist="19050" w14:dir="2700000" w14:sx="100000" w14:sy="100000" w14:kx="0" w14:ky="0" w14:algn="tl">
+                                            <w14:schemeClr w14:val="dk1">
+                                              <w14:alpha w14:val="60000"/>
+                                            </w14:schemeClr>
+                                          </w14:shadow>
+                                          <w14:textOutline w14:w="0" w14:cap="flat" w14:cmpd="sng" w14:algn="ctr">
+                                            <w14:noFill/>
+                                            <w14:prstDash w14:val="solid"/>
+                                            <w14:round/>
+                                          </w14:textOutline>
+                                        </w:rPr>
+                                        <m:t>l</m:t>
+                                      </m:r>
+                                    </m:e>
+                                    <m:sub>
+                                      <m:r>
+                                        <w:rPr>
+                                          <w:rFonts w:ascii="Cambria Math" w:hAnsi="Cambria Math"/>
+                                          <w:color w:val="000000" w:themeColor="text1"/>
+                                          <w14:shadow w14:blurRad="38100" w14:dist="19050" w14:dir="2700000" w14:sx="100000" w14:sy="100000" w14:kx="0" w14:ky="0" w14:algn="tl">
+                                            <w14:schemeClr w14:val="dk1">
+                                              <w14:alpha w14:val="60000"/>
+                                            </w14:schemeClr>
+                                          </w14:shadow>
+                                          <w14:textOutline w14:w="0" w14:cap="flat" w14:cmpd="sng" w14:algn="ctr">
+                                            <w14:noFill/>
+                                            <w14:prstDash w14:val="solid"/>
+                                            <w14:round/>
+                                          </w14:textOutline>
+                                        </w:rPr>
+                                        <m:t>M+1</m:t>
+                                      </m:r>
+                                    </m:sub>
+                                  </m:sSub>
+                                  <m:r>
+                                    <w:rPr>
+                                      <w:rFonts w:ascii="Cambria Math" w:hAnsi="Cambria Math"/>
+                                      <w:color w:val="000000" w:themeColor="text1"/>
+                                      <w14:shadow w14:blurRad="38100" w14:dist="19050" w14:dir="2700000" w14:sx="100000" w14:sy="100000" w14:kx="0" w14:ky="0" w14:algn="tl">
+                                        <w14:schemeClr w14:val="dk1">
+                                          <w14:alpha w14:val="60000"/>
+                                        </w14:schemeClr>
+                                      </w14:shadow>
+                                      <w14:textOutline w14:w="0" w14:cap="flat" w14:cmpd="sng" w14:algn="ctr">
+                                        <w14:noFill/>
+                                        <w14:prstDash w14:val="solid"/>
+                                        <w14:round/>
+                                      </w14:textOutline>
+                                    </w:rPr>
+                                    <m:t xml:space="preserve">      …        </m:t>
+                                  </m:r>
+                                  <m:sSub>
+                                    <m:sSubPr>
+                                      <m:ctrlPr>
+                                        <w:rPr>
+                                          <w:rFonts w:ascii="Cambria Math" w:hAnsi="Cambria Math"/>
+                                          <w:i/>
+                                          <w:color w:val="000000" w:themeColor="text1"/>
+                                          <w14:shadow w14:blurRad="38100" w14:dist="19050" w14:dir="2700000" w14:sx="100000" w14:sy="100000" w14:kx="0" w14:ky="0" w14:algn="tl">
+                                            <w14:schemeClr w14:val="dk1">
+                                              <w14:alpha w14:val="60000"/>
+                                            </w14:schemeClr>
+                                          </w14:shadow>
+                                          <w14:textOutline w14:w="0" w14:cap="flat" w14:cmpd="sng" w14:algn="ctr">
+                                            <w14:noFill/>
+                                            <w14:prstDash w14:val="solid"/>
+                                            <w14:round/>
+                                          </w14:textOutline>
+                                        </w:rPr>
+                                      </m:ctrlPr>
+                                    </m:sSubPr>
+                                    <m:e>
+                                      <m:r>
+                                        <w:rPr>
+                                          <w:rFonts w:ascii="Cambria Math" w:hAnsi="Cambria Math"/>
+                                          <w:color w:val="000000" w:themeColor="text1"/>
+                                          <w14:shadow w14:blurRad="38100" w14:dist="19050" w14:dir="2700000" w14:sx="100000" w14:sy="100000" w14:kx="0" w14:ky="0" w14:algn="tl">
+                                            <w14:schemeClr w14:val="dk1">
+                                              <w14:alpha w14:val="60000"/>
+                                            </w14:schemeClr>
+                                          </w14:shadow>
+                                          <w14:textOutline w14:w="0" w14:cap="flat" w14:cmpd="sng" w14:algn="ctr">
+                                            <w14:noFill/>
+                                            <w14:prstDash w14:val="solid"/>
+                                            <w14:round/>
+                                          </w14:textOutline>
+                                        </w:rPr>
+                                        <m:t>l</m:t>
+                                      </m:r>
+                                    </m:e>
+                                    <m:sub>
+                                      <m:r>
+                                        <w:rPr>
+                                          <w:rFonts w:ascii="Cambria Math" w:hAnsi="Cambria Math"/>
+                                          <w:color w:val="000000" w:themeColor="text1"/>
+                                          <w14:shadow w14:blurRad="38100" w14:dist="19050" w14:dir="2700000" w14:sx="100000" w14:sy="100000" w14:kx="0" w14:ky="0" w14:algn="tl">
+                                            <w14:schemeClr w14:val="dk1">
+                                              <w14:alpha w14:val="60000"/>
+                                            </w14:schemeClr>
+                                          </w14:shadow>
+                                          <w14:textOutline w14:w="0" w14:cap="flat" w14:cmpd="sng" w14:algn="ctr">
+                                            <w14:noFill/>
+                                            <w14:prstDash w14:val="solid"/>
+                                            <w14:round/>
+                                          </w14:textOutline>
+                                        </w:rPr>
+                                        <m:t>M+N-1</m:t>
+                                      </m:r>
+                                    </m:sub>
+                                  </m:sSub>
+                                </m:oMath>
+                              </m:oMathPara>
+                            </w:p>
+                          </w:txbxContent>
+                        </wps:txbx>
+                        <wps:bodyPr rot="0" spcFirstLastPara="0" vertOverflow="overflow" horzOverflow="overflow" vert="horz" wrap="square" lIns="91440" tIns="45720" rIns="91440" bIns="45720" numCol="1" spcCol="0" rtlCol="0" fromWordArt="0" anchor="ctr" anchorCtr="0" forceAA="0" compatLnSpc="1">
+                          <a:prstTxWarp prst="textNoShape">
+                            <a:avLst/>
+                          </a:prstTxWarp>
+                          <a:noAutofit/>
+                        </wps:bodyPr>
+                      </wps:wsp>
+                    </wpg:wgp>
+                  </a:graphicData>
+                </a:graphic>
+              </wp:anchor>
+            </w:drawing>
+          </mc:Choice>
+          <mc:Fallback>
+            <w:pict>
+              <v:group id="Group 9" o:spid="_x0000_s1026" style="position:absolute;margin-left:4.6pt;margin-top:-18.6pt;width:192pt;height:141pt;z-index:251648000" coordsize="24385,17906" o:gfxdata="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">
+                <v:rect id="Rectangle 1" o:spid="_x0000_s1027" style="position:absolute;left:5208;top:4253;width:19177;height:13653;visibility:visible;mso-wrap-style:square;v-text-anchor:middle" o:gfxdata="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" fillcolor="#5b9bd5 [3204]" strokecolor="#1f4d78 [1604]" strokeweight="1pt">
+                  <v:textbox>
+                    <w:txbxContent>
+                      <w:p>
+                        <w:pPr>
+                          <w:jc w:val="center"/>
+                          <w:rPr>
+                            <w:color w:val="000000" w:themeColor="text1"/>
+                            <w14:shadow w14:blurRad="38100" w14:dist="19050" w14:dir="2700000" w14:sx="100000" w14:sy="100000" w14:kx="0" w14:ky="0" w14:algn="tl">
+                              <w14:schemeClr w14:val="dk1">
+                                <w14:alpha w14:val="60000"/>
+                              </w14:schemeClr>
+                            </w14:shadow>
+                            <w14:textOutline w14:w="0" w14:cap="flat" w14:cmpd="sng" w14:algn="ctr">
+                              <w14:noFill/>
+                              <w14:prstDash w14:val="solid"/>
+                              <w14:round/>
+                            </w14:textOutline>
+                          </w:rPr>
+                        </w:pPr>
+                        <m:oMathPara>
+                          <m:oMath>
+                            <m:sSub>
+                              <m:sSubPr>
+                                <m:ctrlPr>
+                                  <w:rPr>
+                                    <w:rFonts w:ascii="Cambria Math" w:hAnsi="Cambria Math"/>
+                                    <w:i/>
+                                    <w:color w:val="000000" w:themeColor="text1"/>
+                                    <w14:shadow w14:blurRad="38100" w14:dist="19050" w14:dir="2700000" w14:sx="100000" w14:sy="100000" w14:kx="0" w14:ky="0" w14:algn="tl">
+                                      <w14:schemeClr w14:val="dk1">
+                                        <w14:alpha w14:val="60000"/>
+                                      </w14:schemeClr>
+                                    </w14:shadow>
+                                    <w14:textOutline w14:w="0" w14:cap="flat" w14:cmpd="sng" w14:algn="ctr">
+                                      <w14:noFill/>
+                                      <w14:prstDash w14:val="solid"/>
+                                      <w14:round/>
+                                    </w14:textOutline>
+                                  </w:rPr>
+                                </m:ctrlPr>
+                              </m:sSubPr>
+                              <m:e>
+                                <m:r>
+                                  <w:rPr>
+                                    <w:rFonts w:ascii="Cambria Math" w:hAnsi="Cambria Math"/>
+                                    <w:color w:val="000000" w:themeColor="text1"/>
+                                    <w14:shadow w14:blurRad="38100" w14:dist="19050" w14:dir="2700000" w14:sx="100000" w14:sy="100000" w14:kx="0" w14:ky="0" w14:algn="tl">
+                                      <w14:schemeClr w14:val="dk1">
+                                        <w14:alpha w14:val="60000"/>
+                                      </w14:schemeClr>
+                                    </w14:shadow>
+                                    <w14:textOutline w14:w="0" w14:cap="flat" w14:cmpd="sng" w14:algn="ctr">
+                                      <w14:noFill/>
+                                      <w14:prstDash w14:val="solid"/>
+                                      <w14:round/>
+                                    </w14:textOutline>
+                                  </w:rPr>
+                                  <m:t>A</m:t>
+                                </m:r>
+                              </m:e>
+                              <m:sub>
+                                <m:r>
+                                  <w:rPr>
+                                    <w:rFonts w:ascii="Cambria Math" w:hAnsi="Cambria Math"/>
+                                    <w:color w:val="000000" w:themeColor="text1"/>
+                                    <w14:shadow w14:blurRad="38100" w14:dist="19050" w14:dir="2700000" w14:sx="100000" w14:sy="100000" w14:kx="0" w14:ky="0" w14:algn="tl">
+                                      <w14:schemeClr w14:val="dk1">
+                                        <w14:alpha w14:val="60000"/>
+                                      </w14:schemeClr>
+                                    </w14:shadow>
+                                    <w14:textOutline w14:w="0" w14:cap="flat" w14:cmpd="sng" w14:algn="ctr">
+                                      <w14:noFill/>
+                                      <w14:prstDash w14:val="solid"/>
+                                      <w14:round/>
+                                    </w14:textOutline>
+                                  </w:rPr>
+                                  <m:t>M×N</m:t>
+                                </m:r>
+                              </m:sub>
+                            </m:sSub>
+                          </m:oMath>
+                        </m:oMathPara>
+                      </w:p>
+                    </w:txbxContent>
+                  </v:textbox>
+                </v:rect>
+                <v:rect id="Rectangle 4" o:spid="_x0000_s1028" style="position:absolute;top:4174;width:3972;height:13652;visibility:visible;mso-wrap-style:square;v-text-anchor:middle" o:gfxdata="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" fillcolor="#9ecb81 [2169]" strokecolor="#70ad47 [3209]" strokeweight=".5pt">
+                  <v:fill color2="#8ac066 [2617]" rotate="t" colors="0 #b5d5a7;.5 #aace99;1 #9cca86" focus="100%" type="gradient">
+                    <o:fill v:ext="view" type="gradientUnscaled"/>
+                  </v:fill>
+                  <v:textbox>
+                    <w:txbxContent>
+                      <w:p>
+                        <w:pPr>
+                          <w:jc w:val="center"/>
+                          <w:rPr>
+                            <w:rFonts w:eastAsiaTheme="minorEastAsia"/>
+                            <w:color w:val="000000" w:themeColor="text1"/>
+                            <w14:shadow w14:blurRad="38100" w14:dist="19050" w14:dir="2700000" w14:sx="100000" w14:sy="100000" w14:kx="0" w14:ky="0" w14:algn="tl">
+                              <w14:schemeClr w14:val="dk1">
+                                <w14:alpha w14:val="60000"/>
+                              </w14:schemeClr>
+                            </w14:shadow>
+                            <w14:textOutline w14:w="0" w14:cap="flat" w14:cmpd="sng" w14:algn="ctr">
+                              <w14:noFill/>
+                              <w14:prstDash w14:val="solid"/>
+                              <w14:round/>
+                            </w14:textOutline>
+                          </w:rPr>
+                        </w:pPr>
+                        <m:oMathPara>
+                          <m:oMath>
+                            <m:sSub>
+                              <m:sSubPr>
+                                <m:ctrlPr>
+                                  <w:rPr>
+                                    <w:rFonts w:ascii="Cambria Math" w:hAnsi="Cambria Math"/>
+                                    <w:i/>
+                                    <w:color w:val="000000" w:themeColor="text1"/>
+                                    <w14:shadow w14:blurRad="38100" w14:dist="19050" w14:dir="2700000" w14:sx="100000" w14:sy="100000" w14:kx="0" w14:ky="0" w14:algn="tl">
+                                      <w14:schemeClr w14:val="dk1">
+                                        <w14:alpha w14:val="60000"/>
+                                      </w14:schemeClr>
+                                    </w14:shadow>
+                                    <w14:textOutline w14:w="0" w14:cap="flat" w14:cmpd="sng" w14:algn="ctr">
+                                      <w14:noFill/>
+                                      <w14:prstDash w14:val="solid"/>
+                                      <w14:round/>
+                                    </w14:textOutline>
+                                  </w:rPr>
+                                </m:ctrlPr>
+                              </m:sSubPr>
+                              <m:e>
+                                <m:r>
+                                  <w:rPr>
+                                    <w:rFonts w:ascii="Cambria Math" w:hAnsi="Cambria Math"/>
+                                    <w:color w:val="000000" w:themeColor="text1"/>
+                                    <w14:shadow w14:blurRad="38100" w14:dist="19050" w14:dir="2700000" w14:sx="100000" w14:sy="100000" w14:kx="0" w14:ky="0" w14:algn="tl">
+                                      <w14:schemeClr w14:val="dk1">
+                                        <w14:alpha w14:val="60000"/>
+                                      </w14:schemeClr>
+                                    </w14:shadow>
+                                    <w14:textOutline w14:w="0" w14:cap="flat" w14:cmpd="sng" w14:algn="ctr">
+                                      <w14:noFill/>
+                                      <w14:prstDash w14:val="solid"/>
+                                      <w14:round/>
+                                    </w14:textOutline>
+                                  </w:rPr>
+                                  <m:t>l</m:t>
+                                </m:r>
+                              </m:e>
+                              <m:sub>
+                                <m:r>
+                                  <w:rPr>
+                                    <w:rFonts w:ascii="Cambria Math" w:hAnsi="Cambria Math"/>
+                                    <w:color w:val="000000" w:themeColor="text1"/>
+                                    <w14:shadow w14:blurRad="38100" w14:dist="19050" w14:dir="2700000" w14:sx="100000" w14:sy="100000" w14:kx="0" w14:ky="0" w14:algn="tl">
+                                      <w14:schemeClr w14:val="dk1">
+                                        <w14:alpha w14:val="60000"/>
+                                      </w14:schemeClr>
+                                    </w14:shadow>
+                                    <w14:textOutline w14:w="0" w14:cap="flat" w14:cmpd="sng" w14:algn="ctr">
+                                      <w14:noFill/>
+                                      <w14:prstDash w14:val="solid"/>
+                                      <w14:round/>
+                                    </w14:textOutline>
+                                  </w:rPr>
+                                  <m:t>0</m:t>
+                                </m:r>
+                              </m:sub>
+                            </m:sSub>
+                          </m:oMath>
+                        </m:oMathPara>
+                      </w:p>
+                      <w:p>
+                        <w:pPr>
+                          <w:rPr>
+                            <w:rFonts w:eastAsiaTheme="minorEastAsia"/>
+                            <w:color w:val="000000" w:themeColor="text1"/>
+                            <w14:shadow w14:blurRad="38100" w14:dist="19050" w14:dir="2700000" w14:sx="100000" w14:sy="100000" w14:kx="0" w14:ky="0" w14:algn="tl">
+                              <w14:schemeClr w14:val="dk1">
+                                <w14:alpha w14:val="60000"/>
+                              </w14:schemeClr>
+                            </w14:shadow>
+                            <w14:textOutline w14:w="0" w14:cap="flat" w14:cmpd="sng" w14:algn="ctr">
+                              <w14:noFill/>
+                              <w14:prstDash w14:val="solid"/>
+                              <w14:round/>
+                            </w14:textOutline>
+                          </w:rPr>
+                        </w:pPr>
+                        <m:oMathPara>
+                          <m:oMath>
+                            <m:sSub>
+                              <m:sSubPr>
+                                <m:ctrlPr>
+                                  <w:rPr>
+                                    <w:rFonts w:ascii="Cambria Math" w:eastAsiaTheme="minorEastAsia" w:hAnsi="Cambria Math"/>
+                                    <w:i/>
+                                    <w:color w:val="000000" w:themeColor="text1"/>
+                                    <w14:shadow w14:blurRad="38100" w14:dist="19050" w14:dir="2700000" w14:sx="100000" w14:sy="100000" w14:kx="0" w14:ky="0" w14:algn="tl">
+                                      <w14:schemeClr w14:val="dk1">
+                                        <w14:alpha w14:val="60000"/>
+                                      </w14:schemeClr>
+                                    </w14:shadow>
+                                    <w14:textOutline w14:w="0" w14:cap="flat" w14:cmpd="sng" w14:algn="ctr">
+                                      <w14:noFill/>
+                                      <w14:prstDash w14:val="solid"/>
+                                      <w14:round/>
+                                    </w14:textOutline>
+                                  </w:rPr>
+                                </m:ctrlPr>
+                              </m:sSubPr>
+                              <m:e>
+                                <m:r>
+                                  <w:rPr>
+                                    <w:rFonts w:ascii="Cambria Math" w:eastAsiaTheme="minorEastAsia" w:hAnsi="Cambria Math"/>
+                                    <w:color w:val="000000" w:themeColor="text1"/>
+                                    <w14:shadow w14:blurRad="38100" w14:dist="19050" w14:dir="2700000" w14:sx="100000" w14:sy="100000" w14:kx="0" w14:ky="0" w14:algn="tl">
+                                      <w14:schemeClr w14:val="dk1">
+                                        <w14:alpha w14:val="60000"/>
+                                      </w14:schemeClr>
+                                    </w14:shadow>
+                                    <w14:textOutline w14:w="0" w14:cap="flat" w14:cmpd="sng" w14:algn="ctr">
+                                      <w14:noFill/>
+                                      <w14:prstDash w14:val="solid"/>
+                                      <w14:round/>
+                                    </w14:textOutline>
+                                  </w:rPr>
+                                  <m:t>l</m:t>
+                                </m:r>
+                              </m:e>
+                              <m:sub>
+                                <m:r>
+                                  <w:rPr>
+                                    <w:rFonts w:ascii="Cambria Math" w:eastAsiaTheme="minorEastAsia" w:hAnsi="Cambria Math"/>
+                                    <w:color w:val="000000" w:themeColor="text1"/>
+                                    <w14:shadow w14:blurRad="38100" w14:dist="19050" w14:dir="2700000" w14:sx="100000" w14:sy="100000" w14:kx="0" w14:ky="0" w14:algn="tl">
+                                      <w14:schemeClr w14:val="dk1">
+                                        <w14:alpha w14:val="60000"/>
+                                      </w14:schemeClr>
+                                    </w14:shadow>
+                                    <w14:textOutline w14:w="0" w14:cap="flat" w14:cmpd="sng" w14:algn="ctr">
+                                      <w14:noFill/>
+                                      <w14:prstDash w14:val="solid"/>
+                                      <w14:round/>
+                                    </w14:textOutline>
+                                  </w:rPr>
+                                  <m:t>1</m:t>
+                                </m:r>
+                              </m:sub>
+                            </m:sSub>
+                          </m:oMath>
+                        </m:oMathPara>
+                      </w:p>
+                      <w:p>
+                        <w:pPr>
+                          <w:rPr>
+                            <w:rFonts w:eastAsiaTheme="minorEastAsia"/>
+                            <w:color w:val="000000" w:themeColor="text1"/>
+                            <w14:shadow w14:blurRad="38100" w14:dist="19050" w14:dir="2700000" w14:sx="100000" w14:sy="100000" w14:kx="0" w14:ky="0" w14:algn="tl">
+                              <w14:schemeClr w14:val="dk1">
+                                <w14:alpha w14:val="60000"/>
+                              </w14:schemeClr>
+                            </w14:shadow>
+                            <w14:textOutline w14:w="0" w14:cap="flat" w14:cmpd="sng" w14:algn="ctr">
+                              <w14:noFill/>
+                              <w14:prstDash w14:val="solid"/>
+                              <w14:round/>
+                            </w14:textOutline>
+                          </w:rPr>
+                        </w:pPr>
+                        <w:r>
+                          <w:rPr>
+                            <w:rFonts w:eastAsiaTheme="minorEastAsia"/>
+                            <w:color w:val="000000" w:themeColor="text1"/>
+                            <w14:shadow w14:blurRad="38100" w14:dist="19050" w14:dir="2700000" w14:sx="100000" w14:sy="100000" w14:kx="0" w14:ky="0" w14:algn="tl">
+                              <w14:schemeClr w14:val="dk1">
+                                <w14:alpha w14:val="60000"/>
+                              </w14:schemeClr>
+                            </w14:shadow>
+                            <w14:textOutline w14:w="0" w14:cap="flat" w14:cmpd="sng" w14:algn="ctr">
+                              <w14:noFill/>
+                              <w14:prstDash w14:val="solid"/>
+                              <w14:round/>
+                            </w14:textOutline>
+                          </w:rPr>
+                          <w:t>…</w:t>
+                        </w:r>
+                      </w:p>
+                      <w:p>
+                        <w:pPr>
+                          <w:rPr>
+                            <w:rFonts w:eastAsiaTheme="minorEastAsia"/>
+                            <w:color w:val="000000" w:themeColor="text1"/>
+                            <w14:shadow w14:blurRad="38100" w14:dist="19050" w14:dir="2700000" w14:sx="100000" w14:sy="100000" w14:kx="0" w14:ky="0" w14:algn="tl">
+                              <w14:schemeClr w14:val="dk1">
+                                <w14:alpha w14:val="60000"/>
+                              </w14:schemeClr>
+                            </w14:shadow>
+                            <w14:textOutline w14:w="0" w14:cap="flat" w14:cmpd="sng" w14:algn="ctr">
+                              <w14:noFill/>
+                              <w14:prstDash w14:val="solid"/>
+                              <w14:round/>
+                            </w14:textOutline>
+                          </w:rPr>
+                        </w:pPr>
+                        <m:oMathPara>
+                          <m:oMath>
+                            <m:sSub>
+                              <m:sSubPr>
+                                <m:ctrlPr>
+                                  <w:rPr>
+                                    <w:rFonts w:ascii="Cambria Math" w:eastAsiaTheme="minorEastAsia" w:hAnsi="Cambria Math"/>
+                                    <w:i/>
+                                    <w:color w:val="000000" w:themeColor="text1"/>
+                                    <w14:shadow w14:blurRad="38100" w14:dist="19050" w14:dir="2700000" w14:sx="100000" w14:sy="100000" w14:kx="0" w14:ky="0" w14:algn="tl">
+                                      <w14:schemeClr w14:val="dk1">
+                                        <w14:alpha w14:val="60000"/>
+                                      </w14:schemeClr>
+                                    </w14:shadow>
+                                    <w14:textOutline w14:w="0" w14:cap="flat" w14:cmpd="sng" w14:algn="ctr">
+                                      <w14:noFill/>
+                                      <w14:prstDash w14:val="solid"/>
+                                      <w14:round/>
+                                    </w14:textOutline>
+                                  </w:rPr>
+                                </m:ctrlPr>
+                              </m:sSubPr>
+                              <m:e>
+                                <m:r>
+                                  <w:rPr>
+                                    <w:rFonts w:ascii="Cambria Math" w:eastAsiaTheme="minorEastAsia" w:hAnsi="Cambria Math"/>
+                                    <w:color w:val="000000" w:themeColor="text1"/>
+                                    <w14:shadow w14:blurRad="38100" w14:dist="19050" w14:dir="2700000" w14:sx="100000" w14:sy="100000" w14:kx="0" w14:ky="0" w14:algn="tl">
+                                      <w14:schemeClr w14:val="dk1">
+                                        <w14:alpha w14:val="60000"/>
+                                      </w14:schemeClr>
+                                    </w14:shadow>
+                                    <w14:textOutline w14:w="0" w14:cap="flat" w14:cmpd="sng" w14:algn="ctr">
+                                      <w14:noFill/>
+                                      <w14:prstDash w14:val="solid"/>
+                                      <w14:round/>
+                                    </w14:textOutline>
+                                  </w:rPr>
+                                  <m:t>l</m:t>
+                                </m:r>
+                              </m:e>
+                              <m:sub>
+                                <m:r>
+                                  <w:rPr>
+                                    <w:rFonts w:ascii="Cambria Math" w:eastAsiaTheme="minorEastAsia" w:hAnsi="Cambria Math"/>
+                                    <w:color w:val="000000" w:themeColor="text1"/>
+                                    <w14:shadow w14:blurRad="38100" w14:dist="19050" w14:dir="2700000" w14:sx="100000" w14:sy="100000" w14:kx="0" w14:ky="0" w14:algn="tl">
+                                      <w14:schemeClr w14:val="dk1">
+                                        <w14:alpha w14:val="60000"/>
+                                      </w14:schemeClr>
+                                    </w14:shadow>
+                                    <w14:textOutline w14:w="0" w14:cap="flat" w14:cmpd="sng" w14:algn="ctr">
+                                      <w14:noFill/>
+                                      <w14:prstDash w14:val="solid"/>
+                                      <w14:round/>
+                                    </w14:textOutline>
+                                  </w:rPr>
+                                  <m:t>M-1</m:t>
+                                </m:r>
+                              </m:sub>
+                            </m:sSub>
+                          </m:oMath>
+                        </m:oMathPara>
+                      </w:p>
+                    </w:txbxContent>
+                  </v:textbox>
+                </v:rect>
+                <v:rect id="Rectangle 5" o:spid="_x0000_s1029" style="position:absolute;left:5208;width:19177;height:3260;visibility:visible;mso-wrap-style:square;v-text-anchor:middle" o:gfxdata="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" fillcolor="#9ecb81 [2169]" strokecolor="#70ad47 [3209]" strokeweight=".5pt">
+                  <v:fill color2="#8ac066 [2617]" rotate="t" colors="0 #b5d5a7;.5 #aace99;1 #9cca86" focus="100%" type="gradient">
+                    <o:fill v:ext="view" type="gradientUnscaled"/>
+                  </v:fill>
+                  <v:textbox>
+                    <w:txbxContent>
+                      <w:p>
+                        <w:pPr>
+                          <w:jc w:val="center"/>
+                          <w:rPr>
+                            <w:color w:val="000000" w:themeColor="text1"/>
+                            <w14:shadow w14:blurRad="38100" w14:dist="19050" w14:dir="2700000" w14:sx="100000" w14:sy="100000" w14:kx="0" w14:ky="0" w14:algn="tl">
+                              <w14:schemeClr w14:val="dk1">
+                                <w14:alpha w14:val="60000"/>
+                              </w14:schemeClr>
+                            </w14:shadow>
+                            <w14:textOutline w14:w="0" w14:cap="flat" w14:cmpd="sng" w14:algn="ctr">
+                              <w14:noFill/>
+                              <w14:prstDash w14:val="solid"/>
+                              <w14:round/>
+                            </w14:textOutline>
+                          </w:rPr>
+                        </w:pPr>
+                        <m:oMathPara>
+                          <m:oMath>
+                            <m:sSub>
+                              <m:sSubPr>
+                                <m:ctrlPr>
+                                  <w:rPr>
+                                    <w:rFonts w:ascii="Cambria Math" w:hAnsi="Cambria Math"/>
+                                    <w:i/>
+                                    <w:color w:val="000000" w:themeColor="text1"/>
+                                    <w14:shadow w14:blurRad="38100" w14:dist="19050" w14:dir="2700000" w14:sx="100000" w14:sy="100000" w14:kx="0" w14:ky="0" w14:algn="tl">
+                                      <w14:schemeClr w14:val="dk1">
+                                        <w14:alpha w14:val="60000"/>
+                                      </w14:schemeClr>
+                                    </w14:shadow>
+                                    <w14:textOutline w14:w="0" w14:cap="flat" w14:cmpd="sng" w14:algn="ctr">
+                                      <w14:noFill/>
+                                      <w14:prstDash w14:val="solid"/>
+                                      <w14:round/>
+                                    </w14:textOutline>
+                                  </w:rPr>
+                                </m:ctrlPr>
+                              </m:sSubPr>
+                              <m:e>
+                                <m:r>
+                                  <w:rPr>
+                                    <w:rFonts w:ascii="Cambria Math" w:hAnsi="Cambria Math"/>
+                                    <w:color w:val="000000" w:themeColor="text1"/>
+                                    <w14:shadow w14:blurRad="38100" w14:dist="19050" w14:dir="2700000" w14:sx="100000" w14:sy="100000" w14:kx="0" w14:ky="0" w14:algn="tl">
+                                      <w14:schemeClr w14:val="dk1">
+                                        <w14:alpha w14:val="60000"/>
+                                      </w14:schemeClr>
+                                    </w14:shadow>
+                                    <w14:textOutline w14:w="0" w14:cap="flat" w14:cmpd="sng" w14:algn="ctr">
+                                      <w14:noFill/>
+                                      <w14:prstDash w14:val="solid"/>
+                                      <w14:round/>
+                                    </w14:textOutline>
+                                  </w:rPr>
+                                  <m:t>l</m:t>
+                                </m:r>
+                              </m:e>
+                              <m:sub>
+                                <m:r>
+                                  <w:rPr>
+                                    <w:rFonts w:ascii="Cambria Math" w:hAnsi="Cambria Math"/>
+                                    <w:color w:val="000000" w:themeColor="text1"/>
+                                    <w14:shadow w14:blurRad="38100" w14:dist="19050" w14:dir="2700000" w14:sx="100000" w14:sy="100000" w14:kx="0" w14:ky="0" w14:algn="tl">
+                                      <w14:schemeClr w14:val="dk1">
+                                        <w14:alpha w14:val="60000"/>
+                                      </w14:schemeClr>
+                                    </w14:shadow>
+                                    <w14:textOutline w14:w="0" w14:cap="flat" w14:cmpd="sng" w14:algn="ctr">
+                                      <w14:noFill/>
+                                      <w14:prstDash w14:val="solid"/>
+                                      <w14:round/>
+                                    </w14:textOutline>
+                                  </w:rPr>
+                                  <m:t>M</m:t>
+                                </m:r>
+                              </m:sub>
+                            </m:sSub>
+                            <m:r>
+                              <w:rPr>
+                                <w:rFonts w:ascii="Cambria Math" w:hAnsi="Cambria Math"/>
+                                <w:color w:val="000000" w:themeColor="text1"/>
+                                <w14:shadow w14:blurRad="38100" w14:dist="19050" w14:dir="2700000" w14:sx="100000" w14:sy="100000" w14:kx="0" w14:ky="0" w14:algn="tl">
+                                  <w14:schemeClr w14:val="dk1">
+                                    <w14:alpha w14:val="60000"/>
+                                  </w14:schemeClr>
+                                </w14:shadow>
+                                <w14:textOutline w14:w="0" w14:cap="flat" w14:cmpd="sng" w14:algn="ctr">
+                                  <w14:noFill/>
+                                  <w14:prstDash w14:val="solid"/>
+                                  <w14:round/>
+                                </w14:textOutline>
+                              </w:rPr>
+                              <m:t xml:space="preserve">      </m:t>
+                            </m:r>
+                            <m:sSub>
+                              <m:sSubPr>
+                                <m:ctrlPr>
+                                  <w:rPr>
+                                    <w:rFonts w:ascii="Cambria Math" w:hAnsi="Cambria Math"/>
+                                    <w:i/>
+                                    <w:color w:val="000000" w:themeColor="text1"/>
+                                    <w14:shadow w14:blurRad="38100" w14:dist="19050" w14:dir="2700000" w14:sx="100000" w14:sy="100000" w14:kx="0" w14:ky="0" w14:algn="tl">
+                                      <w14:schemeClr w14:val="dk1">
+                                        <w14:alpha w14:val="60000"/>
+                                      </w14:schemeClr>
+                                    </w14:shadow>
+                                    <w14:textOutline w14:w="0" w14:cap="flat" w14:cmpd="sng" w14:algn="ctr">
+                                      <w14:noFill/>
+                                      <w14:prstDash w14:val="solid"/>
+                                      <w14:round/>
+                                    </w14:textOutline>
+                                  </w:rPr>
+                                </m:ctrlPr>
+                              </m:sSubPr>
+                              <m:e>
+                                <m:r>
+                                  <w:rPr>
+                                    <w:rFonts w:ascii="Cambria Math" w:hAnsi="Cambria Math"/>
+                                    <w:color w:val="000000" w:themeColor="text1"/>
+                                    <w14:shadow w14:blurRad="38100" w14:dist="19050" w14:dir="2700000" w14:sx="100000" w14:sy="100000" w14:kx="0" w14:ky="0" w14:algn="tl">
+                                      <w14:schemeClr w14:val="dk1">
+                                        <w14:alpha w14:val="60000"/>
+                                      </w14:schemeClr>
+                                    </w14:shadow>
+                                    <w14:textOutline w14:w="0" w14:cap="flat" w14:cmpd="sng" w14:algn="ctr">
+                                      <w14:noFill/>
+                                      <w14:prstDash w14:val="solid"/>
+                                      <w14:round/>
+                                    </w14:textOutline>
+                                  </w:rPr>
+                                  <m:t>l</m:t>
+                                </m:r>
+                              </m:e>
+                              <m:sub>
+                                <m:r>
+                                  <w:rPr>
+                                    <w:rFonts w:ascii="Cambria Math" w:hAnsi="Cambria Math"/>
+                                    <w:color w:val="000000" w:themeColor="text1"/>
+                                    <w14:shadow w14:blurRad="38100" w14:dist="19050" w14:dir="2700000" w14:sx="100000" w14:sy="100000" w14:kx="0" w14:ky="0" w14:algn="tl">
+                                      <w14:schemeClr w14:val="dk1">
+                                        <w14:alpha w14:val="60000"/>
+                                      </w14:schemeClr>
+                                    </w14:shadow>
+                                    <w14:textOutline w14:w="0" w14:cap="flat" w14:cmpd="sng" w14:algn="ctr">
+                                      <w14:noFill/>
+                                      <w14:prstDash w14:val="solid"/>
+                                      <w14:round/>
+                                    </w14:textOutline>
+                                  </w:rPr>
+                                  <m:t>M+1</m:t>
+                                </m:r>
+                              </m:sub>
+                            </m:sSub>
+                            <m:r>
+                              <w:rPr>
+                                <w:rFonts w:ascii="Cambria Math" w:hAnsi="Cambria Math"/>
+                                <w:color w:val="000000" w:themeColor="text1"/>
+                                <w14:shadow w14:blurRad="38100" w14:dist="19050" w14:dir="2700000" w14:sx="100000" w14:sy="100000" w14:kx="0" w14:ky="0" w14:algn="tl">
+                                  <w14:schemeClr w14:val="dk1">
+                                    <w14:alpha w14:val="60000"/>
+                                  </w14:schemeClr>
+                                </w14:shadow>
+                                <w14:textOutline w14:w="0" w14:cap="flat" w14:cmpd="sng" w14:algn="ctr">
+                                  <w14:noFill/>
+                                  <w14:prstDash w14:val="solid"/>
+                                  <w14:round/>
+                                </w14:textOutline>
+                              </w:rPr>
+                              <m:t xml:space="preserve">      …        </m:t>
+                            </m:r>
+                            <m:sSub>
+                              <m:sSubPr>
+                                <m:ctrlPr>
+                                  <w:rPr>
+                                    <w:rFonts w:ascii="Cambria Math" w:hAnsi="Cambria Math"/>
+                                    <w:i/>
+                                    <w:color w:val="000000" w:themeColor="text1"/>
+                                    <w14:shadow w14:blurRad="38100" w14:dist="19050" w14:dir="2700000" w14:sx="100000" w14:sy="100000" w14:kx="0" w14:ky="0" w14:algn="tl">
+                                      <w14:schemeClr w14:val="dk1">
+                                        <w14:alpha w14:val="60000"/>
+                                      </w14:schemeClr>
+                                    </w14:shadow>
+                                    <w14:textOutline w14:w="0" w14:cap="flat" w14:cmpd="sng" w14:algn="ctr">
+                                      <w14:noFill/>
+                                      <w14:prstDash w14:val="solid"/>
+                                      <w14:round/>
+                                    </w14:textOutline>
+                                  </w:rPr>
+                                </m:ctrlPr>
+                              </m:sSubPr>
+                              <m:e>
+                                <m:r>
+                                  <w:rPr>
+                                    <w:rFonts w:ascii="Cambria Math" w:hAnsi="Cambria Math"/>
+                                    <w:color w:val="000000" w:themeColor="text1"/>
+                                    <w14:shadow w14:blurRad="38100" w14:dist="19050" w14:dir="2700000" w14:sx="100000" w14:sy="100000" w14:kx="0" w14:ky="0" w14:algn="tl">
+                                      <w14:schemeClr w14:val="dk1">
+                                        <w14:alpha w14:val="60000"/>
+                                      </w14:schemeClr>
+                                    </w14:shadow>
+                                    <w14:textOutline w14:w="0" w14:cap="flat" w14:cmpd="sng" w14:algn="ctr">
+                                      <w14:noFill/>
+                                      <w14:prstDash w14:val="solid"/>
+                                      <w14:round/>
+                                    </w14:textOutline>
+                                  </w:rPr>
+                                  <m:t>l</m:t>
+                                </m:r>
+                              </m:e>
+                              <m:sub>
+                                <m:r>
+                                  <w:rPr>
+                                    <w:rFonts w:ascii="Cambria Math" w:hAnsi="Cambria Math"/>
+                                    <w:color w:val="000000" w:themeColor="text1"/>
+                                    <w14:shadow w14:blurRad="38100" w14:dist="19050" w14:dir="2700000" w14:sx="100000" w14:sy="100000" w14:kx="0" w14:ky="0" w14:algn="tl">
+                                      <w14:schemeClr w14:val="dk1">
+                                        <w14:alpha w14:val="60000"/>
+                                      </w14:schemeClr>
+                                    </w14:shadow>
+                                    <w14:textOutline w14:w="0" w14:cap="flat" w14:cmpd="sng" w14:algn="ctr">
+                                      <w14:noFill/>
+                                      <w14:prstDash w14:val="solid"/>
+                                      <w14:round/>
+                                    </w14:textOutline>
+                                  </w:rPr>
+                                  <m:t>M+N-1</m:t>
+                                </m:r>
+                              </m:sub>
+                            </m:sSub>
+                          </m:oMath>
+                        </m:oMathPara>
+                      </w:p>
+                    </w:txbxContent>
+                  </v:textbox>
+                </v:rect>
+              </v:group>
+            </w:pict>
+          </mc:Fallback>
+        </mc:AlternateContent>
+      </w:r>
+      <w:r>
+        <w:rPr>
+          <w:noProof/>
+        </w:rPr>
+        <mc:AlternateContent>
+          <mc:Choice Requires="wps">
+            <w:drawing>
+              <wp:anchor distT="0" distB="0" distL="114300" distR="114300" simplePos="0" relativeHeight="251649024" behindDoc="0" locked="0" layoutInCell="1" allowOverlap="1">
+                <wp:simplePos x="0" y="0"/>
+                <wp:positionH relativeFrom="column">
+                  <wp:posOffset>-542441</wp:posOffset>
+                </wp:positionH>
+                <wp:positionV relativeFrom="paragraph">
+                  <wp:posOffset>-511444</wp:posOffset>
+                </wp:positionV>
+                <wp:extent cx="687788" cy="302109"/>
+                <wp:effectExtent l="0" t="0" r="17145" b="22225"/>
+                <wp:wrapNone/>
+                <wp:docPr id="7" name="Rectangle 7"/>
+                <wp:cNvGraphicFramePr/>
+                <a:graphic xmlns:a="http://schemas.openxmlformats.org/drawingml/2006/main">
+                  <a:graphicData uri="http://schemas.microsoft.com/office/word/2010/wordprocessingShape">
+                    <wps:wsp>
+                      <wps:cNvSpPr/>
+                      <wps:spPr>
+                        <a:xfrm>
+                          <a:off x="0" y="0"/>
+                          <a:ext cx="687788" cy="302109"/>
+                        </a:xfrm>
+                        <a:prstGeom prst="rect">
+                          <a:avLst/>
+                        </a:prstGeom>
+                      </wps:spPr>
+                      <wps:style>
+                        <a:lnRef idx="2">
+                          <a:schemeClr val="dk1"/>
+                        </a:lnRef>
+                        <a:fillRef idx="1">
+                          <a:schemeClr val="lt1"/>
+                        </a:fillRef>
+                        <a:effectRef idx="0">
+                          <a:schemeClr val="dk1"/>
+                        </a:effectRef>
+                        <a:fontRef idx="minor">
+                          <a:schemeClr val="dk1"/>
+                        </a:fontRef>
+                      </wps:style>
+                      <wps:txbx>
+                        <w:txbxContent>
+                          <w:p>
+                            <w:pPr>
+                              <w:jc w:val="center"/>
+                              <w:rPr>
+                                <w:color w:val="000000" w:themeColor="text1"/>
+                                <w14:shadow w14:blurRad="38100" w14:dist="19050" w14:dir="2700000" w14:sx="100000" w14:sy="100000" w14:kx="0" w14:ky="0" w14:algn="tl">
+                                  <w14:schemeClr w14:val="dk1">
+                                    <w14:alpha w14:val="60000"/>
+                                  </w14:schemeClr>
+                                </w14:shadow>
+                                <w14:textOutline w14:w="0" w14:cap="flat" w14:cmpd="sng" w14:algn="ctr">
+                                  <w14:noFill/>
+                                  <w14:prstDash w14:val="solid"/>
+                                  <w14:round/>
+                                </w14:textOutline>
+                              </w:rPr>
+                            </w:pPr>
+                            <m:oMathPara>
+                              <m:oMath>
+                                <m:r>
+                                  <w:rPr>
+                                    <w:rFonts w:ascii="Cambria Math" w:hAnsi="Cambria Math"/>
+                                    <w:color w:val="000000" w:themeColor="text1"/>
+                                    <w14:shadow w14:blurRad="38100" w14:dist="19050" w14:dir="2700000" w14:sx="100000" w14:sy="100000" w14:kx="0" w14:ky="0" w14:algn="tl">
+                                      <w14:schemeClr w14:val="dk1">
+                                        <w14:alpha w14:val="60000"/>
+                                      </w14:schemeClr>
+                                    </w14:shadow>
+                                    <w14:textOutline w14:w="0" w14:cap="flat" w14:cmpd="sng" w14:algn="ctr">
+                                      <w14:noFill/>
+                                      <w14:prstDash w14:val="solid"/>
+                                      <w14:round/>
+                                    </w14:textOutline>
+                                  </w:rPr>
+                                  <m:t>lablels</m:t>
+                                </m:r>
+                              </m:oMath>
+                            </m:oMathPara>
+                          </w:p>
+                        </w:txbxContent>
+                      </wps:txbx>
+                      <wps:bodyPr rot="0" spcFirstLastPara="0" vertOverflow="overflow" horzOverflow="overflow" vert="horz" wrap="square" lIns="91440" tIns="45720" rIns="91440" bIns="45720" numCol="1" spcCol="0" rtlCol="0" fromWordArt="0" anchor="ctr" anchorCtr="0" forceAA="0" compatLnSpc="1">
+                        <a:prstTxWarp prst="textNoShape">
+                          <a:avLst/>
+                        </a:prstTxWarp>
+                        <a:noAutofit/>
+                      </wps:bodyPr>
+                    </wps:wsp>
+                  </a:graphicData>
+                </a:graphic>
+              </wp:anchor>
+            </w:drawing>
+          </mc:Choice>
+          <mc:Fallback>
+            <w:pict>
+              <v:rect id="Rectangle 7" o:spid="_x0000_s1030" style="position:absolute;margin-left:-42.7pt;margin-top:-40.25pt;width:54.15pt;height:23.8pt;z-index:251649024;visibility:visible;mso-wrap-style:square;mso-wrap-distance-left:9pt;mso-wrap-distance-top:0;mso-wrap-distance-right:9pt;mso-wrap-distance-bottom:0;mso-position-horizontal:absolute;mso-position-horizontal-relative:text;mso-position-vertical:absolute;mso-position-vertical-relative:text;v-text-anchor:middle" o:gfxdata="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" fillcolor="white [3201]" strokecolor="black [3200]" strokeweight="1pt">
+                <v:textbox>
+                  <w:txbxContent>
+                    <w:p>
+                      <w:pPr>
+                        <w:jc w:val="center"/>
+                        <w:rPr>
+                          <w:color w:val="000000" w:themeColor="text1"/>
+                          <w14:shadow w14:blurRad="38100" w14:dist="19050" w14:dir="2700000" w14:sx="100000" w14:sy="100000" w14:kx="0" w14:ky="0" w14:algn="tl">
+                            <w14:schemeClr w14:val="dk1">
+                              <w14:alpha w14:val="60000"/>
+                            </w14:schemeClr>
+                          </w14:shadow>
+                          <w14:textOutline w14:w="0" w14:cap="flat" w14:cmpd="sng" w14:algn="ctr">
+                            <w14:noFill/>
+                            <w14:prstDash w14:val="solid"/>
+                            <w14:round/>
+                          </w14:textOutline>
+                        </w:rPr>
+                      </w:pPr>
+                      <m:oMathPara>
+                        <m:oMath>
+                          <m:r>
+                            <w:rPr>
+                              <w:rFonts w:ascii="Cambria Math" w:hAnsi="Cambria Math"/>
+                              <w:color w:val="000000" w:themeColor="text1"/>
+                              <w14:shadow w14:blurRad="38100" w14:dist="19050" w14:dir="2700000" w14:sx="100000" w14:sy="100000" w14:kx="0" w14:ky="0" w14:algn="tl">
+                                <w14:schemeClr w14:val="dk1">
+                                  <w14:alpha w14:val="60000"/>
+                                </w14:schemeClr>
+                              </w14:shadow>
+                              <w14:textOutline w14:w="0" w14:cap="flat" w14:cmpd="sng" w14:algn="ctr">
+                                <w14:noFill/>
+                                <w14:prstDash w14:val="solid"/>
+                                <w14:round/>
+                              </w14:textOutline>
+                            </w:rPr>
+                            <m:t>lablels</m:t>
+                          </m:r>
+                        </m:oMath>
+                      </m:oMathPara>
+                    </w:p>
+                  </w:txbxContent>
+                </v:textbox>
+              </v:rect>
+            </w:pict>
+          </mc:Fallback>
+        </mc:AlternateContent>
+      </w:r>
+      <w:r>
+        <w:rPr>
+          <w:noProof/>
+        </w:rPr>
+        <mc:AlternateContent>
+          <mc:Choice Requires="wps">
+            <w:drawing>
+              <wp:anchor distT="0" distB="0" distL="114300" distR="114300" simplePos="0" relativeHeight="251650048" behindDoc="0" locked="0" layoutInCell="1" allowOverlap="1">
+                <wp:simplePos x="0" y="0"/>
+                <wp:positionH relativeFrom="column">
+                  <wp:posOffset>215326</wp:posOffset>
+                </wp:positionH>
+                <wp:positionV relativeFrom="paragraph">
+                  <wp:posOffset>-270177</wp:posOffset>
+                </wp:positionV>
+                <wp:extent cx="278295" cy="83477"/>
+                <wp:effectExtent l="0" t="0" r="64770" b="69215"/>
+                <wp:wrapNone/>
+                <wp:docPr id="8" name="Straight Arrow Connector 8"/>
+                <wp:cNvGraphicFramePr/>
+                <a:graphic xmlns:a="http://schemas.openxmlformats.org/drawingml/2006/main">
+                  <a:graphicData uri="http://schemas.microsoft.com/office/word/2010/wordprocessingShape">
+                    <wps:wsp>
+                      <wps:cNvCnPr/>
+                      <wps:spPr>
+                        <a:xfrm>
+                          <a:off x="0" y="0"/>
+                          <a:ext cx="278295" cy="83477"/>
+                        </a:xfrm>
+                        <a:prstGeom prst="straightConnector1">
+                          <a:avLst/>
+                        </a:prstGeom>
+                        <a:ln>
+                          <a:tailEnd type="triangle"/>
+                        </a:ln>
+                      </wps:spPr>
+                      <wps:style>
+                        <a:lnRef idx="1">
+                          <a:schemeClr val="dk1"/>
+                        </a:lnRef>
+                        <a:fillRef idx="0">
+                          <a:schemeClr val="dk1"/>
+                        </a:fillRef>
+                        <a:effectRef idx="0">
+                          <a:schemeClr val="dk1"/>
+                        </a:effectRef>
+                        <a:fontRef idx="minor">
+                          <a:schemeClr val="tx1"/>
+                        </a:fontRef>
+                      </wps:style>
+                      <wps:bodyPr/>
+                    </wps:wsp>
+                  </a:graphicData>
+                </a:graphic>
+              </wp:anchor>
+            </w:drawing>
+          </mc:Choice>
+          <mc:Fallback>
+            <w:pict>
+              <v:shapetype w14:anchorId="382F7479" id="_x0000_t32" coordsize="21600,21600" o:spt="32" o:oned="t" path="m,l21600,21600e" filled="f">
+                <v:path arrowok="t" fillok="f" o:connecttype="none"/>
+                <o:lock v:ext="edit" shapetype="t"/>
+              </v:shapetype>
+              <v:shape id="Straight Arrow Connector 8" o:spid="_x0000_s1026" type="#_x0000_t32" style="position:absolute;margin-left:16.95pt;margin-top:-21.25pt;width:21.9pt;height:6.55pt;z-index:251650048;visibility:visible;mso-wrap-style:square;mso-wrap-distance-left:9pt;mso-wrap-distance-top:0;mso-wrap-distance-right:9pt;mso-wrap-distance-bottom:0;mso-position-horizontal:absolute;mso-position-horizontal-relative:text;mso-position-vertical:absolute;mso-position-vertical-relative:text" o:gfxdata="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" strokecolor="black [3200]" strokeweight=".5pt">
+                <v:stroke endarrow="block" joinstyle="miter"/>
+              </v:shape>
+            </w:pict>
+          </mc:Fallback>
+        </mc:AlternateContent>
+      </w:r>
+      <w:r>
+        <w:rPr>
+          <w:noProof/>
+        </w:rPr>
+        <mc:AlternateContent>
+          <mc:Choice Requires="wps">
+            <w:drawing>
+              <wp:anchor distT="0" distB="0" distL="114300" distR="114300" simplePos="0" relativeHeight="251651072" behindDoc="0" locked="0" layoutInCell="1" allowOverlap="1">
+                <wp:simplePos x="0" y="0"/>
+                <wp:positionH relativeFrom="column">
+                  <wp:posOffset>3659</wp:posOffset>
+                </wp:positionH>
+                <wp:positionV relativeFrom="paragraph">
+                  <wp:posOffset>-155893</wp:posOffset>
+                </wp:positionV>
+                <wp:extent cx="87464" cy="218631"/>
+                <wp:effectExtent l="0" t="0" r="65405" b="48260"/>
+                <wp:wrapNone/>
+                <wp:docPr id="10" name="Straight Arrow Connector 10"/>
+                <wp:cNvGraphicFramePr/>
+                <a:graphic xmlns:a="http://schemas.openxmlformats.org/drawingml/2006/main">
+                  <a:graphicData uri="http://schemas.microsoft.com/office/word/2010/wordprocessingShape">
+                    <wps:wsp>
+                      <wps:cNvCnPr/>
+                      <wps:spPr>
+                        <a:xfrm>
+                          <a:off x="0" y="0"/>
+                          <a:ext cx="87464" cy="218631"/>
+                        </a:xfrm>
+                        <a:prstGeom prst="straightConnector1">
+                          <a:avLst/>
+                        </a:prstGeom>
+                        <a:ln>
+                          <a:tailEnd type="triangle"/>
+                        </a:ln>
+                      </wps:spPr>
+                      <wps:style>
+                        <a:lnRef idx="1">
+                          <a:schemeClr val="dk1"/>
+                        </a:lnRef>
+                        <a:fillRef idx="0">
+                          <a:schemeClr val="dk1"/>
+                        </a:fillRef>
+                        <a:effectRef idx="0">
+                          <a:schemeClr val="dk1"/>
+                        </a:effectRef>
+                        <a:fontRef idx="minor">
+                          <a:schemeClr val="tx1"/>
+                        </a:fontRef>
+                      </wps:style>
+                      <wps:bodyPr/>
+                    </wps:wsp>
+                  </a:graphicData>
+                </a:graphic>
+              </wp:anchor>
+            </w:drawing>
+          </mc:Choice>
+          <mc:Fallback>
+            <w:pict>
+              <v:shape w14:anchorId="3D26E623" id="Straight Arrow Connector 10" o:spid="_x0000_s1026" type="#_x0000_t32" style="position:absolute;margin-left:.3pt;margin-top:-12.3pt;width:6.9pt;height:17.2pt;z-index:251651072;visibility:visible;mso-wrap-style:square;mso-wrap-distance-left:9pt;mso-wrap-distance-top:0;mso-wrap-distance-right:9pt;mso-wrap-distance-bottom:0;mso-position-horizontal:absolute;mso-position-horizontal-relative:text;mso-position-vertical:absolute;mso-position-vertical-relative:text" o:gfxdata="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" strokecolor="black [3200]" strokeweight=".5pt">
+                <v:stroke endarrow="block" joinstyle="miter"/>
+              </v:shape>
+            </w:pict>
+          </mc:Fallback>
+        </mc:AlternateContent>
+      </w:r>
+      <w:r>
+        <w:rPr>
+          <w:noProof/>
+        </w:rPr>
+        <mc:AlternateContent>
+          <mc:Choice Requires="wps">
+            <w:drawing>
+              <wp:anchor distT="0" distB="0" distL="114300" distR="114300" simplePos="0" relativeHeight="251652096" behindDoc="0" locked="0" layoutInCell="1" allowOverlap="1">
+                <wp:simplePos x="0" y="0"/>
+                <wp:positionH relativeFrom="column">
+                  <wp:posOffset>2750556</wp:posOffset>
+                </wp:positionH>
+                <wp:positionV relativeFrom="paragraph">
+                  <wp:posOffset>-488295</wp:posOffset>
+                </wp:positionV>
+                <wp:extent cx="3665855" cy="2441222"/>
+                <wp:effectExtent l="0" t="0" r="10795" b="16510"/>
+                <wp:wrapNone/>
+                <wp:docPr id="11" name="Text Box 11"/>
+                <wp:cNvGraphicFramePr/>
+                <a:graphic xmlns:a="http://schemas.openxmlformats.org/drawingml/2006/main">
+                  <a:graphicData uri="http://schemas.microsoft.com/office/word/2010/wordprocessingShape">
+                    <wps:wsp>
+                      <wps:cNvSpPr txBox="1"/>
+                      <wps:spPr>
+                        <a:xfrm>
+                          <a:off x="0" y="0"/>
+                          <a:ext cx="3665855" cy="2441222"/>
+                        </a:xfrm>
+                        <a:prstGeom prst="rect">
+                          <a:avLst/>
+                        </a:prstGeom>
+                        <a:solidFill>
+                          <a:schemeClr val="bg2">
+                            <a:lumMod val="75000"/>
+                          </a:schemeClr>
+                        </a:solidFill>
+                        <a:ln w="6350">
+                          <a:solidFill>
+                            <a:prstClr val="black"/>
+                          </a:solidFill>
+                        </a:ln>
+                      </wps:spPr>
+                      <wps:txbx>
+                        <w:txbxContent>
+                          <w:p>
+                            <w:pPr>
+                              <w:spacing w:line="240" w:lineRule="auto"/>
+                              <w:rPr>
+                                <w:rFonts w:ascii="Consolas" w:hAnsi="Consolas"/>
+                                <w:color w:val="385623" w:themeColor="accent6" w:themeShade="80"/>
+                                <w:sz w:val="20"/>
+                                <w:szCs w:val="20"/>
+                              </w:rPr>
+                            </w:pPr>
+                            <w:r>
+                              <w:rPr>
+                                <w:rFonts w:ascii="Consolas" w:hAnsi="Consolas"/>
+                                <w:color w:val="385623" w:themeColor="accent6" w:themeShade="80"/>
+                                <w:sz w:val="20"/>
+                                <w:szCs w:val="20"/>
+                              </w:rPr>
+                              <w:t>// example for M = 6, N = 3</w:t>
+                            </w:r>
+                          </w:p>
+                          <w:p>
+                            <w:pPr>
+                              <w:spacing w:line="240" w:lineRule="auto"/>
+                              <w:rPr>
+                                <w:rFonts w:ascii="Consolas" w:hAnsi="Consolas"/>
+                                <w:sz w:val="20"/>
+                                <w:szCs w:val="20"/>
+                              </w:rPr>
+                            </w:pPr>
+                            <w:r>
+                              <w:rPr>
+                                <w:rFonts w:ascii="Consolas" w:hAnsi="Consolas"/>
+                                <w:sz w:val="20"/>
+                                <w:szCs w:val="20"/>
+                              </w:rPr>
+                              <w:t>size_t dim_count = 2;</w:t>
+                            </w:r>
+                          </w:p>
+                          <w:p>
+                            <w:pPr>
+                              <w:spacing w:line="240" w:lineRule="auto"/>
+                              <w:rPr>
+                                <w:rFonts w:ascii="Consolas" w:hAnsi="Consolas"/>
+                                <w:sz w:val="20"/>
+                                <w:szCs w:val="20"/>
+                              </w:rPr>
+                            </w:pPr>
+                            <w:r>
+                              <w:rPr>
+                                <w:rFonts w:ascii="Consolas" w:hAnsi="Consolas"/>
+                                <w:sz w:val="20"/>
+                                <w:szCs w:val="20"/>
+                              </w:rPr>
+                              <w:t>size_t dims[] = {6,3};</w:t>
+                            </w:r>
+                          </w:p>
+                          <w:p>
+                            <w:pPr>
+                              <w:spacing w:line="240" w:lineRule="auto"/>
+                              <w:rPr>
+                                <w:rFonts w:ascii="Consolas" w:hAnsi="Consolas"/>
+                                <w:sz w:val="20"/>
+                                <w:szCs w:val="20"/>
+                              </w:rPr>
+                            </w:pPr>
+                            <w:r>
+                              <w:rPr>
+                                <w:rFonts w:ascii="Consolas" w:hAnsi="Consolas"/>
+                                <w:sz w:val="20"/>
+                                <w:szCs w:val="20"/>
+                              </w:rPr>
+                              <w:t>s</w:t>
+                            </w:r>
+                            <w:r>
+                              <w:rPr>
+                                <w:rFonts w:ascii="Consolas" w:hAnsi="Consolas"/>
+                                <w:sz w:val="20"/>
+                                <w:szCs w:val="20"/>
+                              </w:rPr>
+                              <w:t xml:space="preserve">truct </w:t>
+                            </w:r>
+                            <w:r>
+                              <w:rPr>
+                                <w:rFonts w:ascii="Consolas" w:hAnsi="Consolas"/>
+                                <w:sz w:val="20"/>
+                                <w:szCs w:val="20"/>
+                              </w:rPr>
+                              <w:t>matrix *A</w:t>
+                            </w:r>
+                            <w:r>
+                              <w:rPr>
+                                <w:rFonts w:ascii="Consolas" w:hAnsi="Consolas"/>
+                                <w:sz w:val="20"/>
+                                <w:szCs w:val="20"/>
+                              </w:rPr>
+                              <w:t xml:space="preserve"> = matrix_ini</w:t>
+                            </w:r>
+                            <w:r>
+                              <w:rPr>
+                                <w:rFonts w:ascii="Consolas" w:hAnsi="Consolas"/>
+                                <w:sz w:val="20"/>
+                                <w:szCs w:val="20"/>
+                              </w:rPr>
+                              <w:t>t(dim_count, dims);</w:t>
+                            </w:r>
+                          </w:p>
+                          <w:p>
+                            <w:pPr>
+                              <w:spacing w:line="240" w:lineRule="auto"/>
+                              <w:rPr>
+                                <w:rFonts w:ascii="Consolas" w:hAnsi="Consolas"/>
+                                <w:sz w:val="20"/>
+                                <w:szCs w:val="20"/>
+                              </w:rPr>
+                            </w:pPr>
+                            <w:r>
+                              <w:rPr>
+                                <w:rFonts w:ascii="Consolas" w:hAnsi="Consolas"/>
+                                <w:sz w:val="20"/>
+                                <w:szCs w:val="20"/>
+                              </w:rPr>
+                              <w:t>printf("A: \n");</w:t>
+                            </w:r>
+                          </w:p>
+                          <w:p>
+                            <w:pPr>
+                              <w:spacing w:line="240" w:lineRule="auto"/>
+                              <w:rPr>
+                                <w:rFonts w:ascii="Consolas" w:hAnsi="Consolas"/>
+                                <w:sz w:val="20"/>
+                                <w:szCs w:val="20"/>
+                              </w:rPr>
+                            </w:pPr>
+                            <w:r>
+                              <w:rPr>
+                                <w:rFonts w:ascii="Consolas" w:hAnsi="Consolas"/>
+                                <w:sz w:val="20"/>
+                                <w:szCs w:val="20"/>
+                              </w:rPr>
+                              <w:t>matrix_print_metadata(A);</w:t>
+                            </w:r>
+                          </w:p>
+                          <w:p>
+                            <w:pPr>
+                              <w:spacing w:line="240" w:lineRule="auto"/>
+                              <w:rPr>
+                                <w:rFonts w:ascii="Consolas" w:hAnsi="Consolas"/>
+                                <w:sz w:val="20"/>
+                                <w:szCs w:val="20"/>
+                              </w:rPr>
+                            </w:pPr>
+                            <w:r>
+                              <w:rPr>
+                                <w:rFonts w:ascii="Consolas" w:hAnsi="Consolas"/>
+                                <w:sz w:val="20"/>
+                                <w:szCs w:val="20"/>
+                              </w:rPr>
+                              <w:t>matrix_print(A);</w:t>
+                            </w:r>
+                          </w:p>
+                          <w:p>
+                            <w:pPr>
+                              <w:spacing w:line="240" w:lineRule="auto"/>
+                              <w:rPr>
+                                <w:rFonts w:ascii="Consolas" w:hAnsi="Consolas"/>
+                                <w:color w:val="385623" w:themeColor="accent6" w:themeShade="80"/>
+                                <w:sz w:val="20"/>
+                                <w:szCs w:val="20"/>
+                              </w:rPr>
+                            </w:pPr>
+                            <w:r>
+                              <w:rPr>
+                                <w:rFonts w:ascii="Consolas" w:hAnsi="Consolas"/>
+                                <w:color w:val="385623" w:themeColor="accent6" w:themeShade="80"/>
+                                <w:sz w:val="20"/>
+                                <w:szCs w:val="20"/>
+                              </w:rPr>
+                              <w:t xml:space="preserve">// </w:t>
+                            </w:r>
+                            <w:r>
+                              <w:rPr>
+                                <w:rFonts w:ascii="Consolas" w:hAnsi="Consolas"/>
+                                <w:color w:val="385623" w:themeColor="accent6" w:themeShade="80"/>
+                                <w:sz w:val="20"/>
+                                <w:szCs w:val="20"/>
+                              </w:rPr>
+                              <w:t xml:space="preserve">or </w:t>
+                            </w:r>
+                            <w:r>
+                              <w:rPr>
+                                <w:rFonts w:ascii="Consolas" w:hAnsi="Consolas"/>
+                                <w:color w:val="385623" w:themeColor="accent6" w:themeShade="80"/>
+                                <w:sz w:val="20"/>
+                                <w:szCs w:val="20"/>
+                              </w:rPr>
+                              <w:t xml:space="preserve">just </w:t>
+                            </w:r>
+                            <w:r>
+                              <w:rPr>
+                                <w:rFonts w:ascii="Consolas" w:hAnsi="Consolas"/>
+                                <w:color w:val="385623" w:themeColor="accent6" w:themeShade="80"/>
+                                <w:sz w:val="20"/>
+                                <w:szCs w:val="20"/>
+                              </w:rPr>
+                              <w:t>use</w:t>
+                            </w:r>
+                            <w:r>
+                              <w:rPr>
+                                <w:rFonts w:ascii="Consolas" w:hAnsi="Consolas"/>
+                                <w:color w:val="385623" w:themeColor="accent6" w:themeShade="80"/>
+                                <w:sz w:val="20"/>
+                                <w:szCs w:val="20"/>
+                              </w:rPr>
+                              <w:t xml:space="preserve"> matrix_print_all(A)</w:t>
+                            </w:r>
+                            <w:r>
+                              <w:rPr>
+                                <w:rFonts w:ascii="Consolas" w:hAnsi="Consolas"/>
+                                <w:color w:val="385623" w:themeColor="accent6" w:themeShade="80"/>
+                                <w:sz w:val="20"/>
+                                <w:szCs w:val="20"/>
+                              </w:rPr>
+                              <w:t xml:space="preserve"> instead of previous 3 lines</w:t>
+                            </w:r>
+                          </w:p>
+                          <w:p>
+                            <w:pPr>
+                              <w:spacing w:line="240" w:lineRule="auto"/>
+                              <w:rPr>
+                                <w:rFonts w:ascii="Consolas" w:hAnsi="Consolas"/>
+                                <w:sz w:val="20"/>
+                                <w:szCs w:val="20"/>
+                              </w:rPr>
+                            </w:pPr>
+                            <w:r>
+                              <w:rPr>
+                                <w:rFonts w:ascii="Consolas" w:hAnsi="Consolas"/>
+                                <w:sz w:val="20"/>
+                                <w:szCs w:val="20"/>
+                              </w:rPr>
+                              <w:t>matrix_destroy(A);</w:t>
+                            </w:r>
+                          </w:p>
+                          <w:p>
+                            <w:pPr>
+                              <w:spacing w:line="240" w:lineRule="auto"/>
+                              <w:rPr>
+                                <w:rFonts w:ascii="Consolas" w:hAnsi="Consolas"/>
+                                <w:sz w:val="20"/>
+                                <w:szCs w:val="20"/>
+                              </w:rPr>
+                            </w:pPr>
+                          </w:p>
+                        </w:txbxContent>
+                      </wps:txbx>
+                      <wps:bodyPr rot="0" spcFirstLastPara="0" vertOverflow="overflow" horzOverflow="overflow" vert="horz" wrap="square" lIns="91440" tIns="45720" rIns="91440" bIns="45720" numCol="1" spcCol="0" rtlCol="0" fromWordArt="0" anchor="t" anchorCtr="0" forceAA="0" compatLnSpc="1">
+                        <a:prstTxWarp prst="textNoShape">
+                          <a:avLst/>
+                        </a:prstTxWarp>
+                        <a:noAutofit/>
+                      </wps:bodyPr>
+                    </wps:wsp>
+                  </a:graphicData>
+                </a:graphic>
+              </wp:anchor>
+            </w:drawing>
+          </mc:Choice>
+          <mc:Fallback>
+            <w:pict>
+              <v:shapetype id="_x0000_t202" coordsize="21600,21600" o:spt="202" path="m,l,21600r21600,l21600,xe">
+                <v:stroke joinstyle="miter"/>
+                <v:path gradientshapeok="t" o:connecttype="rect"/>
+              </v:shapetype>
+              <v:shape id="Text Box 11" o:spid="_x0000_s1031" type="#_x0000_t202" style="position:absolute;margin-left:216.6pt;margin-top:-38.45pt;width:288.65pt;height:192.2pt;z-index:251652096;visibility:visible;mso-wrap-style:square;mso-wrap-distance-left:9pt;mso-wrap-distance-top:0;mso-wrap-distance-right:9pt;mso-wrap-distance-bottom:0;mso-position-horizontal:absolute;mso-position-horizontal-relative:text;mso-position-vertical:absolute;mso-position-vertical-relative:text;v-text-anchor:top" o:gfxdata="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" fillcolor="#aeaaaa [2414]" strokeweight=".5pt">
+                <v:textbox>
+                  <w:txbxContent>
+                    <w:p>
+                      <w:pPr>
+                        <w:spacing w:line="240" w:lineRule="auto"/>
+                        <w:rPr>
+                          <w:rFonts w:ascii="Consolas" w:hAnsi="Consolas"/>
+                          <w:color w:val="385623" w:themeColor="accent6" w:themeShade="80"/>
+                          <w:sz w:val="20"/>
+                          <w:szCs w:val="20"/>
+                        </w:rPr>
+                      </w:pPr>
+                      <w:r>
+                        <w:rPr>
+                          <w:rFonts w:ascii="Consolas" w:hAnsi="Consolas"/>
+                          <w:color w:val="385623" w:themeColor="accent6" w:themeShade="80"/>
+                          <w:sz w:val="20"/>
+                          <w:szCs w:val="20"/>
+                        </w:rPr>
+                        <w:t>// example for M = 6, N = 3</w:t>
+                      </w:r>
+                    </w:p>
+                    <w:p>
+                      <w:pPr>
+                        <w:spacing w:line="240" w:lineRule="auto"/>
+                        <w:rPr>
+                          <w:rFonts w:ascii="Consolas" w:hAnsi="Consolas"/>
+                          <w:sz w:val="20"/>
+                          <w:szCs w:val="20"/>
+                        </w:rPr>
+                      </w:pPr>
+                      <w:bookmarkStart w:id="1" w:name="_GoBack"/>
+                      <w:bookmarkEnd w:id="1"/>
+                      <w:r>
+                        <w:rPr>
+                          <w:rFonts w:ascii="Consolas" w:hAnsi="Consolas"/>
+                          <w:sz w:val="20"/>
+                          <w:szCs w:val="20"/>
+                        </w:rPr>
+                        <w:t>size_t dim_count = 2;</w:t>
+                      </w:r>
+                    </w:p>
+                    <w:p>
+                      <w:pPr>
+                        <w:spacing w:line="240" w:lineRule="auto"/>
+                        <w:rPr>
+                          <w:rFonts w:ascii="Consolas" w:hAnsi="Consolas"/>
+                          <w:sz w:val="20"/>
+                          <w:szCs w:val="20"/>
+                        </w:rPr>
+                      </w:pPr>
+                      <w:r>
+                        <w:rPr>
+                          <w:rFonts w:ascii="Consolas" w:hAnsi="Consolas"/>
+                          <w:sz w:val="20"/>
+                          <w:szCs w:val="20"/>
+                        </w:rPr>
+                        <w:t>size_t dims[] = {6,3};</w:t>
+                      </w:r>
+                    </w:p>
+                    <w:p>
+                      <w:pPr>
+                        <w:spacing w:line="240" w:lineRule="auto"/>
+                        <w:rPr>
+                          <w:rFonts w:ascii="Consolas" w:hAnsi="Consolas"/>
+                          <w:sz w:val="20"/>
+                          <w:szCs w:val="20"/>
+                        </w:rPr>
+                      </w:pPr>
+                      <w:r>
+                        <w:rPr>
+                          <w:rFonts w:ascii="Consolas" w:hAnsi="Consolas"/>
+                          <w:sz w:val="20"/>
+                          <w:szCs w:val="20"/>
+                        </w:rPr>
+                        <w:t>s</w:t>
+                      </w:r>
+                      <w:r>
+                        <w:rPr>
+                          <w:rFonts w:ascii="Consolas" w:hAnsi="Consolas"/>
+                          <w:sz w:val="20"/>
+                          <w:szCs w:val="20"/>
+                        </w:rPr>
+                        <w:t xml:space="preserve">truct </w:t>
+                      </w:r>
+                      <w:r>
+                        <w:rPr>
+                          <w:rFonts w:ascii="Consolas" w:hAnsi="Consolas"/>
+                          <w:sz w:val="20"/>
+                          <w:szCs w:val="20"/>
+                        </w:rPr>
+                        <w:t>matrix *A</w:t>
+                      </w:r>
+                      <w:r>
+                        <w:rPr>
+                          <w:rFonts w:ascii="Consolas" w:hAnsi="Consolas"/>
+                          <w:sz w:val="20"/>
+                          <w:szCs w:val="20"/>
+                        </w:rPr>
+                        <w:t xml:space="preserve"> = matrix_ini</w:t>
+                      </w:r>
+                      <w:r>
+                        <w:rPr>
+                          <w:rFonts w:ascii="Consolas" w:hAnsi="Consolas"/>
+                          <w:sz w:val="20"/>
+                          <w:szCs w:val="20"/>
+                        </w:rPr>
+                        <w:t>t(dim_count, dims);</w:t>
+                      </w:r>
+                    </w:p>
+                    <w:p>
+                      <w:pPr>
+                        <w:spacing w:line="240" w:lineRule="auto"/>
+                        <w:rPr>
+                          <w:rFonts w:ascii="Consolas" w:hAnsi="Consolas"/>
+                          <w:sz w:val="20"/>
+                          <w:szCs w:val="20"/>
+                        </w:rPr>
+                      </w:pPr>
+                      <w:r>
+                        <w:rPr>
+                          <w:rFonts w:ascii="Consolas" w:hAnsi="Consolas"/>
+                          <w:sz w:val="20"/>
+                          <w:szCs w:val="20"/>
+                        </w:rPr>
+                        <w:t>printf("A: \n");</w:t>
+                      </w:r>
+                    </w:p>
+                    <w:p>
+                      <w:pPr>
+                        <w:spacing w:line="240" w:lineRule="auto"/>
+                        <w:rPr>
+                          <w:rFonts w:ascii="Consolas" w:hAnsi="Consolas"/>
+                          <w:sz w:val="20"/>
+                          <w:szCs w:val="20"/>
+                        </w:rPr>
+                      </w:pPr>
+                      <w:r>
+                        <w:rPr>
+                          <w:rFonts w:ascii="Consolas" w:hAnsi="Consolas"/>
+                          <w:sz w:val="20"/>
+                          <w:szCs w:val="20"/>
+                        </w:rPr>
+                        <w:t>matrix_print_metadata(A);</w:t>
+                      </w:r>
+                    </w:p>
+                    <w:p>
+                      <w:pPr>
+                        <w:spacing w:line="240" w:lineRule="auto"/>
+                        <w:rPr>
+                          <w:rFonts w:ascii="Consolas" w:hAnsi="Consolas"/>
+                          <w:sz w:val="20"/>
+                          <w:szCs w:val="20"/>
+                        </w:rPr>
+                      </w:pPr>
+                      <w:r>
+                        <w:rPr>
+                          <w:rFonts w:ascii="Consolas" w:hAnsi="Consolas"/>
+                          <w:sz w:val="20"/>
+                          <w:szCs w:val="20"/>
+                        </w:rPr>
+                        <w:t>matrix_print(A);</w:t>
+                      </w:r>
+                    </w:p>
+                    <w:p>
+                      <w:pPr>
+                        <w:spacing w:line="240" w:lineRule="auto"/>
+                        <w:rPr>
+                          <w:rFonts w:ascii="Consolas" w:hAnsi="Consolas"/>
+                          <w:color w:val="385623" w:themeColor="accent6" w:themeShade="80"/>
+                          <w:sz w:val="20"/>
+                          <w:szCs w:val="20"/>
+                        </w:rPr>
+                      </w:pPr>
+                      <w:r>
+                        <w:rPr>
+                          <w:rFonts w:ascii="Consolas" w:hAnsi="Consolas"/>
+                          <w:color w:val="385623" w:themeColor="accent6" w:themeShade="80"/>
+                          <w:sz w:val="20"/>
+                          <w:szCs w:val="20"/>
+                        </w:rPr>
+                        <w:t xml:space="preserve">// </w:t>
+                      </w:r>
+                      <w:r>
+                        <w:rPr>
+                          <w:rFonts w:ascii="Consolas" w:hAnsi="Consolas"/>
+                          <w:color w:val="385623" w:themeColor="accent6" w:themeShade="80"/>
+                          <w:sz w:val="20"/>
+                          <w:szCs w:val="20"/>
+                        </w:rPr>
+                        <w:t xml:space="preserve">or </w:t>
+                      </w:r>
+                      <w:r>
+                        <w:rPr>
+                          <w:rFonts w:ascii="Consolas" w:hAnsi="Consolas"/>
+                          <w:color w:val="385623" w:themeColor="accent6" w:themeShade="80"/>
+                          <w:sz w:val="20"/>
+                          <w:szCs w:val="20"/>
+                        </w:rPr>
+                        <w:t xml:space="preserve">just </w:t>
+                      </w:r>
+                      <w:r>
+                        <w:rPr>
+                          <w:rFonts w:ascii="Consolas" w:hAnsi="Consolas"/>
+                          <w:color w:val="385623" w:themeColor="accent6" w:themeShade="80"/>
+                          <w:sz w:val="20"/>
+                          <w:szCs w:val="20"/>
+                        </w:rPr>
+                        <w:t>use</w:t>
+                      </w:r>
+                      <w:r>
+                        <w:rPr>
+                          <w:rFonts w:ascii="Consolas" w:hAnsi="Consolas"/>
+                          <w:color w:val="385623" w:themeColor="accent6" w:themeShade="80"/>
+                          <w:sz w:val="20"/>
+                          <w:szCs w:val="20"/>
+                        </w:rPr>
+                        <w:t xml:space="preserve"> matrix_print_all(A)</w:t>
+                      </w:r>
+                      <w:r>
+                        <w:rPr>
+                          <w:rFonts w:ascii="Consolas" w:hAnsi="Consolas"/>
+                          <w:color w:val="385623" w:themeColor="accent6" w:themeShade="80"/>
+                          <w:sz w:val="20"/>
+                          <w:szCs w:val="20"/>
+                        </w:rPr>
+                        <w:t xml:space="preserve"> instead of previous 3 lines</w:t>
+                      </w:r>
+                    </w:p>
+                    <w:p>
+                      <w:pPr>
+                        <w:spacing w:line="240" w:lineRule="auto"/>
+                        <w:rPr>
+                          <w:rFonts w:ascii="Consolas" w:hAnsi="Consolas"/>
+                          <w:sz w:val="20"/>
+                          <w:szCs w:val="20"/>
+                        </w:rPr>
+                      </w:pPr>
+                      <w:r>
+                        <w:rPr>
+                          <w:rFonts w:ascii="Consolas" w:hAnsi="Consolas"/>
+                          <w:sz w:val="20"/>
+                          <w:szCs w:val="20"/>
+                        </w:rPr>
+                        <w:t>matrix_destroy(A);</w:t>
+                      </w:r>
+                    </w:p>
+                    <w:p>
+                      <w:pPr>
+                        <w:spacing w:line="240" w:lineRule="auto"/>
+                        <w:rPr>
+                          <w:rFonts w:ascii="Consolas" w:hAnsi="Consolas"/>
+                          <w:sz w:val="20"/>
+                          <w:szCs w:val="20"/>
+                        </w:rPr>
+                      </w:pPr>
+                    </w:p>
+                  </w:txbxContent>
+                </v:textbox>
+              </v:shape>
+            </w:pict>
+          </mc:Fallback>
+        </mc:AlternateContent>
+      </w:r>
+      <w:r>
+        <w:rPr>
+          <w:noProof/>
+        </w:rPr>
+        <mc:AlternateContent>
+          <mc:Choice Requires="wps">
+            <w:drawing>
+              <wp:anchor distT="0" distB="0" distL="114300" distR="114300" simplePos="0" relativeHeight="251653120" behindDoc="0" locked="0" layoutInCell="1" allowOverlap="1">
+                <wp:simplePos x="0" y="0"/>
+                <wp:positionH relativeFrom="column">
+                  <wp:posOffset>2438040</wp:posOffset>
+                </wp:positionH>
+                <wp:positionV relativeFrom="paragraph">
+                  <wp:posOffset>-407272</wp:posOffset>
+                </wp:positionV>
+                <wp:extent cx="417195" cy="154919"/>
+                <wp:effectExtent l="0" t="57150" r="0" b="0"/>
+                <wp:wrapNone/>
+                <wp:docPr id="13" name="Arc 13"/>
+                <wp:cNvGraphicFramePr/>
+                <a:graphic xmlns:a="http://schemas.openxmlformats.org/drawingml/2006/main">
+                  <a:graphicData uri="http://schemas.microsoft.com/office/word/2010/wordprocessingShape">
+                    <wps:wsp>
+                      <wps:cNvSpPr/>
+                      <wps:spPr>
+                        <a:xfrm>
+                          <a:off x="0" y="0"/>
+                          <a:ext cx="417195" cy="154919"/>
+                        </a:xfrm>
+                        <a:prstGeom prst="arc">
+                          <a:avLst>
+                            <a:gd name="adj1" fmla="val 10829005"/>
+                            <a:gd name="adj2" fmla="val 17529586"/>
+                          </a:avLst>
+                        </a:prstGeom>
+                        <a:ln>
+                          <a:headEnd type="none"/>
+                          <a:tailEnd type="triangle"/>
+                        </a:ln>
+                      </wps:spPr>
+                      <wps:style>
+                        <a:lnRef idx="1">
+                          <a:schemeClr val="dk1"/>
+                        </a:lnRef>
+                        <a:fillRef idx="0">
+                          <a:schemeClr val="dk1"/>
+                        </a:fillRef>
+                        <a:effectRef idx="0">
+                          <a:schemeClr val="dk1"/>
+                        </a:effectRef>
+                        <a:fontRef idx="minor">
+                          <a:schemeClr val="tx1"/>
+                        </a:fontRef>
+                      </wps:style>
+                      <wps:bodyPr rot="0" spcFirstLastPara="0" vertOverflow="overflow" horzOverflow="overflow" vert="horz" wrap="square" lIns="91440" tIns="45720" rIns="91440" bIns="45720" numCol="1" spcCol="0" rtlCol="0" fromWordArt="0" anchor="ctr" anchorCtr="0" forceAA="0" compatLnSpc="1">
+                        <a:prstTxWarp prst="textNoShape">
+                          <a:avLst/>
+                        </a:prstTxWarp>
+                        <a:noAutofit/>
+                      </wps:bodyPr>
+                    </wps:wsp>
+                  </a:graphicData>
+                </a:graphic>
+              </wp:anchor>
+            </w:drawing>
+          </mc:Choice>
+          <mc:Fallback>
+            <w:pict>
+              <v:shape w14:anchorId="507BA52C" id="Arc 13" o:spid="_x0000_s1026" style="position:absolute;margin-left:191.95pt;margin-top:-32.05pt;width:32.85pt;height:12.2pt;z-index:251653120;visibility:visible;mso-wrap-style:square;mso-wrap-distance-left:9pt;mso-wrap-distance-top:0;mso-wrap-distance-right:9pt;mso-wrap-distance-bottom:0;mso-position-horizontal:absolute;mso-position-horizontal-relative:text;mso-position-vertical:absolute;mso-position-vertical-relative:text;v-text-anchor:middle" coordsize="417195,154919" o:gfxdata="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" path="m54,75700nsc2193,40751,67107,10665,158492,2267,185082,-176,212707,-651,239791,870l208598,77460,54,75700xem54,75700nfc2193,40751,67107,10665,158492,2267,185082,-176,212707,-651,239791,870e" filled="f" strokecolor="black [3200]" strokeweight=".5pt">
+                <v:stroke endarrow="block" joinstyle="miter"/>
+                <v:path arrowok="t" o:connecttype="custom" o:connectlocs="54,75700;158492,2267;239791,870" o:connectangles="0,0,0"/>
+              </v:shape>
+            </w:pict>
+          </mc:Fallback>
+        </mc:AlternateContent>
+      </w:r>
+      <w:r>
+        <w:rPr>
+          <w:noProof/>
+        </w:rPr>
+        <mc:AlternateContent>
+          <mc:Choice Requires="wps">
+            <w:drawing>
+              <wp:anchor distT="0" distB="0" distL="114300" distR="114300" simplePos="0" relativeHeight="251685888" behindDoc="0" locked="0" layoutInCell="1" allowOverlap="1" wp14:anchorId="083B232D" wp14:editId="5FC12AFF">
+                <wp:simplePos x="0" y="0"/>
+                <wp:positionH relativeFrom="column">
+                  <wp:posOffset>-220043</wp:posOffset>
+                </wp:positionH>
+                <wp:positionV relativeFrom="paragraph">
+                  <wp:posOffset>7623260</wp:posOffset>
+                </wp:positionV>
+                <wp:extent cx="327025" cy="1080515"/>
+                <wp:effectExtent l="0" t="0" r="15875" b="24765"/>
+                <wp:wrapNone/>
+                <wp:docPr id="53" name="Rectangle 53"/>
+                <wp:cNvGraphicFramePr/>
+                <a:graphic xmlns:a="http://schemas.openxmlformats.org/drawingml/2006/main">
+                  <a:graphicData uri="http://schemas.microsoft.com/office/word/2010/wordprocessingShape">
+                    <wps:wsp>
+                      <wps:cNvSpPr/>
+                      <wps:spPr>
+                        <a:xfrm>
+                          <a:off x="0" y="0"/>
+                          <a:ext cx="327025" cy="1080515"/>
+                        </a:xfrm>
+                        <a:prstGeom prst="rect">
+                          <a:avLst/>
+                        </a:prstGeom>
+                      </wps:spPr>
+                      <wps:style>
+                        <a:lnRef idx="1">
+                          <a:schemeClr val="accent6"/>
+                        </a:lnRef>
+                        <a:fillRef idx="2">
+                          <a:schemeClr val="accent6"/>
+                        </a:fillRef>
+                        <a:effectRef idx="1">
+                          <a:schemeClr val="accent6"/>
+                        </a:effectRef>
+                        <a:fontRef idx="minor">
+                          <a:schemeClr val="dk1"/>
+                        </a:fontRef>
+                      </wps:style>
+                      <wps:txbx>
+                        <w:txbxContent>
+                          <w:p>
+                            <w:pPr>
+                              <w:jc w:val="center"/>
+                              <w:rPr>
+                                <w:rFonts w:eastAsiaTheme="minorEastAsia"/>
+                                <w:color w:val="000000" w:themeColor="text1"/>
+                                <w:sz w:val="18"/>
+                                <w:szCs w:val="18"/>
+                                <w14:shadow w14:blurRad="38100" w14:dist="19050" w14:dir="2700000" w14:sx="100000" w14:sy="100000" w14:kx="0" w14:ky="0" w14:algn="tl">
+                                  <w14:schemeClr w14:val="dk1">
+                                    <w14:alpha w14:val="60000"/>
+                                  </w14:schemeClr>
+                                </w14:shadow>
+                                <w14:textOutline w14:w="0" w14:cap="flat" w14:cmpd="sng" w14:algn="ctr">
+                                  <w14:noFill/>
+                                  <w14:prstDash w14:val="solid"/>
+                                  <w14:round/>
+                                </w14:textOutline>
+                              </w:rPr>
+                            </w:pPr>
+                            <m:oMathPara>
+                              <m:oMath>
+                                <m:sSub>
+                                  <m:sSubPr>
+                                    <m:ctrlPr>
+                                      <w:rPr>
+                                        <w:rFonts w:ascii="Cambria Math" w:hAnsi="Cambria Math"/>
+                                        <w:i/>
+                                        <w:color w:val="000000" w:themeColor="text1"/>
+                                        <w:sz w:val="18"/>
+                                        <w:szCs w:val="18"/>
+                                        <w14:shadow w14:blurRad="38100" w14:dist="19050" w14:dir="2700000" w14:sx="100000" w14:sy="100000" w14:kx="0" w14:ky="0" w14:algn="tl">
+                                          <w14:schemeClr w14:val="dk1">
+                                            <w14:alpha w14:val="60000"/>
+                                          </w14:schemeClr>
+                                        </w14:shadow>
+                                        <w14:textOutline w14:w="0" w14:cap="flat" w14:cmpd="sng" w14:algn="ctr">
+                                          <w14:noFill/>
+                                          <w14:prstDash w14:val="solid"/>
+                                          <w14:round/>
+                                        </w14:textOutline>
+                                      </w:rPr>
+                                    </m:ctrlPr>
+                                  </m:sSubPr>
+                                  <m:e>
+                                    <m:r>
+                                      <w:rPr>
+                                        <w:rFonts w:ascii="Cambria Math" w:hAnsi="Cambria Math"/>
+                                        <w:color w:val="000000" w:themeColor="text1"/>
+                                        <w:sz w:val="18"/>
+                                        <w:szCs w:val="18"/>
+                                        <w14:shadow w14:blurRad="38100" w14:dist="19050" w14:dir="2700000" w14:sx="100000" w14:sy="100000" w14:kx="0" w14:ky="0" w14:algn="tl">
+                                          <w14:schemeClr w14:val="dk1">
+                                            <w14:alpha w14:val="60000"/>
+                                          </w14:schemeClr>
+                                        </w14:shadow>
+                                        <w14:textOutline w14:w="0" w14:cap="flat" w14:cmpd="sng" w14:algn="ctr">
+                                          <w14:noFill/>
+                                          <w14:prstDash w14:val="solid"/>
+                                          <w14:round/>
+                                        </w14:textOutline>
+                                      </w:rPr>
+                                      <m:t>l</m:t>
+                                    </m:r>
+                                  </m:e>
+                                  <m:sub>
+                                    <m:r>
+                                      <w:rPr>
+                                        <w:rFonts w:ascii="Cambria Math" w:hAnsi="Cambria Math"/>
+                                        <w:color w:val="000000" w:themeColor="text1"/>
+                                        <w:sz w:val="18"/>
+                                        <w:szCs w:val="18"/>
+                                        <w14:shadow w14:blurRad="38100" w14:dist="19050" w14:dir="2700000" w14:sx="100000" w14:sy="100000" w14:kx="0" w14:ky="0" w14:algn="tl">
+                                          <w14:schemeClr w14:val="dk1">
+                                            <w14:alpha w14:val="60000"/>
+                                          </w14:schemeClr>
+                                        </w14:shadow>
+                                        <w14:textOutline w14:w="0" w14:cap="flat" w14:cmpd="sng" w14:algn="ctr">
+                                          <w14:noFill/>
+                                          <w14:prstDash w14:val="solid"/>
+                                          <w14:round/>
+                                        </w14:textOutline>
+                                      </w:rPr>
+                                      <m:t>0</m:t>
+                                    </m:r>
+                                  </m:sub>
+                                </m:sSub>
+                              </m:oMath>
+                            </m:oMathPara>
+                          </w:p>
+                          <w:p>
+                            <w:pPr>
+                              <w:rPr>
+                                <w:rFonts w:eastAsiaTheme="minorEastAsia"/>
+                                <w:color w:val="000000" w:themeColor="text1"/>
+                                <w:sz w:val="18"/>
+                                <w:szCs w:val="18"/>
+                                <w14:shadow w14:blurRad="38100" w14:dist="19050" w14:dir="2700000" w14:sx="100000" w14:sy="100000" w14:kx="0" w14:ky="0" w14:algn="tl">
+                                  <w14:schemeClr w14:val="dk1">
+                                    <w14:alpha w14:val="60000"/>
+                                  </w14:schemeClr>
+                                </w14:shadow>
+                                <w14:textOutline w14:w="0" w14:cap="flat" w14:cmpd="sng" w14:algn="ctr">
+                                  <w14:noFill/>
+                                  <w14:prstDash w14:val="solid"/>
+                                  <w14:round/>
+                                </w14:textOutline>
+                              </w:rPr>
+                            </w:pPr>
+                            <m:oMathPara>
+                              <m:oMath>
+                                <m:sSub>
+                                  <m:sSubPr>
+                                    <m:ctrlPr>
+                                      <w:rPr>
+                                        <w:rFonts w:ascii="Cambria Math" w:eastAsiaTheme="minorEastAsia" w:hAnsi="Cambria Math"/>
+                                        <w:i/>
+                                        <w:color w:val="000000" w:themeColor="text1"/>
+                                        <w:sz w:val="18"/>
+                                        <w:szCs w:val="18"/>
+                                        <w14:shadow w14:blurRad="38100" w14:dist="19050" w14:dir="2700000" w14:sx="100000" w14:sy="100000" w14:kx="0" w14:ky="0" w14:algn="tl">
+                                          <w14:schemeClr w14:val="dk1">
+                                            <w14:alpha w14:val="60000"/>
+                                          </w14:schemeClr>
+                                        </w14:shadow>
+                                        <w14:textOutline w14:w="0" w14:cap="flat" w14:cmpd="sng" w14:algn="ctr">
+                                          <w14:noFill/>
+                                          <w14:prstDash w14:val="solid"/>
+                                          <w14:round/>
+                                        </w14:textOutline>
+                                      </w:rPr>
+                                    </m:ctrlPr>
+                                  </m:sSubPr>
+                                  <m:e>
+                                    <m:r>
+                                      <w:rPr>
+                                        <w:rFonts w:ascii="Cambria Math" w:eastAsiaTheme="minorEastAsia" w:hAnsi="Cambria Math"/>
+                                        <w:color w:val="000000" w:themeColor="text1"/>
+                                        <w:sz w:val="18"/>
+                                        <w:szCs w:val="18"/>
+                                        <w14:shadow w14:blurRad="38100" w14:dist="19050" w14:dir="2700000" w14:sx="100000" w14:sy="100000" w14:kx="0" w14:ky="0" w14:algn="tl">
+                                          <w14:schemeClr w14:val="dk1">
+                                            <w14:alpha w14:val="60000"/>
+                                          </w14:schemeClr>
+                                        </w14:shadow>
+                                        <w14:textOutline w14:w="0" w14:cap="flat" w14:cmpd="sng" w14:algn="ctr">
+                                          <w14:noFill/>
+                                          <w14:prstDash w14:val="solid"/>
+                                          <w14:round/>
+                                        </w14:textOutline>
+                                      </w:rPr>
+                                      <m:t>l</m:t>
+                                    </m:r>
+                                  </m:e>
+                                  <m:sub>
+                                    <m:r>
+                                      <w:rPr>
+                                        <w:rFonts w:ascii="Cambria Math" w:eastAsiaTheme="minorEastAsia" w:hAnsi="Cambria Math"/>
+                                        <w:color w:val="000000" w:themeColor="text1"/>
+                                        <w:sz w:val="18"/>
+                                        <w:szCs w:val="18"/>
+                                        <w14:shadow w14:blurRad="38100" w14:dist="19050" w14:dir="2700000" w14:sx="100000" w14:sy="100000" w14:kx="0" w14:ky="0" w14:algn="tl">
+                                          <w14:schemeClr w14:val="dk1">
+                                            <w14:alpha w14:val="60000"/>
+                                          </w14:schemeClr>
+                                        </w14:shadow>
+                                        <w14:textOutline w14:w="0" w14:cap="flat" w14:cmpd="sng" w14:algn="ctr">
+                                          <w14:noFill/>
+                                          <w14:prstDash w14:val="solid"/>
+                                          <w14:round/>
+                                        </w14:textOutline>
+                                      </w:rPr>
+                                      <m:t>1</m:t>
+                                    </m:r>
+                                  </m:sub>
+                                </m:sSub>
+                              </m:oMath>
+                            </m:oMathPara>
+                          </w:p>
+                          <w:p>
+                            <w:pPr>
+                              <w:rPr>
+                                <w:rFonts w:eastAsiaTheme="minorEastAsia"/>
+                                <w:color w:val="000000" w:themeColor="text1"/>
+                                <w:sz w:val="18"/>
+                                <w:szCs w:val="18"/>
+                                <w14:shadow w14:blurRad="38100" w14:dist="19050" w14:dir="2700000" w14:sx="100000" w14:sy="100000" w14:kx="0" w14:ky="0" w14:algn="tl">
+                                  <w14:schemeClr w14:val="dk1">
+                                    <w14:alpha w14:val="60000"/>
+                                  </w14:schemeClr>
+                                </w14:shadow>
+                                <w14:textOutline w14:w="0" w14:cap="flat" w14:cmpd="sng" w14:algn="ctr">
+                                  <w14:noFill/>
+                                  <w14:prstDash w14:val="solid"/>
+                                  <w14:round/>
+                                </w14:textOutline>
+                              </w:rPr>
+                            </w:pPr>
+                            <w:r>
+                              <w:rPr>
+                                <w:rFonts w:eastAsiaTheme="minorEastAsia"/>
+                                <w:color w:val="000000" w:themeColor="text1"/>
+                                <w:sz w:val="18"/>
+                                <w:szCs w:val="18"/>
+                                <w14:shadow w14:blurRad="38100" w14:dist="19050" w14:dir="2700000" w14:sx="100000" w14:sy="100000" w14:kx="0" w14:ky="0" w14:algn="tl">
+                                  <w14:schemeClr w14:val="dk1">
+                                    <w14:alpha w14:val="60000"/>
+                                  </w14:schemeClr>
+                                </w14:shadow>
+                                <w14:textOutline w14:w="0" w14:cap="flat" w14:cmpd="sng" w14:algn="ctr">
+                                  <w14:noFill/>
+                                  <w14:prstDash w14:val="solid"/>
+                                  <w14:round/>
+                                </w14:textOutline>
+                              </w:rPr>
+                              <w:t>…</w:t>
+                            </w:r>
+                          </w:p>
+                          <w:p>
+                            <w:pPr>
+                              <w:rPr>
+                                <w:rFonts w:eastAsiaTheme="minorEastAsia"/>
+                                <w:color w:val="000000" w:themeColor="text1"/>
+                                <w:sz w:val="18"/>
+                                <w:szCs w:val="18"/>
+                                <w14:shadow w14:blurRad="38100" w14:dist="19050" w14:dir="2700000" w14:sx="100000" w14:sy="100000" w14:kx="0" w14:ky="0" w14:algn="tl">
+                                  <w14:schemeClr w14:val="dk1">
+                                    <w14:alpha w14:val="60000"/>
+                                  </w14:schemeClr>
+                                </w14:shadow>
+                                <w14:textOutline w14:w="0" w14:cap="flat" w14:cmpd="sng" w14:algn="ctr">
+                                  <w14:noFill/>
+                                  <w14:prstDash w14:val="solid"/>
+                                  <w14:round/>
+                                </w14:textOutline>
+                              </w:rPr>
+                            </w:pPr>
+                            <m:oMathPara>
+                              <m:oMath>
+                                <m:sSub>
+                                  <m:sSubPr>
+                                    <m:ctrlPr>
+                                      <w:rPr>
+                                        <w:rFonts w:ascii="Cambria Math" w:eastAsiaTheme="minorEastAsia" w:hAnsi="Cambria Math"/>
+                                        <w:i/>
+                                        <w:color w:val="000000" w:themeColor="text1"/>
+                                        <w:sz w:val="18"/>
+                                        <w:szCs w:val="18"/>
+                                        <w14:shadow w14:blurRad="38100" w14:dist="19050" w14:dir="2700000" w14:sx="100000" w14:sy="100000" w14:kx="0" w14:ky="0" w14:algn="tl">
+                                          <w14:schemeClr w14:val="dk1">
+                                            <w14:alpha w14:val="60000"/>
+                                          </w14:schemeClr>
+                                        </w14:shadow>
+                                        <w14:textOutline w14:w="0" w14:cap="flat" w14:cmpd="sng" w14:algn="ctr">
+                                          <w14:noFill/>
+                                          <w14:prstDash w14:val="solid"/>
+                                          <w14:round/>
+                                        </w14:textOutline>
+                                      </w:rPr>
+                                    </m:ctrlPr>
+                                  </m:sSubPr>
+                                  <m:e>
+                                    <m:r>
+                                      <w:rPr>
+                                        <w:rFonts w:ascii="Cambria Math" w:eastAsiaTheme="minorEastAsia" w:hAnsi="Cambria Math"/>
+                                        <w:color w:val="000000" w:themeColor="text1"/>
+                                        <w:sz w:val="18"/>
+                                        <w:szCs w:val="18"/>
+                                        <w14:shadow w14:blurRad="38100" w14:dist="19050" w14:dir="2700000" w14:sx="100000" w14:sy="100000" w14:kx="0" w14:ky="0" w14:algn="tl">
+                                          <w14:schemeClr w14:val="dk1">
+                                            <w14:alpha w14:val="60000"/>
+                                          </w14:schemeClr>
+                                        </w14:shadow>
+                                        <w14:textOutline w14:w="0" w14:cap="flat" w14:cmpd="sng" w14:algn="ctr">
+                                          <w14:noFill/>
+                                          <w14:prstDash w14:val="solid"/>
+                                          <w14:round/>
+                                        </w14:textOutline>
+                                      </w:rPr>
+                                      <m:t>l</m:t>
+                                    </m:r>
+                                  </m:e>
+                                  <m:sub>
+                                    <m:r>
+                                      <w:rPr>
+                                        <w:rFonts w:ascii="Cambria Math" w:eastAsiaTheme="minorEastAsia" w:hAnsi="Cambria Math"/>
+                                        <w:color w:val="000000" w:themeColor="text1"/>
+                                        <w:sz w:val="18"/>
+                                        <w:szCs w:val="18"/>
+                                        <w14:shadow w14:blurRad="38100" w14:dist="19050" w14:dir="2700000" w14:sx="100000" w14:sy="100000" w14:kx="0" w14:ky="0" w14:algn="tl">
+                                          <w14:schemeClr w14:val="dk1">
+                                            <w14:alpha w14:val="60000"/>
+                                          </w14:schemeClr>
+                                        </w14:shadow>
+                                        <w14:textOutline w14:w="0" w14:cap="flat" w14:cmpd="sng" w14:algn="ctr">
+                                          <w14:noFill/>
+                                          <w14:prstDash w14:val="solid"/>
+                                          <w14:round/>
+                                        </w14:textOutline>
+                                      </w:rPr>
+                                      <m:t>N-1</m:t>
+                                    </m:r>
+                                  </m:sub>
+                                </m:sSub>
+                              </m:oMath>
+                            </m:oMathPara>
+                          </w:p>
+                        </w:txbxContent>
+                      </wps:txbx>
+                      <wps:bodyPr rot="0" spcFirstLastPara="0" vertOverflow="overflow" horzOverflow="overflow" vert="horz" wrap="square" lIns="91440" tIns="45720" rIns="91440" bIns="45720" numCol="1" spcCol="0" rtlCol="0" fromWordArt="0" anchor="ctr" anchorCtr="0" forceAA="0" compatLnSpc="1">
+                        <a:prstTxWarp prst="textNoShape">
+                          <a:avLst/>
+                        </a:prstTxWarp>
+                        <a:noAutofit/>
+                      </wps:bodyPr>
+                    </wps:wsp>
+                  </a:graphicData>
+                </a:graphic>
+                <wp14:sizeRelH relativeFrom="margin">
+                  <wp14:pctWidth>0</wp14:pctWidth>
+                </wp14:sizeRelH>
+                <wp14:sizeRelV relativeFrom="margin">
+                  <wp14:pctHeight>0</wp14:pctHeight>
+                </wp14:sizeRelV>
+              </wp:anchor>
+            </w:drawing>
+          </mc:Choice>
+          <mc:Fallback>
+            <w:pict>
+              <v:rect w14:anchorId="3CBC3B8D" id="Rectangle 53" o:spid="_x0000_s1026" style="position:absolute;margin-left:-17.35pt;margin-top:600.25pt;width:25.75pt;height:85.1pt;z-index:251685888;visibility:visible;mso-wrap-style:square;mso-width-percent:0;mso-height-percent:0;mso-wrap-distance-left:9pt;mso-wrap-distance-top:0;mso-wrap-distance-right:9pt;mso-wrap-distance-bottom:0;mso-position-horizontal:absolute;mso-position-horizontal-relative:text;mso-position-vertical:absolute;mso-position-vertical-relative:text;mso-width-percent:0;mso-height-percent:0;mso-width-relative:margin;mso-height-relative:margin;v-text-anchor:middle" o:gfxdata="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" fillcolor="#9ecb81 [2169]" strokecolor="#70ad47 [3209]" strokeweight=".5pt">
+                <v:fill color2="#8ac066 [2617]" rotate="t" colors="0 #b5d5a7;.5 #aace99;1 #9cca86" focus="100%" type="gradient">
+                  <o:fill v:ext="view" type="gradientUnscaled"/>
+                </v:fill>
+                <v:textbox>
+                  <w:txbxContent>
+                    <w:p>
+                      <w:pPr>
+                        <w:jc w:val="center"/>
+                        <w:rPr>
+                          <w:rFonts w:eastAsiaTheme="minorEastAsia"/>
+                          <w:color w:val="000000" w:themeColor="text1"/>
+                          <w:sz w:val="18"/>
+                          <w:szCs w:val="18"/>
+                          <w14:shadow w14:blurRad="38100" w14:dist="19050" w14:dir="2700000" w14:sx="100000" w14:sy="100000" w14:kx="0" w14:ky="0" w14:algn="tl">
+                            <w14:schemeClr w14:val="dk1">
+                              <w14:alpha w14:val="60000"/>
+                            </w14:schemeClr>
+                          </w14:shadow>
+                          <w14:textOutline w14:w="0" w14:cap="flat" w14:cmpd="sng" w14:algn="ctr">
+                            <w14:noFill/>
+                            <w14:prstDash w14:val="solid"/>
+                            <w14:round/>
+                          </w14:textOutline>
+                        </w:rPr>
+                      </w:pPr>
+                      <m:oMathPara>
+                        <m:oMath>
+                          <m:sSub>
+                            <m:sSubPr>
+                              <m:ctrlPr>
+                                <w:rPr>
+                                  <w:rFonts w:ascii="Cambria Math" w:hAnsi="Cambria Math"/>
+                                  <w:i/>
+                                  <w:color w:val="000000" w:themeColor="text1"/>
+                                  <w:sz w:val="18"/>
+                                  <w:szCs w:val="18"/>
+                                  <w14:shadow w14:blurRad="38100" w14:dist="19050" w14:dir="2700000" w14:sx="100000" w14:sy="100000" w14:kx="0" w14:ky="0" w14:algn="tl">
+                                    <w14:schemeClr w14:val="dk1">
+                                      <w14:alpha w14:val="60000"/>
+                                    </w14:schemeClr>
+                                  </w14:shadow>
+                                  <w14:textOutline w14:w="0" w14:cap="flat" w14:cmpd="sng" w14:algn="ctr">
+                                    <w14:noFill/>
+                                    <w14:prstDash w14:val="solid"/>
+                                    <w14:round/>
+                                  </w14:textOutline>
+                                </w:rPr>
+                              </m:ctrlPr>
+                            </m:sSubPr>
+                            <m:e>
+                              <m:r>
+                                <w:rPr>
+                                  <w:rFonts w:ascii="Cambria Math" w:hAnsi="Cambria Math"/>
+                                  <w:color w:val="000000" w:themeColor="text1"/>
+                                  <w:sz w:val="18"/>
+                                  <w:szCs w:val="18"/>
+                                  <w14:shadow w14:blurRad="38100" w14:dist="19050" w14:dir="2700000" w14:sx="100000" w14:sy="100000" w14:kx="0" w14:ky="0" w14:algn="tl">
+                                    <w14:schemeClr w14:val="dk1">
+                                      <w14:alpha w14:val="60000"/>
+                                    </w14:schemeClr>
+                                  </w14:shadow>
+                                  <w14:textOutline w14:w="0" w14:cap="flat" w14:cmpd="sng" w14:algn="ctr">
+                                    <w14:noFill/>
+                                    <w14:prstDash w14:val="solid"/>
+                                    <w14:round/>
+                                  </w14:textOutline>
+                                </w:rPr>
+                                <m:t>l</m:t>
+                              </m:r>
+                            </m:e>
+                            <m:sub>
+                              <m:r>
+                                <w:rPr>
+                                  <w:rFonts w:ascii="Cambria Math" w:hAnsi="Cambria Math"/>
+                                  <w:color w:val="000000" w:themeColor="text1"/>
+                                  <w:sz w:val="18"/>
+                                  <w:szCs w:val="18"/>
+                                  <w14:shadow w14:blurRad="38100" w14:dist="19050" w14:dir="2700000" w14:sx="100000" w14:sy="100000" w14:kx="0" w14:ky="0" w14:algn="tl">
+                                    <w14:schemeClr w14:val="dk1">
+                                      <w14:alpha w14:val="60000"/>
+                                    </w14:schemeClr>
+                                  </w14:shadow>
+                                  <w14:textOutline w14:w="0" w14:cap="flat" w14:cmpd="sng" w14:algn="ctr">
+                                    <w14:noFill/>
+                                    <w14:prstDash w14:val="solid"/>
+                                    <w14:round/>
+                                  </w14:textOutline>
+                                </w:rPr>
+                                <m:t>0</m:t>
+                              </m:r>
+                            </m:sub>
+                          </m:sSub>
+                        </m:oMath>
+                      </m:oMathPara>
+                    </w:p>
+                    <w:p>
+                      <w:pPr>
+                        <w:rPr>
+                          <w:rFonts w:eastAsiaTheme="minorEastAsia"/>
+                          <w:color w:val="000000" w:themeColor="text1"/>
+                          <w:sz w:val="18"/>
+                          <w:szCs w:val="18"/>
+                          <w14:shadow w14:blurRad="38100" w14:dist="19050" w14:dir="2700000" w14:sx="100000" w14:sy="100000" w14:kx="0" w14:ky="0" w14:algn="tl">
+                            <w14:schemeClr w14:val="dk1">
+                              <w14:alpha w14:val="60000"/>
+                            </w14:schemeClr>
+                          </w14:shadow>
+                          <w14:textOutline w14:w="0" w14:cap="flat" w14:cmpd="sng" w14:algn="ctr">
+                            <w14:noFill/>
+                            <w14:prstDash w14:val="solid"/>
+                            <w14:round/>
+                          </w14:textOutline>
+                        </w:rPr>
+                      </w:pPr>
+                      <m:oMathPara>
+                        <m:oMath>
+                          <m:sSub>
+                            <m:sSubPr>
+                              <m:ctrlPr>
+                                <w:rPr>
+                                  <w:rFonts w:ascii="Cambria Math" w:eastAsiaTheme="minorEastAsia" w:hAnsi="Cambria Math"/>
+                                  <w:i/>
+                                  <w:color w:val="000000" w:themeColor="text1"/>
+                                  <w:sz w:val="18"/>
+                                  <w:szCs w:val="18"/>
+                                  <w14:shadow w14:blurRad="38100" w14:dist="19050" w14:dir="2700000" w14:sx="100000" w14:sy="100000" w14:kx="0" w14:ky="0" w14:algn="tl">
+                                    <w14:schemeClr w14:val="dk1">
+                                      <w14:alpha w14:val="60000"/>
+                                    </w14:schemeClr>
+                                  </w14:shadow>
+                                  <w14:textOutline w14:w="0" w14:cap="flat" w14:cmpd="sng" w14:algn="ctr">
+                                    <w14:noFill/>
+                                    <w14:prstDash w14:val="solid"/>
+                                    <w14:round/>
+                                  </w14:textOutline>
+                                </w:rPr>
+                              </m:ctrlPr>
+                            </m:sSubPr>
+                            <m:e>
+                              <m:r>
+                                <w:rPr>
+                                  <w:rFonts w:ascii="Cambria Math" w:eastAsiaTheme="minorEastAsia" w:hAnsi="Cambria Math"/>
+                                  <w:color w:val="000000" w:themeColor="text1"/>
+                                  <w:sz w:val="18"/>
+                                  <w:szCs w:val="18"/>
+                                  <w14:shadow w14:blurRad="38100" w14:dist="19050" w14:dir="2700000" w14:sx="100000" w14:sy="100000" w14:kx="0" w14:ky="0" w14:algn="tl">
+                                    <w14:schemeClr w14:val="dk1">
+                                      <w14:alpha w14:val="60000"/>
+                                    </w14:schemeClr>
+                                  </w14:shadow>
+                                  <w14:textOutline w14:w="0" w14:cap="flat" w14:cmpd="sng" w14:algn="ctr">
+                                    <w14:noFill/>
+                                    <w14:prstDash w14:val="solid"/>
+                                    <w14:round/>
+                                  </w14:textOutline>
+                                </w:rPr>
+                                <m:t>l</m:t>
+                              </m:r>
+                            </m:e>
+                            <m:sub>
+                              <m:r>
+                                <w:rPr>
+                                  <w:rFonts w:ascii="Cambria Math" w:eastAsiaTheme="minorEastAsia" w:hAnsi="Cambria Math"/>
+                                  <w:color w:val="000000" w:themeColor="text1"/>
+                                  <w:sz w:val="18"/>
+                                  <w:szCs w:val="18"/>
+                                  <w14:shadow w14:blurRad="38100" w14:dist="19050" w14:dir="2700000" w14:sx="100000" w14:sy="100000" w14:kx="0" w14:ky="0" w14:algn="tl">
+                                    <w14:schemeClr w14:val="dk1">
+                                      <w14:alpha w14:val="60000"/>
+                                    </w14:schemeClr>
+                                  </w14:shadow>
+                                  <w14:textOutline w14:w="0" w14:cap="flat" w14:cmpd="sng" w14:algn="ctr">
+                                    <w14:noFill/>
+                                    <w14:prstDash w14:val="solid"/>
+                                    <w14:round/>
+                                  </w14:textOutline>
+                                </w:rPr>
+                                <m:t>1</m:t>
+                              </m:r>
+                            </m:sub>
+                          </m:sSub>
+                        </m:oMath>
+                      </m:oMathPara>
+                    </w:p>
+                    <w:p>
+                      <w:pPr>
+                        <w:rPr>
+                          <w:rFonts w:eastAsiaTheme="minorEastAsia"/>
+                          <w:color w:val="000000" w:themeColor="text1"/>
+                          <w:sz w:val="18"/>
+                          <w:szCs w:val="18"/>
+                          <w14:shadow w14:blurRad="38100" w14:dist="19050" w14:dir="2700000" w14:sx="100000" w14:sy="100000" w14:kx="0" w14:ky="0" w14:algn="tl">
+                            <w14:schemeClr w14:val="dk1">
+                              <w14:alpha w14:val="60000"/>
+                            </w14:schemeClr>
+                          </w14:shadow>
+                          <w14:textOutline w14:w="0" w14:cap="flat" w14:cmpd="sng" w14:algn="ctr">
+                            <w14:noFill/>
+                            <w14:prstDash w14:val="solid"/>
+                            <w14:round/>
+                          </w14:textOutline>
+                        </w:rPr>
+                      </w:pPr>
+                      <w:r>
+                        <w:rPr>
+                          <w:rFonts w:eastAsiaTheme="minorEastAsia"/>
+                          <w:color w:val="000000" w:themeColor="text1"/>
+                          <w:sz w:val="18"/>
+                          <w:szCs w:val="18"/>
+                          <w14:shadow w14:blurRad="38100" w14:dist="19050" w14:dir="2700000" w14:sx="100000" w14:sy="100000" w14:kx="0" w14:ky="0" w14:algn="tl">
+                            <w14:schemeClr w14:val="dk1">
+                              <w14:alpha w14:val="60000"/>
+                            </w14:schemeClr>
+                          </w14:shadow>
+                          <w14:textOutline w14:w="0" w14:cap="flat" w14:cmpd="sng" w14:algn="ctr">
+                            <w14:noFill/>
+                            <w14:prstDash w14:val="solid"/>
+                            <w14:round/>
+                          </w14:textOutline>
+                        </w:rPr>
+                        <w:t>…</w:t>
+                      </w:r>
+                    </w:p>
+                    <w:p>
+                      <w:pPr>
+                        <w:rPr>
+                          <w:rFonts w:eastAsiaTheme="minorEastAsia"/>
+                          <w:color w:val="000000" w:themeColor="text1"/>
+                          <w:sz w:val="18"/>
+                          <w:szCs w:val="18"/>
+                          <w14:shadow w14:blurRad="38100" w14:dist="19050" w14:dir="2700000" w14:sx="100000" w14:sy="100000" w14:kx="0" w14:ky="0" w14:algn="tl">
+                            <w14:schemeClr w14:val="dk1">
+                              <w14:alpha w14:val="60000"/>
+                            </w14:schemeClr>
+                          </w14:shadow>
+                          <w14:textOutline w14:w="0" w14:cap="flat" w14:cmpd="sng" w14:algn="ctr">
+                            <w14:noFill/>
+                            <w14:prstDash w14:val="solid"/>
+                            <w14:round/>
+                          </w14:textOutline>
+                        </w:rPr>
+                      </w:pPr>
+                      <m:oMathPara>
+                        <m:oMath>
+                          <m:sSub>
+                            <m:sSubPr>
+                              <m:ctrlPr>
+                                <w:rPr>
+                                  <w:rFonts w:ascii="Cambria Math" w:eastAsiaTheme="minorEastAsia" w:hAnsi="Cambria Math"/>
+                                  <w:i/>
+                                  <w:color w:val="000000" w:themeColor="text1"/>
+                                  <w:sz w:val="18"/>
+                                  <w:szCs w:val="18"/>
+                                  <w14:shadow w14:blurRad="38100" w14:dist="19050" w14:dir="2700000" w14:sx="100000" w14:sy="100000" w14:kx="0" w14:ky="0" w14:algn="tl">
+                                    <w14:schemeClr w14:val="dk1">
+                                      <w14:alpha w14:val="60000"/>
+                                    </w14:schemeClr>
+                                  </w14:shadow>
+                                  <w14:textOutline w14:w="0" w14:cap="flat" w14:cmpd="sng" w14:algn="ctr">
+                                    <w14:noFill/>
+                                    <w14:prstDash w14:val="solid"/>
+                                    <w14:round/>
+                                  </w14:textOutline>
+                                </w:rPr>
+                              </m:ctrlPr>
+                            </m:sSubPr>
+                            <m:e>
+                              <m:r>
+                                <w:rPr>
+                                  <w:rFonts w:ascii="Cambria Math" w:eastAsiaTheme="minorEastAsia" w:hAnsi="Cambria Math"/>
+                                  <w:color w:val="000000" w:themeColor="text1"/>
+                                  <w:sz w:val="18"/>
+                                  <w:szCs w:val="18"/>
+                                  <w14:shadow w14:blurRad="38100" w14:dist="19050" w14:dir="2700000" w14:sx="100000" w14:sy="100000" w14:kx="0" w14:ky="0" w14:algn="tl">
+                                    <w14:schemeClr w14:val="dk1">
+                                      <w14:alpha w14:val="60000"/>
+                                    </w14:schemeClr>
+                                  </w14:shadow>
+                                  <w14:textOutline w14:w="0" w14:cap="flat" w14:cmpd="sng" w14:algn="ctr">
+                                    <w14:noFill/>
+                                    <w14:prstDash w14:val="solid"/>
+                                    <w14:round/>
+                                  </w14:textOutline>
+                                </w:rPr>
+                                <m:t>l</m:t>
+                              </m:r>
+                            </m:e>
+                            <m:sub>
+                              <m:r>
+                                <w:rPr>
+                                  <w:rFonts w:ascii="Cambria Math" w:eastAsiaTheme="minorEastAsia" w:hAnsi="Cambria Math"/>
+                                  <w:color w:val="000000" w:themeColor="text1"/>
+                                  <w:sz w:val="18"/>
+                                  <w:szCs w:val="18"/>
+                                  <w14:shadow w14:blurRad="38100" w14:dist="19050" w14:dir="2700000" w14:sx="100000" w14:sy="100000" w14:kx="0" w14:ky="0" w14:algn="tl">
+                                    <w14:schemeClr w14:val="dk1">
+                                      <w14:alpha w14:val="60000"/>
+                                    </w14:schemeClr>
+                                  </w14:shadow>
+                                  <w14:textOutline w14:w="0" w14:cap="flat" w14:cmpd="sng" w14:algn="ctr">
+                                    <w14:noFill/>
+                                    <w14:prstDash w14:val="solid"/>
+                                    <w14:round/>
+                                  </w14:textOutline>
+                                </w:rPr>
+                                <m:t>N</m:t>
+                              </m:r>
+                              <m:r>
+                                <w:rPr>
+                                  <w:rFonts w:ascii="Cambria Math" w:eastAsiaTheme="minorEastAsia" w:hAnsi="Cambria Math"/>
+                                  <w:color w:val="000000" w:themeColor="text1"/>
+                                  <w:sz w:val="18"/>
+                                  <w:szCs w:val="18"/>
+                                  <w14:shadow w14:blurRad="38100" w14:dist="19050" w14:dir="2700000" w14:sx="100000" w14:sy="100000" w14:kx="0" w14:ky="0" w14:algn="tl">
+                                    <w14:schemeClr w14:val="dk1">
+                                      <w14:alpha w14:val="60000"/>
+                                    </w14:schemeClr>
+                                  </w14:shadow>
+                                  <w14:textOutline w14:w="0" w14:cap="flat" w14:cmpd="sng" w14:algn="ctr">
+                                    <w14:noFill/>
+                                    <w14:prstDash w14:val="solid"/>
+                                    <w14:round/>
+                                  </w14:textOutline>
+                                </w:rPr>
+                                <m:t>-1</m:t>
+                              </m:r>
+                            </m:sub>
+                          </m:sSub>
+                        </m:oMath>
+                      </m:oMathPara>
+                    </w:p>
+                  </w:txbxContent>
+                </v:textbox>
+              </v:rect>
+            </w:pict>
+          </mc:Fallback>
+        </mc:AlternateContent>
+      </w:r>
+      <w:r>
+        <w:rPr>
+          <w:noProof/>
+        </w:rPr>
+        <mc:AlternateContent>
+          <mc:Choice Requires="wps">
+            <w:drawing>
+              <wp:anchor distT="0" distB="0" distL="114300" distR="114300" simplePos="0" relativeHeight="251684864" behindDoc="0" locked="0" layoutInCell="1" allowOverlap="1" wp14:anchorId="389F8819" wp14:editId="5B350185">
+                <wp:simplePos x="0" y="0"/>
+                <wp:positionH relativeFrom="column">
+                  <wp:posOffset>215153</wp:posOffset>
+                </wp:positionH>
+                <wp:positionV relativeFrom="paragraph">
+                  <wp:posOffset>7613480</wp:posOffset>
+                </wp:positionV>
+                <wp:extent cx="1672325" cy="1090295"/>
+                <wp:effectExtent l="0" t="0" r="23495" b="14605"/>
+                <wp:wrapNone/>
+                <wp:docPr id="52" name="Rectangle 52"/>
+                <wp:cNvGraphicFramePr/>
+                <a:graphic xmlns:a="http://schemas.openxmlformats.org/drawingml/2006/main">
+                  <a:graphicData uri="http://schemas.microsoft.com/office/word/2010/wordprocessingShape">
+                    <wps:wsp>
+                      <wps:cNvSpPr/>
+                      <wps:spPr>
+                        <a:xfrm>
+                          <a:off x="0" y="0"/>
+                          <a:ext cx="1672325" cy="1090295"/>
+                        </a:xfrm>
+                        <a:prstGeom prst="rect">
+                          <a:avLst/>
+                        </a:prstGeom>
+                      </wps:spPr>
+                      <wps:style>
+                        <a:lnRef idx="2">
+                          <a:schemeClr val="accent1">
+                            <a:shade val="50000"/>
+                          </a:schemeClr>
+                        </a:lnRef>
+                        <a:fillRef idx="1">
+                          <a:schemeClr val="accent1"/>
+                        </a:fillRef>
+                        <a:effectRef idx="0">
+                          <a:schemeClr val="accent1"/>
+                        </a:effectRef>
+                        <a:fontRef idx="minor">
+                          <a:schemeClr val="lt1"/>
+                        </a:fontRef>
+                      </wps:style>
+                      <wps:txbx>
+                        <w:txbxContent>
+                          <w:p>
+                            <w:pPr>
+                              <w:jc w:val="center"/>
+                              <w:rPr>
+                                <w:color w:val="000000" w:themeColor="text1"/>
+                                <w14:shadow w14:blurRad="38100" w14:dist="19050" w14:dir="2700000" w14:sx="100000" w14:sy="100000" w14:kx="0" w14:ky="0" w14:algn="tl">
+                                  <w14:schemeClr w14:val="dk1">
+                                    <w14:alpha w14:val="60000"/>
+                                  </w14:schemeClr>
+                                </w14:shadow>
+                                <w14:textOutline w14:w="0" w14:cap="flat" w14:cmpd="sng" w14:algn="ctr">
+                                  <w14:noFill/>
+                                  <w14:prstDash w14:val="solid"/>
+                                  <w14:round/>
+                                </w14:textOutline>
+                              </w:rPr>
+                            </w:pPr>
+                            <m:oMathPara>
+                              <m:oMath>
+                                <m:sSubSup>
+                                  <m:sSubSupPr>
+                                    <m:ctrlPr>
+                                      <w:rPr>
+                                        <w:rFonts w:ascii="Cambria Math" w:hAnsi="Cambria Math"/>
+                                        <w:i/>
+                                        <w:color w:val="000000" w:themeColor="text1"/>
+                                        <w14:shadow w14:blurRad="38100" w14:dist="19050" w14:dir="2700000" w14:sx="100000" w14:sy="100000" w14:kx="0" w14:ky="0" w14:algn="tl">
+                                          <w14:schemeClr w14:val="dk1">
+                                            <w14:alpha w14:val="60000"/>
+                                          </w14:schemeClr>
+                                        </w14:shadow>
+                                        <w14:textOutline w14:w="0" w14:cap="flat" w14:cmpd="sng" w14:algn="ctr">
+                                          <w14:noFill/>
+                                          <w14:prstDash w14:val="solid"/>
+                                          <w14:round/>
+                                        </w14:textOutline>
+                                      </w:rPr>
+                                    </m:ctrlPr>
+                                  </m:sSubSupPr>
+                                  <m:e>
+                                    <m:r>
+                                      <w:rPr>
+                                        <w:rFonts w:ascii="Cambria Math" w:hAnsi="Cambria Math"/>
+                                        <w:color w:val="000000" w:themeColor="text1"/>
+                                        <w14:shadow w14:blurRad="38100" w14:dist="19050" w14:dir="2700000" w14:sx="100000" w14:sy="100000" w14:kx="0" w14:ky="0" w14:algn="tl">
+                                          <w14:schemeClr w14:val="dk1">
+                                            <w14:alpha w14:val="60000"/>
+                                          </w14:schemeClr>
+                                        </w14:shadow>
+                                        <w14:textOutline w14:w="0" w14:cap="flat" w14:cmpd="sng" w14:algn="ctr">
+                                          <w14:noFill/>
+                                          <w14:prstDash w14:val="solid"/>
+                                          <w14:round/>
+                                        </w14:textOutline>
+                                      </w:rPr>
+                                      <m:t>A</m:t>
+                                    </m:r>
+                                  </m:e>
+                                  <m:sub>
+                                    <m:r>
+                                      <w:rPr>
+                                        <w:rFonts w:ascii="Cambria Math" w:hAnsi="Cambria Math"/>
+                                        <w:color w:val="000000" w:themeColor="text1"/>
+                                        <w14:shadow w14:blurRad="38100" w14:dist="19050" w14:dir="2700000" w14:sx="100000" w14:sy="100000" w14:kx="0" w14:ky="0" w14:algn="tl">
+                                          <w14:schemeClr w14:val="dk1">
+                                            <w14:alpha w14:val="60000"/>
+                                          </w14:schemeClr>
+                                        </w14:shadow>
+                                        <w14:textOutline w14:w="0" w14:cap="flat" w14:cmpd="sng" w14:algn="ctr">
+                                          <w14:noFill/>
+                                          <w14:prstDash w14:val="solid"/>
+                                          <w14:round/>
+                                        </w14:textOutline>
+                                      </w:rPr>
+                                      <m:t>M×N</m:t>
+                                    </m:r>
+                                  </m:sub>
+                                  <m:sup>
+                                    <m:r>
+                                      <w:rPr>
+                                        <w:rFonts w:ascii="Cambria Math" w:hAnsi="Cambria Math"/>
+                                        <w:color w:val="000000" w:themeColor="text1"/>
+                                        <w14:shadow w14:blurRad="38100" w14:dist="19050" w14:dir="2700000" w14:sx="100000" w14:sy="100000" w14:kx="0" w14:ky="0" w14:algn="tl">
+                                          <w14:schemeClr w14:val="dk1">
+                                            <w14:alpha w14:val="60000"/>
+                                          </w14:schemeClr>
+                                        </w14:shadow>
+                                        <w14:textOutline w14:w="0" w14:cap="flat" w14:cmpd="sng" w14:algn="ctr">
+                                          <w14:noFill/>
+                                          <w14:prstDash w14:val="solid"/>
+                                          <w14:round/>
+                                        </w14:textOutline>
+                                      </w:rPr>
+                                      <m:t>T</m:t>
+                                    </m:r>
+                                  </m:sup>
+                                </m:sSubSup>
+                                <m:r>
+                                  <w:rPr>
+                                    <w:rFonts w:ascii="Cambria Math" w:hAnsi="Cambria Math"/>
+                                    <w:color w:val="000000" w:themeColor="text1"/>
+                                    <w14:shadow w14:blurRad="38100" w14:dist="19050" w14:dir="2700000" w14:sx="100000" w14:sy="100000" w14:kx="0" w14:ky="0" w14:algn="tl">
+                                      <w14:schemeClr w14:val="dk1">
+                                        <w14:alpha w14:val="60000"/>
+                                      </w14:schemeClr>
+                                    </w14:shadow>
+                                    <w14:textOutline w14:w="0" w14:cap="flat" w14:cmpd="sng" w14:algn="ctr">
+                                      <w14:noFill/>
+                                      <w14:prstDash w14:val="solid"/>
+                                      <w14:round/>
+                                    </w14:textOutline>
+                                  </w:rPr>
+                                  <m:t>=A</m:t>
+                                </m:r>
+                                <m:sSub>
+                                  <m:sSubPr>
+                                    <m:ctrlPr>
+                                      <w:rPr>
+                                        <w:rFonts w:ascii="Cambria Math" w:hAnsi="Cambria Math"/>
+                                        <w:i/>
+                                        <w:color w:val="000000" w:themeColor="text1"/>
+                                        <w14:shadow w14:blurRad="38100" w14:dist="19050" w14:dir="2700000" w14:sx="100000" w14:sy="100000" w14:kx="0" w14:ky="0" w14:algn="tl">
+                                          <w14:schemeClr w14:val="dk1">
+                                            <w14:alpha w14:val="60000"/>
+                                          </w14:schemeClr>
+                                        </w14:shadow>
+                                        <w14:textOutline w14:w="0" w14:cap="flat" w14:cmpd="sng" w14:algn="ctr">
+                                          <w14:noFill/>
+                                          <w14:prstDash w14:val="solid"/>
+                                          <w14:round/>
+                                        </w14:textOutline>
+                                      </w:rPr>
+                                    </m:ctrlPr>
+                                  </m:sSubPr>
+                                  <m:e>
+                                    <m:r>
+                                      <w:rPr>
+                                        <w:rFonts w:ascii="Cambria Math" w:hAnsi="Cambria Math"/>
+                                        <w:color w:val="000000" w:themeColor="text1"/>
+                                        <w14:shadow w14:blurRad="38100" w14:dist="19050" w14:dir="2700000" w14:sx="100000" w14:sy="100000" w14:kx="0" w14:ky="0" w14:algn="tl">
+                                          <w14:schemeClr w14:val="dk1">
+                                            <w14:alpha w14:val="60000"/>
+                                          </w14:schemeClr>
+                                        </w14:shadow>
+                                        <w14:textOutline w14:w="0" w14:cap="flat" w14:cmpd="sng" w14:algn="ctr">
+                                          <w14:noFill/>
+                                          <w14:prstDash w14:val="solid"/>
+                                          <w14:round/>
+                                        </w14:textOutline>
+                                      </w:rPr>
+                                      <m:t>T</m:t>
+                                    </m:r>
+                                  </m:e>
+                                  <m:sub>
+                                    <m:r>
+                                      <w:rPr>
+                                        <w:rFonts w:ascii="Cambria Math" w:hAnsi="Cambria Math"/>
+                                        <w:color w:val="000000" w:themeColor="text1"/>
+                                        <w14:shadow w14:blurRad="38100" w14:dist="19050" w14:dir="2700000" w14:sx="100000" w14:sy="100000" w14:kx="0" w14:ky="0" w14:algn="tl">
+                                          <w14:schemeClr w14:val="dk1">
+                                            <w14:alpha w14:val="60000"/>
+                                          </w14:schemeClr>
+                                        </w14:shadow>
+                                        <w14:textOutline w14:w="0" w14:cap="flat" w14:cmpd="sng" w14:algn="ctr">
+                                          <w14:noFill/>
+                                          <w14:prstDash w14:val="solid"/>
+                                          <w14:round/>
+                                        </w14:textOutline>
+                                      </w:rPr>
+                                      <m:t>N×M</m:t>
+                                    </m:r>
+                                  </m:sub>
+                                </m:sSub>
+                              </m:oMath>
+                            </m:oMathPara>
+                          </w:p>
+                        </w:txbxContent>
+                      </wps:txbx>
+                      <wps:bodyPr rot="0" spcFirstLastPara="0" vertOverflow="overflow" horzOverflow="overflow" vert="horz" wrap="square" lIns="91440" tIns="45720" rIns="91440" bIns="45720" numCol="1" spcCol="0" rtlCol="0" fromWordArt="0" anchor="ctr" anchorCtr="0" forceAA="0" compatLnSpc="1">
+                        <a:prstTxWarp prst="textNoShape">
+                          <a:avLst/>
+                        </a:prstTxWarp>
+                        <a:noAutofit/>
+                      </wps:bodyPr>
+                    </wps:wsp>
+                  </a:graphicData>
+                </a:graphic>
+                <wp14:sizeRelH relativeFrom="margin">
+                  <wp14:pctWidth>0</wp14:pctWidth>
+                </wp14:sizeRelH>
+                <wp14:sizeRelV relativeFrom="margin">
+                  <wp14:pctHeight>0</wp14:pctHeight>
+                </wp14:sizeRelV>
+              </wp:anchor>
+            </w:drawing>
+          </mc:Choice>
+          <mc:Fallback>
+            <w:pict>
+              <v:rect w14:anchorId="389F8819" id="Rectangle 52" o:spid="_x0000_s1033" style="position:absolute;margin-left:16.95pt;margin-top:599.5pt;width:131.7pt;height:85.85pt;z-index:251684864;visibility:visible;mso-wrap-style:square;mso-width-percent:0;mso-height-percent:0;mso-wrap-distance-left:9pt;mso-wrap-distance-top:0;mso-wrap-distance-right:9pt;mso-wrap-distance-bottom:0;mso-position-horizontal:absolute;mso-position-horizontal-relative:text;mso-position-vertical:absolute;mso-position-vertical-relative:text;mso-width-percent:0;mso-height-percent:0;mso-width-relative:margin;mso-height-relative:margin;v-text-anchor:middle" o:gfxdata="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" fillcolor="#5b9bd5 [3204]" strokecolor="#1f4d78 [1604]" strokeweight="1pt">
+                <v:textbox>
+                  <w:txbxContent>
+                    <w:p>
+                      <w:pPr>
+                        <w:jc w:val="center"/>
+                        <w:rPr>
+                          <w:color w:val="000000" w:themeColor="text1"/>
+                          <w14:shadow w14:blurRad="38100" w14:dist="19050" w14:dir="2700000" w14:sx="100000" w14:sy="100000" w14:kx="0" w14:ky="0" w14:algn="tl">
+                            <w14:schemeClr w14:val="dk1">
+                              <w14:alpha w14:val="60000"/>
+                            </w14:schemeClr>
+                          </w14:shadow>
+                          <w14:textOutline w14:w="0" w14:cap="flat" w14:cmpd="sng" w14:algn="ctr">
+                            <w14:noFill/>
+                            <w14:prstDash w14:val="solid"/>
+                            <w14:round/>
+                          </w14:textOutline>
+                        </w:rPr>
+                      </w:pPr>
+                      <m:oMathPara>
+                        <m:oMath>
+                          <m:sSubSup>
+                            <m:sSubSupPr>
+                              <m:ctrlPr>
+                                <w:rPr>
+                                  <w:rFonts w:ascii="Cambria Math" w:hAnsi="Cambria Math"/>
+                                  <w:i/>
+                                  <w:color w:val="000000" w:themeColor="text1"/>
+                                  <w14:shadow w14:blurRad="38100" w14:dist="19050" w14:dir="2700000" w14:sx="100000" w14:sy="100000" w14:kx="0" w14:ky="0" w14:algn="tl">
+                                    <w14:schemeClr w14:val="dk1">
+                                      <w14:alpha w14:val="60000"/>
+                                    </w14:schemeClr>
+                                  </w14:shadow>
+                                  <w14:textOutline w14:w="0" w14:cap="flat" w14:cmpd="sng" w14:algn="ctr">
+                                    <w14:noFill/>
+                                    <w14:prstDash w14:val="solid"/>
+                                    <w14:round/>
+                                  </w14:textOutline>
+                                </w:rPr>
+                              </m:ctrlPr>
+                            </m:sSubSupPr>
+                            <m:e>
+                              <m:r>
+                                <w:rPr>
+                                  <w:rFonts w:ascii="Cambria Math" w:hAnsi="Cambria Math"/>
+                                  <w:color w:val="000000" w:themeColor="text1"/>
+                                  <w14:shadow w14:blurRad="38100" w14:dist="19050" w14:dir="2700000" w14:sx="100000" w14:sy="100000" w14:kx="0" w14:ky="0" w14:algn="tl">
+                                    <w14:schemeClr w14:val="dk1">
+                                      <w14:alpha w14:val="60000"/>
+                                    </w14:schemeClr>
+                                  </w14:shadow>
+                                  <w14:textOutline w14:w="0" w14:cap="flat" w14:cmpd="sng" w14:algn="ctr">
+                                    <w14:noFill/>
+                                    <w14:prstDash w14:val="solid"/>
+                                    <w14:round/>
+                                  </w14:textOutline>
+                                </w:rPr>
+                                <m:t>A</m:t>
+                              </m:r>
+                            </m:e>
+                            <m:sub>
+                              <m:r>
+                                <w:rPr>
+                                  <w:rFonts w:ascii="Cambria Math" w:hAnsi="Cambria Math"/>
+                                  <w:color w:val="000000" w:themeColor="text1"/>
+                                  <w14:shadow w14:blurRad="38100" w14:dist="19050" w14:dir="2700000" w14:sx="100000" w14:sy="100000" w14:kx="0" w14:ky="0" w14:algn="tl">
+                                    <w14:schemeClr w14:val="dk1">
+                                      <w14:alpha w14:val="60000"/>
+                                    </w14:schemeClr>
+                                  </w14:shadow>
+                                  <w14:textOutline w14:w="0" w14:cap="flat" w14:cmpd="sng" w14:algn="ctr">
+                                    <w14:noFill/>
+                                    <w14:prstDash w14:val="solid"/>
+                                    <w14:round/>
+                                  </w14:textOutline>
+                                </w:rPr>
+                                <m:t>M×N</m:t>
+                              </m:r>
+                            </m:sub>
+                            <m:sup>
+                              <m:r>
+                                <w:rPr>
+                                  <w:rFonts w:ascii="Cambria Math" w:hAnsi="Cambria Math"/>
+                                  <w:color w:val="000000" w:themeColor="text1"/>
+                                  <w14:shadow w14:blurRad="38100" w14:dist="19050" w14:dir="2700000" w14:sx="100000" w14:sy="100000" w14:kx="0" w14:ky="0" w14:algn="tl">
+                                    <w14:schemeClr w14:val="dk1">
+                                      <w14:alpha w14:val="60000"/>
+                                    </w14:schemeClr>
+                                  </w14:shadow>
+                                  <w14:textOutline w14:w="0" w14:cap="flat" w14:cmpd="sng" w14:algn="ctr">
+                                    <w14:noFill/>
+                                    <w14:prstDash w14:val="solid"/>
+                                    <w14:round/>
+                                  </w14:textOutline>
+                                </w:rPr>
+                                <m:t>T</m:t>
+                              </m:r>
+                            </m:sup>
+                          </m:sSubSup>
+                          <m:r>
+                            <w:rPr>
+                              <w:rFonts w:ascii="Cambria Math" w:hAnsi="Cambria Math"/>
+                              <w:color w:val="000000" w:themeColor="text1"/>
+                              <w14:shadow w14:blurRad="38100" w14:dist="19050" w14:dir="2700000" w14:sx="100000" w14:sy="100000" w14:kx="0" w14:ky="0" w14:algn="tl">
+                                <w14:schemeClr w14:val="dk1">
+                                  <w14:alpha w14:val="60000"/>
+                                </w14:schemeClr>
+                              </w14:shadow>
+                              <w14:textOutline w14:w="0" w14:cap="flat" w14:cmpd="sng" w14:algn="ctr">
+                                <w14:noFill/>
+                                <w14:prstDash w14:val="solid"/>
+                                <w14:round/>
+                              </w14:textOutline>
+                            </w:rPr>
+                            <m:t>=A</m:t>
+                          </m:r>
+                          <m:sSub>
+                            <m:sSubPr>
+                              <m:ctrlPr>
+                                <w:rPr>
+                                  <w:rFonts w:ascii="Cambria Math" w:hAnsi="Cambria Math"/>
+                                  <w:i/>
+                                  <w:color w:val="000000" w:themeColor="text1"/>
+                                  <w14:shadow w14:blurRad="38100" w14:dist="19050" w14:dir="2700000" w14:sx="100000" w14:sy="100000" w14:kx="0" w14:ky="0" w14:algn="tl">
+                                    <w14:schemeClr w14:val="dk1">
+                                      <w14:alpha w14:val="60000"/>
+                                    </w14:schemeClr>
+                                  </w14:shadow>
+                                  <w14:textOutline w14:w="0" w14:cap="flat" w14:cmpd="sng" w14:algn="ctr">
+                                    <w14:noFill/>
+                                    <w14:prstDash w14:val="solid"/>
+                                    <w14:round/>
+                                  </w14:textOutline>
+                                </w:rPr>
+                              </m:ctrlPr>
+                            </m:sSubPr>
+                            <m:e>
+                              <m:r>
+                                <w:rPr>
+                                  <w:rFonts w:ascii="Cambria Math" w:hAnsi="Cambria Math"/>
+                                  <w:color w:val="000000" w:themeColor="text1"/>
+                                  <w14:shadow w14:blurRad="38100" w14:dist="19050" w14:dir="2700000" w14:sx="100000" w14:sy="100000" w14:kx="0" w14:ky="0" w14:algn="tl">
+                                    <w14:schemeClr w14:val="dk1">
+                                      <w14:alpha w14:val="60000"/>
+                                    </w14:schemeClr>
+                                  </w14:shadow>
+                                  <w14:textOutline w14:w="0" w14:cap="flat" w14:cmpd="sng" w14:algn="ctr">
+                                    <w14:noFill/>
+                                    <w14:prstDash w14:val="solid"/>
+                                    <w14:round/>
+                                  </w14:textOutline>
+                                </w:rPr>
+                                <m:t>T</m:t>
+                              </m:r>
+                            </m:e>
+                            <m:sub>
+                              <m:r>
+                                <w:rPr>
+                                  <w:rFonts w:ascii="Cambria Math" w:hAnsi="Cambria Math"/>
+                                  <w:color w:val="000000" w:themeColor="text1"/>
+                                  <w14:shadow w14:blurRad="38100" w14:dist="19050" w14:dir="2700000" w14:sx="100000" w14:sy="100000" w14:kx="0" w14:ky="0" w14:algn="tl">
+                                    <w14:schemeClr w14:val="dk1">
+                                      <w14:alpha w14:val="60000"/>
+                                    </w14:schemeClr>
+                                  </w14:shadow>
+                                  <w14:textOutline w14:w="0" w14:cap="flat" w14:cmpd="sng" w14:algn="ctr">
+                                    <w14:noFill/>
+                                    <w14:prstDash w14:val="solid"/>
+                                    <w14:round/>
+                                  </w14:textOutline>
+                                </w:rPr>
+                                <m:t>N×M</m:t>
+                              </m:r>
+                            </m:sub>
+                          </m:sSub>
+                        </m:oMath>
+                      </m:oMathPara>
+                    </w:p>
+                  </w:txbxContent>
+                </v:textbox>
+              </v:rect>
+            </w:pict>
+          </mc:Fallback>
+        </mc:AlternateContent>
+      </w:r>
+      <w:r>
+        <w:rPr>
+          <w:noProof/>
+        </w:rPr>
+        <mc:AlternateContent>
+          <mc:Choice Requires="wps">
+            <w:drawing>
+              <wp:anchor distT="0" distB="0" distL="114300" distR="114300" simplePos="0" relativeHeight="251686912" behindDoc="0" locked="0" layoutInCell="1" allowOverlap="1" wp14:anchorId="1B882E60" wp14:editId="5267D14C">
+                <wp:simplePos x="0" y="0"/>
+                <wp:positionH relativeFrom="column">
+                  <wp:posOffset>244492</wp:posOffset>
+                </wp:positionH>
+                <wp:positionV relativeFrom="paragraph">
+                  <wp:posOffset>7271191</wp:posOffset>
+                </wp:positionV>
+                <wp:extent cx="1652766" cy="264051"/>
+                <wp:effectExtent l="0" t="0" r="24130" b="22225"/>
+                <wp:wrapNone/>
+                <wp:docPr id="54" name="Rectangle 54"/>
+                <wp:cNvGraphicFramePr/>
+                <a:graphic xmlns:a="http://schemas.openxmlformats.org/drawingml/2006/main">
+                  <a:graphicData uri="http://schemas.microsoft.com/office/word/2010/wordprocessingShape">
+                    <wps:wsp>
+                      <wps:cNvSpPr/>
+                      <wps:spPr>
+                        <a:xfrm>
+                          <a:off x="0" y="0"/>
+                          <a:ext cx="1652766" cy="264051"/>
+                        </a:xfrm>
+                        <a:prstGeom prst="rect">
+                          <a:avLst/>
+                        </a:prstGeom>
+                      </wps:spPr>
+                      <wps:style>
+                        <a:lnRef idx="1">
+                          <a:schemeClr val="accent6"/>
+                        </a:lnRef>
+                        <a:fillRef idx="2">
+                          <a:schemeClr val="accent6"/>
+                        </a:fillRef>
+                        <a:effectRef idx="1">
+                          <a:schemeClr val="accent6"/>
+                        </a:effectRef>
+                        <a:fontRef idx="minor">
+                          <a:schemeClr val="dk1"/>
+                        </a:fontRef>
+                      </wps:style>
+                      <wps:txbx>
+                        <w:txbxContent>
+                          <w:p>
+                            <w:pPr>
+                              <w:jc w:val="center"/>
+                              <w:rPr>
+                                <w:color w:val="000000" w:themeColor="text1"/>
+                                <w14:shadow w14:blurRad="38100" w14:dist="19050" w14:dir="2700000" w14:sx="100000" w14:sy="100000" w14:kx="0" w14:ky="0" w14:algn="tl">
+                                  <w14:schemeClr w14:val="dk1">
+                                    <w14:alpha w14:val="60000"/>
+                                  </w14:schemeClr>
+                                </w14:shadow>
+                                <w14:textOutline w14:w="0" w14:cap="flat" w14:cmpd="sng" w14:algn="ctr">
+                                  <w14:noFill/>
+                                  <w14:prstDash w14:val="solid"/>
+                                  <w14:round/>
+                                </w14:textOutline>
+                              </w:rPr>
+                            </w:pPr>
+                            <m:oMathPara>
+                              <m:oMath>
+                                <m:sSub>
+                                  <m:sSubPr>
+                                    <m:ctrlPr>
+                                      <w:rPr>
+                                        <w:rFonts w:ascii="Cambria Math" w:hAnsi="Cambria Math"/>
+                                        <w:i/>
+                                        <w:color w:val="000000" w:themeColor="text1"/>
+                                        <w14:shadow w14:blurRad="38100" w14:dist="19050" w14:dir="2700000" w14:sx="100000" w14:sy="100000" w14:kx="0" w14:ky="0" w14:algn="tl">
+                                          <w14:schemeClr w14:val="dk1">
+                                            <w14:alpha w14:val="60000"/>
+                                          </w14:schemeClr>
+                                        </w14:shadow>
+                                        <w14:textOutline w14:w="0" w14:cap="flat" w14:cmpd="sng" w14:algn="ctr">
+                                          <w14:noFill/>
+                                          <w14:prstDash w14:val="solid"/>
+                                          <w14:round/>
+                                        </w14:textOutline>
+                                      </w:rPr>
+                                    </m:ctrlPr>
+                                  </m:sSubPr>
+                                  <m:e>
+                                    <m:r>
+                                      <w:rPr>
+                                        <w:rFonts w:ascii="Cambria Math" w:hAnsi="Cambria Math"/>
+                                        <w:color w:val="000000" w:themeColor="text1"/>
+                                        <w14:shadow w14:blurRad="38100" w14:dist="19050" w14:dir="2700000" w14:sx="100000" w14:sy="100000" w14:kx="0" w14:ky="0" w14:algn="tl">
+                                          <w14:schemeClr w14:val="dk1">
+                                            <w14:alpha w14:val="60000"/>
+                                          </w14:schemeClr>
+                                        </w14:shadow>
+                                        <w14:textOutline w14:w="0" w14:cap="flat" w14:cmpd="sng" w14:algn="ctr">
+                                          <w14:noFill/>
+                                          <w14:prstDash w14:val="solid"/>
+                                          <w14:round/>
+                                        </w14:textOutline>
+                                      </w:rPr>
+                                      <m:t>l</m:t>
+                                    </m:r>
+                                  </m:e>
+                                  <m:sub>
+                                    <m:r>
+                                      <w:rPr>
+                                        <w:rFonts w:ascii="Cambria Math" w:hAnsi="Cambria Math"/>
+                                        <w:color w:val="000000" w:themeColor="text1"/>
+                                        <w14:shadow w14:blurRad="38100" w14:dist="19050" w14:dir="2700000" w14:sx="100000" w14:sy="100000" w14:kx="0" w14:ky="0" w14:algn="tl">
+                                          <w14:schemeClr w14:val="dk1">
+                                            <w14:alpha w14:val="60000"/>
+                                          </w14:schemeClr>
+                                        </w14:shadow>
+                                        <w14:textOutline w14:w="0" w14:cap="flat" w14:cmpd="sng" w14:algn="ctr">
+                                          <w14:noFill/>
+                                          <w14:prstDash w14:val="solid"/>
+                                          <w14:round/>
+                                        </w14:textOutline>
+                                      </w:rPr>
+                                      <m:t>M</m:t>
+                                    </m:r>
+                                  </m:sub>
+                                </m:sSub>
+                                <m:r>
+                                  <w:rPr>
+                                    <w:rFonts w:ascii="Cambria Math" w:hAnsi="Cambria Math"/>
+                                    <w:color w:val="000000" w:themeColor="text1"/>
+                                    <w14:shadow w14:blurRad="38100" w14:dist="19050" w14:dir="2700000" w14:sx="100000" w14:sy="100000" w14:kx="0" w14:ky="0" w14:algn="tl">
+                                      <w14:schemeClr w14:val="dk1">
+                                        <w14:alpha w14:val="60000"/>
+                                      </w14:schemeClr>
+                                    </w14:shadow>
+                                    <w14:textOutline w14:w="0" w14:cap="flat" w14:cmpd="sng" w14:algn="ctr">
+                                      <w14:noFill/>
+                                      <w14:prstDash w14:val="solid"/>
+                                      <w14:round/>
+                                    </w14:textOutline>
+                                  </w:rPr>
+                                  <m:t xml:space="preserve">      </m:t>
+                                </m:r>
+                                <m:sSub>
+                                  <m:sSubPr>
+                                    <m:ctrlPr>
+                                      <w:rPr>
+                                        <w:rFonts w:ascii="Cambria Math" w:hAnsi="Cambria Math"/>
+                                        <w:i/>
+                                        <w:color w:val="000000" w:themeColor="text1"/>
+                                        <w14:shadow w14:blurRad="38100" w14:dist="19050" w14:dir="2700000" w14:sx="100000" w14:sy="100000" w14:kx="0" w14:ky="0" w14:algn="tl">
+                                          <w14:schemeClr w14:val="dk1">
+                                            <w14:alpha w14:val="60000"/>
+                                          </w14:schemeClr>
+                                        </w14:shadow>
+                                        <w14:textOutline w14:w="0" w14:cap="flat" w14:cmpd="sng" w14:algn="ctr">
+                                          <w14:noFill/>
+                                          <w14:prstDash w14:val="solid"/>
+                                          <w14:round/>
+                                        </w14:textOutline>
+                                      </w:rPr>
+                                    </m:ctrlPr>
+                                  </m:sSubPr>
+                                  <m:e>
+                                    <m:r>
+                                      <w:rPr>
+                                        <w:rFonts w:ascii="Cambria Math" w:hAnsi="Cambria Math"/>
+                                        <w:color w:val="000000" w:themeColor="text1"/>
+                                        <w14:shadow w14:blurRad="38100" w14:dist="19050" w14:dir="2700000" w14:sx="100000" w14:sy="100000" w14:kx="0" w14:ky="0" w14:algn="tl">
+                                          <w14:schemeClr w14:val="dk1">
+                                            <w14:alpha w14:val="60000"/>
+                                          </w14:schemeClr>
+                                        </w14:shadow>
+                                        <w14:textOutline w14:w="0" w14:cap="flat" w14:cmpd="sng" w14:algn="ctr">
+                                          <w14:noFill/>
+                                          <w14:prstDash w14:val="solid"/>
+                                          <w14:round/>
+                                        </w14:textOutline>
+                                      </w:rPr>
+                                      <m:t>l</m:t>
+                                    </m:r>
+                                  </m:e>
+                                  <m:sub>
+                                    <m:r>
+                                      <w:rPr>
+                                        <w:rFonts w:ascii="Cambria Math" w:hAnsi="Cambria Math"/>
+                                        <w:color w:val="000000" w:themeColor="text1"/>
+                                        <w14:shadow w14:blurRad="38100" w14:dist="19050" w14:dir="2700000" w14:sx="100000" w14:sy="100000" w14:kx="0" w14:ky="0" w14:algn="tl">
+                                          <w14:schemeClr w14:val="dk1">
+                                            <w14:alpha w14:val="60000"/>
+                                          </w14:schemeClr>
+                                        </w14:shadow>
+                                        <w14:textOutline w14:w="0" w14:cap="flat" w14:cmpd="sng" w14:algn="ctr">
+                                          <w14:noFill/>
+                                          <w14:prstDash w14:val="solid"/>
+                                          <w14:round/>
+                                        </w14:textOutline>
+                                      </w:rPr>
+                                      <m:t>N+1</m:t>
+                                    </m:r>
+                                  </m:sub>
+                                </m:sSub>
+                                <m:r>
+                                  <w:rPr>
+                                    <w:rFonts w:ascii="Cambria Math" w:hAnsi="Cambria Math"/>
+                                    <w:color w:val="000000" w:themeColor="text1"/>
+                                    <w14:shadow w14:blurRad="38100" w14:dist="19050" w14:dir="2700000" w14:sx="100000" w14:sy="100000" w14:kx="0" w14:ky="0" w14:algn="tl">
+                                      <w14:schemeClr w14:val="dk1">
+                                        <w14:alpha w14:val="60000"/>
+                                      </w14:schemeClr>
+                                    </w14:shadow>
+                                    <w14:textOutline w14:w="0" w14:cap="flat" w14:cmpd="sng" w14:algn="ctr">
+                                      <w14:noFill/>
+                                      <w14:prstDash w14:val="solid"/>
+                                      <w14:round/>
+                                    </w14:textOutline>
+                                  </w:rPr>
+                                  <m:t xml:space="preserve">      …     </m:t>
+                                </m:r>
+                                <m:sSub>
+                                  <m:sSubPr>
+                                    <m:ctrlPr>
+                                      <w:rPr>
+                                        <w:rFonts w:ascii="Cambria Math" w:hAnsi="Cambria Math"/>
+                                        <w:i/>
+                                        <w:color w:val="000000" w:themeColor="text1"/>
+                                        <w14:shadow w14:blurRad="38100" w14:dist="19050" w14:dir="2700000" w14:sx="100000" w14:sy="100000" w14:kx="0" w14:ky="0" w14:algn="tl">
+                                          <w14:schemeClr w14:val="dk1">
+                                            <w14:alpha w14:val="60000"/>
+                                          </w14:schemeClr>
+                                        </w14:shadow>
+                                        <w14:textOutline w14:w="0" w14:cap="flat" w14:cmpd="sng" w14:algn="ctr">
+                                          <w14:noFill/>
+                                          <w14:prstDash w14:val="solid"/>
+                                          <w14:round/>
+                                        </w14:textOutline>
+                                      </w:rPr>
+                                    </m:ctrlPr>
+                                  </m:sSubPr>
+                                  <m:e>
+                                    <m:r>
+                                      <w:rPr>
+                                        <w:rFonts w:ascii="Cambria Math" w:hAnsi="Cambria Math"/>
+                                        <w:color w:val="000000" w:themeColor="text1"/>
+                                        <w14:shadow w14:blurRad="38100" w14:dist="19050" w14:dir="2700000" w14:sx="100000" w14:sy="100000" w14:kx="0" w14:ky="0" w14:algn="tl">
+                                          <w14:schemeClr w14:val="dk1">
+                                            <w14:alpha w14:val="60000"/>
+                                          </w14:schemeClr>
+                                        </w14:shadow>
+                                        <w14:textOutline w14:w="0" w14:cap="flat" w14:cmpd="sng" w14:algn="ctr">
+                                          <w14:noFill/>
+                                          <w14:prstDash w14:val="solid"/>
+                                          <w14:round/>
+                                        </w14:textOutline>
+                                      </w:rPr>
+                                      <m:t>l</m:t>
+                                    </m:r>
+                                  </m:e>
+                                  <m:sub>
+                                    <m:r>
+                                      <w:rPr>
+                                        <w:rFonts w:ascii="Cambria Math" w:hAnsi="Cambria Math"/>
+                                        <w:color w:val="000000" w:themeColor="text1"/>
+                                        <w14:shadow w14:blurRad="38100" w14:dist="19050" w14:dir="2700000" w14:sx="100000" w14:sy="100000" w14:kx="0" w14:ky="0" w14:algn="tl">
+                                          <w14:schemeClr w14:val="dk1">
+                                            <w14:alpha w14:val="60000"/>
+                                          </w14:schemeClr>
+                                        </w14:shadow>
+                                        <w14:textOutline w14:w="0" w14:cap="flat" w14:cmpd="sng" w14:algn="ctr">
+                                          <w14:noFill/>
+                                          <w14:prstDash w14:val="solid"/>
+                                          <w14:round/>
+                                        </w14:textOutline>
+                                      </w:rPr>
+                                      <m:t>N+M-1</m:t>
+                                    </m:r>
+                                  </m:sub>
+                                </m:sSub>
+                              </m:oMath>
+                            </m:oMathPara>
+                          </w:p>
+                        </w:txbxContent>
+                      </wps:txbx>
+                      <wps:bodyPr rot="0" spcFirstLastPara="0" vertOverflow="overflow" horzOverflow="overflow" vert="horz" wrap="square" lIns="91440" tIns="45720" rIns="91440" bIns="45720" numCol="1" spcCol="0" rtlCol="0" fromWordArt="0" anchor="ctr" anchorCtr="0" forceAA="0" compatLnSpc="1">
+                        <a:prstTxWarp prst="textNoShape">
+                          <a:avLst/>
+                        </a:prstTxWarp>
+                        <a:noAutofit/>
+                      </wps:bodyPr>
+                    </wps:wsp>
+                  </a:graphicData>
+                </a:graphic>
+                <wp14:sizeRelH relativeFrom="margin">
+                  <wp14:pctWidth>0</wp14:pctWidth>
+                </wp14:sizeRelH>
+                <wp14:sizeRelV relativeFrom="margin">
+                  <wp14:pctHeight>0</wp14:pctHeight>
+                </wp14:sizeRelV>
+              </wp:anchor>
+            </w:drawing>
+          </mc:Choice>
+          <mc:Fallback>
+            <w:pict>
+              <v:rect w14:anchorId="3F1AB4A3" id="Rectangle 54" o:spid="_x0000_s1030" style="position:absolute;margin-left:19.25pt;margin-top:572.55pt;width:130.15pt;height:20.8pt;z-index:251686912;visibility:visible;mso-wrap-style:square;mso-width-percent:0;mso-height-percent:0;mso-wrap-distance-left:9pt;mso-wrap-distance-top:0;mso-wrap-distance-right:9pt;mso-wrap-distance-bottom:0;mso-position-horizontal:absolute;mso-position-horizontal-relative:text;mso-position-vertical:absolute;mso-position-vertical-relative:text;mso-width-percent:0;mso-height-percent:0;mso-width-relative:margin;mso-height-relative:margin;v-text-anchor:middle" o:gfxdata="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" fillcolor="#9ecb81 [2169]" strokecolor="#70ad47 [3209]" strokeweight=".5pt">
+                <v:fill color2="#8ac066 [2617]" rotate="t" colors="0 #b5d5a7;.5 #aace99;1 #9cca86" focus="100%" type="gradient">
+                  <o:fill v:ext="view" type="gradientUnscaled"/>
+                </v:fill>
+                <v:textbox>
+                  <w:txbxContent>
+                    <w:p>
+                      <w:pPr>
+                        <w:jc w:val="center"/>
+                        <w:rPr>
+                          <w:color w:val="000000" w:themeColor="text1"/>
+                          <w14:shadow w14:blurRad="38100" w14:dist="19050" w14:dir="2700000" w14:sx="100000" w14:sy="100000" w14:kx="0" w14:ky="0" w14:algn="tl">
+                            <w14:schemeClr w14:val="dk1">
+                              <w14:alpha w14:val="60000"/>
+                            </w14:schemeClr>
+                          </w14:shadow>
+                          <w14:textOutline w14:w="0" w14:cap="flat" w14:cmpd="sng" w14:algn="ctr">
+                            <w14:noFill/>
+                            <w14:prstDash w14:val="solid"/>
+                            <w14:round/>
+                          </w14:textOutline>
+                        </w:rPr>
+                      </w:pPr>
+                      <m:oMathPara>
+                        <m:oMath>
+                          <m:sSub>
+                            <m:sSubPr>
+                              <m:ctrlPr>
+                                <w:rPr>
+                                  <w:rFonts w:ascii="Cambria Math" w:hAnsi="Cambria Math"/>
+                                  <w:i/>
+                                  <w:color w:val="000000" w:themeColor="text1"/>
+                                  <w14:shadow w14:blurRad="38100" w14:dist="19050" w14:dir="2700000" w14:sx="100000" w14:sy="100000" w14:kx="0" w14:ky="0" w14:algn="tl">
+                                    <w14:schemeClr w14:val="dk1">
+                                      <w14:alpha w14:val="60000"/>
+                                    </w14:schemeClr>
+                                  </w14:shadow>
+                                  <w14:textOutline w14:w="0" w14:cap="flat" w14:cmpd="sng" w14:algn="ctr">
+                                    <w14:noFill/>
+                                    <w14:prstDash w14:val="solid"/>
+                                    <w14:round/>
+                                  </w14:textOutline>
+                                </w:rPr>
+                              </m:ctrlPr>
+                            </m:sSubPr>
+                            <m:e>
+                              <m:r>
+                                <w:rPr>
+                                  <w:rFonts w:ascii="Cambria Math" w:hAnsi="Cambria Math"/>
+                                  <w:color w:val="000000" w:themeColor="text1"/>
+                                  <w14:shadow w14:blurRad="38100" w14:dist="19050" w14:dir="2700000" w14:sx="100000" w14:sy="100000" w14:kx="0" w14:ky="0" w14:algn="tl">
+                                    <w14:schemeClr w14:val="dk1">
+                                      <w14:alpha w14:val="60000"/>
+                                    </w14:schemeClr>
+                                  </w14:shadow>
+                                  <w14:textOutline w14:w="0" w14:cap="flat" w14:cmpd="sng" w14:algn="ctr">
+                                    <w14:noFill/>
+                                    <w14:prstDash w14:val="solid"/>
+                                    <w14:round/>
+                                  </w14:textOutline>
+                                </w:rPr>
+                                <m:t>l</m:t>
+                              </m:r>
+                            </m:e>
+                            <m:sub>
+                              <m:r>
+                                <w:rPr>
+                                  <w:rFonts w:ascii="Cambria Math" w:hAnsi="Cambria Math"/>
+                                  <w:color w:val="000000" w:themeColor="text1"/>
+                                  <w14:shadow w14:blurRad="38100" w14:dist="19050" w14:dir="2700000" w14:sx="100000" w14:sy="100000" w14:kx="0" w14:ky="0" w14:algn="tl">
+                                    <w14:schemeClr w14:val="dk1">
+                                      <w14:alpha w14:val="60000"/>
+                                    </w14:schemeClr>
+                                  </w14:shadow>
+                                  <w14:textOutline w14:w="0" w14:cap="flat" w14:cmpd="sng" w14:algn="ctr">
+                                    <w14:noFill/>
+                                    <w14:prstDash w14:val="solid"/>
+                                    <w14:round/>
+                                  </w14:textOutline>
+                                </w:rPr>
+                                <m:t>M</m:t>
+                              </m:r>
+                            </m:sub>
+                          </m:sSub>
+                          <m:r>
+                            <w:rPr>
+                              <w:rFonts w:ascii="Cambria Math" w:hAnsi="Cambria Math"/>
+                              <w:color w:val="000000" w:themeColor="text1"/>
+                              <w14:shadow w14:blurRad="38100" w14:dist="19050" w14:dir="2700000" w14:sx="100000" w14:sy="100000" w14:kx="0" w14:ky="0" w14:algn="tl">
+                                <w14:schemeClr w14:val="dk1">
+                                  <w14:alpha w14:val="60000"/>
+                                </w14:schemeClr>
+                              </w14:shadow>
+                              <w14:textOutline w14:w="0" w14:cap="flat" w14:cmpd="sng" w14:algn="ctr">
+                                <w14:noFill/>
+                                <w14:prstDash w14:val="solid"/>
+                                <w14:round/>
+                              </w14:textOutline>
+                            </w:rPr>
+                            <m:t xml:space="preserve">      </m:t>
+                          </m:r>
+                          <m:sSub>
+                            <m:sSubPr>
+                              <m:ctrlPr>
+                                <w:rPr>
+                                  <w:rFonts w:ascii="Cambria Math" w:hAnsi="Cambria Math"/>
+                                  <w:i/>
+                                  <w:color w:val="000000" w:themeColor="text1"/>
+                                  <w14:shadow w14:blurRad="38100" w14:dist="19050" w14:dir="2700000" w14:sx="100000" w14:sy="100000" w14:kx="0" w14:ky="0" w14:algn="tl">
+                                    <w14:schemeClr w14:val="dk1">
+                                      <w14:alpha w14:val="60000"/>
+                                    </w14:schemeClr>
+                                  </w14:shadow>
+                                  <w14:textOutline w14:w="0" w14:cap="flat" w14:cmpd="sng" w14:algn="ctr">
+                                    <w14:noFill/>
+                                    <w14:prstDash w14:val="solid"/>
+                                    <w14:round/>
+                                  </w14:textOutline>
+                                </w:rPr>
+                              </m:ctrlPr>
+                            </m:sSubPr>
+                            <m:e>
+                              <m:r>
+                                <w:rPr>
+                                  <w:rFonts w:ascii="Cambria Math" w:hAnsi="Cambria Math"/>
+                                  <w:color w:val="000000" w:themeColor="text1"/>
+                                  <w14:shadow w14:blurRad="38100" w14:dist="19050" w14:dir="2700000" w14:sx="100000" w14:sy="100000" w14:kx="0" w14:ky="0" w14:algn="tl">
+                                    <w14:schemeClr w14:val="dk1">
+                                      <w14:alpha w14:val="60000"/>
+                                    </w14:schemeClr>
+                                  </w14:shadow>
+                                  <w14:textOutline w14:w="0" w14:cap="flat" w14:cmpd="sng" w14:algn="ctr">
+                                    <w14:noFill/>
+                                    <w14:prstDash w14:val="solid"/>
+                                    <w14:round/>
+                                  </w14:textOutline>
+                                </w:rPr>
+                                <m:t>l</m:t>
+                              </m:r>
+                            </m:e>
+                            <m:sub>
+                              <m:r>
+                                <w:rPr>
+                                  <w:rFonts w:ascii="Cambria Math" w:hAnsi="Cambria Math"/>
+                                  <w:color w:val="000000" w:themeColor="text1"/>
+                                  <w14:shadow w14:blurRad="38100" w14:dist="19050" w14:dir="2700000" w14:sx="100000" w14:sy="100000" w14:kx="0" w14:ky="0" w14:algn="tl">
+                                    <w14:schemeClr w14:val="dk1">
+                                      <w14:alpha w14:val="60000"/>
+                                    </w14:schemeClr>
+                                  </w14:shadow>
+                                  <w14:textOutline w14:w="0" w14:cap="flat" w14:cmpd="sng" w14:algn="ctr">
+                                    <w14:noFill/>
+                                    <w14:prstDash w14:val="solid"/>
+                                    <w14:round/>
+                                  </w14:textOutline>
+                                </w:rPr>
+                                <m:t>N+1</m:t>
+                              </m:r>
+                            </m:sub>
+                          </m:sSub>
+                          <m:r>
+                            <w:rPr>
+                              <w:rFonts w:ascii="Cambria Math" w:hAnsi="Cambria Math"/>
+                              <w:color w:val="000000" w:themeColor="text1"/>
+                              <w14:shadow w14:blurRad="38100" w14:dist="19050" w14:dir="2700000" w14:sx="100000" w14:sy="100000" w14:kx="0" w14:ky="0" w14:algn="tl">
+                                <w14:schemeClr w14:val="dk1">
+                                  <w14:alpha w14:val="60000"/>
+                                </w14:schemeClr>
+                              </w14:shadow>
+                              <w14:textOutline w14:w="0" w14:cap="flat" w14:cmpd="sng" w14:algn="ctr">
+                                <w14:noFill/>
+                                <w14:prstDash w14:val="solid"/>
+                                <w14:round/>
+                              </w14:textOutline>
+                            </w:rPr>
+                            <m:t xml:space="preserve">      …     </m:t>
+                          </m:r>
+                          <m:sSub>
+                            <m:sSubPr>
+                              <m:ctrlPr>
+                                <w:rPr>
+                                  <w:rFonts w:ascii="Cambria Math" w:hAnsi="Cambria Math"/>
+                                  <w:i/>
+                                  <w:color w:val="000000" w:themeColor="text1"/>
+                                  <w14:shadow w14:blurRad="38100" w14:dist="19050" w14:dir="2700000" w14:sx="100000" w14:sy="100000" w14:kx="0" w14:ky="0" w14:algn="tl">
+                                    <w14:schemeClr w14:val="dk1">
+                                      <w14:alpha w14:val="60000"/>
+                                    </w14:schemeClr>
+                                  </w14:shadow>
+                                  <w14:textOutline w14:w="0" w14:cap="flat" w14:cmpd="sng" w14:algn="ctr">
+                                    <w14:noFill/>
+                                    <w14:prstDash w14:val="solid"/>
+                                    <w14:round/>
+                                  </w14:textOutline>
+                                </w:rPr>
+                              </m:ctrlPr>
+                            </m:sSubPr>
+                            <m:e>
+                              <m:r>
+                                <w:rPr>
+                                  <w:rFonts w:ascii="Cambria Math" w:hAnsi="Cambria Math"/>
+                                  <w:color w:val="000000" w:themeColor="text1"/>
+                                  <w14:shadow w14:blurRad="38100" w14:dist="19050" w14:dir="2700000" w14:sx="100000" w14:sy="100000" w14:kx="0" w14:ky="0" w14:algn="tl">
+                                    <w14:schemeClr w14:val="dk1">
+                                      <w14:alpha w14:val="60000"/>
+                                    </w14:schemeClr>
+                                  </w14:shadow>
+                                  <w14:textOutline w14:w="0" w14:cap="flat" w14:cmpd="sng" w14:algn="ctr">
+                                    <w14:noFill/>
+                                    <w14:prstDash w14:val="solid"/>
+                                    <w14:round/>
+                                  </w14:textOutline>
+                                </w:rPr>
+                                <m:t>l</m:t>
+                              </m:r>
+                            </m:e>
+                            <m:sub>
+                              <m:r>
+                                <w:rPr>
+                                  <w:rFonts w:ascii="Cambria Math" w:hAnsi="Cambria Math"/>
+                                  <w:color w:val="000000" w:themeColor="text1"/>
+                                  <w14:shadow w14:blurRad="38100" w14:dist="19050" w14:dir="2700000" w14:sx="100000" w14:sy="100000" w14:kx="0" w14:ky="0" w14:algn="tl">
+                                    <w14:schemeClr w14:val="dk1">
+                                      <w14:alpha w14:val="60000"/>
+                                    </w14:schemeClr>
+                                  </w14:shadow>
+                                  <w14:textOutline w14:w="0" w14:cap="flat" w14:cmpd="sng" w14:algn="ctr">
+                                    <w14:noFill/>
+                                    <w14:prstDash w14:val="solid"/>
+                                    <w14:round/>
+                                  </w14:textOutline>
+                                </w:rPr>
+                                <m:t>N+M-1</m:t>
+                              </m:r>
+                            </m:sub>
+                          </m:sSub>
+                        </m:oMath>
+                      </m:oMathPara>
+                    </w:p>
+                  </w:txbxContent>
+                </v:textbox>
+              </v:rect>
+            </w:pict>
+          </mc:Fallback>
+        </mc:AlternateContent>
+      </w:r>
+      <w:r>
+        <w:rPr>
+          <w:noProof/>
+        </w:rPr>
+        <mc:AlternateContent>
+          <mc:Choice Requires="wpg">
+            <w:drawing>
+              <wp:anchor distT="0" distB="0" distL="114300" distR="114300" simplePos="0" relativeHeight="251679744" behindDoc="0" locked="0" layoutInCell="1" allowOverlap="1" wp14:anchorId="73D521D4" wp14:editId="527FBE52">
                 <wp:simplePos x="0" y="0"/>
                 <wp:positionH relativeFrom="column">
                   <wp:posOffset>-428263</wp:posOffset>
@@ -870,24 +4888,7 @@
                                               <w14:round/>
                                             </w14:textOutline>
                                           </w:rPr>
-                                          <m:t>×</m:t>
-                                        </m:r>
-                                        <m:r>
-                                          <w:rPr>
-                                            <w:rFonts w:ascii="Cambria Math" w:hAnsi="Cambria Math"/>
-                                            <w:color w:val="000000" w:themeColor="text1"/>
-                                            <w14:shadow w14:blurRad="38100" w14:dist="19050" w14:dir="2700000" w14:sx="100000" w14:sy="100000" w14:kx="0" w14:ky="0" w14:algn="tl">
-                                              <w14:schemeClr w14:val="dk1">
-                                                <w14:alpha w14:val="60000"/>
-                                              </w14:schemeClr>
-                                            </w14:shadow>
-                                            <w14:textOutline w14:w="0" w14:cap="flat" w14:cmpd="sng" w14:algn="ctr">
-                                              <w14:noFill/>
-                                              <w14:prstDash w14:val="solid"/>
-                                              <w14:round/>
-                                            </w14:textOutline>
-                                          </w:rPr>
-                                          <m:t>7</m:t>
+                                          <m:t>×7</m:t>
                                         </m:r>
                                       </m:sub>
                                     </m:sSub>
@@ -906,24 +4907,7 @@
                                           <w14:round/>
                                         </w14:textOutline>
                                       </w:rPr>
-                                      <m:t>=0:5:3</m:t>
-                                    </m:r>
-                                    <m:r>
-                                      <w:rPr>
-                                        <w:rFonts w:ascii="Cambria Math" w:eastAsiaTheme="minorEastAsia" w:hAnsi="Cambria Math"/>
-                                        <w:color w:val="000000" w:themeColor="text1"/>
-                                        <w14:shadow w14:blurRad="38100" w14:dist="19050" w14:dir="2700000" w14:sx="100000" w14:sy="100000" w14:kx="0" w14:ky="0" w14:algn="tl">
-                                          <w14:schemeClr w14:val="dk1">
-                                            <w14:alpha w14:val="60000"/>
-                                          </w14:schemeClr>
-                                        </w14:shadow>
-                                        <w14:textOutline w14:w="0" w14:cap="flat" w14:cmpd="sng" w14:algn="ctr">
-                                          <w14:noFill/>
-                                          <w14:prstDash w14:val="solid"/>
-                                          <w14:round/>
-                                        </w14:textOutline>
-                                      </w:rPr>
-                                      <m:t>0</m:t>
+                                      <m:t>=0:5:30</m:t>
                                     </m:r>
                                   </m:oMath>
                                 </m:oMathPara>
@@ -1039,24 +5023,7 @@
                                               <w14:round/>
                                             </w14:textOutline>
                                           </w:rPr>
-                                          <m:t>1×</m:t>
-                                        </m:r>
-                                        <m:r>
-                                          <w:rPr>
-                                            <w:rFonts w:ascii="Cambria Math" w:hAnsi="Cambria Math"/>
-                                            <w:color w:val="000000" w:themeColor="text1"/>
-                                            <w14:shadow w14:blurRad="38100" w14:dist="19050" w14:dir="2700000" w14:sx="100000" w14:sy="100000" w14:kx="0" w14:ky="0" w14:algn="tl">
-                                              <w14:schemeClr w14:val="dk1">
-                                                <w14:alpha w14:val="60000"/>
-                                              </w14:schemeClr>
-                                            </w14:shadow>
-                                            <w14:textOutline w14:w="0" w14:cap="flat" w14:cmpd="sng" w14:algn="ctr">
-                                              <w14:noFill/>
-                                              <w14:prstDash w14:val="solid"/>
-                                              <w14:round/>
-                                            </w14:textOutline>
-                                          </w:rPr>
-                                          <m:t>10</m:t>
+                                          <m:t>1×10</m:t>
                                         </m:r>
                                       </m:sub>
                                     </m:sSub>
@@ -1277,9 +5244,9 @@
           </mc:Choice>
           <mc:Fallback>
             <w:pict>
-              <v:group w14:anchorId="23AC521B" id="Group 41" o:spid="_x0000_s1026" style="position:absolute;margin-left:-33.7pt;margin-top:417.85pt;width:547.65pt;height:141.95pt;z-index:251689984;mso-width-relative:margin;mso-height-relative:margin" coordorigin=",890" coordsize="69549,18033" o:gfxdata="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">
-                <v:group id="Group 28" o:spid="_x0000_s1027" style="position:absolute;top:1987;width:25082;height:16936" coordorigin="1433,967" coordsize="25084,16938" o:gfxdata="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">
-                  <v:rect id="Rectangle 29" o:spid="_x0000_s1028" style="position:absolute;left:5207;top:4253;width:21311;height:13652;visibility:visible;mso-wrap-style:square;v-text-anchor:middle" o:gfxdata="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" fillcolor="#5b9bd5 [3204]" strokecolor="#1f4d78 [1604]" strokeweight="1pt">
+              <v:group w14:anchorId="6DDFC9A8" id="Group 41" o:spid="_x0000_s1042" style="position:absolute;margin-left:-33.7pt;margin-top:417.85pt;width:547.65pt;height:141.95pt;z-index:251679744;mso-width-relative:margin;mso-height-relative:margin" coordorigin=",890" coordsize="69549,18033" o:gfxdata="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">
+                <v:group id="Group 28" o:spid="_x0000_s1043" style="position:absolute;top:1987;width:25082;height:16936" coordorigin="1433,967" coordsize="25084,16938" o:gfxdata="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">
+                  <v:rect id="Rectangle 29" o:spid="_x0000_s1044" style="position:absolute;left:5207;top:4253;width:21311;height:13652;visibility:visible;mso-wrap-style:square;v-text-anchor:middle" o:gfxdata="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" fillcolor="#5b9bd5 [3204]" strokecolor="#1f4d78 [1604]" strokeweight="1pt">
                     <v:textbox>
                       <w:txbxContent>
                         <w:p>
@@ -1949,7 +5916,7 @@
                       </w:txbxContent>
                     </v:textbox>
                   </v:rect>
-                  <v:rect id="Rectangle 30" o:spid="_x0000_s1029" style="position:absolute;left:-4053;top:9657;width:13678;height:2706;rotation:-90;visibility:visible;mso-wrap-style:square;v-text-anchor:middle" o:gfxdata="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" fillcolor="#9ecb81 [2169]" strokecolor="#70ad47 [3209]" strokeweight=".5pt">
+                  <v:rect id="Rectangle 30" o:spid="_x0000_s1045" style="position:absolute;left:-4053;top:9657;width:13678;height:2706;rotation:-90;visibility:visible;mso-wrap-style:square;v-text-anchor:middle" o:gfxdata="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" fillcolor="#9ecb81 [2169]" strokecolor="#70ad47 [3209]" strokeweight=".5pt">
                     <v:fill color2="#8ac066 [2617]" rotate="t" colors="0 #b5d5a7;.5 #aace99;1 #9cca86" focus="100%" type="gradient">
                       <o:fill v:ext="view" type="gradientUnscaled"/>
                     </v:fill>
@@ -2046,24 +6013,7 @@
                                         <w14:round/>
                                       </w14:textOutline>
                                     </w:rPr>
-                                    <m:t>×</m:t>
-                                  </m:r>
-                                  <m:r>
-                                    <w:rPr>
-                                      <w:rFonts w:ascii="Cambria Math" w:hAnsi="Cambria Math"/>
-                                      <w:color w:val="000000" w:themeColor="text1"/>
-                                      <w14:shadow w14:blurRad="38100" w14:dist="19050" w14:dir="2700000" w14:sx="100000" w14:sy="100000" w14:kx="0" w14:ky="0" w14:algn="tl">
-                                        <w14:schemeClr w14:val="dk1">
-                                          <w14:alpha w14:val="60000"/>
-                                        </w14:schemeClr>
-                                      </w14:shadow>
-                                      <w14:textOutline w14:w="0" w14:cap="flat" w14:cmpd="sng" w14:algn="ctr">
-                                        <w14:noFill/>
-                                        <w14:prstDash w14:val="solid"/>
-                                        <w14:round/>
-                                      </w14:textOutline>
-                                    </w:rPr>
-                                    <m:t>7</m:t>
+                                    <m:t>×7</m:t>
                                   </m:r>
                                 </m:sub>
                               </m:sSub>
@@ -2082,24 +6032,7 @@
                                     <w14:round/>
                                   </w14:textOutline>
                                 </w:rPr>
-                                <m:t>=0:5:3</m:t>
-                              </m:r>
-                              <m:r>
-                                <w:rPr>
-                                  <w:rFonts w:ascii="Cambria Math" w:eastAsiaTheme="minorEastAsia" w:hAnsi="Cambria Math"/>
-                                  <w:color w:val="000000" w:themeColor="text1"/>
-                                  <w14:shadow w14:blurRad="38100" w14:dist="19050" w14:dir="2700000" w14:sx="100000" w14:sy="100000" w14:kx="0" w14:ky="0" w14:algn="tl">
-                                    <w14:schemeClr w14:val="dk1">
-                                      <w14:alpha w14:val="60000"/>
-                                    </w14:schemeClr>
-                                  </w14:shadow>
-                                  <w14:textOutline w14:w="0" w14:cap="flat" w14:cmpd="sng" w14:algn="ctr">
-                                    <w14:noFill/>
-                                    <w14:prstDash w14:val="solid"/>
-                                    <w14:round/>
-                                  </w14:textOutline>
-                                </w:rPr>
-                                <m:t>0</m:t>
+                                <m:t>=0:5:30</m:t>
                               </m:r>
                             </m:oMath>
                           </m:oMathPara>
@@ -2107,7 +6040,7 @@
                       </w:txbxContent>
                     </v:textbox>
                   </v:rect>
-                  <v:rect id="Rectangle 31" o:spid="_x0000_s1030" style="position:absolute;left:5107;top:967;width:21272;height:2725;visibility:visible;mso-wrap-style:square;v-text-anchor:middle" o:gfxdata="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" fillcolor="#9ecb81 [2169]" strokecolor="#70ad47 [3209]" strokeweight=".5pt">
+                  <v:rect id="Rectangle 31" o:spid="_x0000_s1046" style="position:absolute;left:5107;top:967;width:21272;height:2725;visibility:visible;mso-wrap-style:square;v-text-anchor:middle" o:gfxdata="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" fillcolor="#9ecb81 [2169]" strokecolor="#70ad47 [3209]" strokeweight=".5pt">
                     <v:fill color2="#8ac066 [2617]" rotate="t" colors="0 #b5d5a7;.5 #aace99;1 #9cca86" focus="100%" type="gradient">
                       <o:fill v:ext="view" type="gradientUnscaled"/>
                     </v:fill>
@@ -2187,24 +6120,7 @@
                                         <w14:round/>
                                       </w14:textOutline>
                                     </w:rPr>
-                                    <m:t>1×</m:t>
-                                  </m:r>
-                                  <m:r>
-                                    <w:rPr>
-                                      <w:rFonts w:ascii="Cambria Math" w:hAnsi="Cambria Math"/>
-                                      <w:color w:val="000000" w:themeColor="text1"/>
-                                      <w14:shadow w14:blurRad="38100" w14:dist="19050" w14:dir="2700000" w14:sx="100000" w14:sy="100000" w14:kx="0" w14:ky="0" w14:algn="tl">
-                                        <w14:schemeClr w14:val="dk1">
-                                          <w14:alpha w14:val="60000"/>
-                                        </w14:schemeClr>
-                                      </w14:shadow>
-                                      <w14:textOutline w14:w="0" w14:cap="flat" w14:cmpd="sng" w14:algn="ctr">
-                                        <w14:noFill/>
-                                        <w14:prstDash w14:val="solid"/>
-                                        <w14:round/>
-                                      </w14:textOutline>
-                                    </w:rPr>
-                                    <m:t>10</m:t>
+                                    <m:t>1×10</m:t>
                                   </m:r>
                                 </m:sub>
                               </m:sSub>
@@ -2232,15 +6148,11 @@
                     </v:textbox>
                   </v:rect>
                 </v:group>
-                <v:shape id="Arc 35" o:spid="_x0000_s1031" style="position:absolute;left:23724;top:890;width:4172;height:1549;visibility:visible;mso-wrap-style:square;v-text-anchor:middle" coordsize="417195,154940" o:gfxdata="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" path="m54,75710nsc2621,33752,94686,182,207693,,316343,-175,407160,30652,416435,70856l208598,77470,54,75710xem54,75710nfc2621,33752,94686,182,207693,,316343,-175,407160,30652,416435,70856e" filled="f" strokecolor="black [3200]" strokeweight=".5pt">
+                <v:shape id="Arc 35" o:spid="_x0000_s1047" style="position:absolute;left:23724;top:890;width:4172;height:1549;visibility:visible;mso-wrap-style:square;v-text-anchor:middle" coordsize="417195,154940" o:gfxdata="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" path="m54,75710nsc2621,33752,94686,182,207693,,316343,-175,407160,30652,416435,70856l208598,77470,54,75710xem54,75710nfc2621,33752,94686,182,207693,,316343,-175,407160,30652,416435,70856e" filled="f" strokecolor="black [3200]" strokeweight=".5pt">
                   <v:stroke endarrow="block" joinstyle="miter"/>
                   <v:path arrowok="t" o:connecttype="custom" o:connectlocs="54,75710;207693,0;416435,70856" o:connectangles="0,0,0"/>
                 </v:shape>
-                <v:shapetype id="_x0000_t202" coordsize="21600,21600" o:spt="202" path="m,l,21600r21600,l21600,xe">
-                  <v:stroke joinstyle="miter"/>
-                  <v:path gradientshapeok="t" o:connecttype="rect"/>
-                </v:shapetype>
-                <v:shape id="Text Box 36" o:spid="_x0000_s1032" type="#_x0000_t202" style="position:absolute;left:27106;top:3357;width:42443;height:12503;visibility:visible;mso-wrap-style:square;v-text-anchor:top" o:gfxdata="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" fillcolor="#aeaaaa [2414]" strokeweight=".5pt">
+                <v:shape id="Text Box 36" o:spid="_x0000_s1048" type="#_x0000_t202" style="position:absolute;left:27106;top:3357;width:42443;height:12503;visibility:visible;mso-wrap-style:square;v-text-anchor:top" o:gfxdata="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" fillcolor="#aeaaaa [2414]" strokeweight=".5pt">
                   <v:textbox>
                     <w:txbxContent>
                       <w:p>
@@ -2351,7 +6263,6 @@
           </mc:Fallback>
         </mc:AlternateContent>
       </w:r>
-      <w:bookmarkEnd w:id="0"/>
       <w:r>
         <w:rPr>
           <w:noProof/>
@@ -2359,2189 +6270,7 @@
         <mc:AlternateContent>
           <mc:Choice Requires="wpg">
             <w:drawing>
-              <wp:anchor distT="0" distB="0" distL="114300" distR="114300" simplePos="0" relativeHeight="251663360" behindDoc="0" locked="0" layoutInCell="1" allowOverlap="1" wp14:anchorId="073F895F" wp14:editId="2B85B896">
-                <wp:simplePos x="0" y="0"/>
-                <wp:positionH relativeFrom="column">
-                  <wp:posOffset>-549910</wp:posOffset>
-                </wp:positionH>
-                <wp:positionV relativeFrom="paragraph">
-                  <wp:posOffset>-515620</wp:posOffset>
-                </wp:positionV>
-                <wp:extent cx="6957695" cy="2465070"/>
-                <wp:effectExtent l="0" t="0" r="14605" b="11430"/>
-                <wp:wrapNone/>
-                <wp:docPr id="42" name="Group 42"/>
-                <wp:cNvGraphicFramePr/>
-                <a:graphic xmlns:a="http://schemas.openxmlformats.org/drawingml/2006/main">
-                  <a:graphicData uri="http://schemas.microsoft.com/office/word/2010/wordprocessingGroup">
-                    <wpg:wgp>
-                      <wpg:cNvGrpSpPr/>
-                      <wpg:grpSpPr>
-                        <a:xfrm>
-                          <a:off x="0" y="0"/>
-                          <a:ext cx="6957695" cy="2465070"/>
-                          <a:chOff x="0" y="0"/>
-                          <a:chExt cx="6957695" cy="2465406"/>
-                        </a:xfrm>
-                      </wpg:grpSpPr>
-                      <wpg:grpSp>
-                        <wpg:cNvPr id="25" name="Group 25"/>
-                        <wpg:cNvGrpSpPr/>
-                        <wpg:grpSpPr>
-                          <a:xfrm>
-                            <a:off x="0" y="0"/>
-                            <a:ext cx="3039644" cy="2065812"/>
-                            <a:chOff x="0" y="0"/>
-                            <a:chExt cx="3039644" cy="2065812"/>
-                          </a:xfrm>
-                        </wpg:grpSpPr>
-                        <wpg:grpSp>
-                          <wpg:cNvPr id="9" name="Group 9"/>
-                          <wpg:cNvGrpSpPr/>
-                          <wpg:grpSpPr>
-                            <a:xfrm>
-                              <a:off x="601133" y="275167"/>
-                              <a:ext cx="2438511" cy="1790645"/>
-                              <a:chOff x="0" y="0"/>
-                              <a:chExt cx="2438511" cy="1790645"/>
-                            </a:xfrm>
-                          </wpg:grpSpPr>
-                          <wps:wsp>
-                            <wps:cNvPr id="1" name="Rectangle 1"/>
-                            <wps:cNvSpPr/>
-                            <wps:spPr>
-                              <a:xfrm>
-                                <a:off x="520811" y="425395"/>
-                                <a:ext cx="1917700" cy="1365250"/>
-                              </a:xfrm>
-                              <a:prstGeom prst="rect">
-                                <a:avLst/>
-                              </a:prstGeom>
-                            </wps:spPr>
-                            <wps:style>
-                              <a:lnRef idx="2">
-                                <a:schemeClr val="accent1">
-                                  <a:shade val="50000"/>
-                                </a:schemeClr>
-                              </a:lnRef>
-                              <a:fillRef idx="1">
-                                <a:schemeClr val="accent1"/>
-                              </a:fillRef>
-                              <a:effectRef idx="0">
-                                <a:schemeClr val="accent1"/>
-                              </a:effectRef>
-                              <a:fontRef idx="minor">
-                                <a:schemeClr val="lt1"/>
-                              </a:fontRef>
-                            </wps:style>
-                            <wps:txbx>
-                              <w:txbxContent>
-                                <w:p>
-                                  <w:pPr>
-                                    <w:jc w:val="center"/>
-                                    <w:rPr>
-                                      <w:color w:val="000000" w:themeColor="text1"/>
-                                      <w14:shadow w14:blurRad="38100" w14:dist="19050" w14:dir="2700000" w14:sx="100000" w14:sy="100000" w14:kx="0" w14:ky="0" w14:algn="tl">
-                                        <w14:schemeClr w14:val="dk1">
-                                          <w14:alpha w14:val="60000"/>
-                                        </w14:schemeClr>
-                                      </w14:shadow>
-                                      <w14:textOutline w14:w="0" w14:cap="flat" w14:cmpd="sng" w14:algn="ctr">
-                                        <w14:noFill/>
-                                        <w14:prstDash w14:val="solid"/>
-                                        <w14:round/>
-                                      </w14:textOutline>
-                                    </w:rPr>
-                                  </w:pPr>
-                                  <m:oMathPara>
-                                    <m:oMath>
-                                      <m:sSub>
-                                        <m:sSubPr>
-                                          <m:ctrlPr>
-                                            <w:rPr>
-                                              <w:rFonts w:ascii="Cambria Math" w:hAnsi="Cambria Math"/>
-                                              <w:i/>
-                                              <w:color w:val="000000" w:themeColor="text1"/>
-                                              <w14:shadow w14:blurRad="38100" w14:dist="19050" w14:dir="2700000" w14:sx="100000" w14:sy="100000" w14:kx="0" w14:ky="0" w14:algn="tl">
-                                                <w14:schemeClr w14:val="dk1">
-                                                  <w14:alpha w14:val="60000"/>
-                                                </w14:schemeClr>
-                                              </w14:shadow>
-                                              <w14:textOutline w14:w="0" w14:cap="flat" w14:cmpd="sng" w14:algn="ctr">
-                                                <w14:noFill/>
-                                                <w14:prstDash w14:val="solid"/>
-                                                <w14:round/>
-                                              </w14:textOutline>
-                                            </w:rPr>
-                                          </m:ctrlPr>
-                                        </m:sSubPr>
-                                        <m:e>
-                                          <m:r>
-                                            <w:rPr>
-                                              <w:rFonts w:ascii="Cambria Math" w:hAnsi="Cambria Math"/>
-                                              <w:color w:val="000000" w:themeColor="text1"/>
-                                              <w14:shadow w14:blurRad="38100" w14:dist="19050" w14:dir="2700000" w14:sx="100000" w14:sy="100000" w14:kx="0" w14:ky="0" w14:algn="tl">
-                                                <w14:schemeClr w14:val="dk1">
-                                                  <w14:alpha w14:val="60000"/>
-                                                </w14:schemeClr>
-                                              </w14:shadow>
-                                              <w14:textOutline w14:w="0" w14:cap="flat" w14:cmpd="sng" w14:algn="ctr">
-                                                <w14:noFill/>
-                                                <w14:prstDash w14:val="solid"/>
-                                                <w14:round/>
-                                              </w14:textOutline>
-                                            </w:rPr>
-                                            <m:t>A</m:t>
-                                          </m:r>
-                                        </m:e>
-                                        <m:sub>
-                                          <m:r>
-                                            <w:rPr>
-                                              <w:rFonts w:ascii="Cambria Math" w:hAnsi="Cambria Math"/>
-                                              <w:color w:val="000000" w:themeColor="text1"/>
-                                              <w14:shadow w14:blurRad="38100" w14:dist="19050" w14:dir="2700000" w14:sx="100000" w14:sy="100000" w14:kx="0" w14:ky="0" w14:algn="tl">
-                                                <w14:schemeClr w14:val="dk1">
-                                                  <w14:alpha w14:val="60000"/>
-                                                </w14:schemeClr>
-                                              </w14:shadow>
-                                              <w14:textOutline w14:w="0" w14:cap="flat" w14:cmpd="sng" w14:algn="ctr">
-                                                <w14:noFill/>
-                                                <w14:prstDash w14:val="solid"/>
-                                                <w14:round/>
-                                              </w14:textOutline>
-                                            </w:rPr>
-                                            <m:t>M×N</m:t>
-                                          </m:r>
-                                        </m:sub>
-                                      </m:sSub>
-                                    </m:oMath>
-                                  </m:oMathPara>
-                                </w:p>
-                              </w:txbxContent>
-                            </wps:txbx>
-                            <wps:bodyPr rot="0" spcFirstLastPara="0" vertOverflow="overflow" horzOverflow="overflow" vert="horz" wrap="square" lIns="91440" tIns="45720" rIns="91440" bIns="45720" numCol="1" spcCol="0" rtlCol="0" fromWordArt="0" anchor="ctr" anchorCtr="0" forceAA="0" compatLnSpc="1">
-                              <a:prstTxWarp prst="textNoShape">
-                                <a:avLst/>
-                              </a:prstTxWarp>
-                              <a:noAutofit/>
-                            </wps:bodyPr>
-                          </wps:wsp>
-                          <wps:wsp>
-                            <wps:cNvPr id="4" name="Rectangle 4"/>
-                            <wps:cNvSpPr/>
-                            <wps:spPr>
-                              <a:xfrm>
-                                <a:off x="0" y="417443"/>
-                                <a:ext cx="397234" cy="1365250"/>
-                              </a:xfrm>
-                              <a:prstGeom prst="rect">
-                                <a:avLst/>
-                              </a:prstGeom>
-                            </wps:spPr>
-                            <wps:style>
-                              <a:lnRef idx="1">
-                                <a:schemeClr val="accent6"/>
-                              </a:lnRef>
-                              <a:fillRef idx="2">
-                                <a:schemeClr val="accent6"/>
-                              </a:fillRef>
-                              <a:effectRef idx="1">
-                                <a:schemeClr val="accent6"/>
-                              </a:effectRef>
-                              <a:fontRef idx="minor">
-                                <a:schemeClr val="dk1"/>
-                              </a:fontRef>
-                            </wps:style>
-                            <wps:txbx>
-                              <w:txbxContent>
-                                <w:p>
-                                  <w:pPr>
-                                    <w:jc w:val="center"/>
-                                    <w:rPr>
-                                      <w:rFonts w:eastAsiaTheme="minorEastAsia"/>
-                                      <w:color w:val="000000" w:themeColor="text1"/>
-                                      <w14:shadow w14:blurRad="38100" w14:dist="19050" w14:dir="2700000" w14:sx="100000" w14:sy="100000" w14:kx="0" w14:ky="0" w14:algn="tl">
-                                        <w14:schemeClr w14:val="dk1">
-                                          <w14:alpha w14:val="60000"/>
-                                        </w14:schemeClr>
-                                      </w14:shadow>
-                                      <w14:textOutline w14:w="0" w14:cap="flat" w14:cmpd="sng" w14:algn="ctr">
-                                        <w14:noFill/>
-                                        <w14:prstDash w14:val="solid"/>
-                                        <w14:round/>
-                                      </w14:textOutline>
-                                    </w:rPr>
-                                  </w:pPr>
-                                  <m:oMathPara>
-                                    <m:oMath>
-                                      <m:sSub>
-                                        <m:sSubPr>
-                                          <m:ctrlPr>
-                                            <w:rPr>
-                                              <w:rFonts w:ascii="Cambria Math" w:hAnsi="Cambria Math"/>
-                                              <w:i/>
-                                              <w:color w:val="000000" w:themeColor="text1"/>
-                                              <w14:shadow w14:blurRad="38100" w14:dist="19050" w14:dir="2700000" w14:sx="100000" w14:sy="100000" w14:kx="0" w14:ky="0" w14:algn="tl">
-                                                <w14:schemeClr w14:val="dk1">
-                                                  <w14:alpha w14:val="60000"/>
-                                                </w14:schemeClr>
-                                              </w14:shadow>
-                                              <w14:textOutline w14:w="0" w14:cap="flat" w14:cmpd="sng" w14:algn="ctr">
-                                                <w14:noFill/>
-                                                <w14:prstDash w14:val="solid"/>
-                                                <w14:round/>
-                                              </w14:textOutline>
-                                            </w:rPr>
-                                          </m:ctrlPr>
-                                        </m:sSubPr>
-                                        <m:e>
-                                          <m:r>
-                                            <w:rPr>
-                                              <w:rFonts w:ascii="Cambria Math" w:hAnsi="Cambria Math"/>
-                                              <w:color w:val="000000" w:themeColor="text1"/>
-                                              <w14:shadow w14:blurRad="38100" w14:dist="19050" w14:dir="2700000" w14:sx="100000" w14:sy="100000" w14:kx="0" w14:ky="0" w14:algn="tl">
-                                                <w14:schemeClr w14:val="dk1">
-                                                  <w14:alpha w14:val="60000"/>
-                                                </w14:schemeClr>
-                                              </w14:shadow>
-                                              <w14:textOutline w14:w="0" w14:cap="flat" w14:cmpd="sng" w14:algn="ctr">
-                                                <w14:noFill/>
-                                                <w14:prstDash w14:val="solid"/>
-                                                <w14:round/>
-                                              </w14:textOutline>
-                                            </w:rPr>
-                                            <m:t>l</m:t>
-                                          </m:r>
-                                        </m:e>
-                                        <m:sub>
-                                          <m:r>
-                                            <w:rPr>
-                                              <w:rFonts w:ascii="Cambria Math" w:hAnsi="Cambria Math"/>
-                                              <w:color w:val="000000" w:themeColor="text1"/>
-                                              <w14:shadow w14:blurRad="38100" w14:dist="19050" w14:dir="2700000" w14:sx="100000" w14:sy="100000" w14:kx="0" w14:ky="0" w14:algn="tl">
-                                                <w14:schemeClr w14:val="dk1">
-                                                  <w14:alpha w14:val="60000"/>
-                                                </w14:schemeClr>
-                                              </w14:shadow>
-                                              <w14:textOutline w14:w="0" w14:cap="flat" w14:cmpd="sng" w14:algn="ctr">
-                                                <w14:noFill/>
-                                                <w14:prstDash w14:val="solid"/>
-                                                <w14:round/>
-                                              </w14:textOutline>
-                                            </w:rPr>
-                                            <m:t>0</m:t>
-                                          </m:r>
-                                        </m:sub>
-                                      </m:sSub>
-                                    </m:oMath>
-                                  </m:oMathPara>
-                                </w:p>
-                                <w:p>
-                                  <w:pPr>
-                                    <w:rPr>
-                                      <w:rFonts w:eastAsiaTheme="minorEastAsia"/>
-                                      <w:color w:val="000000" w:themeColor="text1"/>
-                                      <w14:shadow w14:blurRad="38100" w14:dist="19050" w14:dir="2700000" w14:sx="100000" w14:sy="100000" w14:kx="0" w14:ky="0" w14:algn="tl">
-                                        <w14:schemeClr w14:val="dk1">
-                                          <w14:alpha w14:val="60000"/>
-                                        </w14:schemeClr>
-                                      </w14:shadow>
-                                      <w14:textOutline w14:w="0" w14:cap="flat" w14:cmpd="sng" w14:algn="ctr">
-                                        <w14:noFill/>
-                                        <w14:prstDash w14:val="solid"/>
-                                        <w14:round/>
-                                      </w14:textOutline>
-                                    </w:rPr>
-                                  </w:pPr>
-                                  <m:oMathPara>
-                                    <m:oMath>
-                                      <m:sSub>
-                                        <m:sSubPr>
-                                          <m:ctrlPr>
-                                            <w:rPr>
-                                              <w:rFonts w:ascii="Cambria Math" w:eastAsiaTheme="minorEastAsia" w:hAnsi="Cambria Math"/>
-                                              <w:i/>
-                                              <w:color w:val="000000" w:themeColor="text1"/>
-                                              <w14:shadow w14:blurRad="38100" w14:dist="19050" w14:dir="2700000" w14:sx="100000" w14:sy="100000" w14:kx="0" w14:ky="0" w14:algn="tl">
-                                                <w14:schemeClr w14:val="dk1">
-                                                  <w14:alpha w14:val="60000"/>
-                                                </w14:schemeClr>
-                                              </w14:shadow>
-                                              <w14:textOutline w14:w="0" w14:cap="flat" w14:cmpd="sng" w14:algn="ctr">
-                                                <w14:noFill/>
-                                                <w14:prstDash w14:val="solid"/>
-                                                <w14:round/>
-                                              </w14:textOutline>
-                                            </w:rPr>
-                                          </m:ctrlPr>
-                                        </m:sSubPr>
-                                        <m:e>
-                                          <m:r>
-                                            <w:rPr>
-                                              <w:rFonts w:ascii="Cambria Math" w:eastAsiaTheme="minorEastAsia" w:hAnsi="Cambria Math"/>
-                                              <w:color w:val="000000" w:themeColor="text1"/>
-                                              <w14:shadow w14:blurRad="38100" w14:dist="19050" w14:dir="2700000" w14:sx="100000" w14:sy="100000" w14:kx="0" w14:ky="0" w14:algn="tl">
-                                                <w14:schemeClr w14:val="dk1">
-                                                  <w14:alpha w14:val="60000"/>
-                                                </w14:schemeClr>
-                                              </w14:shadow>
-                                              <w14:textOutline w14:w="0" w14:cap="flat" w14:cmpd="sng" w14:algn="ctr">
-                                                <w14:noFill/>
-                                                <w14:prstDash w14:val="solid"/>
-                                                <w14:round/>
-                                              </w14:textOutline>
-                                            </w:rPr>
-                                            <m:t>l</m:t>
-                                          </m:r>
-                                        </m:e>
-                                        <m:sub>
-                                          <m:r>
-                                            <w:rPr>
-                                              <w:rFonts w:ascii="Cambria Math" w:eastAsiaTheme="minorEastAsia" w:hAnsi="Cambria Math"/>
-                                              <w:color w:val="000000" w:themeColor="text1"/>
-                                              <w14:shadow w14:blurRad="38100" w14:dist="19050" w14:dir="2700000" w14:sx="100000" w14:sy="100000" w14:kx="0" w14:ky="0" w14:algn="tl">
-                                                <w14:schemeClr w14:val="dk1">
-                                                  <w14:alpha w14:val="60000"/>
-                                                </w14:schemeClr>
-                                              </w14:shadow>
-                                              <w14:textOutline w14:w="0" w14:cap="flat" w14:cmpd="sng" w14:algn="ctr">
-                                                <w14:noFill/>
-                                                <w14:prstDash w14:val="solid"/>
-                                                <w14:round/>
-                                              </w14:textOutline>
-                                            </w:rPr>
-                                            <m:t>1</m:t>
-                                          </m:r>
-                                        </m:sub>
-                                      </m:sSub>
-                                    </m:oMath>
-                                  </m:oMathPara>
-                                </w:p>
-                                <w:p>
-                                  <w:pPr>
-                                    <w:rPr>
-                                      <w:rFonts w:eastAsiaTheme="minorEastAsia"/>
-                                      <w:color w:val="000000" w:themeColor="text1"/>
-                                      <w14:shadow w14:blurRad="38100" w14:dist="19050" w14:dir="2700000" w14:sx="100000" w14:sy="100000" w14:kx="0" w14:ky="0" w14:algn="tl">
-                                        <w14:schemeClr w14:val="dk1">
-                                          <w14:alpha w14:val="60000"/>
-                                        </w14:schemeClr>
-                                      </w14:shadow>
-                                      <w14:textOutline w14:w="0" w14:cap="flat" w14:cmpd="sng" w14:algn="ctr">
-                                        <w14:noFill/>
-                                        <w14:prstDash w14:val="solid"/>
-                                        <w14:round/>
-                                      </w14:textOutline>
-                                    </w:rPr>
-                                  </w:pPr>
-                                  <w:r>
-                                    <w:rPr>
-                                      <w:rFonts w:eastAsiaTheme="minorEastAsia"/>
-                                      <w:color w:val="000000" w:themeColor="text1"/>
-                                      <w14:shadow w14:blurRad="38100" w14:dist="19050" w14:dir="2700000" w14:sx="100000" w14:sy="100000" w14:kx="0" w14:ky="0" w14:algn="tl">
-                                        <w14:schemeClr w14:val="dk1">
-                                          <w14:alpha w14:val="60000"/>
-                                        </w14:schemeClr>
-                                      </w14:shadow>
-                                      <w14:textOutline w14:w="0" w14:cap="flat" w14:cmpd="sng" w14:algn="ctr">
-                                        <w14:noFill/>
-                                        <w14:prstDash w14:val="solid"/>
-                                        <w14:round/>
-                                      </w14:textOutline>
-                                    </w:rPr>
-                                    <w:t>…</w:t>
-                                  </w:r>
-                                </w:p>
-                                <w:p>
-                                  <w:pPr>
-                                    <w:rPr>
-                                      <w:rFonts w:eastAsiaTheme="minorEastAsia"/>
-                                      <w:color w:val="000000" w:themeColor="text1"/>
-                                      <w14:shadow w14:blurRad="38100" w14:dist="19050" w14:dir="2700000" w14:sx="100000" w14:sy="100000" w14:kx="0" w14:ky="0" w14:algn="tl">
-                                        <w14:schemeClr w14:val="dk1">
-                                          <w14:alpha w14:val="60000"/>
-                                        </w14:schemeClr>
-                                      </w14:shadow>
-                                      <w14:textOutline w14:w="0" w14:cap="flat" w14:cmpd="sng" w14:algn="ctr">
-                                        <w14:noFill/>
-                                        <w14:prstDash w14:val="solid"/>
-                                        <w14:round/>
-                                      </w14:textOutline>
-                                    </w:rPr>
-                                  </w:pPr>
-                                  <m:oMathPara>
-                                    <m:oMath>
-                                      <m:sSub>
-                                        <m:sSubPr>
-                                          <m:ctrlPr>
-                                            <w:rPr>
-                                              <w:rFonts w:ascii="Cambria Math" w:eastAsiaTheme="minorEastAsia" w:hAnsi="Cambria Math"/>
-                                              <w:i/>
-                                              <w:color w:val="000000" w:themeColor="text1"/>
-                                              <w14:shadow w14:blurRad="38100" w14:dist="19050" w14:dir="2700000" w14:sx="100000" w14:sy="100000" w14:kx="0" w14:ky="0" w14:algn="tl">
-                                                <w14:schemeClr w14:val="dk1">
-                                                  <w14:alpha w14:val="60000"/>
-                                                </w14:schemeClr>
-                                              </w14:shadow>
-                                              <w14:textOutline w14:w="0" w14:cap="flat" w14:cmpd="sng" w14:algn="ctr">
-                                                <w14:noFill/>
-                                                <w14:prstDash w14:val="solid"/>
-                                                <w14:round/>
-                                              </w14:textOutline>
-                                            </w:rPr>
-                                          </m:ctrlPr>
-                                        </m:sSubPr>
-                                        <m:e>
-                                          <m:r>
-                                            <w:rPr>
-                                              <w:rFonts w:ascii="Cambria Math" w:eastAsiaTheme="minorEastAsia" w:hAnsi="Cambria Math"/>
-                                              <w:color w:val="000000" w:themeColor="text1"/>
-                                              <w14:shadow w14:blurRad="38100" w14:dist="19050" w14:dir="2700000" w14:sx="100000" w14:sy="100000" w14:kx="0" w14:ky="0" w14:algn="tl">
-                                                <w14:schemeClr w14:val="dk1">
-                                                  <w14:alpha w14:val="60000"/>
-                                                </w14:schemeClr>
-                                              </w14:shadow>
-                                              <w14:textOutline w14:w="0" w14:cap="flat" w14:cmpd="sng" w14:algn="ctr">
-                                                <w14:noFill/>
-                                                <w14:prstDash w14:val="solid"/>
-                                                <w14:round/>
-                                              </w14:textOutline>
-                                            </w:rPr>
-                                            <m:t>l</m:t>
-                                          </m:r>
-                                        </m:e>
-                                        <m:sub>
-                                          <m:r>
-                                            <w:rPr>
-                                              <w:rFonts w:ascii="Cambria Math" w:eastAsiaTheme="minorEastAsia" w:hAnsi="Cambria Math"/>
-                                              <w:color w:val="000000" w:themeColor="text1"/>
-                                              <w14:shadow w14:blurRad="38100" w14:dist="19050" w14:dir="2700000" w14:sx="100000" w14:sy="100000" w14:kx="0" w14:ky="0" w14:algn="tl">
-                                                <w14:schemeClr w14:val="dk1">
-                                                  <w14:alpha w14:val="60000"/>
-                                                </w14:schemeClr>
-                                              </w14:shadow>
-                                              <w14:textOutline w14:w="0" w14:cap="flat" w14:cmpd="sng" w14:algn="ctr">
-                                                <w14:noFill/>
-                                                <w14:prstDash w14:val="solid"/>
-                                                <w14:round/>
-                                              </w14:textOutline>
-                                            </w:rPr>
-                                            <m:t>M-1</m:t>
-                                          </m:r>
-                                        </m:sub>
-                                      </m:sSub>
-                                    </m:oMath>
-                                  </m:oMathPara>
-                                </w:p>
-                              </w:txbxContent>
-                            </wps:txbx>
-                            <wps:bodyPr rot="0" spcFirstLastPara="0" vertOverflow="overflow" horzOverflow="overflow" vert="horz" wrap="square" lIns="91440" tIns="45720" rIns="91440" bIns="45720" numCol="1" spcCol="0" rtlCol="0" fromWordArt="0" anchor="ctr" anchorCtr="0" forceAA="0" compatLnSpc="1">
-                              <a:prstTxWarp prst="textNoShape">
-                                <a:avLst/>
-                              </a:prstTxWarp>
-                              <a:noAutofit/>
-                            </wps:bodyPr>
-                          </wps:wsp>
-                          <wps:wsp>
-                            <wps:cNvPr id="5" name="Rectangle 5"/>
-                            <wps:cNvSpPr/>
-                            <wps:spPr>
-                              <a:xfrm>
-                                <a:off x="520811" y="0"/>
-                                <a:ext cx="1917700" cy="326003"/>
-                              </a:xfrm>
-                              <a:prstGeom prst="rect">
-                                <a:avLst/>
-                              </a:prstGeom>
-                            </wps:spPr>
-                            <wps:style>
-                              <a:lnRef idx="1">
-                                <a:schemeClr val="accent6"/>
-                              </a:lnRef>
-                              <a:fillRef idx="2">
-                                <a:schemeClr val="accent6"/>
-                              </a:fillRef>
-                              <a:effectRef idx="1">
-                                <a:schemeClr val="accent6"/>
-                              </a:effectRef>
-                              <a:fontRef idx="minor">
-                                <a:schemeClr val="dk1"/>
-                              </a:fontRef>
-                            </wps:style>
-                            <wps:txbx>
-                              <w:txbxContent>
-                                <w:p>
-                                  <w:pPr>
-                                    <w:jc w:val="center"/>
-                                    <w:rPr>
-                                      <w:color w:val="000000" w:themeColor="text1"/>
-                                      <w14:shadow w14:blurRad="38100" w14:dist="19050" w14:dir="2700000" w14:sx="100000" w14:sy="100000" w14:kx="0" w14:ky="0" w14:algn="tl">
-                                        <w14:schemeClr w14:val="dk1">
-                                          <w14:alpha w14:val="60000"/>
-                                        </w14:schemeClr>
-                                      </w14:shadow>
-                                      <w14:textOutline w14:w="0" w14:cap="flat" w14:cmpd="sng" w14:algn="ctr">
-                                        <w14:noFill/>
-                                        <w14:prstDash w14:val="solid"/>
-                                        <w14:round/>
-                                      </w14:textOutline>
-                                    </w:rPr>
-                                  </w:pPr>
-                                  <m:oMathPara>
-                                    <m:oMath>
-                                      <m:sSub>
-                                        <m:sSubPr>
-                                          <m:ctrlPr>
-                                            <w:rPr>
-                                              <w:rFonts w:ascii="Cambria Math" w:hAnsi="Cambria Math"/>
-                                              <w:i/>
-                                              <w:color w:val="000000" w:themeColor="text1"/>
-                                              <w14:shadow w14:blurRad="38100" w14:dist="19050" w14:dir="2700000" w14:sx="100000" w14:sy="100000" w14:kx="0" w14:ky="0" w14:algn="tl">
-                                                <w14:schemeClr w14:val="dk1">
-                                                  <w14:alpha w14:val="60000"/>
-                                                </w14:schemeClr>
-                                              </w14:shadow>
-                                              <w14:textOutline w14:w="0" w14:cap="flat" w14:cmpd="sng" w14:algn="ctr">
-                                                <w14:noFill/>
-                                                <w14:prstDash w14:val="solid"/>
-                                                <w14:round/>
-                                              </w14:textOutline>
-                                            </w:rPr>
-                                          </m:ctrlPr>
-                                        </m:sSubPr>
-                                        <m:e>
-                                          <m:r>
-                                            <w:rPr>
-                                              <w:rFonts w:ascii="Cambria Math" w:hAnsi="Cambria Math"/>
-                                              <w:color w:val="000000" w:themeColor="text1"/>
-                                              <w14:shadow w14:blurRad="38100" w14:dist="19050" w14:dir="2700000" w14:sx="100000" w14:sy="100000" w14:kx="0" w14:ky="0" w14:algn="tl">
-                                                <w14:schemeClr w14:val="dk1">
-                                                  <w14:alpha w14:val="60000"/>
-                                                </w14:schemeClr>
-                                              </w14:shadow>
-                                              <w14:textOutline w14:w="0" w14:cap="flat" w14:cmpd="sng" w14:algn="ctr">
-                                                <w14:noFill/>
-                                                <w14:prstDash w14:val="solid"/>
-                                                <w14:round/>
-                                              </w14:textOutline>
-                                            </w:rPr>
-                                            <m:t>l</m:t>
-                                          </m:r>
-                                        </m:e>
-                                        <m:sub>
-                                          <m:r>
-                                            <w:rPr>
-                                              <w:rFonts w:ascii="Cambria Math" w:hAnsi="Cambria Math"/>
-                                              <w:color w:val="000000" w:themeColor="text1"/>
-                                              <w14:shadow w14:blurRad="38100" w14:dist="19050" w14:dir="2700000" w14:sx="100000" w14:sy="100000" w14:kx="0" w14:ky="0" w14:algn="tl">
-                                                <w14:schemeClr w14:val="dk1">
-                                                  <w14:alpha w14:val="60000"/>
-                                                </w14:schemeClr>
-                                              </w14:shadow>
-                                              <w14:textOutline w14:w="0" w14:cap="flat" w14:cmpd="sng" w14:algn="ctr">
-                                                <w14:noFill/>
-                                                <w14:prstDash w14:val="solid"/>
-                                                <w14:round/>
-                                              </w14:textOutline>
-                                            </w:rPr>
-                                            <m:t>M</m:t>
-                                          </m:r>
-                                        </m:sub>
-                                      </m:sSub>
-                                      <m:r>
-                                        <w:rPr>
-                                          <w:rFonts w:ascii="Cambria Math" w:hAnsi="Cambria Math"/>
-                                          <w:color w:val="000000" w:themeColor="text1"/>
-                                          <w14:shadow w14:blurRad="38100" w14:dist="19050" w14:dir="2700000" w14:sx="100000" w14:sy="100000" w14:kx="0" w14:ky="0" w14:algn="tl">
-                                            <w14:schemeClr w14:val="dk1">
-                                              <w14:alpha w14:val="60000"/>
-                                            </w14:schemeClr>
-                                          </w14:shadow>
-                                          <w14:textOutline w14:w="0" w14:cap="flat" w14:cmpd="sng" w14:algn="ctr">
-                                            <w14:noFill/>
-                                            <w14:prstDash w14:val="solid"/>
-                                            <w14:round/>
-                                          </w14:textOutline>
-                                        </w:rPr>
-                                        <m:t xml:space="preserve">      </m:t>
-                                      </m:r>
-                                      <m:sSub>
-                                        <m:sSubPr>
-                                          <m:ctrlPr>
-                                            <w:rPr>
-                                              <w:rFonts w:ascii="Cambria Math" w:hAnsi="Cambria Math"/>
-                                              <w:i/>
-                                              <w:color w:val="000000" w:themeColor="text1"/>
-                                              <w14:shadow w14:blurRad="38100" w14:dist="19050" w14:dir="2700000" w14:sx="100000" w14:sy="100000" w14:kx="0" w14:ky="0" w14:algn="tl">
-                                                <w14:schemeClr w14:val="dk1">
-                                                  <w14:alpha w14:val="60000"/>
-                                                </w14:schemeClr>
-                                              </w14:shadow>
-                                              <w14:textOutline w14:w="0" w14:cap="flat" w14:cmpd="sng" w14:algn="ctr">
-                                                <w14:noFill/>
-                                                <w14:prstDash w14:val="solid"/>
-                                                <w14:round/>
-                                              </w14:textOutline>
-                                            </w:rPr>
-                                          </m:ctrlPr>
-                                        </m:sSubPr>
-                                        <m:e>
-                                          <m:r>
-                                            <w:rPr>
-                                              <w:rFonts w:ascii="Cambria Math" w:hAnsi="Cambria Math"/>
-                                              <w:color w:val="000000" w:themeColor="text1"/>
-                                              <w14:shadow w14:blurRad="38100" w14:dist="19050" w14:dir="2700000" w14:sx="100000" w14:sy="100000" w14:kx="0" w14:ky="0" w14:algn="tl">
-                                                <w14:schemeClr w14:val="dk1">
-                                                  <w14:alpha w14:val="60000"/>
-                                                </w14:schemeClr>
-                                              </w14:shadow>
-                                              <w14:textOutline w14:w="0" w14:cap="flat" w14:cmpd="sng" w14:algn="ctr">
-                                                <w14:noFill/>
-                                                <w14:prstDash w14:val="solid"/>
-                                                <w14:round/>
-                                              </w14:textOutline>
-                                            </w:rPr>
-                                            <m:t>l</m:t>
-                                          </m:r>
-                                        </m:e>
-                                        <m:sub>
-                                          <m:r>
-                                            <w:rPr>
-                                              <w:rFonts w:ascii="Cambria Math" w:hAnsi="Cambria Math"/>
-                                              <w:color w:val="000000" w:themeColor="text1"/>
-                                              <w14:shadow w14:blurRad="38100" w14:dist="19050" w14:dir="2700000" w14:sx="100000" w14:sy="100000" w14:kx="0" w14:ky="0" w14:algn="tl">
-                                                <w14:schemeClr w14:val="dk1">
-                                                  <w14:alpha w14:val="60000"/>
-                                                </w14:schemeClr>
-                                              </w14:shadow>
-                                              <w14:textOutline w14:w="0" w14:cap="flat" w14:cmpd="sng" w14:algn="ctr">
-                                                <w14:noFill/>
-                                                <w14:prstDash w14:val="solid"/>
-                                                <w14:round/>
-                                              </w14:textOutline>
-                                            </w:rPr>
-                                            <m:t>M+1</m:t>
-                                          </m:r>
-                                        </m:sub>
-                                      </m:sSub>
-                                      <m:r>
-                                        <w:rPr>
-                                          <w:rFonts w:ascii="Cambria Math" w:hAnsi="Cambria Math"/>
-                                          <w:color w:val="000000" w:themeColor="text1"/>
-                                          <w14:shadow w14:blurRad="38100" w14:dist="19050" w14:dir="2700000" w14:sx="100000" w14:sy="100000" w14:kx="0" w14:ky="0" w14:algn="tl">
-                                            <w14:schemeClr w14:val="dk1">
-                                              <w14:alpha w14:val="60000"/>
-                                            </w14:schemeClr>
-                                          </w14:shadow>
-                                          <w14:textOutline w14:w="0" w14:cap="flat" w14:cmpd="sng" w14:algn="ctr">
-                                            <w14:noFill/>
-                                            <w14:prstDash w14:val="solid"/>
-                                            <w14:round/>
-                                          </w14:textOutline>
-                                        </w:rPr>
-                                        <m:t xml:space="preserve">      …        </m:t>
-                                      </m:r>
-                                      <m:sSub>
-                                        <m:sSubPr>
-                                          <m:ctrlPr>
-                                            <w:rPr>
-                                              <w:rFonts w:ascii="Cambria Math" w:hAnsi="Cambria Math"/>
-                                              <w:i/>
-                                              <w:color w:val="000000" w:themeColor="text1"/>
-                                              <w14:shadow w14:blurRad="38100" w14:dist="19050" w14:dir="2700000" w14:sx="100000" w14:sy="100000" w14:kx="0" w14:ky="0" w14:algn="tl">
-                                                <w14:schemeClr w14:val="dk1">
-                                                  <w14:alpha w14:val="60000"/>
-                                                </w14:schemeClr>
-                                              </w14:shadow>
-                                              <w14:textOutline w14:w="0" w14:cap="flat" w14:cmpd="sng" w14:algn="ctr">
-                                                <w14:noFill/>
-                                                <w14:prstDash w14:val="solid"/>
-                                                <w14:round/>
-                                              </w14:textOutline>
-                                            </w:rPr>
-                                          </m:ctrlPr>
-                                        </m:sSubPr>
-                                        <m:e>
-                                          <m:r>
-                                            <w:rPr>
-                                              <w:rFonts w:ascii="Cambria Math" w:hAnsi="Cambria Math"/>
-                                              <w:color w:val="000000" w:themeColor="text1"/>
-                                              <w14:shadow w14:blurRad="38100" w14:dist="19050" w14:dir="2700000" w14:sx="100000" w14:sy="100000" w14:kx="0" w14:ky="0" w14:algn="tl">
-                                                <w14:schemeClr w14:val="dk1">
-                                                  <w14:alpha w14:val="60000"/>
-                                                </w14:schemeClr>
-                                              </w14:shadow>
-                                              <w14:textOutline w14:w="0" w14:cap="flat" w14:cmpd="sng" w14:algn="ctr">
-                                                <w14:noFill/>
-                                                <w14:prstDash w14:val="solid"/>
-                                                <w14:round/>
-                                              </w14:textOutline>
-                                            </w:rPr>
-                                            <m:t>l</m:t>
-                                          </m:r>
-                                        </m:e>
-                                        <m:sub>
-                                          <m:r>
-                                            <w:rPr>
-                                              <w:rFonts w:ascii="Cambria Math" w:hAnsi="Cambria Math"/>
-                                              <w:color w:val="000000" w:themeColor="text1"/>
-                                              <w14:shadow w14:blurRad="38100" w14:dist="19050" w14:dir="2700000" w14:sx="100000" w14:sy="100000" w14:kx="0" w14:ky="0" w14:algn="tl">
-                                                <w14:schemeClr w14:val="dk1">
-                                                  <w14:alpha w14:val="60000"/>
-                                                </w14:schemeClr>
-                                              </w14:shadow>
-                                              <w14:textOutline w14:w="0" w14:cap="flat" w14:cmpd="sng" w14:algn="ctr">
-                                                <w14:noFill/>
-                                                <w14:prstDash w14:val="solid"/>
-                                                <w14:round/>
-                                              </w14:textOutline>
-                                            </w:rPr>
-                                            <m:t>M+N-1</m:t>
-                                          </m:r>
-                                        </m:sub>
-                                      </m:sSub>
-                                    </m:oMath>
-                                  </m:oMathPara>
-                                </w:p>
-                              </w:txbxContent>
-                            </wps:txbx>
-                            <wps:bodyPr rot="0" spcFirstLastPara="0" vertOverflow="overflow" horzOverflow="overflow" vert="horz" wrap="square" lIns="91440" tIns="45720" rIns="91440" bIns="45720" numCol="1" spcCol="0" rtlCol="0" fromWordArt="0" anchor="ctr" anchorCtr="0" forceAA="0" compatLnSpc="1">
-                              <a:prstTxWarp prst="textNoShape">
-                                <a:avLst/>
-                              </a:prstTxWarp>
-                              <a:noAutofit/>
-                            </wps:bodyPr>
-                          </wps:wsp>
-                        </wpg:grpSp>
-                        <wps:wsp>
-                          <wps:cNvPr id="7" name="Rectangle 7"/>
-                          <wps:cNvSpPr/>
-                          <wps:spPr>
-                            <a:xfrm>
-                              <a:off x="0" y="0"/>
-                              <a:ext cx="687788" cy="302150"/>
-                            </a:xfrm>
-                            <a:prstGeom prst="rect">
-                              <a:avLst/>
-                            </a:prstGeom>
-                          </wps:spPr>
-                          <wps:style>
-                            <a:lnRef idx="2">
-                              <a:schemeClr val="dk1"/>
-                            </a:lnRef>
-                            <a:fillRef idx="1">
-                              <a:schemeClr val="lt1"/>
-                            </a:fillRef>
-                            <a:effectRef idx="0">
-                              <a:schemeClr val="dk1"/>
-                            </a:effectRef>
-                            <a:fontRef idx="minor">
-                              <a:schemeClr val="dk1"/>
-                            </a:fontRef>
-                          </wps:style>
-                          <wps:txbx>
-                            <w:txbxContent>
-                              <w:p>
-                                <w:pPr>
-                                  <w:jc w:val="center"/>
-                                  <w:rPr>
-                                    <w:color w:val="000000" w:themeColor="text1"/>
-                                    <w14:shadow w14:blurRad="38100" w14:dist="19050" w14:dir="2700000" w14:sx="100000" w14:sy="100000" w14:kx="0" w14:ky="0" w14:algn="tl">
-                                      <w14:schemeClr w14:val="dk1">
-                                        <w14:alpha w14:val="60000"/>
-                                      </w14:schemeClr>
-                                    </w14:shadow>
-                                    <w14:textOutline w14:w="0" w14:cap="flat" w14:cmpd="sng" w14:algn="ctr">
-                                      <w14:noFill/>
-                                      <w14:prstDash w14:val="solid"/>
-                                      <w14:round/>
-                                    </w14:textOutline>
-                                  </w:rPr>
-                                </w:pPr>
-                                <m:oMathPara>
-                                  <m:oMath>
-                                    <m:r>
-                                      <w:rPr>
-                                        <w:rFonts w:ascii="Cambria Math" w:hAnsi="Cambria Math"/>
-                                        <w:color w:val="000000" w:themeColor="text1"/>
-                                        <w14:shadow w14:blurRad="38100" w14:dist="19050" w14:dir="2700000" w14:sx="100000" w14:sy="100000" w14:kx="0" w14:ky="0" w14:algn="tl">
-                                          <w14:schemeClr w14:val="dk1">
-                                            <w14:alpha w14:val="60000"/>
-                                          </w14:schemeClr>
-                                        </w14:shadow>
-                                        <w14:textOutline w14:w="0" w14:cap="flat" w14:cmpd="sng" w14:algn="ctr">
-                                          <w14:noFill/>
-                                          <w14:prstDash w14:val="solid"/>
-                                          <w14:round/>
-                                        </w14:textOutline>
-                                      </w:rPr>
-                                      <m:t>lablels</m:t>
-                                    </m:r>
-                                  </m:oMath>
-                                </m:oMathPara>
-                              </w:p>
-                            </w:txbxContent>
-                          </wps:txbx>
-                          <wps:bodyPr rot="0" spcFirstLastPara="0" vertOverflow="overflow" horzOverflow="overflow" vert="horz" wrap="square" lIns="91440" tIns="45720" rIns="91440" bIns="45720" numCol="1" spcCol="0" rtlCol="0" fromWordArt="0" anchor="ctr" anchorCtr="0" forceAA="0" compatLnSpc="1">
-                            <a:prstTxWarp prst="textNoShape">
-                              <a:avLst/>
-                            </a:prstTxWarp>
-                            <a:noAutofit/>
-                          </wps:bodyPr>
-                        </wps:wsp>
-                        <wps:wsp>
-                          <wps:cNvPr id="8" name="Straight Arrow Connector 8"/>
-                          <wps:cNvCnPr/>
-                          <wps:spPr>
-                            <a:xfrm>
-                              <a:off x="757767" y="241300"/>
-                              <a:ext cx="278295" cy="83488"/>
-                            </a:xfrm>
-                            <a:prstGeom prst="straightConnector1">
-                              <a:avLst/>
-                            </a:prstGeom>
-                            <a:ln>
-                              <a:tailEnd type="triangle"/>
-                            </a:ln>
-                          </wps:spPr>
-                          <wps:style>
-                            <a:lnRef idx="1">
-                              <a:schemeClr val="dk1"/>
-                            </a:lnRef>
-                            <a:fillRef idx="0">
-                              <a:schemeClr val="dk1"/>
-                            </a:fillRef>
-                            <a:effectRef idx="0">
-                              <a:schemeClr val="dk1"/>
-                            </a:effectRef>
-                            <a:fontRef idx="minor">
-                              <a:schemeClr val="tx1"/>
-                            </a:fontRef>
-                          </wps:style>
-                          <wps:bodyPr/>
-                        </wps:wsp>
-                        <wps:wsp>
-                          <wps:cNvPr id="10" name="Straight Arrow Connector 10"/>
-                          <wps:cNvCnPr/>
-                          <wps:spPr>
-                            <a:xfrm>
-                              <a:off x="546100" y="355600"/>
-                              <a:ext cx="87464" cy="218661"/>
-                            </a:xfrm>
-                            <a:prstGeom prst="straightConnector1">
-                              <a:avLst/>
-                            </a:prstGeom>
-                            <a:ln>
-                              <a:tailEnd type="triangle"/>
-                            </a:ln>
-                          </wps:spPr>
-                          <wps:style>
-                            <a:lnRef idx="1">
-                              <a:schemeClr val="dk1"/>
-                            </a:lnRef>
-                            <a:fillRef idx="0">
-                              <a:schemeClr val="dk1"/>
-                            </a:fillRef>
-                            <a:effectRef idx="0">
-                              <a:schemeClr val="dk1"/>
-                            </a:effectRef>
-                            <a:fontRef idx="minor">
-                              <a:schemeClr val="tx1"/>
-                            </a:fontRef>
-                          </wps:style>
-                          <wps:bodyPr/>
-                        </wps:wsp>
-                      </wpg:grpSp>
-                      <wps:wsp>
-                        <wps:cNvPr id="11" name="Text Box 11"/>
-                        <wps:cNvSpPr txBox="1"/>
-                        <wps:spPr>
-                          <a:xfrm>
-                            <a:off x="3291840" y="23851"/>
-                            <a:ext cx="3665855" cy="2441555"/>
-                          </a:xfrm>
-                          <a:prstGeom prst="rect">
-                            <a:avLst/>
-                          </a:prstGeom>
-                          <a:solidFill>
-                            <a:schemeClr val="bg2">
-                              <a:lumMod val="75000"/>
-                            </a:schemeClr>
-                          </a:solidFill>
-                          <a:ln w="6350">
-                            <a:solidFill>
-                              <a:prstClr val="black"/>
-                            </a:solidFill>
-                          </a:ln>
-                        </wps:spPr>
-                        <wps:txbx>
-                          <w:txbxContent>
-                            <w:p>
-                              <w:pPr>
-                                <w:spacing w:line="240" w:lineRule="auto"/>
-                                <w:rPr>
-                                  <w:rFonts w:ascii="Consolas" w:hAnsi="Consolas"/>
-                                  <w:color w:val="385623" w:themeColor="accent6" w:themeShade="80"/>
-                                  <w:sz w:val="20"/>
-                                  <w:szCs w:val="20"/>
-                                </w:rPr>
-                              </w:pPr>
-                              <w:r>
-                                <w:rPr>
-                                  <w:rFonts w:ascii="Consolas" w:hAnsi="Consolas"/>
-                                  <w:color w:val="385623" w:themeColor="accent6" w:themeShade="80"/>
-                                  <w:sz w:val="20"/>
-                                  <w:szCs w:val="20"/>
-                                </w:rPr>
-                                <w:t>// example for M = 6, N = 3</w:t>
-                              </w:r>
-                            </w:p>
-                            <w:p>
-                              <w:pPr>
-                                <w:spacing w:line="240" w:lineRule="auto"/>
-                                <w:rPr>
-                                  <w:rFonts w:ascii="Consolas" w:hAnsi="Consolas"/>
-                                  <w:sz w:val="20"/>
-                                  <w:szCs w:val="20"/>
-                                </w:rPr>
-                              </w:pPr>
-                              <w:r>
-                                <w:rPr>
-                                  <w:rFonts w:ascii="Consolas" w:hAnsi="Consolas"/>
-                                  <w:sz w:val="20"/>
-                                  <w:szCs w:val="20"/>
-                                </w:rPr>
-                                <w:t>size_t dim_count = 2;</w:t>
-                              </w:r>
-                            </w:p>
-                            <w:p>
-                              <w:pPr>
-                                <w:spacing w:line="240" w:lineRule="auto"/>
-                                <w:rPr>
-                                  <w:rFonts w:ascii="Consolas" w:hAnsi="Consolas"/>
-                                  <w:sz w:val="20"/>
-                                  <w:szCs w:val="20"/>
-                                </w:rPr>
-                              </w:pPr>
-                              <w:r>
-                                <w:rPr>
-                                  <w:rFonts w:ascii="Consolas" w:hAnsi="Consolas"/>
-                                  <w:sz w:val="20"/>
-                                  <w:szCs w:val="20"/>
-                                </w:rPr>
-                                <w:t>size_t dims[] = {6,3};</w:t>
-                              </w:r>
-                            </w:p>
-                            <w:p>
-                              <w:pPr>
-                                <w:spacing w:line="240" w:lineRule="auto"/>
-                                <w:rPr>
-                                  <w:rFonts w:ascii="Consolas" w:hAnsi="Consolas"/>
-                                  <w:sz w:val="20"/>
-                                  <w:szCs w:val="20"/>
-                                </w:rPr>
-                              </w:pPr>
-                              <w:r>
-                                <w:rPr>
-                                  <w:rFonts w:ascii="Consolas" w:hAnsi="Consolas"/>
-                                  <w:sz w:val="20"/>
-                                  <w:szCs w:val="20"/>
-                                </w:rPr>
-                                <w:t>s</w:t>
-                              </w:r>
-                              <w:r>
-                                <w:rPr>
-                                  <w:rFonts w:ascii="Consolas" w:hAnsi="Consolas"/>
-                                  <w:sz w:val="20"/>
-                                  <w:szCs w:val="20"/>
-                                </w:rPr>
-                                <w:t xml:space="preserve">truct </w:t>
-                              </w:r>
-                              <w:r>
-                                <w:rPr>
-                                  <w:rFonts w:ascii="Consolas" w:hAnsi="Consolas"/>
-                                  <w:sz w:val="20"/>
-                                  <w:szCs w:val="20"/>
-                                </w:rPr>
-                                <w:t>matrix *A</w:t>
-                              </w:r>
-                              <w:r>
-                                <w:rPr>
-                                  <w:rFonts w:ascii="Consolas" w:hAnsi="Consolas"/>
-                                  <w:sz w:val="20"/>
-                                  <w:szCs w:val="20"/>
-                                </w:rPr>
-                                <w:t xml:space="preserve"> = matrix_ini</w:t>
-                              </w:r>
-                              <w:r>
-                                <w:rPr>
-                                  <w:rFonts w:ascii="Consolas" w:hAnsi="Consolas"/>
-                                  <w:sz w:val="20"/>
-                                  <w:szCs w:val="20"/>
-                                </w:rPr>
-                                <w:t>t(dim_count, dims);</w:t>
-                              </w:r>
-                            </w:p>
-                            <w:p>
-                              <w:pPr>
-                                <w:spacing w:line="240" w:lineRule="auto"/>
-                                <w:rPr>
-                                  <w:rFonts w:ascii="Consolas" w:hAnsi="Consolas"/>
-                                  <w:sz w:val="20"/>
-                                  <w:szCs w:val="20"/>
-                                </w:rPr>
-                              </w:pPr>
-                              <w:r>
-                                <w:rPr>
-                                  <w:rFonts w:ascii="Consolas" w:hAnsi="Consolas"/>
-                                  <w:sz w:val="20"/>
-                                  <w:szCs w:val="20"/>
-                                </w:rPr>
-                                <w:t>printf("A: \n");</w:t>
-                              </w:r>
-                            </w:p>
-                            <w:p>
-                              <w:pPr>
-                                <w:spacing w:line="240" w:lineRule="auto"/>
-                                <w:rPr>
-                                  <w:rFonts w:ascii="Consolas" w:hAnsi="Consolas"/>
-                                  <w:sz w:val="20"/>
-                                  <w:szCs w:val="20"/>
-                                </w:rPr>
-                              </w:pPr>
-                              <w:r>
-                                <w:rPr>
-                                  <w:rFonts w:ascii="Consolas" w:hAnsi="Consolas"/>
-                                  <w:sz w:val="20"/>
-                                  <w:szCs w:val="20"/>
-                                </w:rPr>
-                                <w:t>matrix_print_metadata(A);</w:t>
-                              </w:r>
-                            </w:p>
-                            <w:p>
-                              <w:pPr>
-                                <w:spacing w:line="240" w:lineRule="auto"/>
-                                <w:rPr>
-                                  <w:rFonts w:ascii="Consolas" w:hAnsi="Consolas"/>
-                                  <w:sz w:val="20"/>
-                                  <w:szCs w:val="20"/>
-                                </w:rPr>
-                              </w:pPr>
-                              <w:r>
-                                <w:rPr>
-                                  <w:rFonts w:ascii="Consolas" w:hAnsi="Consolas"/>
-                                  <w:sz w:val="20"/>
-                                  <w:szCs w:val="20"/>
-                                </w:rPr>
-                                <w:t>matrix_print(A);</w:t>
-                              </w:r>
-                            </w:p>
-                            <w:p>
-                              <w:pPr>
-                                <w:spacing w:line="240" w:lineRule="auto"/>
-                                <w:rPr>
-                                  <w:rFonts w:ascii="Consolas" w:hAnsi="Consolas"/>
-                                  <w:color w:val="385623" w:themeColor="accent6" w:themeShade="80"/>
-                                  <w:sz w:val="20"/>
-                                  <w:szCs w:val="20"/>
-                                </w:rPr>
-                              </w:pPr>
-                              <w:r>
-                                <w:rPr>
-                                  <w:rFonts w:ascii="Consolas" w:hAnsi="Consolas"/>
-                                  <w:color w:val="385623" w:themeColor="accent6" w:themeShade="80"/>
-                                  <w:sz w:val="20"/>
-                                  <w:szCs w:val="20"/>
-                                </w:rPr>
-                                <w:t xml:space="preserve">// </w:t>
-                              </w:r>
-                              <w:r>
-                                <w:rPr>
-                                  <w:rFonts w:ascii="Consolas" w:hAnsi="Consolas"/>
-                                  <w:color w:val="385623" w:themeColor="accent6" w:themeShade="80"/>
-                                  <w:sz w:val="20"/>
-                                  <w:szCs w:val="20"/>
-                                </w:rPr>
-                                <w:t xml:space="preserve">or </w:t>
-                              </w:r>
-                              <w:r>
-                                <w:rPr>
-                                  <w:rFonts w:ascii="Consolas" w:hAnsi="Consolas"/>
-                                  <w:color w:val="385623" w:themeColor="accent6" w:themeShade="80"/>
-                                  <w:sz w:val="20"/>
-                                  <w:szCs w:val="20"/>
-                                </w:rPr>
-                                <w:t xml:space="preserve">just </w:t>
-                              </w:r>
-                              <w:r>
-                                <w:rPr>
-                                  <w:rFonts w:ascii="Consolas" w:hAnsi="Consolas"/>
-                                  <w:color w:val="385623" w:themeColor="accent6" w:themeShade="80"/>
-                                  <w:sz w:val="20"/>
-                                  <w:szCs w:val="20"/>
-                                </w:rPr>
-                                <w:t>use</w:t>
-                              </w:r>
-                              <w:r>
-                                <w:rPr>
-                                  <w:rFonts w:ascii="Consolas" w:hAnsi="Consolas"/>
-                                  <w:color w:val="385623" w:themeColor="accent6" w:themeShade="80"/>
-                                  <w:sz w:val="20"/>
-                                  <w:szCs w:val="20"/>
-                                </w:rPr>
-                                <w:t xml:space="preserve"> matrix_print_all(A)</w:t>
-                              </w:r>
-                              <w:r>
-                                <w:rPr>
-                                  <w:rFonts w:ascii="Consolas" w:hAnsi="Consolas"/>
-                                  <w:color w:val="385623" w:themeColor="accent6" w:themeShade="80"/>
-                                  <w:sz w:val="20"/>
-                                  <w:szCs w:val="20"/>
-                                </w:rPr>
-                                <w:t xml:space="preserve"> instead of previous 3 lines</w:t>
-                              </w:r>
-                            </w:p>
-                            <w:p>
-                              <w:pPr>
-                                <w:spacing w:line="240" w:lineRule="auto"/>
-                                <w:rPr>
-                                  <w:rFonts w:ascii="Consolas" w:hAnsi="Consolas"/>
-                                  <w:sz w:val="20"/>
-                                  <w:szCs w:val="20"/>
-                                </w:rPr>
-                              </w:pPr>
-                              <w:r>
-                                <w:rPr>
-                                  <w:rFonts w:ascii="Consolas" w:hAnsi="Consolas"/>
-                                  <w:sz w:val="20"/>
-                                  <w:szCs w:val="20"/>
-                                </w:rPr>
-                                <w:t>matrix_destroy(A);</w:t>
-                              </w:r>
-                            </w:p>
-                            <w:p>
-                              <w:pPr>
-                                <w:spacing w:line="240" w:lineRule="auto"/>
-                                <w:rPr>
-                                  <w:rFonts w:ascii="Consolas" w:hAnsi="Consolas"/>
-                                  <w:sz w:val="20"/>
-                                  <w:szCs w:val="20"/>
-                                </w:rPr>
-                              </w:pPr>
-                            </w:p>
-                          </w:txbxContent>
-                        </wps:txbx>
-                        <wps:bodyPr rot="0" spcFirstLastPara="0" vertOverflow="overflow" horzOverflow="overflow" vert="horz" wrap="square" lIns="91440" tIns="45720" rIns="91440" bIns="45720" numCol="1" spcCol="0" rtlCol="0" fromWordArt="0" anchor="t" anchorCtr="0" forceAA="0" compatLnSpc="1">
-                          <a:prstTxWarp prst="textNoShape">
-                            <a:avLst/>
-                          </a:prstTxWarp>
-                          <a:noAutofit/>
-                        </wps:bodyPr>
-                      </wps:wsp>
-                      <wps:wsp>
-                        <wps:cNvPr id="13" name="Arc 13"/>
-                        <wps:cNvSpPr/>
-                        <wps:spPr>
-                          <a:xfrm>
-                            <a:off x="2981739" y="103367"/>
-                            <a:ext cx="417195" cy="154940"/>
-                          </a:xfrm>
-                          <a:prstGeom prst="arc">
-                            <a:avLst>
-                              <a:gd name="adj1" fmla="val 10829005"/>
-                              <a:gd name="adj2" fmla="val 17529586"/>
-                            </a:avLst>
-                          </a:prstGeom>
-                          <a:ln>
-                            <a:headEnd type="none"/>
-                            <a:tailEnd type="triangle"/>
-                          </a:ln>
-                        </wps:spPr>
-                        <wps:style>
-                          <a:lnRef idx="1">
-                            <a:schemeClr val="dk1"/>
-                          </a:lnRef>
-                          <a:fillRef idx="0">
-                            <a:schemeClr val="dk1"/>
-                          </a:fillRef>
-                          <a:effectRef idx="0">
-                            <a:schemeClr val="dk1"/>
-                          </a:effectRef>
-                          <a:fontRef idx="minor">
-                            <a:schemeClr val="tx1"/>
-                          </a:fontRef>
-                        </wps:style>
-                        <wps:bodyPr rot="0" spcFirstLastPara="0" vertOverflow="overflow" horzOverflow="overflow" vert="horz" wrap="square" lIns="91440" tIns="45720" rIns="91440" bIns="45720" numCol="1" spcCol="0" rtlCol="0" fromWordArt="0" anchor="ctr" anchorCtr="0" forceAA="0" compatLnSpc="1">
-                          <a:prstTxWarp prst="textNoShape">
-                            <a:avLst/>
-                          </a:prstTxWarp>
-                          <a:noAutofit/>
-                        </wps:bodyPr>
-                      </wps:wsp>
-                    </wpg:wgp>
-                  </a:graphicData>
-                </a:graphic>
-                <wp14:sizeRelV relativeFrom="margin">
-                  <wp14:pctHeight>0</wp14:pctHeight>
-                </wp14:sizeRelV>
-              </wp:anchor>
-            </w:drawing>
-          </mc:Choice>
-          <mc:Fallback>
-            <w:pict>
-              <v:group w14:anchorId="073F895F" id="Group 42" o:spid="_x0000_s1033" style="position:absolute;margin-left:-43.3pt;margin-top:-40.6pt;width:547.85pt;height:194.1pt;z-index:251663360;mso-height-relative:margin" coordsize="69576,24654" o:gfxdata="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">
-                <v:group id="Group 25" o:spid="_x0000_s1034" style="position:absolute;width:30396;height:20658" coordsize="30396,20658" o:gfxdata="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">
-                  <v:group id="Group 9" o:spid="_x0000_s1035" style="position:absolute;left:6011;top:2751;width:24385;height:17907" coordsize="24385,17906" o:gfxdata="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">
-                    <v:rect id="Rectangle 1" o:spid="_x0000_s1036" style="position:absolute;left:5208;top:4253;width:19177;height:13653;visibility:visible;mso-wrap-style:square;v-text-anchor:middle" o:gfxdata="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" fillcolor="#5b9bd5 [3204]" strokecolor="#1f4d78 [1604]" strokeweight="1pt">
-                      <v:textbox>
-                        <w:txbxContent>
-                          <w:p>
-                            <w:pPr>
-                              <w:jc w:val="center"/>
-                              <w:rPr>
-                                <w:color w:val="000000" w:themeColor="text1"/>
-                                <w14:shadow w14:blurRad="38100" w14:dist="19050" w14:dir="2700000" w14:sx="100000" w14:sy="100000" w14:kx="0" w14:ky="0" w14:algn="tl">
-                                  <w14:schemeClr w14:val="dk1">
-                                    <w14:alpha w14:val="60000"/>
-                                  </w14:schemeClr>
-                                </w14:shadow>
-                                <w14:textOutline w14:w="0" w14:cap="flat" w14:cmpd="sng" w14:algn="ctr">
-                                  <w14:noFill/>
-                                  <w14:prstDash w14:val="solid"/>
-                                  <w14:round/>
-                                </w14:textOutline>
-                              </w:rPr>
-                            </w:pPr>
-                            <m:oMathPara>
-                              <m:oMath>
-                                <m:sSub>
-                                  <m:sSubPr>
-                                    <m:ctrlPr>
-                                      <w:rPr>
-                                        <w:rFonts w:ascii="Cambria Math" w:hAnsi="Cambria Math"/>
-                                        <w:i/>
-                                        <w:color w:val="000000" w:themeColor="text1"/>
-                                        <w14:shadow w14:blurRad="38100" w14:dist="19050" w14:dir="2700000" w14:sx="100000" w14:sy="100000" w14:kx="0" w14:ky="0" w14:algn="tl">
-                                          <w14:schemeClr w14:val="dk1">
-                                            <w14:alpha w14:val="60000"/>
-                                          </w14:schemeClr>
-                                        </w14:shadow>
-                                        <w14:textOutline w14:w="0" w14:cap="flat" w14:cmpd="sng" w14:algn="ctr">
-                                          <w14:noFill/>
-                                          <w14:prstDash w14:val="solid"/>
-                                          <w14:round/>
-                                        </w14:textOutline>
-                                      </w:rPr>
-                                    </m:ctrlPr>
-                                  </m:sSubPr>
-                                  <m:e>
-                                    <m:r>
-                                      <w:rPr>
-                                        <w:rFonts w:ascii="Cambria Math" w:hAnsi="Cambria Math"/>
-                                        <w:color w:val="000000" w:themeColor="text1"/>
-                                        <w14:shadow w14:blurRad="38100" w14:dist="19050" w14:dir="2700000" w14:sx="100000" w14:sy="100000" w14:kx="0" w14:ky="0" w14:algn="tl">
-                                          <w14:schemeClr w14:val="dk1">
-                                            <w14:alpha w14:val="60000"/>
-                                          </w14:schemeClr>
-                                        </w14:shadow>
-                                        <w14:textOutline w14:w="0" w14:cap="flat" w14:cmpd="sng" w14:algn="ctr">
-                                          <w14:noFill/>
-                                          <w14:prstDash w14:val="solid"/>
-                                          <w14:round/>
-                                        </w14:textOutline>
-                                      </w:rPr>
-                                      <m:t>A</m:t>
-                                    </m:r>
-                                  </m:e>
-                                  <m:sub>
-                                    <m:r>
-                                      <w:rPr>
-                                        <w:rFonts w:ascii="Cambria Math" w:hAnsi="Cambria Math"/>
-                                        <w:color w:val="000000" w:themeColor="text1"/>
-                                        <w14:shadow w14:blurRad="38100" w14:dist="19050" w14:dir="2700000" w14:sx="100000" w14:sy="100000" w14:kx="0" w14:ky="0" w14:algn="tl">
-                                          <w14:schemeClr w14:val="dk1">
-                                            <w14:alpha w14:val="60000"/>
-                                          </w14:schemeClr>
-                                        </w14:shadow>
-                                        <w14:textOutline w14:w="0" w14:cap="flat" w14:cmpd="sng" w14:algn="ctr">
-                                          <w14:noFill/>
-                                          <w14:prstDash w14:val="solid"/>
-                                          <w14:round/>
-                                        </w14:textOutline>
-                                      </w:rPr>
-                                      <m:t>M×N</m:t>
-                                    </m:r>
-                                  </m:sub>
-                                </m:sSub>
-                              </m:oMath>
-                            </m:oMathPara>
-                          </w:p>
-                        </w:txbxContent>
-                      </v:textbox>
-                    </v:rect>
-                    <v:rect id="Rectangle 4" o:spid="_x0000_s1037" style="position:absolute;top:4174;width:3972;height:13652;visibility:visible;mso-wrap-style:square;v-text-anchor:middle" o:gfxdata="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" fillcolor="#9ecb81 [2169]" strokecolor="#70ad47 [3209]" strokeweight=".5pt">
-                      <v:fill color2="#8ac066 [2617]" rotate="t" colors="0 #b5d5a7;.5 #aace99;1 #9cca86" focus="100%" type="gradient">
-                        <o:fill v:ext="view" type="gradientUnscaled"/>
-                      </v:fill>
-                      <v:textbox>
-                        <w:txbxContent>
-                          <w:p>
-                            <w:pPr>
-                              <w:jc w:val="center"/>
-                              <w:rPr>
-                                <w:rFonts w:eastAsiaTheme="minorEastAsia"/>
-                                <w:color w:val="000000" w:themeColor="text1"/>
-                                <w14:shadow w14:blurRad="38100" w14:dist="19050" w14:dir="2700000" w14:sx="100000" w14:sy="100000" w14:kx="0" w14:ky="0" w14:algn="tl">
-                                  <w14:schemeClr w14:val="dk1">
-                                    <w14:alpha w14:val="60000"/>
-                                  </w14:schemeClr>
-                                </w14:shadow>
-                                <w14:textOutline w14:w="0" w14:cap="flat" w14:cmpd="sng" w14:algn="ctr">
-                                  <w14:noFill/>
-                                  <w14:prstDash w14:val="solid"/>
-                                  <w14:round/>
-                                </w14:textOutline>
-                              </w:rPr>
-                            </w:pPr>
-                            <m:oMathPara>
-                              <m:oMath>
-                                <m:sSub>
-                                  <m:sSubPr>
-                                    <m:ctrlPr>
-                                      <w:rPr>
-                                        <w:rFonts w:ascii="Cambria Math" w:hAnsi="Cambria Math"/>
-                                        <w:i/>
-                                        <w:color w:val="000000" w:themeColor="text1"/>
-                                        <w14:shadow w14:blurRad="38100" w14:dist="19050" w14:dir="2700000" w14:sx="100000" w14:sy="100000" w14:kx="0" w14:ky="0" w14:algn="tl">
-                                          <w14:schemeClr w14:val="dk1">
-                                            <w14:alpha w14:val="60000"/>
-                                          </w14:schemeClr>
-                                        </w14:shadow>
-                                        <w14:textOutline w14:w="0" w14:cap="flat" w14:cmpd="sng" w14:algn="ctr">
-                                          <w14:noFill/>
-                                          <w14:prstDash w14:val="solid"/>
-                                          <w14:round/>
-                                        </w14:textOutline>
-                                      </w:rPr>
-                                    </m:ctrlPr>
-                                  </m:sSubPr>
-                                  <m:e>
-                                    <m:r>
-                                      <w:rPr>
-                                        <w:rFonts w:ascii="Cambria Math" w:hAnsi="Cambria Math"/>
-                                        <w:color w:val="000000" w:themeColor="text1"/>
-                                        <w14:shadow w14:blurRad="38100" w14:dist="19050" w14:dir="2700000" w14:sx="100000" w14:sy="100000" w14:kx="0" w14:ky="0" w14:algn="tl">
-                                          <w14:schemeClr w14:val="dk1">
-                                            <w14:alpha w14:val="60000"/>
-                                          </w14:schemeClr>
-                                        </w14:shadow>
-                                        <w14:textOutline w14:w="0" w14:cap="flat" w14:cmpd="sng" w14:algn="ctr">
-                                          <w14:noFill/>
-                                          <w14:prstDash w14:val="solid"/>
-                                          <w14:round/>
-                                        </w14:textOutline>
-                                      </w:rPr>
-                                      <m:t>l</m:t>
-                                    </m:r>
-                                  </m:e>
-                                  <m:sub>
-                                    <m:r>
-                                      <w:rPr>
-                                        <w:rFonts w:ascii="Cambria Math" w:hAnsi="Cambria Math"/>
-                                        <w:color w:val="000000" w:themeColor="text1"/>
-                                        <w14:shadow w14:blurRad="38100" w14:dist="19050" w14:dir="2700000" w14:sx="100000" w14:sy="100000" w14:kx="0" w14:ky="0" w14:algn="tl">
-                                          <w14:schemeClr w14:val="dk1">
-                                            <w14:alpha w14:val="60000"/>
-                                          </w14:schemeClr>
-                                        </w14:shadow>
-                                        <w14:textOutline w14:w="0" w14:cap="flat" w14:cmpd="sng" w14:algn="ctr">
-                                          <w14:noFill/>
-                                          <w14:prstDash w14:val="solid"/>
-                                          <w14:round/>
-                                        </w14:textOutline>
-                                      </w:rPr>
-                                      <m:t>0</m:t>
-                                    </m:r>
-                                  </m:sub>
-                                </m:sSub>
-                              </m:oMath>
-                            </m:oMathPara>
-                          </w:p>
-                          <w:p>
-                            <w:pPr>
-                              <w:rPr>
-                                <w:rFonts w:eastAsiaTheme="minorEastAsia"/>
-                                <w:color w:val="000000" w:themeColor="text1"/>
-                                <w14:shadow w14:blurRad="38100" w14:dist="19050" w14:dir="2700000" w14:sx="100000" w14:sy="100000" w14:kx="0" w14:ky="0" w14:algn="tl">
-                                  <w14:schemeClr w14:val="dk1">
-                                    <w14:alpha w14:val="60000"/>
-                                  </w14:schemeClr>
-                                </w14:shadow>
-                                <w14:textOutline w14:w="0" w14:cap="flat" w14:cmpd="sng" w14:algn="ctr">
-                                  <w14:noFill/>
-                                  <w14:prstDash w14:val="solid"/>
-                                  <w14:round/>
-                                </w14:textOutline>
-                              </w:rPr>
-                            </w:pPr>
-                            <m:oMathPara>
-                              <m:oMath>
-                                <m:sSub>
-                                  <m:sSubPr>
-                                    <m:ctrlPr>
-                                      <w:rPr>
-                                        <w:rFonts w:ascii="Cambria Math" w:eastAsiaTheme="minorEastAsia" w:hAnsi="Cambria Math"/>
-                                        <w:i/>
-                                        <w:color w:val="000000" w:themeColor="text1"/>
-                                        <w14:shadow w14:blurRad="38100" w14:dist="19050" w14:dir="2700000" w14:sx="100000" w14:sy="100000" w14:kx="0" w14:ky="0" w14:algn="tl">
-                                          <w14:schemeClr w14:val="dk1">
-                                            <w14:alpha w14:val="60000"/>
-                                          </w14:schemeClr>
-                                        </w14:shadow>
-                                        <w14:textOutline w14:w="0" w14:cap="flat" w14:cmpd="sng" w14:algn="ctr">
-                                          <w14:noFill/>
-                                          <w14:prstDash w14:val="solid"/>
-                                          <w14:round/>
-                                        </w14:textOutline>
-                                      </w:rPr>
-                                    </m:ctrlPr>
-                                  </m:sSubPr>
-                                  <m:e>
-                                    <m:r>
-                                      <w:rPr>
-                                        <w:rFonts w:ascii="Cambria Math" w:eastAsiaTheme="minorEastAsia" w:hAnsi="Cambria Math"/>
-                                        <w:color w:val="000000" w:themeColor="text1"/>
-                                        <w14:shadow w14:blurRad="38100" w14:dist="19050" w14:dir="2700000" w14:sx="100000" w14:sy="100000" w14:kx="0" w14:ky="0" w14:algn="tl">
-                                          <w14:schemeClr w14:val="dk1">
-                                            <w14:alpha w14:val="60000"/>
-                                          </w14:schemeClr>
-                                        </w14:shadow>
-                                        <w14:textOutline w14:w="0" w14:cap="flat" w14:cmpd="sng" w14:algn="ctr">
-                                          <w14:noFill/>
-                                          <w14:prstDash w14:val="solid"/>
-                                          <w14:round/>
-                                        </w14:textOutline>
-                                      </w:rPr>
-                                      <m:t>l</m:t>
-                                    </m:r>
-                                  </m:e>
-                                  <m:sub>
-                                    <m:r>
-                                      <w:rPr>
-                                        <w:rFonts w:ascii="Cambria Math" w:eastAsiaTheme="minorEastAsia" w:hAnsi="Cambria Math"/>
-                                        <w:color w:val="000000" w:themeColor="text1"/>
-                                        <w14:shadow w14:blurRad="38100" w14:dist="19050" w14:dir="2700000" w14:sx="100000" w14:sy="100000" w14:kx="0" w14:ky="0" w14:algn="tl">
-                                          <w14:schemeClr w14:val="dk1">
-                                            <w14:alpha w14:val="60000"/>
-                                          </w14:schemeClr>
-                                        </w14:shadow>
-                                        <w14:textOutline w14:w="0" w14:cap="flat" w14:cmpd="sng" w14:algn="ctr">
-                                          <w14:noFill/>
-                                          <w14:prstDash w14:val="solid"/>
-                                          <w14:round/>
-                                        </w14:textOutline>
-                                      </w:rPr>
-                                      <m:t>1</m:t>
-                                    </m:r>
-                                  </m:sub>
-                                </m:sSub>
-                              </m:oMath>
-                            </m:oMathPara>
-                          </w:p>
-                          <w:p>
-                            <w:pPr>
-                              <w:rPr>
-                                <w:rFonts w:eastAsiaTheme="minorEastAsia"/>
-                                <w:color w:val="000000" w:themeColor="text1"/>
-                                <w14:shadow w14:blurRad="38100" w14:dist="19050" w14:dir="2700000" w14:sx="100000" w14:sy="100000" w14:kx="0" w14:ky="0" w14:algn="tl">
-                                  <w14:schemeClr w14:val="dk1">
-                                    <w14:alpha w14:val="60000"/>
-                                  </w14:schemeClr>
-                                </w14:shadow>
-                                <w14:textOutline w14:w="0" w14:cap="flat" w14:cmpd="sng" w14:algn="ctr">
-                                  <w14:noFill/>
-                                  <w14:prstDash w14:val="solid"/>
-                                  <w14:round/>
-                                </w14:textOutline>
-                              </w:rPr>
-                            </w:pPr>
-                            <w:r>
-                              <w:rPr>
-                                <w:rFonts w:eastAsiaTheme="minorEastAsia"/>
-                                <w:color w:val="000000" w:themeColor="text1"/>
-                                <w14:shadow w14:blurRad="38100" w14:dist="19050" w14:dir="2700000" w14:sx="100000" w14:sy="100000" w14:kx="0" w14:ky="0" w14:algn="tl">
-                                  <w14:schemeClr w14:val="dk1">
-                                    <w14:alpha w14:val="60000"/>
-                                  </w14:schemeClr>
-                                </w14:shadow>
-                                <w14:textOutline w14:w="0" w14:cap="flat" w14:cmpd="sng" w14:algn="ctr">
-                                  <w14:noFill/>
-                                  <w14:prstDash w14:val="solid"/>
-                                  <w14:round/>
-                                </w14:textOutline>
-                              </w:rPr>
-                              <w:t>…</w:t>
-                            </w:r>
-                          </w:p>
-                          <w:p>
-                            <w:pPr>
-                              <w:rPr>
-                                <w:rFonts w:eastAsiaTheme="minorEastAsia"/>
-                                <w:color w:val="000000" w:themeColor="text1"/>
-                                <w14:shadow w14:blurRad="38100" w14:dist="19050" w14:dir="2700000" w14:sx="100000" w14:sy="100000" w14:kx="0" w14:ky="0" w14:algn="tl">
-                                  <w14:schemeClr w14:val="dk1">
-                                    <w14:alpha w14:val="60000"/>
-                                  </w14:schemeClr>
-                                </w14:shadow>
-                                <w14:textOutline w14:w="0" w14:cap="flat" w14:cmpd="sng" w14:algn="ctr">
-                                  <w14:noFill/>
-                                  <w14:prstDash w14:val="solid"/>
-                                  <w14:round/>
-                                </w14:textOutline>
-                              </w:rPr>
-                            </w:pPr>
-                            <m:oMathPara>
-                              <m:oMath>
-                                <m:sSub>
-                                  <m:sSubPr>
-                                    <m:ctrlPr>
-                                      <w:rPr>
-                                        <w:rFonts w:ascii="Cambria Math" w:eastAsiaTheme="minorEastAsia" w:hAnsi="Cambria Math"/>
-                                        <w:i/>
-                                        <w:color w:val="000000" w:themeColor="text1"/>
-                                        <w14:shadow w14:blurRad="38100" w14:dist="19050" w14:dir="2700000" w14:sx="100000" w14:sy="100000" w14:kx="0" w14:ky="0" w14:algn="tl">
-                                          <w14:schemeClr w14:val="dk1">
-                                            <w14:alpha w14:val="60000"/>
-                                          </w14:schemeClr>
-                                        </w14:shadow>
-                                        <w14:textOutline w14:w="0" w14:cap="flat" w14:cmpd="sng" w14:algn="ctr">
-                                          <w14:noFill/>
-                                          <w14:prstDash w14:val="solid"/>
-                                          <w14:round/>
-                                        </w14:textOutline>
-                                      </w:rPr>
-                                    </m:ctrlPr>
-                                  </m:sSubPr>
-                                  <m:e>
-                                    <m:r>
-                                      <w:rPr>
-                                        <w:rFonts w:ascii="Cambria Math" w:eastAsiaTheme="minorEastAsia" w:hAnsi="Cambria Math"/>
-                                        <w:color w:val="000000" w:themeColor="text1"/>
-                                        <w14:shadow w14:blurRad="38100" w14:dist="19050" w14:dir="2700000" w14:sx="100000" w14:sy="100000" w14:kx="0" w14:ky="0" w14:algn="tl">
-                                          <w14:schemeClr w14:val="dk1">
-                                            <w14:alpha w14:val="60000"/>
-                                          </w14:schemeClr>
-                                        </w14:shadow>
-                                        <w14:textOutline w14:w="0" w14:cap="flat" w14:cmpd="sng" w14:algn="ctr">
-                                          <w14:noFill/>
-                                          <w14:prstDash w14:val="solid"/>
-                                          <w14:round/>
-                                        </w14:textOutline>
-                                      </w:rPr>
-                                      <m:t>l</m:t>
-                                    </m:r>
-                                  </m:e>
-                                  <m:sub>
-                                    <m:r>
-                                      <w:rPr>
-                                        <w:rFonts w:ascii="Cambria Math" w:eastAsiaTheme="minorEastAsia" w:hAnsi="Cambria Math"/>
-                                        <w:color w:val="000000" w:themeColor="text1"/>
-                                        <w14:shadow w14:blurRad="38100" w14:dist="19050" w14:dir="2700000" w14:sx="100000" w14:sy="100000" w14:kx="0" w14:ky="0" w14:algn="tl">
-                                          <w14:schemeClr w14:val="dk1">
-                                            <w14:alpha w14:val="60000"/>
-                                          </w14:schemeClr>
-                                        </w14:shadow>
-                                        <w14:textOutline w14:w="0" w14:cap="flat" w14:cmpd="sng" w14:algn="ctr">
-                                          <w14:noFill/>
-                                          <w14:prstDash w14:val="solid"/>
-                                          <w14:round/>
-                                        </w14:textOutline>
-                                      </w:rPr>
-                                      <m:t>M-1</m:t>
-                                    </m:r>
-                                  </m:sub>
-                                </m:sSub>
-                              </m:oMath>
-                            </m:oMathPara>
-                          </w:p>
-                        </w:txbxContent>
-                      </v:textbox>
-                    </v:rect>
-                    <v:rect id="Rectangle 5" o:spid="_x0000_s1038" style="position:absolute;left:5208;width:19177;height:3260;visibility:visible;mso-wrap-style:square;v-text-anchor:middle" o:gfxdata="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" fillcolor="#9ecb81 [2169]" strokecolor="#70ad47 [3209]" strokeweight=".5pt">
-                      <v:fill color2="#8ac066 [2617]" rotate="t" colors="0 #b5d5a7;.5 #aace99;1 #9cca86" focus="100%" type="gradient">
-                        <o:fill v:ext="view" type="gradientUnscaled"/>
-                      </v:fill>
-                      <v:textbox>
-                        <w:txbxContent>
-                          <w:p>
-                            <w:pPr>
-                              <w:jc w:val="center"/>
-                              <w:rPr>
-                                <w:color w:val="000000" w:themeColor="text1"/>
-                                <w14:shadow w14:blurRad="38100" w14:dist="19050" w14:dir="2700000" w14:sx="100000" w14:sy="100000" w14:kx="0" w14:ky="0" w14:algn="tl">
-                                  <w14:schemeClr w14:val="dk1">
-                                    <w14:alpha w14:val="60000"/>
-                                  </w14:schemeClr>
-                                </w14:shadow>
-                                <w14:textOutline w14:w="0" w14:cap="flat" w14:cmpd="sng" w14:algn="ctr">
-                                  <w14:noFill/>
-                                  <w14:prstDash w14:val="solid"/>
-                                  <w14:round/>
-                                </w14:textOutline>
-                              </w:rPr>
-                            </w:pPr>
-                            <m:oMathPara>
-                              <m:oMath>
-                                <m:sSub>
-                                  <m:sSubPr>
-                                    <m:ctrlPr>
-                                      <w:rPr>
-                                        <w:rFonts w:ascii="Cambria Math" w:hAnsi="Cambria Math"/>
-                                        <w:i/>
-                                        <w:color w:val="000000" w:themeColor="text1"/>
-                                        <w14:shadow w14:blurRad="38100" w14:dist="19050" w14:dir="2700000" w14:sx="100000" w14:sy="100000" w14:kx="0" w14:ky="0" w14:algn="tl">
-                                          <w14:schemeClr w14:val="dk1">
-                                            <w14:alpha w14:val="60000"/>
-                                          </w14:schemeClr>
-                                        </w14:shadow>
-                                        <w14:textOutline w14:w="0" w14:cap="flat" w14:cmpd="sng" w14:algn="ctr">
-                                          <w14:noFill/>
-                                          <w14:prstDash w14:val="solid"/>
-                                          <w14:round/>
-                                        </w14:textOutline>
-                                      </w:rPr>
-                                    </m:ctrlPr>
-                                  </m:sSubPr>
-                                  <m:e>
-                                    <m:r>
-                                      <w:rPr>
-                                        <w:rFonts w:ascii="Cambria Math" w:hAnsi="Cambria Math"/>
-                                        <w:color w:val="000000" w:themeColor="text1"/>
-                                        <w14:shadow w14:blurRad="38100" w14:dist="19050" w14:dir="2700000" w14:sx="100000" w14:sy="100000" w14:kx="0" w14:ky="0" w14:algn="tl">
-                                          <w14:schemeClr w14:val="dk1">
-                                            <w14:alpha w14:val="60000"/>
-                                          </w14:schemeClr>
-                                        </w14:shadow>
-                                        <w14:textOutline w14:w="0" w14:cap="flat" w14:cmpd="sng" w14:algn="ctr">
-                                          <w14:noFill/>
-                                          <w14:prstDash w14:val="solid"/>
-                                          <w14:round/>
-                                        </w14:textOutline>
-                                      </w:rPr>
-                                      <m:t>l</m:t>
-                                    </m:r>
-                                  </m:e>
-                                  <m:sub>
-                                    <m:r>
-                                      <w:rPr>
-                                        <w:rFonts w:ascii="Cambria Math" w:hAnsi="Cambria Math"/>
-                                        <w:color w:val="000000" w:themeColor="text1"/>
-                                        <w14:shadow w14:blurRad="38100" w14:dist="19050" w14:dir="2700000" w14:sx="100000" w14:sy="100000" w14:kx="0" w14:ky="0" w14:algn="tl">
-                                          <w14:schemeClr w14:val="dk1">
-                                            <w14:alpha w14:val="60000"/>
-                                          </w14:schemeClr>
-                                        </w14:shadow>
-                                        <w14:textOutline w14:w="0" w14:cap="flat" w14:cmpd="sng" w14:algn="ctr">
-                                          <w14:noFill/>
-                                          <w14:prstDash w14:val="solid"/>
-                                          <w14:round/>
-                                        </w14:textOutline>
-                                      </w:rPr>
-                                      <m:t>M</m:t>
-                                    </m:r>
-                                  </m:sub>
-                                </m:sSub>
-                                <m:r>
-                                  <w:rPr>
-                                    <w:rFonts w:ascii="Cambria Math" w:hAnsi="Cambria Math"/>
-                                    <w:color w:val="000000" w:themeColor="text1"/>
-                                    <w14:shadow w14:blurRad="38100" w14:dist="19050" w14:dir="2700000" w14:sx="100000" w14:sy="100000" w14:kx="0" w14:ky="0" w14:algn="tl">
-                                      <w14:schemeClr w14:val="dk1">
-                                        <w14:alpha w14:val="60000"/>
-                                      </w14:schemeClr>
-                                    </w14:shadow>
-                                    <w14:textOutline w14:w="0" w14:cap="flat" w14:cmpd="sng" w14:algn="ctr">
-                                      <w14:noFill/>
-                                      <w14:prstDash w14:val="solid"/>
-                                      <w14:round/>
-                                    </w14:textOutline>
-                                  </w:rPr>
-                                  <m:t xml:space="preserve">      </m:t>
-                                </m:r>
-                                <m:sSub>
-                                  <m:sSubPr>
-                                    <m:ctrlPr>
-                                      <w:rPr>
-                                        <w:rFonts w:ascii="Cambria Math" w:hAnsi="Cambria Math"/>
-                                        <w:i/>
-                                        <w:color w:val="000000" w:themeColor="text1"/>
-                                        <w14:shadow w14:blurRad="38100" w14:dist="19050" w14:dir="2700000" w14:sx="100000" w14:sy="100000" w14:kx="0" w14:ky="0" w14:algn="tl">
-                                          <w14:schemeClr w14:val="dk1">
-                                            <w14:alpha w14:val="60000"/>
-                                          </w14:schemeClr>
-                                        </w14:shadow>
-                                        <w14:textOutline w14:w="0" w14:cap="flat" w14:cmpd="sng" w14:algn="ctr">
-                                          <w14:noFill/>
-                                          <w14:prstDash w14:val="solid"/>
-                                          <w14:round/>
-                                        </w14:textOutline>
-                                      </w:rPr>
-                                    </m:ctrlPr>
-                                  </m:sSubPr>
-                                  <m:e>
-                                    <m:r>
-                                      <w:rPr>
-                                        <w:rFonts w:ascii="Cambria Math" w:hAnsi="Cambria Math"/>
-                                        <w:color w:val="000000" w:themeColor="text1"/>
-                                        <w14:shadow w14:blurRad="38100" w14:dist="19050" w14:dir="2700000" w14:sx="100000" w14:sy="100000" w14:kx="0" w14:ky="0" w14:algn="tl">
-                                          <w14:schemeClr w14:val="dk1">
-                                            <w14:alpha w14:val="60000"/>
-                                          </w14:schemeClr>
-                                        </w14:shadow>
-                                        <w14:textOutline w14:w="0" w14:cap="flat" w14:cmpd="sng" w14:algn="ctr">
-                                          <w14:noFill/>
-                                          <w14:prstDash w14:val="solid"/>
-                                          <w14:round/>
-                                        </w14:textOutline>
-                                      </w:rPr>
-                                      <m:t>l</m:t>
-                                    </m:r>
-                                  </m:e>
-                                  <m:sub>
-                                    <m:r>
-                                      <w:rPr>
-                                        <w:rFonts w:ascii="Cambria Math" w:hAnsi="Cambria Math"/>
-                                        <w:color w:val="000000" w:themeColor="text1"/>
-                                        <w14:shadow w14:blurRad="38100" w14:dist="19050" w14:dir="2700000" w14:sx="100000" w14:sy="100000" w14:kx="0" w14:ky="0" w14:algn="tl">
-                                          <w14:schemeClr w14:val="dk1">
-                                            <w14:alpha w14:val="60000"/>
-                                          </w14:schemeClr>
-                                        </w14:shadow>
-                                        <w14:textOutline w14:w="0" w14:cap="flat" w14:cmpd="sng" w14:algn="ctr">
-                                          <w14:noFill/>
-                                          <w14:prstDash w14:val="solid"/>
-                                          <w14:round/>
-                                        </w14:textOutline>
-                                      </w:rPr>
-                                      <m:t>M+1</m:t>
-                                    </m:r>
-                                  </m:sub>
-                                </m:sSub>
-                                <m:r>
-                                  <w:rPr>
-                                    <w:rFonts w:ascii="Cambria Math" w:hAnsi="Cambria Math"/>
-                                    <w:color w:val="000000" w:themeColor="text1"/>
-                                    <w14:shadow w14:blurRad="38100" w14:dist="19050" w14:dir="2700000" w14:sx="100000" w14:sy="100000" w14:kx="0" w14:ky="0" w14:algn="tl">
-                                      <w14:schemeClr w14:val="dk1">
-                                        <w14:alpha w14:val="60000"/>
-                                      </w14:schemeClr>
-                                    </w14:shadow>
-                                    <w14:textOutline w14:w="0" w14:cap="flat" w14:cmpd="sng" w14:algn="ctr">
-                                      <w14:noFill/>
-                                      <w14:prstDash w14:val="solid"/>
-                                      <w14:round/>
-                                    </w14:textOutline>
-                                  </w:rPr>
-                                  <m:t xml:space="preserve">      …        </m:t>
-                                </m:r>
-                                <m:sSub>
-                                  <m:sSubPr>
-                                    <m:ctrlPr>
-                                      <w:rPr>
-                                        <w:rFonts w:ascii="Cambria Math" w:hAnsi="Cambria Math"/>
-                                        <w:i/>
-                                        <w:color w:val="000000" w:themeColor="text1"/>
-                                        <w14:shadow w14:blurRad="38100" w14:dist="19050" w14:dir="2700000" w14:sx="100000" w14:sy="100000" w14:kx="0" w14:ky="0" w14:algn="tl">
-                                          <w14:schemeClr w14:val="dk1">
-                                            <w14:alpha w14:val="60000"/>
-                                          </w14:schemeClr>
-                                        </w14:shadow>
-                                        <w14:textOutline w14:w="0" w14:cap="flat" w14:cmpd="sng" w14:algn="ctr">
-                                          <w14:noFill/>
-                                          <w14:prstDash w14:val="solid"/>
-                                          <w14:round/>
-                                        </w14:textOutline>
-                                      </w:rPr>
-                                    </m:ctrlPr>
-                                  </m:sSubPr>
-                                  <m:e>
-                                    <m:r>
-                                      <w:rPr>
-                                        <w:rFonts w:ascii="Cambria Math" w:hAnsi="Cambria Math"/>
-                                        <w:color w:val="000000" w:themeColor="text1"/>
-                                        <w14:shadow w14:blurRad="38100" w14:dist="19050" w14:dir="2700000" w14:sx="100000" w14:sy="100000" w14:kx="0" w14:ky="0" w14:algn="tl">
-                                          <w14:schemeClr w14:val="dk1">
-                                            <w14:alpha w14:val="60000"/>
-                                          </w14:schemeClr>
-                                        </w14:shadow>
-                                        <w14:textOutline w14:w="0" w14:cap="flat" w14:cmpd="sng" w14:algn="ctr">
-                                          <w14:noFill/>
-                                          <w14:prstDash w14:val="solid"/>
-                                          <w14:round/>
-                                        </w14:textOutline>
-                                      </w:rPr>
-                                      <m:t>l</m:t>
-                                    </m:r>
-                                  </m:e>
-                                  <m:sub>
-                                    <m:r>
-                                      <w:rPr>
-                                        <w:rFonts w:ascii="Cambria Math" w:hAnsi="Cambria Math"/>
-                                        <w:color w:val="000000" w:themeColor="text1"/>
-                                        <w14:shadow w14:blurRad="38100" w14:dist="19050" w14:dir="2700000" w14:sx="100000" w14:sy="100000" w14:kx="0" w14:ky="0" w14:algn="tl">
-                                          <w14:schemeClr w14:val="dk1">
-                                            <w14:alpha w14:val="60000"/>
-                                          </w14:schemeClr>
-                                        </w14:shadow>
-                                        <w14:textOutline w14:w="0" w14:cap="flat" w14:cmpd="sng" w14:algn="ctr">
-                                          <w14:noFill/>
-                                          <w14:prstDash w14:val="solid"/>
-                                          <w14:round/>
-                                        </w14:textOutline>
-                                      </w:rPr>
-                                      <m:t>M+N-1</m:t>
-                                    </m:r>
-                                  </m:sub>
-                                </m:sSub>
-                              </m:oMath>
-                            </m:oMathPara>
-                          </w:p>
-                        </w:txbxContent>
-                      </v:textbox>
-                    </v:rect>
-                  </v:group>
-                  <v:rect id="Rectangle 7" o:spid="_x0000_s1039" style="position:absolute;width:6877;height:3021;visibility:visible;mso-wrap-style:square;v-text-anchor:middle" o:gfxdata="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" fillcolor="white [3201]" strokecolor="black [3200]" strokeweight="1pt">
-                    <v:textbox>
-                      <w:txbxContent>
-                        <w:p>
-                          <w:pPr>
-                            <w:jc w:val="center"/>
-                            <w:rPr>
-                              <w:color w:val="000000" w:themeColor="text1"/>
-                              <w14:shadow w14:blurRad="38100" w14:dist="19050" w14:dir="2700000" w14:sx="100000" w14:sy="100000" w14:kx="0" w14:ky="0" w14:algn="tl">
-                                <w14:schemeClr w14:val="dk1">
-                                  <w14:alpha w14:val="60000"/>
-                                </w14:schemeClr>
-                              </w14:shadow>
-                              <w14:textOutline w14:w="0" w14:cap="flat" w14:cmpd="sng" w14:algn="ctr">
-                                <w14:noFill/>
-                                <w14:prstDash w14:val="solid"/>
-                                <w14:round/>
-                              </w14:textOutline>
-                            </w:rPr>
-                          </w:pPr>
-                          <m:oMathPara>
-                            <m:oMath>
-                              <m:r>
-                                <w:rPr>
-                                  <w:rFonts w:ascii="Cambria Math" w:hAnsi="Cambria Math"/>
-                                  <w:color w:val="000000" w:themeColor="text1"/>
-                                  <w14:shadow w14:blurRad="38100" w14:dist="19050" w14:dir="2700000" w14:sx="100000" w14:sy="100000" w14:kx="0" w14:ky="0" w14:algn="tl">
-                                    <w14:schemeClr w14:val="dk1">
-                                      <w14:alpha w14:val="60000"/>
-                                    </w14:schemeClr>
-                                  </w14:shadow>
-                                  <w14:textOutline w14:w="0" w14:cap="flat" w14:cmpd="sng" w14:algn="ctr">
-                                    <w14:noFill/>
-                                    <w14:prstDash w14:val="solid"/>
-                                    <w14:round/>
-                                  </w14:textOutline>
-                                </w:rPr>
-                                <m:t>lablels</m:t>
-                              </m:r>
-                            </m:oMath>
-                          </m:oMathPara>
-                        </w:p>
-                      </w:txbxContent>
-                    </v:textbox>
-                  </v:rect>
-                  <v:shapetype id="_x0000_t32" coordsize="21600,21600" o:spt="32" o:oned="t" path="m,l21600,21600e" filled="f">
-                    <v:path arrowok="t" fillok="f" o:connecttype="none"/>
-                    <o:lock v:ext="edit" shapetype="t"/>
-                  </v:shapetype>
-                  <v:shape id="Straight Arrow Connector 8" o:spid="_x0000_s1040" type="#_x0000_t32" style="position:absolute;left:7577;top:2413;width:2783;height:834;visibility:visible;mso-wrap-style:square" o:connectortype="straight" o:gfxdata="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" strokecolor="black [3200]" strokeweight=".5pt">
-                    <v:stroke endarrow="block" joinstyle="miter"/>
-                  </v:shape>
-                  <v:shape id="Straight Arrow Connector 10" o:spid="_x0000_s1041" type="#_x0000_t32" style="position:absolute;left:5461;top:3556;width:874;height:2186;visibility:visible;mso-wrap-style:square" o:connectortype="straight" o:gfxdata="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" strokecolor="black [3200]" strokeweight=".5pt">
-                    <v:stroke endarrow="block" joinstyle="miter"/>
-                  </v:shape>
-                </v:group>
-                <v:shape id="Text Box 11" o:spid="_x0000_s1042" type="#_x0000_t202" style="position:absolute;left:32918;top:238;width:36658;height:24416;visibility:visible;mso-wrap-style:square;v-text-anchor:top" o:gfxdata="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" fillcolor="#aeaaaa [2414]" strokeweight=".5pt">
-                  <v:textbox>
-                    <w:txbxContent>
-                      <w:p>
-                        <w:pPr>
-                          <w:spacing w:line="240" w:lineRule="auto"/>
-                          <w:rPr>
-                            <w:rFonts w:ascii="Consolas" w:hAnsi="Consolas"/>
-                            <w:color w:val="385623" w:themeColor="accent6" w:themeShade="80"/>
-                            <w:sz w:val="20"/>
-                            <w:szCs w:val="20"/>
-                          </w:rPr>
-                        </w:pPr>
-                        <w:r>
-                          <w:rPr>
-                            <w:rFonts w:ascii="Consolas" w:hAnsi="Consolas"/>
-                            <w:color w:val="385623" w:themeColor="accent6" w:themeShade="80"/>
-                            <w:sz w:val="20"/>
-                            <w:szCs w:val="20"/>
-                          </w:rPr>
-                          <w:t>// example for M = 6, N = 3</w:t>
-                        </w:r>
-                      </w:p>
-                      <w:p>
-                        <w:pPr>
-                          <w:spacing w:line="240" w:lineRule="auto"/>
-                          <w:rPr>
-                            <w:rFonts w:ascii="Consolas" w:hAnsi="Consolas"/>
-                            <w:sz w:val="20"/>
-                            <w:szCs w:val="20"/>
-                          </w:rPr>
-                        </w:pPr>
-                        <w:r>
-                          <w:rPr>
-                            <w:rFonts w:ascii="Consolas" w:hAnsi="Consolas"/>
-                            <w:sz w:val="20"/>
-                            <w:szCs w:val="20"/>
-                          </w:rPr>
-                          <w:t>size_t dim_count = 2;</w:t>
-                        </w:r>
-                      </w:p>
-                      <w:p>
-                        <w:pPr>
-                          <w:spacing w:line="240" w:lineRule="auto"/>
-                          <w:rPr>
-                            <w:rFonts w:ascii="Consolas" w:hAnsi="Consolas"/>
-                            <w:sz w:val="20"/>
-                            <w:szCs w:val="20"/>
-                          </w:rPr>
-                        </w:pPr>
-                        <w:r>
-                          <w:rPr>
-                            <w:rFonts w:ascii="Consolas" w:hAnsi="Consolas"/>
-                            <w:sz w:val="20"/>
-                            <w:szCs w:val="20"/>
-                          </w:rPr>
-                          <w:t>size_t dims[] = {6,3};</w:t>
-                        </w:r>
-                      </w:p>
-                      <w:p>
-                        <w:pPr>
-                          <w:spacing w:line="240" w:lineRule="auto"/>
-                          <w:rPr>
-                            <w:rFonts w:ascii="Consolas" w:hAnsi="Consolas"/>
-                            <w:sz w:val="20"/>
-                            <w:szCs w:val="20"/>
-                          </w:rPr>
-                        </w:pPr>
-                        <w:r>
-                          <w:rPr>
-                            <w:rFonts w:ascii="Consolas" w:hAnsi="Consolas"/>
-                            <w:sz w:val="20"/>
-                            <w:szCs w:val="20"/>
-                          </w:rPr>
-                          <w:t>s</w:t>
-                        </w:r>
-                        <w:r>
-                          <w:rPr>
-                            <w:rFonts w:ascii="Consolas" w:hAnsi="Consolas"/>
-                            <w:sz w:val="20"/>
-                            <w:szCs w:val="20"/>
-                          </w:rPr>
-                          <w:t xml:space="preserve">truct </w:t>
-                        </w:r>
-                        <w:r>
-                          <w:rPr>
-                            <w:rFonts w:ascii="Consolas" w:hAnsi="Consolas"/>
-                            <w:sz w:val="20"/>
-                            <w:szCs w:val="20"/>
-                          </w:rPr>
-                          <w:t>matrix *A</w:t>
-                        </w:r>
-                        <w:r>
-                          <w:rPr>
-                            <w:rFonts w:ascii="Consolas" w:hAnsi="Consolas"/>
-                            <w:sz w:val="20"/>
-                            <w:szCs w:val="20"/>
-                          </w:rPr>
-                          <w:t xml:space="preserve"> = matrix_ini</w:t>
-                        </w:r>
-                        <w:r>
-                          <w:rPr>
-                            <w:rFonts w:ascii="Consolas" w:hAnsi="Consolas"/>
-                            <w:sz w:val="20"/>
-                            <w:szCs w:val="20"/>
-                          </w:rPr>
-                          <w:t>t(dim_count, dims);</w:t>
-                        </w:r>
-                      </w:p>
-                      <w:p>
-                        <w:pPr>
-                          <w:spacing w:line="240" w:lineRule="auto"/>
-                          <w:rPr>
-                            <w:rFonts w:ascii="Consolas" w:hAnsi="Consolas"/>
-                            <w:sz w:val="20"/>
-                            <w:szCs w:val="20"/>
-                          </w:rPr>
-                        </w:pPr>
-                        <w:r>
-                          <w:rPr>
-                            <w:rFonts w:ascii="Consolas" w:hAnsi="Consolas"/>
-                            <w:sz w:val="20"/>
-                            <w:szCs w:val="20"/>
-                          </w:rPr>
-                          <w:t>printf("A: \n");</w:t>
-                        </w:r>
-                      </w:p>
-                      <w:p>
-                        <w:pPr>
-                          <w:spacing w:line="240" w:lineRule="auto"/>
-                          <w:rPr>
-                            <w:rFonts w:ascii="Consolas" w:hAnsi="Consolas"/>
-                            <w:sz w:val="20"/>
-                            <w:szCs w:val="20"/>
-                          </w:rPr>
-                        </w:pPr>
-                        <w:r>
-                          <w:rPr>
-                            <w:rFonts w:ascii="Consolas" w:hAnsi="Consolas"/>
-                            <w:sz w:val="20"/>
-                            <w:szCs w:val="20"/>
-                          </w:rPr>
-                          <w:t>matrix_print_metadata(A);</w:t>
-                        </w:r>
-                      </w:p>
-                      <w:p>
-                        <w:pPr>
-                          <w:spacing w:line="240" w:lineRule="auto"/>
-                          <w:rPr>
-                            <w:rFonts w:ascii="Consolas" w:hAnsi="Consolas"/>
-                            <w:sz w:val="20"/>
-                            <w:szCs w:val="20"/>
-                          </w:rPr>
-                        </w:pPr>
-                        <w:r>
-                          <w:rPr>
-                            <w:rFonts w:ascii="Consolas" w:hAnsi="Consolas"/>
-                            <w:sz w:val="20"/>
-                            <w:szCs w:val="20"/>
-                          </w:rPr>
-                          <w:t>matrix_print(A);</w:t>
-                        </w:r>
-                      </w:p>
-                      <w:p>
-                        <w:pPr>
-                          <w:spacing w:line="240" w:lineRule="auto"/>
-                          <w:rPr>
-                            <w:rFonts w:ascii="Consolas" w:hAnsi="Consolas"/>
-                            <w:color w:val="385623" w:themeColor="accent6" w:themeShade="80"/>
-                            <w:sz w:val="20"/>
-                            <w:szCs w:val="20"/>
-                          </w:rPr>
-                        </w:pPr>
-                        <w:r>
-                          <w:rPr>
-                            <w:rFonts w:ascii="Consolas" w:hAnsi="Consolas"/>
-                            <w:color w:val="385623" w:themeColor="accent6" w:themeShade="80"/>
-                            <w:sz w:val="20"/>
-                            <w:szCs w:val="20"/>
-                          </w:rPr>
-                          <w:t xml:space="preserve">// </w:t>
-                        </w:r>
-                        <w:r>
-                          <w:rPr>
-                            <w:rFonts w:ascii="Consolas" w:hAnsi="Consolas"/>
-                            <w:color w:val="385623" w:themeColor="accent6" w:themeShade="80"/>
-                            <w:sz w:val="20"/>
-                            <w:szCs w:val="20"/>
-                          </w:rPr>
-                          <w:t xml:space="preserve">or </w:t>
-                        </w:r>
-                        <w:r>
-                          <w:rPr>
-                            <w:rFonts w:ascii="Consolas" w:hAnsi="Consolas"/>
-                            <w:color w:val="385623" w:themeColor="accent6" w:themeShade="80"/>
-                            <w:sz w:val="20"/>
-                            <w:szCs w:val="20"/>
-                          </w:rPr>
-                          <w:t xml:space="preserve">just </w:t>
-                        </w:r>
-                        <w:r>
-                          <w:rPr>
-                            <w:rFonts w:ascii="Consolas" w:hAnsi="Consolas"/>
-                            <w:color w:val="385623" w:themeColor="accent6" w:themeShade="80"/>
-                            <w:sz w:val="20"/>
-                            <w:szCs w:val="20"/>
-                          </w:rPr>
-                          <w:t>use</w:t>
-                        </w:r>
-                        <w:r>
-                          <w:rPr>
-                            <w:rFonts w:ascii="Consolas" w:hAnsi="Consolas"/>
-                            <w:color w:val="385623" w:themeColor="accent6" w:themeShade="80"/>
-                            <w:sz w:val="20"/>
-                            <w:szCs w:val="20"/>
-                          </w:rPr>
-                          <w:t xml:space="preserve"> matrix_print_all(A)</w:t>
-                        </w:r>
-                        <w:r>
-                          <w:rPr>
-                            <w:rFonts w:ascii="Consolas" w:hAnsi="Consolas"/>
-                            <w:color w:val="385623" w:themeColor="accent6" w:themeShade="80"/>
-                            <w:sz w:val="20"/>
-                            <w:szCs w:val="20"/>
-                          </w:rPr>
-                          <w:t xml:space="preserve"> instead of previous 3 lines</w:t>
-                        </w:r>
-                      </w:p>
-                      <w:p>
-                        <w:pPr>
-                          <w:spacing w:line="240" w:lineRule="auto"/>
-                          <w:rPr>
-                            <w:rFonts w:ascii="Consolas" w:hAnsi="Consolas"/>
-                            <w:sz w:val="20"/>
-                            <w:szCs w:val="20"/>
-                          </w:rPr>
-                        </w:pPr>
-                        <w:r>
-                          <w:rPr>
-                            <w:rFonts w:ascii="Consolas" w:hAnsi="Consolas"/>
-                            <w:sz w:val="20"/>
-                            <w:szCs w:val="20"/>
-                          </w:rPr>
-                          <w:t>matrix_destroy(A);</w:t>
-                        </w:r>
-                      </w:p>
-                      <w:p>
-                        <w:pPr>
-                          <w:spacing w:line="240" w:lineRule="auto"/>
-                          <w:rPr>
-                            <w:rFonts w:ascii="Consolas" w:hAnsi="Consolas"/>
-                            <w:sz w:val="20"/>
-                            <w:szCs w:val="20"/>
-                          </w:rPr>
-                        </w:pPr>
-                      </w:p>
-                    </w:txbxContent>
-                  </v:textbox>
-                </v:shape>
-                <v:shape id="Arc 13" o:spid="_x0000_s1043" style="position:absolute;left:29817;top:1033;width:4172;height:1550;visibility:visible;mso-wrap-style:square;v-text-anchor:middle" coordsize="417195,154940" o:gfxdata="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" path="m54,75710nsc2192,40757,67103,10667,158486,2268,185079,-176,212708,-651,239795,871l208598,77470,54,75710xem54,75710nfc2192,40757,67103,10667,158486,2268,185079,-176,212708,-651,239795,871e" filled="f" strokecolor="black [3200]" strokeweight=".5pt">
-                  <v:stroke endarrow="block" joinstyle="miter"/>
-                  <v:path arrowok="t" o:connecttype="custom" o:connectlocs="54,75710;158486,2268;239795,871" o:connectangles="0,0,0"/>
-                </v:shape>
-              </v:group>
-            </w:pict>
-          </mc:Fallback>
-        </mc:AlternateContent>
-      </w:r>
-      <w:r>
-        <w:rPr>
-          <w:noProof/>
-        </w:rPr>
-        <mc:AlternateContent>
-          <mc:Choice Requires="wpg">
-            <w:drawing>
-              <wp:anchor distT="0" distB="0" distL="114300" distR="114300" simplePos="0" relativeHeight="251670528" behindDoc="0" locked="0" layoutInCell="1" allowOverlap="1" wp14:anchorId="3848ECC4" wp14:editId="60AFE2FC">
+              <wp:anchor distT="0" distB="0" distL="114300" distR="114300" simplePos="0" relativeHeight="251660288" behindDoc="0" locked="0" layoutInCell="1" allowOverlap="1" wp14:anchorId="09B536D2" wp14:editId="0804C067">
                 <wp:simplePos x="0" y="0"/>
                 <wp:positionH relativeFrom="margin">
                   <wp:align>left</wp:align>
@@ -5053,8 +6782,8 @@
           </mc:Choice>
           <mc:Fallback>
             <w:pict>
-              <v:group w14:anchorId="3848ECC4" id="Group 39" o:spid="_x0000_s1044" style="position:absolute;margin-left:0;margin-top:161.5pt;width:504.55pt;height:157.3pt;z-index:251670528;mso-position-horizontal:left;mso-position-horizontal-relative:margin" coordsize="64076,19979" o:gfxdata="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">
-                <v:rect id="Rectangle 14" o:spid="_x0000_s1045" style="position:absolute;top:2146;width:19176;height:13648;visibility:visible;mso-wrap-style:square;v-text-anchor:middle" o:gfxdata="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" fillcolor="#5b9bd5 [3204]" strokecolor="#1f4d78 [1604]" strokeweight="1pt">
+              <v:group w14:anchorId="10DC71AD" id="Group 39" o:spid="_x0000_s1049" style="position:absolute;margin-left:0;margin-top:161.5pt;width:504.55pt;height:157.3pt;z-index:251660288;mso-position-horizontal:left;mso-position-horizontal-relative:margin" coordsize="64076,19979" o:gfxdata="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">
+                <v:rect id="Rectangle 14" o:spid="_x0000_s1050" style="position:absolute;top:2146;width:19176;height:13648;visibility:visible;mso-wrap-style:square;v-text-anchor:middle" o:gfxdata="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" fillcolor="#5b9bd5 [3204]" strokecolor="#1f4d78 [1604]" strokeweight="1pt">
                   <v:textbox>
                     <w:txbxContent>
                       <w:p>
@@ -5218,11 +6947,11 @@
                     </w:txbxContent>
                   </v:textbox>
                 </v:rect>
-                <v:shape id="Arc 15" o:spid="_x0000_s1046" style="position:absolute;left:17413;top:159;width:4172;height:1549;visibility:visible;mso-wrap-style:square;v-text-anchor:middle" coordsize="417195,154940" o:gfxdata="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" path="m54,75710nsc2467,36265,84318,3795,190139,303v49735,-1641,99404,3398,139986,14201l208598,77470,54,75710xem54,75710nfc2467,36265,84318,3795,190139,303v49735,-1641,99404,3398,139986,14201e" filled="f" strokecolor="black [3200]" strokeweight=".5pt">
+                <v:shape id="Arc 15" o:spid="_x0000_s1051" style="position:absolute;left:17413;top:159;width:4172;height:1549;visibility:visible;mso-wrap-style:square;v-text-anchor:middle" coordsize="417195,154940" o:gfxdata="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" path="m54,75710nsc2467,36265,84318,3795,190139,303v49735,-1641,99404,3398,139986,14201l208598,77470,54,75710xem54,75710nfc2467,36265,84318,3795,190139,303v49735,-1641,99404,3398,139986,14201e" filled="f" strokecolor="black [3200]" strokeweight=".5pt">
                   <v:stroke endarrow="block" joinstyle="miter"/>
                   <v:path arrowok="t" o:connecttype="custom" o:connectlocs="54,75710;190139,303;330125,14504" o:connectangles="0,0,0"/>
                 </v:shape>
-                <v:shape id="Text Box 16" o:spid="_x0000_s1047" type="#_x0000_t202" style="position:absolute;left:22661;width:41415;height:19979;visibility:visible;mso-wrap-style:square;v-text-anchor:top" o:gfxdata="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" fillcolor="#aeaaaa [2414]" strokeweight=".5pt">
+                <v:shape id="Text Box 16" o:spid="_x0000_s1052" type="#_x0000_t202" style="position:absolute;left:22661;width:41415;height:19979;visibility:visible;mso-wrap-style:square;v-text-anchor:top" o:gfxdata="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" fillcolor="#aeaaaa [2414]" strokeweight=".5pt">
                   <v:textbox>
                     <w:txbxContent>
                       <w:p>
@@ -5450,7 +7179,7 @@
         <mc:AlternateContent>
           <mc:Choice Requires="wpg">
             <w:drawing>
-              <wp:anchor distT="0" distB="0" distL="114300" distR="114300" simplePos="0" relativeHeight="251679744" behindDoc="0" locked="0" layoutInCell="1" allowOverlap="1" wp14:anchorId="56A3B7D6" wp14:editId="61D061DC">
+              <wp:anchor distT="0" distB="0" distL="114300" distR="114300" simplePos="0" relativeHeight="251669504" behindDoc="0" locked="0" layoutInCell="1" allowOverlap="1" wp14:anchorId="3955E60B" wp14:editId="2F66F76F">
                 <wp:simplePos x="0" y="0"/>
                 <wp:positionH relativeFrom="margin">
                   <wp:align>center</wp:align>
@@ -5580,41 +7309,7 @@
                                             <w14:round/>
                                           </w14:textOutline>
                                         </w:rPr>
-                                        <m:t>1</m:t>
-                                      </m:r>
-                                      <m:r>
-                                        <w:rPr>
-                                          <w:rFonts w:ascii="Cambria Math" w:eastAsiaTheme="minorEastAsia" w:hAnsi="Cambria Math"/>
-                                          <w:color w:val="000000" w:themeColor="text1"/>
-                                          <w14:shadow w14:blurRad="38100" w14:dist="19050" w14:dir="2700000" w14:sx="100000" w14:sy="100000" w14:kx="0" w14:ky="0" w14:algn="tl">
-                                            <w14:schemeClr w14:val="dk1">
-                                              <w14:alpha w14:val="60000"/>
-                                            </w14:schemeClr>
-                                          </w14:shadow>
-                                          <w14:textOutline w14:w="0" w14:cap="flat" w14:cmpd="sng" w14:algn="ctr">
-                                            <w14:noFill/>
-                                            <w14:prstDash w14:val="solid"/>
-                                            <w14:round/>
-                                          </w14:textOutline>
-                                        </w:rPr>
-                                        <m:t>×</m:t>
-                                      </m:r>
-                                      <m:r>
-                                        <w:rPr>
-                                          <w:rFonts w:ascii="Cambria Math" w:eastAsiaTheme="minorEastAsia" w:hAnsi="Cambria Math"/>
-                                          <w:color w:val="000000" w:themeColor="text1"/>
-                                          <w14:shadow w14:blurRad="38100" w14:dist="19050" w14:dir="2700000" w14:sx="100000" w14:sy="100000" w14:kx="0" w14:ky="0" w14:algn="tl">
-                                            <w14:schemeClr w14:val="dk1">
-                                              <w14:alpha w14:val="60000"/>
-                                            </w14:schemeClr>
-                                          </w14:shadow>
-                                          <w14:textOutline w14:w="0" w14:cap="flat" w14:cmpd="sng" w14:algn="ctr">
-                                            <w14:noFill/>
-                                            <w14:prstDash w14:val="solid"/>
-                                            <w14:round/>
-                                          </w14:textOutline>
-                                        </w:rPr>
-                                        <m:t>10</m:t>
+                                        <m:t>1×10</m:t>
                                       </m:r>
                                     </m:sub>
                                   </m:sSub>
@@ -5961,41 +7656,7 @@
                                             <w14:round/>
                                           </w14:textOutline>
                                         </w:rPr>
-                                        <m:t>1</m:t>
-                                      </m:r>
-                                      <m:r>
-                                        <w:rPr>
-                                          <w:rFonts w:ascii="Cambria Math" w:eastAsiaTheme="minorEastAsia" w:hAnsi="Cambria Math"/>
-                                          <w:color w:val="000000" w:themeColor="text1"/>
-                                          <w14:shadow w14:blurRad="38100" w14:dist="19050" w14:dir="2700000" w14:sx="100000" w14:sy="100000" w14:kx="0" w14:ky="0" w14:algn="tl">
-                                            <w14:schemeClr w14:val="dk1">
-                                              <w14:alpha w14:val="60000"/>
-                                            </w14:schemeClr>
-                                          </w14:shadow>
-                                          <w14:textOutline w14:w="0" w14:cap="flat" w14:cmpd="sng" w14:algn="ctr">
-                                            <w14:noFill/>
-                                            <w14:prstDash w14:val="solid"/>
-                                            <w14:round/>
-                                          </w14:textOutline>
-                                        </w:rPr>
-                                        <m:t>×</m:t>
-                                      </m:r>
-                                      <m:r>
-                                        <w:rPr>
-                                          <w:rFonts w:ascii="Cambria Math" w:eastAsiaTheme="minorEastAsia" w:hAnsi="Cambria Math"/>
-                                          <w:color w:val="000000" w:themeColor="text1"/>
-                                          <w14:shadow w14:blurRad="38100" w14:dist="19050" w14:dir="2700000" w14:sx="100000" w14:sy="100000" w14:kx="0" w14:ky="0" w14:algn="tl">
-                                            <w14:schemeClr w14:val="dk1">
-                                              <w14:alpha w14:val="60000"/>
-                                            </w14:schemeClr>
-                                          </w14:shadow>
-                                          <w14:textOutline w14:w="0" w14:cap="flat" w14:cmpd="sng" w14:algn="ctr">
-                                            <w14:noFill/>
-                                            <w14:prstDash w14:val="solid"/>
-                                            <w14:round/>
-                                          </w14:textOutline>
-                                        </w:rPr>
-                                        <m:t>10</m:t>
+                                        <m:t>1×10</m:t>
                                       </m:r>
                                     </m:sub>
                                   </m:sSub>
@@ -6179,8 +7840,8 @@
           </mc:Choice>
           <mc:Fallback>
             <w:pict>
-              <v:group w14:anchorId="56A3B7D6" id="Group 40" o:spid="_x0000_s1048" style="position:absolute;margin-left:0;margin-top:323.05pt;width:537.7pt;height:70.6pt;z-index:251679744;mso-position-horizontal:center;mso-position-horizontal-relative:margin" coordsize="68290,8967" o:gfxdata="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">
-                <v:rect id="Rectangle 17" o:spid="_x0000_s1049" style="position:absolute;top:4691;width:23831;height:3695;visibility:visible;mso-wrap-style:square;v-text-anchor:middle" o:gfxdata="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" fillcolor="#5b9bd5 [3204]" strokecolor="#1f4d78 [1604]" strokeweight="1pt">
+              <v:group w14:anchorId="7E2F88A9" id="Group 40" o:spid="_x0000_s1053" style="position:absolute;margin-left:0;margin-top:323.05pt;width:537.7pt;height:70.6pt;z-index:251669504;mso-position-horizontal:center;mso-position-horizontal-relative:margin" coordsize="68290,8967" o:gfxdata="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">
+                <v:rect id="Rectangle 17" o:spid="_x0000_s1054" style="position:absolute;top:4691;width:23831;height:3695;visibility:visible;mso-wrap-style:square;v-text-anchor:middle" o:gfxdata="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" fillcolor="#5b9bd5 [3204]" strokecolor="#1f4d78 [1604]" strokeweight="1pt">
                   <v:textbox>
                     <w:txbxContent>
                       <w:p>
@@ -6258,41 +7919,7 @@
                                       <w14:round/>
                                     </w14:textOutline>
                                   </w:rPr>
-                                  <m:t>1</m:t>
-                                </m:r>
-                                <m:r>
-                                  <w:rPr>
-                                    <w:rFonts w:ascii="Cambria Math" w:eastAsiaTheme="minorEastAsia" w:hAnsi="Cambria Math"/>
-                                    <w:color w:val="000000" w:themeColor="text1"/>
-                                    <w14:shadow w14:blurRad="38100" w14:dist="19050" w14:dir="2700000" w14:sx="100000" w14:sy="100000" w14:kx="0" w14:ky="0" w14:algn="tl">
-                                      <w14:schemeClr w14:val="dk1">
-                                        <w14:alpha w14:val="60000"/>
-                                      </w14:schemeClr>
-                                    </w14:shadow>
-                                    <w14:textOutline w14:w="0" w14:cap="flat" w14:cmpd="sng" w14:algn="ctr">
-                                      <w14:noFill/>
-                                      <w14:prstDash w14:val="solid"/>
-                                      <w14:round/>
-                                    </w14:textOutline>
-                                  </w:rPr>
-                                  <m:t>×</m:t>
-                                </m:r>
-                                <m:r>
-                                  <w:rPr>
-                                    <w:rFonts w:ascii="Cambria Math" w:eastAsiaTheme="minorEastAsia" w:hAnsi="Cambria Math"/>
-                                    <w:color w:val="000000" w:themeColor="text1"/>
-                                    <w14:shadow w14:blurRad="38100" w14:dist="19050" w14:dir="2700000" w14:sx="100000" w14:sy="100000" w14:kx="0" w14:ky="0" w14:algn="tl">
-                                      <w14:schemeClr w14:val="dk1">
-                                        <w14:alpha w14:val="60000"/>
-                                      </w14:schemeClr>
-                                    </w14:shadow>
-                                    <w14:textOutline w14:w="0" w14:cap="flat" w14:cmpd="sng" w14:algn="ctr">
-                                      <w14:noFill/>
-                                      <w14:prstDash w14:val="solid"/>
-                                      <w14:round/>
-                                    </w14:textOutline>
-                                  </w:rPr>
-                                  <m:t>10</m:t>
+                                  <m:t>1×10</m:t>
                                 </m:r>
                               </m:sub>
                             </m:sSub>
@@ -6488,11 +8115,11 @@
                     </w:txbxContent>
                   </v:textbox>
                 </v:rect>
-                <v:shape id="Arc 18" o:spid="_x0000_s1050" style="position:absolute;left:23933;top:3339;width:4172;height:1549;visibility:visible;mso-wrap-style:square;v-text-anchor:middle" coordsize="417195,154940" o:gfxdata="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" path="m54,75710nsc2184,40889,66625,10876,157560,2354,183918,-116,211322,-649,238230,785l208598,77470,54,75710xem54,75710nfc2184,40889,66625,10876,157560,2354,183918,-116,211322,-649,238230,785e" filled="f" strokecolor="black [3200]" strokeweight=".5pt">
+                <v:shape id="Arc 18" o:spid="_x0000_s1055" style="position:absolute;left:23933;top:3339;width:4172;height:1549;visibility:visible;mso-wrap-style:square;v-text-anchor:middle" coordsize="417195,154940" o:gfxdata="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" path="m54,75710nsc2184,40889,66625,10876,157560,2354,183918,-116,211322,-649,238230,785l208598,77470,54,75710xem54,75710nfc2184,40889,66625,10876,157560,2354,183918,-116,211322,-649,238230,785e" filled="f" strokecolor="black [3200]" strokeweight=".5pt">
                   <v:stroke endarrow="block" joinstyle="miter"/>
                   <v:path arrowok="t" o:connecttype="custom" o:connectlocs="54,75710;157560,2354;238230,785" o:connectangles="0,0,0"/>
                 </v:shape>
-                <v:rect id="Rectangle 19" o:spid="_x0000_s1051" style="position:absolute;width:23837;height:3699;visibility:visible;mso-wrap-style:square;v-text-anchor:middle" o:gfxdata="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" fillcolor="#5b9bd5 [3204]" strokecolor="#1f4d78 [1604]" strokeweight="1pt">
+                <v:rect id="Rectangle 19" o:spid="_x0000_s1056" style="position:absolute;width:23837;height:3699;visibility:visible;mso-wrap-style:square;v-text-anchor:middle" o:gfxdata="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" fillcolor="#5b9bd5 [3204]" strokecolor="#1f4d78 [1604]" strokeweight="1pt">
                   <v:textbox>
                     <w:txbxContent>
                       <w:p>
@@ -6570,41 +8197,7 @@
                                       <w14:round/>
                                     </w14:textOutline>
                                   </w:rPr>
-                                  <m:t>1</m:t>
-                                </m:r>
-                                <m:r>
-                                  <w:rPr>
-                                    <w:rFonts w:ascii="Cambria Math" w:eastAsiaTheme="minorEastAsia" w:hAnsi="Cambria Math"/>
-                                    <w:color w:val="000000" w:themeColor="text1"/>
-                                    <w14:shadow w14:blurRad="38100" w14:dist="19050" w14:dir="2700000" w14:sx="100000" w14:sy="100000" w14:kx="0" w14:ky="0" w14:algn="tl">
-                                      <w14:schemeClr w14:val="dk1">
-                                        <w14:alpha w14:val="60000"/>
-                                      </w14:schemeClr>
-                                    </w14:shadow>
-                                    <w14:textOutline w14:w="0" w14:cap="flat" w14:cmpd="sng" w14:algn="ctr">
-                                      <w14:noFill/>
-                                      <w14:prstDash w14:val="solid"/>
-                                      <w14:round/>
-                                    </w14:textOutline>
-                                  </w:rPr>
-                                  <m:t>×</m:t>
-                                </m:r>
-                                <m:r>
-                                  <w:rPr>
-                                    <w:rFonts w:ascii="Cambria Math" w:eastAsiaTheme="minorEastAsia" w:hAnsi="Cambria Math"/>
-                                    <w:color w:val="000000" w:themeColor="text1"/>
-                                    <w14:shadow w14:blurRad="38100" w14:dist="19050" w14:dir="2700000" w14:sx="100000" w14:sy="100000" w14:kx="0" w14:ky="0" w14:algn="tl">
-                                      <w14:schemeClr w14:val="dk1">
-                                        <w14:alpha w14:val="60000"/>
-                                      </w14:schemeClr>
-                                    </w14:shadow>
-                                    <w14:textOutline w14:w="0" w14:cap="flat" w14:cmpd="sng" w14:algn="ctr">
-                                      <w14:noFill/>
-                                      <w14:prstDash w14:val="solid"/>
-                                      <w14:round/>
-                                    </w14:textOutline>
-                                  </w:rPr>
-                                  <m:t>10</m:t>
+                                  <m:t>1×10</m:t>
                                 </m:r>
                               </m:sub>
                             </m:sSub>
@@ -6671,7 +8264,7 @@
                     </w:txbxContent>
                   </v:textbox>
                 </v:rect>
-                <v:shape id="Text Box 22" o:spid="_x0000_s1052" type="#_x0000_t202" style="position:absolute;left:26875;top:1828;width:41415;height:7139;visibility:visible;mso-wrap-style:square;v-text-anchor:top" o:gfxdata="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" fillcolor="#aeaaaa [2414]" strokeweight=".5pt">
+                <v:shape id="Text Box 22" o:spid="_x0000_s1057" type="#_x0000_t202" style="position:absolute;left:26875;top:1828;width:41415;height:7139;visibility:visible;mso-wrap-style:square;v-text-anchor:top" o:gfxdata="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" fillcolor="#aeaaaa [2414]" strokeweight=".5pt">
                   <v:textbox>
                     <w:txbxContent>
                       <w:p>
@@ -6749,6 +8342,2938 @@
                 </v:shape>
                 <w10:wrap anchorx="margin"/>
               </v:group>
+            </w:pict>
+          </mc:Fallback>
+        </mc:AlternateContent>
+      </w:r>
+    </w:p>
+    <w:p>
+      <w:r>
+        <w:rPr>
+          <w:noProof/>
+        </w:rPr>
+        <mc:AlternateContent>
+          <mc:Choice Requires="wps">
+            <w:drawing>
+              <wp:anchor distT="0" distB="0" distL="114300" distR="114300" simplePos="0" relativeHeight="251691008" behindDoc="0" locked="0" layoutInCell="1" allowOverlap="1" wp14:anchorId="3B828310" wp14:editId="18EAE2DE">
+                <wp:simplePos x="0" y="0"/>
+                <wp:positionH relativeFrom="margin">
+                  <wp:posOffset>2286773</wp:posOffset>
+                </wp:positionH>
+                <wp:positionV relativeFrom="paragraph">
+                  <wp:posOffset>8073740</wp:posOffset>
+                </wp:positionV>
+                <wp:extent cx="3665855" cy="317840"/>
+                <wp:effectExtent l="0" t="0" r="10795" b="25400"/>
+                <wp:wrapNone/>
+                <wp:docPr id="58" name="Text Box 58"/>
+                <wp:cNvGraphicFramePr/>
+                <a:graphic xmlns:a="http://schemas.openxmlformats.org/drawingml/2006/main">
+                  <a:graphicData uri="http://schemas.microsoft.com/office/word/2010/wordprocessingShape">
+                    <wps:wsp>
+                      <wps:cNvSpPr txBox="1"/>
+                      <wps:spPr>
+                        <a:xfrm>
+                          <a:off x="0" y="0"/>
+                          <a:ext cx="3665855" cy="317840"/>
+                        </a:xfrm>
+                        <a:prstGeom prst="rect">
+                          <a:avLst/>
+                        </a:prstGeom>
+                        <a:solidFill>
+                          <a:schemeClr val="bg2">
+                            <a:lumMod val="75000"/>
+                          </a:schemeClr>
+                        </a:solidFill>
+                        <a:ln w="6350">
+                          <a:solidFill>
+                            <a:prstClr val="black"/>
+                          </a:solidFill>
+                        </a:ln>
+                      </wps:spPr>
+                      <wps:txbx>
+                        <w:txbxContent>
+                          <w:p>
+                            <w:pPr>
+                              <w:spacing w:line="240" w:lineRule="auto"/>
+                              <w:rPr>
+                                <w:rFonts w:ascii="Consolas" w:hAnsi="Consolas"/>
+                                <w:sz w:val="20"/>
+                                <w:szCs w:val="20"/>
+                              </w:rPr>
+                            </w:pPr>
+                            <w:r>
+                              <w:rPr>
+                                <w:rFonts w:ascii="Consolas" w:hAnsi="Consolas"/>
+                                <w:sz w:val="20"/>
+                                <w:szCs w:val="20"/>
+                              </w:rPr>
+                              <w:t>struct matrix *AT = matrix_transpose(A);</w:t>
+                            </w:r>
+                          </w:p>
+                          <w:p>
+                            <w:pPr>
+                              <w:spacing w:line="240" w:lineRule="auto"/>
+                              <w:rPr>
+                                <w:rFonts w:ascii="Consolas" w:hAnsi="Consolas"/>
+                                <w:sz w:val="20"/>
+                                <w:szCs w:val="20"/>
+                              </w:rPr>
+                            </w:pPr>
+                          </w:p>
+                        </w:txbxContent>
+                      </wps:txbx>
+                      <wps:bodyPr rot="0" spcFirstLastPara="0" vertOverflow="overflow" horzOverflow="overflow" vert="horz" wrap="square" lIns="91440" tIns="45720" rIns="91440" bIns="45720" numCol="1" spcCol="0" rtlCol="0" fromWordArt="0" anchor="t" anchorCtr="0" forceAA="0" compatLnSpc="1">
+                        <a:prstTxWarp prst="textNoShape">
+                          <a:avLst/>
+                        </a:prstTxWarp>
+                        <a:noAutofit/>
+                      </wps:bodyPr>
+                    </wps:wsp>
+                  </a:graphicData>
+                </a:graphic>
+                <wp14:sizeRelV relativeFrom="margin">
+                  <wp14:pctHeight>0</wp14:pctHeight>
+                </wp14:sizeRelV>
+              </wp:anchor>
+            </w:drawing>
+          </mc:Choice>
+          <mc:Fallback>
+            <w:pict>
+              <v:shapetype w14:anchorId="3B828310" id="_x0000_t202" coordsize="21600,21600" o:spt="202" path="m,l,21600r21600,l21600,xe">
+                <v:stroke joinstyle="miter"/>
+                <v:path gradientshapeok="t" o:connecttype="rect"/>
+              </v:shapetype>
+              <v:shape id="Text Box 58" o:spid="_x0000_s1051" type="#_x0000_t202" style="position:absolute;margin-left:180.05pt;margin-top:635.75pt;width:288.65pt;height:25.05pt;z-index:251691008;visibility:visible;mso-wrap-style:square;mso-height-percent:0;mso-wrap-distance-left:9pt;mso-wrap-distance-top:0;mso-wrap-distance-right:9pt;mso-wrap-distance-bottom:0;mso-position-horizontal:absolute;mso-position-horizontal-relative:margin;mso-position-vertical:absolute;mso-position-vertical-relative:text;mso-height-percent:0;mso-height-relative:margin;v-text-anchor:top" o:gfxdata="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" fillcolor="#aeaaaa [2414]" strokeweight=".5pt">
+                <v:textbox>
+                  <w:txbxContent>
+                    <w:p>
+                      <w:pPr>
+                        <w:spacing w:line="240" w:lineRule="auto"/>
+                        <w:rPr>
+                          <w:rFonts w:ascii="Consolas" w:hAnsi="Consolas"/>
+                          <w:sz w:val="20"/>
+                          <w:szCs w:val="20"/>
+                        </w:rPr>
+                      </w:pPr>
+                      <w:r>
+                        <w:rPr>
+                          <w:rFonts w:ascii="Consolas" w:hAnsi="Consolas"/>
+                          <w:sz w:val="20"/>
+                          <w:szCs w:val="20"/>
+                        </w:rPr>
+                        <w:t>struct matrix *AT = matrix_transpose(A);</w:t>
+                      </w:r>
+                    </w:p>
+                    <w:p>
+                      <w:pPr>
+                        <w:spacing w:line="240" w:lineRule="auto"/>
+                        <w:rPr>
+                          <w:rFonts w:ascii="Consolas" w:hAnsi="Consolas"/>
+                          <w:sz w:val="20"/>
+                          <w:szCs w:val="20"/>
+                        </w:rPr>
+                      </w:pPr>
+                    </w:p>
+                  </w:txbxContent>
+                </v:textbox>
+                <w10:wrap anchorx="margin"/>
+              </v:shape>
+            </w:pict>
+          </mc:Fallback>
+        </mc:AlternateContent>
+      </w:r>
+      <w:r>
+        <w:rPr>
+          <w:noProof/>
+        </w:rPr>
+        <mc:AlternateContent>
+          <mc:Choice Requires="wps">
+            <w:drawing>
+              <wp:anchor distT="0" distB="0" distL="114300" distR="114300" simplePos="0" relativeHeight="251694080" behindDoc="0" locked="0" layoutInCell="1" allowOverlap="1" wp14:anchorId="434808F2" wp14:editId="3D8BFCC3">
+                <wp:simplePos x="0" y="0"/>
+                <wp:positionH relativeFrom="column">
+                  <wp:posOffset>1942775</wp:posOffset>
+                </wp:positionH>
+                <wp:positionV relativeFrom="paragraph">
+                  <wp:posOffset>7906122</wp:posOffset>
+                </wp:positionV>
+                <wp:extent cx="513080" cy="252730"/>
+                <wp:effectExtent l="0" t="0" r="0" b="71120"/>
+                <wp:wrapNone/>
+                <wp:docPr id="60" name="Arc 60"/>
+                <wp:cNvGraphicFramePr/>
+                <a:graphic xmlns:a="http://schemas.openxmlformats.org/drawingml/2006/main">
+                  <a:graphicData uri="http://schemas.microsoft.com/office/word/2010/wordprocessingShape">
+                    <wps:wsp>
+                      <wps:cNvSpPr/>
+                      <wps:spPr>
+                        <a:xfrm rot="1181210" flipV="1">
+                          <a:off x="0" y="0"/>
+                          <a:ext cx="513080" cy="252730"/>
+                        </a:xfrm>
+                        <a:prstGeom prst="arc">
+                          <a:avLst>
+                            <a:gd name="adj1" fmla="val 11322992"/>
+                            <a:gd name="adj2" fmla="val 17529586"/>
+                          </a:avLst>
+                        </a:prstGeom>
+                        <a:ln>
+                          <a:headEnd type="none"/>
+                          <a:tailEnd type="triangle"/>
+                        </a:ln>
+                      </wps:spPr>
+                      <wps:style>
+                        <a:lnRef idx="1">
+                          <a:schemeClr val="dk1"/>
+                        </a:lnRef>
+                        <a:fillRef idx="0">
+                          <a:schemeClr val="dk1"/>
+                        </a:fillRef>
+                        <a:effectRef idx="0">
+                          <a:schemeClr val="dk1"/>
+                        </a:effectRef>
+                        <a:fontRef idx="minor">
+                          <a:schemeClr val="tx1"/>
+                        </a:fontRef>
+                      </wps:style>
+                      <wps:bodyPr rot="0" spcFirstLastPara="0" vertOverflow="overflow" horzOverflow="overflow" vert="horz" wrap="square" lIns="91440" tIns="45720" rIns="91440" bIns="45720" numCol="1" spcCol="0" rtlCol="0" fromWordArt="0" anchor="ctr" anchorCtr="0" forceAA="0" compatLnSpc="1">
+                        <a:prstTxWarp prst="textNoShape">
+                          <a:avLst/>
+                        </a:prstTxWarp>
+                        <a:noAutofit/>
+                      </wps:bodyPr>
+                    </wps:wsp>
+                  </a:graphicData>
+                </a:graphic>
+                <wp14:sizeRelH relativeFrom="margin">
+                  <wp14:pctWidth>0</wp14:pctWidth>
+                </wp14:sizeRelH>
+                <wp14:sizeRelV relativeFrom="margin">
+                  <wp14:pctHeight>0</wp14:pctHeight>
+                </wp14:sizeRelV>
+              </wp:anchor>
+            </w:drawing>
+          </mc:Choice>
+          <mc:Fallback>
+            <w:pict>
+              <v:shape w14:anchorId="4E618D16" id="Arc 60" o:spid="_x0000_s1026" style="position:absolute;margin-left:152.95pt;margin-top:622.55pt;width:40.4pt;height:19.9pt;rotation:-1290196fd;flip:y;z-index:251694080;visibility:visible;mso-wrap-style:square;mso-width-percent:0;mso-height-percent:0;mso-wrap-distance-left:9pt;mso-wrap-distance-top:0;mso-wrap-distance-right:9pt;mso-wrap-distance-bottom:0;mso-position-horizontal:absolute;mso-position-horizontal-relative:text;mso-position-vertical:absolute;mso-position-vertical-relative:text;mso-width-percent:0;mso-height-percent:0;mso-width-relative:margin;mso-height-relative:margin;v-text-anchor:middle" coordsize="513080,252730" o:gfxdata="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" path="m11591,88810nsc37456,47878,103688,16196,187509,4661,226433,-696,267375,-1447,306999,2469l256540,126365,11591,88810xem11591,88810nfc37456,47878,103688,16196,187509,4661,226433,-696,267375,-1447,306999,2469e" filled="f" strokecolor="black [3200]" strokeweight=".5pt">
+                <v:stroke endarrow="block" joinstyle="miter"/>
+                <v:path arrowok="t" o:connecttype="custom" o:connectlocs="11591,88810;187509,4661;306999,2469" o:connectangles="0,0,0"/>
+              </v:shape>
+            </w:pict>
+          </mc:Fallback>
+        </mc:AlternateContent>
+      </w:r>
+      <w:r>
+        <w:rPr>
+          <w:noProof/>
+        </w:rPr>
+        <mc:AlternateContent>
+          <mc:Choice Requires="wps">
+            <w:drawing>
+              <wp:anchor distT="0" distB="0" distL="114300" distR="114300" simplePos="0" relativeHeight="251692032" behindDoc="0" locked="0" layoutInCell="1" allowOverlap="1" wp14:anchorId="0FAB4EA0" wp14:editId="39F40254">
+                <wp:simplePos x="0" y="0"/>
+                <wp:positionH relativeFrom="column">
+                  <wp:posOffset>2001827</wp:posOffset>
+                </wp:positionH>
+                <wp:positionV relativeFrom="paragraph">
+                  <wp:posOffset>6791106</wp:posOffset>
+                </wp:positionV>
+                <wp:extent cx="417195" cy="154919"/>
+                <wp:effectExtent l="0" t="0" r="0" b="93345"/>
+                <wp:wrapNone/>
+                <wp:docPr id="59" name="Arc 59"/>
+                <wp:cNvGraphicFramePr/>
+                <a:graphic xmlns:a="http://schemas.openxmlformats.org/drawingml/2006/main">
+                  <a:graphicData uri="http://schemas.microsoft.com/office/word/2010/wordprocessingShape">
+                    <wps:wsp>
+                      <wps:cNvSpPr/>
+                      <wps:spPr>
+                        <a:xfrm flipV="1">
+                          <a:off x="0" y="0"/>
+                          <a:ext cx="417195" cy="154919"/>
+                        </a:xfrm>
+                        <a:prstGeom prst="arc">
+                          <a:avLst>
+                            <a:gd name="adj1" fmla="val 10829005"/>
+                            <a:gd name="adj2" fmla="val 17529586"/>
+                          </a:avLst>
+                        </a:prstGeom>
+                        <a:ln>
+                          <a:headEnd type="none"/>
+                          <a:tailEnd type="triangle"/>
+                        </a:ln>
+                      </wps:spPr>
+                      <wps:style>
+                        <a:lnRef idx="1">
+                          <a:schemeClr val="dk1"/>
+                        </a:lnRef>
+                        <a:fillRef idx="0">
+                          <a:schemeClr val="dk1"/>
+                        </a:fillRef>
+                        <a:effectRef idx="0">
+                          <a:schemeClr val="dk1"/>
+                        </a:effectRef>
+                        <a:fontRef idx="minor">
+                          <a:schemeClr val="tx1"/>
+                        </a:fontRef>
+                      </wps:style>
+                      <wps:bodyPr rot="0" spcFirstLastPara="0" vertOverflow="overflow" horzOverflow="overflow" vert="horz" wrap="square" lIns="91440" tIns="45720" rIns="91440" bIns="45720" numCol="1" spcCol="0" rtlCol="0" fromWordArt="0" anchor="ctr" anchorCtr="0" forceAA="0" compatLnSpc="1">
+                        <a:prstTxWarp prst="textNoShape">
+                          <a:avLst/>
+                        </a:prstTxWarp>
+                        <a:noAutofit/>
+                      </wps:bodyPr>
+                    </wps:wsp>
+                  </a:graphicData>
+                </a:graphic>
+              </wp:anchor>
+            </w:drawing>
+          </mc:Choice>
+          <mc:Fallback>
+            <w:pict>
+              <v:shape w14:anchorId="6F9C20EB" id="Arc 59" o:spid="_x0000_s1026" style="position:absolute;margin-left:157.6pt;margin-top:534.75pt;width:32.85pt;height:12.2pt;flip:y;z-index:251692032;visibility:visible;mso-wrap-style:square;mso-wrap-distance-left:9pt;mso-wrap-distance-top:0;mso-wrap-distance-right:9pt;mso-wrap-distance-bottom:0;mso-position-horizontal:absolute;mso-position-horizontal-relative:text;mso-position-vertical:absolute;mso-position-vertical-relative:text;v-text-anchor:middle" coordsize="417195,154919" o:gfxdata="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" path="m54,75700nsc2193,40751,67107,10665,158492,2267,185082,-176,212707,-651,239791,870l208598,77460,54,75700xem54,75700nfc2193,40751,67107,10665,158492,2267,185082,-176,212707,-651,239791,870e" filled="f" strokecolor="black [3200]" strokeweight=".5pt">
+                <v:stroke endarrow="block" joinstyle="miter"/>
+                <v:path arrowok="t" o:connecttype="custom" o:connectlocs="54,75700;158492,2267;239791,870" o:connectangles="0,0,0"/>
+              </v:shape>
+            </w:pict>
+          </mc:Fallback>
+        </mc:AlternateContent>
+      </w:r>
+      <w:r>
+        <w:rPr>
+          <w:noProof/>
+        </w:rPr>
+        <mc:AlternateContent>
+          <mc:Choice Requires="wps">
+            <w:drawing>
+              <wp:anchor distT="0" distB="0" distL="114300" distR="114300" simplePos="0" relativeHeight="251696128" behindDoc="0" locked="0" layoutInCell="1" allowOverlap="1" wp14:anchorId="610A1ED0" wp14:editId="5C4D0AA5">
+                <wp:simplePos x="0" y="0"/>
+                <wp:positionH relativeFrom="margin">
+                  <wp:posOffset>2305576</wp:posOffset>
+                </wp:positionH>
+                <wp:positionV relativeFrom="paragraph">
+                  <wp:posOffset>6645012</wp:posOffset>
+                </wp:positionV>
+                <wp:extent cx="4211955" cy="1274445"/>
+                <wp:effectExtent l="0" t="0" r="17145" b="20955"/>
+                <wp:wrapNone/>
+                <wp:docPr id="61" name="Text Box 61"/>
+                <wp:cNvGraphicFramePr/>
+                <a:graphic xmlns:a="http://schemas.openxmlformats.org/drawingml/2006/main">
+                  <a:graphicData uri="http://schemas.microsoft.com/office/word/2010/wordprocessingShape">
+                    <wps:wsp>
+                      <wps:cNvSpPr txBox="1"/>
+                      <wps:spPr>
+                        <a:xfrm>
+                          <a:off x="0" y="0"/>
+                          <a:ext cx="4211955" cy="1274445"/>
+                        </a:xfrm>
+                        <a:prstGeom prst="rect">
+                          <a:avLst/>
+                        </a:prstGeom>
+                        <a:solidFill>
+                          <a:schemeClr val="bg2">
+                            <a:lumMod val="75000"/>
+                          </a:schemeClr>
+                        </a:solidFill>
+                        <a:ln w="6350">
+                          <a:solidFill>
+                            <a:prstClr val="black"/>
+                          </a:solidFill>
+                        </a:ln>
+                      </wps:spPr>
+                      <wps:txbx>
+                        <w:txbxContent>
+                          <w:p>
+                            <w:pPr>
+                              <w:spacing w:line="192" w:lineRule="auto"/>
+                              <w:rPr>
+                                <w:rFonts w:ascii="Consolas" w:hAnsi="Consolas"/>
+                                <w:color w:val="385623" w:themeColor="accent6" w:themeShade="80"/>
+                                <w:sz w:val="20"/>
+                                <w:szCs w:val="20"/>
+                              </w:rPr>
+                            </w:pPr>
+                            <w:r>
+                              <w:rPr>
+                                <w:rFonts w:ascii="Consolas" w:hAnsi="Consolas"/>
+                                <w:color w:val="385623" w:themeColor="accent6" w:themeShade="80"/>
+                                <w:sz w:val="20"/>
+                                <w:szCs w:val="20"/>
+                              </w:rPr>
+                              <w:t xml:space="preserve">// </w:t>
+                            </w:r>
+                            <w:r>
+                              <w:rPr>
+                                <w:rFonts w:ascii="Consolas" w:hAnsi="Consolas"/>
+                                <w:color w:val="385623" w:themeColor="accent6" w:themeShade="80"/>
+                                <w:sz w:val="20"/>
+                                <w:szCs w:val="20"/>
+                              </w:rPr>
+                              <w:t>struct matrix *y = matrix_cos_r</w:t>
+                            </w:r>
+                            <w:r>
+                              <w:rPr>
+                                <w:rFonts w:ascii="Consolas" w:hAnsi="Consolas"/>
+                                <w:color w:val="385623" w:themeColor="accent6" w:themeShade="80"/>
+                                <w:sz w:val="20"/>
+                                <w:szCs w:val="20"/>
+                              </w:rPr>
+                              <w:t>ange(0, 30, 5) to a 6x3 matrix</w:t>
+                            </w:r>
+                          </w:p>
+                          <w:p>
+                            <w:pPr>
+                              <w:spacing w:line="240" w:lineRule="auto"/>
+                              <w:rPr>
+                                <w:rFonts w:ascii="Consolas" w:hAnsi="Consolas"/>
+                                <w:sz w:val="20"/>
+                                <w:szCs w:val="20"/>
+                              </w:rPr>
+                            </w:pPr>
+                            <w:r>
+                              <w:rPr>
+                                <w:rFonts w:ascii="Consolas" w:hAnsi="Consolas"/>
+                                <w:sz w:val="20"/>
+                                <w:szCs w:val="20"/>
+                              </w:rPr>
+                              <w:t>size_t new_dim_count = 2;</w:t>
+                            </w:r>
+                          </w:p>
+                          <w:p>
+                            <w:pPr>
+                              <w:spacing w:line="240" w:lineRule="auto"/>
+                              <w:rPr>
+                                <w:rFonts w:ascii="Consolas" w:hAnsi="Consolas"/>
+                                <w:sz w:val="20"/>
+                                <w:szCs w:val="20"/>
+                              </w:rPr>
+                            </w:pPr>
+                            <w:r>
+                              <w:rPr>
+                                <w:rFonts w:ascii="Consolas" w:hAnsi="Consolas"/>
+                                <w:sz w:val="20"/>
+                                <w:szCs w:val="20"/>
+                              </w:rPr>
+                              <w:t>size_t new_dims[] = {6,3}</w:t>
+                            </w:r>
+                          </w:p>
+                          <w:p>
+                            <w:pPr>
+                              <w:spacing w:line="240" w:lineRule="auto"/>
+                              <w:rPr>
+                                <w:rFonts w:ascii="Consolas" w:hAnsi="Consolas"/>
+                                <w:sz w:val="20"/>
+                                <w:szCs w:val="20"/>
+                              </w:rPr>
+                            </w:pPr>
+                            <w:r>
+                              <w:rPr>
+                                <w:rFonts w:ascii="Consolas" w:hAnsi="Consolas"/>
+                                <w:sz w:val="20"/>
+                                <w:szCs w:val="20"/>
+                              </w:rPr>
+                              <w:t>struct matrix</w:t>
+                            </w:r>
+                            <w:r>
+                              <w:rPr>
+                                <w:rFonts w:ascii="Consolas" w:hAnsi="Consolas"/>
+                                <w:sz w:val="20"/>
+                                <w:szCs w:val="20"/>
+                              </w:rPr>
+                              <w:t xml:space="preserve"> </w:t>
+                            </w:r>
+                            <w:r>
+                              <w:rPr>
+                                <w:rFonts w:ascii="Consolas" w:hAnsi="Consolas"/>
+                                <w:sz w:val="20"/>
+                                <w:szCs w:val="20"/>
+                              </w:rPr>
+                              <w:t>*y1</w:t>
+                            </w:r>
+                            <w:r>
+                              <w:rPr>
+                                <w:rFonts w:ascii="Consolas" w:hAnsi="Consolas"/>
+                                <w:sz w:val="20"/>
+                                <w:szCs w:val="20"/>
+                              </w:rPr>
+                              <w:t xml:space="preserve"> = matrix_</w:t>
+                            </w:r>
+                            <w:r>
+                              <w:rPr>
+                                <w:rFonts w:ascii="Consolas" w:hAnsi="Consolas"/>
+                                <w:sz w:val="20"/>
+                                <w:szCs w:val="20"/>
+                              </w:rPr>
+                              <w:t>reshape</w:t>
+                            </w:r>
+                            <w:r>
+                              <w:rPr>
+                                <w:rFonts w:ascii="Consolas" w:hAnsi="Consolas"/>
+                                <w:sz w:val="20"/>
+                                <w:szCs w:val="20"/>
+                              </w:rPr>
+                              <w:t>(A</w:t>
+                            </w:r>
+                            <w:r>
+                              <w:rPr>
+                                <w:rFonts w:ascii="Consolas" w:hAnsi="Consolas"/>
+                                <w:sz w:val="20"/>
+                                <w:szCs w:val="20"/>
+                              </w:rPr>
+                              <w:t>, new_dim_count, new_dims</w:t>
+                            </w:r>
+                            <w:r>
+                              <w:rPr>
+                                <w:rFonts w:ascii="Consolas" w:hAnsi="Consolas"/>
+                                <w:sz w:val="20"/>
+                                <w:szCs w:val="20"/>
+                              </w:rPr>
+                              <w:t>);</w:t>
+                            </w:r>
+                          </w:p>
+                        </w:txbxContent>
+                      </wps:txbx>
+                      <wps:bodyPr rot="0" spcFirstLastPara="0" vertOverflow="overflow" horzOverflow="overflow" vert="horz" wrap="square" lIns="91440" tIns="45720" rIns="91440" bIns="45720" numCol="1" spcCol="0" rtlCol="0" fromWordArt="0" anchor="t" anchorCtr="0" forceAA="0" compatLnSpc="1">
+                        <a:prstTxWarp prst="textNoShape">
+                          <a:avLst/>
+                        </a:prstTxWarp>
+                        <a:noAutofit/>
+                      </wps:bodyPr>
+                    </wps:wsp>
+                  </a:graphicData>
+                </a:graphic>
+                <wp14:sizeRelH relativeFrom="margin">
+                  <wp14:pctWidth>0</wp14:pctWidth>
+                </wp14:sizeRelH>
+                <wp14:sizeRelV relativeFrom="margin">
+                  <wp14:pctHeight>0</wp14:pctHeight>
+                </wp14:sizeRelV>
+              </wp:anchor>
+            </w:drawing>
+          </mc:Choice>
+          <mc:Fallback>
+            <w:pict>
+              <v:shape w14:anchorId="610A1ED0" id="Text Box 61" o:spid="_x0000_s1052" type="#_x0000_t202" style="position:absolute;margin-left:181.55pt;margin-top:523.25pt;width:331.65pt;height:100.35pt;z-index:251696128;visibility:visible;mso-wrap-style:square;mso-width-percent:0;mso-height-percent:0;mso-wrap-distance-left:9pt;mso-wrap-distance-top:0;mso-wrap-distance-right:9pt;mso-wrap-distance-bottom:0;mso-position-horizontal:absolute;mso-position-horizontal-relative:margin;mso-position-vertical:absolute;mso-position-vertical-relative:text;mso-width-percent:0;mso-height-percent:0;mso-width-relative:margin;mso-height-relative:margin;v-text-anchor:top" o:gfxdata="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" fillcolor="#aeaaaa [2414]" strokeweight=".5pt">
+                <v:textbox>
+                  <w:txbxContent>
+                    <w:p>
+                      <w:pPr>
+                        <w:spacing w:line="192" w:lineRule="auto"/>
+                        <w:rPr>
+                          <w:rFonts w:ascii="Consolas" w:hAnsi="Consolas"/>
+                          <w:color w:val="385623" w:themeColor="accent6" w:themeShade="80"/>
+                          <w:sz w:val="20"/>
+                          <w:szCs w:val="20"/>
+                        </w:rPr>
+                      </w:pPr>
+                      <w:r>
+                        <w:rPr>
+                          <w:rFonts w:ascii="Consolas" w:hAnsi="Consolas"/>
+                          <w:color w:val="385623" w:themeColor="accent6" w:themeShade="80"/>
+                          <w:sz w:val="20"/>
+                          <w:szCs w:val="20"/>
+                        </w:rPr>
+                        <w:t xml:space="preserve">// </w:t>
+                      </w:r>
+                      <w:r>
+                        <w:rPr>
+                          <w:rFonts w:ascii="Consolas" w:hAnsi="Consolas"/>
+                          <w:color w:val="385623" w:themeColor="accent6" w:themeShade="80"/>
+                          <w:sz w:val="20"/>
+                          <w:szCs w:val="20"/>
+                        </w:rPr>
+                        <w:t>struct matrix *y = matrix_cos_r</w:t>
+                      </w:r>
+                      <w:r>
+                        <w:rPr>
+                          <w:rFonts w:ascii="Consolas" w:hAnsi="Consolas"/>
+                          <w:color w:val="385623" w:themeColor="accent6" w:themeShade="80"/>
+                          <w:sz w:val="20"/>
+                          <w:szCs w:val="20"/>
+                        </w:rPr>
+                        <w:t>ange(0, 30, 5) to a 6x3 matrix</w:t>
+                      </w:r>
+                    </w:p>
+                    <w:p>
+                      <w:pPr>
+                        <w:spacing w:line="240" w:lineRule="auto"/>
+                        <w:rPr>
+                          <w:rFonts w:ascii="Consolas" w:hAnsi="Consolas"/>
+                          <w:sz w:val="20"/>
+                          <w:szCs w:val="20"/>
+                        </w:rPr>
+                      </w:pPr>
+                      <w:r>
+                        <w:rPr>
+                          <w:rFonts w:ascii="Consolas" w:hAnsi="Consolas"/>
+                          <w:sz w:val="20"/>
+                          <w:szCs w:val="20"/>
+                        </w:rPr>
+                        <w:t>size_t new_dim_count = 2;</w:t>
+                      </w:r>
+                    </w:p>
+                    <w:p>
+                      <w:pPr>
+                        <w:spacing w:line="240" w:lineRule="auto"/>
+                        <w:rPr>
+                          <w:rFonts w:ascii="Consolas" w:hAnsi="Consolas"/>
+                          <w:sz w:val="20"/>
+                          <w:szCs w:val="20"/>
+                        </w:rPr>
+                      </w:pPr>
+                      <w:r>
+                        <w:rPr>
+                          <w:rFonts w:ascii="Consolas" w:hAnsi="Consolas"/>
+                          <w:sz w:val="20"/>
+                          <w:szCs w:val="20"/>
+                        </w:rPr>
+                        <w:t>size_t new_dims[] = {6,3}</w:t>
+                      </w:r>
+                    </w:p>
+                    <w:p>
+                      <w:pPr>
+                        <w:spacing w:line="240" w:lineRule="auto"/>
+                        <w:rPr>
+                          <w:rFonts w:ascii="Consolas" w:hAnsi="Consolas"/>
+                          <w:sz w:val="20"/>
+                          <w:szCs w:val="20"/>
+                        </w:rPr>
+                      </w:pPr>
+                      <w:r>
+                        <w:rPr>
+                          <w:rFonts w:ascii="Consolas" w:hAnsi="Consolas"/>
+                          <w:sz w:val="20"/>
+                          <w:szCs w:val="20"/>
+                        </w:rPr>
+                        <w:t>struct matrix</w:t>
+                      </w:r>
+                      <w:r>
+                        <w:rPr>
+                          <w:rFonts w:ascii="Consolas" w:hAnsi="Consolas"/>
+                          <w:sz w:val="20"/>
+                          <w:szCs w:val="20"/>
+                        </w:rPr>
+                        <w:t xml:space="preserve"> </w:t>
+                      </w:r>
+                      <w:r>
+                        <w:rPr>
+                          <w:rFonts w:ascii="Consolas" w:hAnsi="Consolas"/>
+                          <w:sz w:val="20"/>
+                          <w:szCs w:val="20"/>
+                        </w:rPr>
+                        <w:t>*y1</w:t>
+                      </w:r>
+                      <w:r>
+                        <w:rPr>
+                          <w:rFonts w:ascii="Consolas" w:hAnsi="Consolas"/>
+                          <w:sz w:val="20"/>
+                          <w:szCs w:val="20"/>
+                        </w:rPr>
+                        <w:t xml:space="preserve"> = matrix_</w:t>
+                      </w:r>
+                      <w:r>
+                        <w:rPr>
+                          <w:rFonts w:ascii="Consolas" w:hAnsi="Consolas"/>
+                          <w:sz w:val="20"/>
+                          <w:szCs w:val="20"/>
+                        </w:rPr>
+                        <w:t>reshape</w:t>
+                      </w:r>
+                      <w:r>
+                        <w:rPr>
+                          <w:rFonts w:ascii="Consolas" w:hAnsi="Consolas"/>
+                          <w:sz w:val="20"/>
+                          <w:szCs w:val="20"/>
+                        </w:rPr>
+                        <w:t>(A</w:t>
+                      </w:r>
+                      <w:r>
+                        <w:rPr>
+                          <w:rFonts w:ascii="Consolas" w:hAnsi="Consolas"/>
+                          <w:sz w:val="20"/>
+                          <w:szCs w:val="20"/>
+                        </w:rPr>
+                        <w:t>, new_dim_count, new_dims</w:t>
+                      </w:r>
+                      <w:r>
+                        <w:rPr>
+                          <w:rFonts w:ascii="Consolas" w:hAnsi="Consolas"/>
+                          <w:sz w:val="20"/>
+                          <w:szCs w:val="20"/>
+                        </w:rPr>
+                        <w:t>);</w:t>
+                      </w:r>
+                    </w:p>
+                  </w:txbxContent>
+                </v:textbox>
+                <w10:wrap anchorx="margin"/>
+              </v:shape>
+            </w:pict>
+          </mc:Fallback>
+        </mc:AlternateContent>
+      </w:r>
+      <w:r>
+        <w:br w:type="page"/>
+      </w:r>
+      <w:bookmarkStart w:id="0" w:name="_GoBack"/>
+      <w:bookmarkEnd w:id="0"/>
+    </w:p>
+    <w:p>
+      <w:r>
+        <w:rPr>
+          <w:noProof/>
+        </w:rPr>
+        <w:lastRenderedPageBreak/>
+        <mc:AlternateContent>
+          <mc:Choice Requires="wps">
+            <w:drawing>
+              <wp:anchor distT="0" distB="0" distL="114300" distR="114300" simplePos="0" relativeHeight="251725824" behindDoc="0" locked="0" layoutInCell="1" allowOverlap="1" wp14:anchorId="16B47117" wp14:editId="23633DD9">
+                <wp:simplePos x="0" y="0"/>
+                <wp:positionH relativeFrom="margin">
+                  <wp:posOffset>3154438</wp:posOffset>
+                </wp:positionH>
+                <wp:positionV relativeFrom="paragraph">
+                  <wp:posOffset>-275771</wp:posOffset>
+                </wp:positionV>
+                <wp:extent cx="198755" cy="3468914"/>
+                <wp:effectExtent l="0" t="0" r="10795" b="17780"/>
+                <wp:wrapNone/>
+                <wp:docPr id="42" name="Rectangle 42"/>
+                <wp:cNvGraphicFramePr/>
+                <a:graphic xmlns:a="http://schemas.openxmlformats.org/drawingml/2006/main">
+                  <a:graphicData uri="http://schemas.microsoft.com/office/word/2010/wordprocessingShape">
+                    <wps:wsp>
+                      <wps:cNvSpPr/>
+                      <wps:spPr>
+                        <a:xfrm>
+                          <a:off x="0" y="0"/>
+                          <a:ext cx="198755" cy="3468914"/>
+                        </a:xfrm>
+                        <a:prstGeom prst="rect">
+                          <a:avLst/>
+                        </a:prstGeom>
+                      </wps:spPr>
+                      <wps:style>
+                        <a:lnRef idx="1">
+                          <a:schemeClr val="accent6"/>
+                        </a:lnRef>
+                        <a:fillRef idx="2">
+                          <a:schemeClr val="accent6"/>
+                        </a:fillRef>
+                        <a:effectRef idx="1">
+                          <a:schemeClr val="accent6"/>
+                        </a:effectRef>
+                        <a:fontRef idx="minor">
+                          <a:schemeClr val="dk1"/>
+                        </a:fontRef>
+                      </wps:style>
+                      <wps:txbx>
+                        <w:txbxContent>
+                          <w:p>
+                            <w:pPr>
+                              <w:rPr>
+                                <w:color w:val="000000" w:themeColor="text1"/>
+                                <w14:shadow w14:blurRad="38100" w14:dist="19050" w14:dir="2700000" w14:sx="100000" w14:sy="100000" w14:kx="0" w14:ky="0" w14:algn="tl">
+                                  <w14:schemeClr w14:val="dk1">
+                                    <w14:alpha w14:val="60000"/>
+                                  </w14:schemeClr>
+                                </w14:shadow>
+                                <w14:textOutline w14:w="0" w14:cap="flat" w14:cmpd="sng" w14:algn="ctr">
+                                  <w14:noFill/>
+                                  <w14:prstDash w14:val="solid"/>
+                                  <w14:round/>
+                                </w14:textOutline>
+                              </w:rPr>
+                            </w:pPr>
+                          </w:p>
+                        </w:txbxContent>
+                      </wps:txbx>
+                      <wps:bodyPr rot="0" spcFirstLastPara="0" vertOverflow="overflow" horzOverflow="overflow" vert="horz" wrap="square" lIns="91440" tIns="45720" rIns="91440" bIns="45720" numCol="1" spcCol="0" rtlCol="0" fromWordArt="0" anchor="ctr" anchorCtr="0" forceAA="0" compatLnSpc="1">
+                        <a:prstTxWarp prst="textNoShape">
+                          <a:avLst/>
+                        </a:prstTxWarp>
+                        <a:noAutofit/>
+                      </wps:bodyPr>
+                    </wps:wsp>
+                  </a:graphicData>
+                </a:graphic>
+                <wp14:sizeRelH relativeFrom="margin">
+                  <wp14:pctWidth>0</wp14:pctWidth>
+                </wp14:sizeRelH>
+                <wp14:sizeRelV relativeFrom="margin">
+                  <wp14:pctHeight>0</wp14:pctHeight>
+                </wp14:sizeRelV>
+              </wp:anchor>
+            </w:drawing>
+          </mc:Choice>
+          <mc:Fallback>
+            <w:pict>
+              <v:rect w14:anchorId="16B47117" id="Rectangle 42" o:spid="_x0000_s1053" style="position:absolute;margin-left:248.4pt;margin-top:-21.7pt;width:15.65pt;height:273.15pt;z-index:251725824;visibility:visible;mso-wrap-style:square;mso-width-percent:0;mso-height-percent:0;mso-wrap-distance-left:9pt;mso-wrap-distance-top:0;mso-wrap-distance-right:9pt;mso-wrap-distance-bottom:0;mso-position-horizontal:absolute;mso-position-horizontal-relative:margin;mso-position-vertical:absolute;mso-position-vertical-relative:text;mso-width-percent:0;mso-height-percent:0;mso-width-relative:margin;mso-height-relative:margin;v-text-anchor:middle" o:gfxdata="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" fillcolor="#9ecb81 [2169]" strokecolor="#70ad47 [3209]" strokeweight=".5pt">
+                <v:fill color2="#8ac066 [2617]" rotate="t" colors="0 #b5d5a7;.5 #aace99;1 #9cca86" focus="100%" type="gradient">
+                  <o:fill v:ext="view" type="gradientUnscaled"/>
+                </v:fill>
+                <v:textbox>
+                  <w:txbxContent>
+                    <w:p>
+                      <w:pPr>
+                        <w:rPr>
+                          <w:color w:val="000000" w:themeColor="text1"/>
+                          <w14:shadow w14:blurRad="38100" w14:dist="19050" w14:dir="2700000" w14:sx="100000" w14:sy="100000" w14:kx="0" w14:ky="0" w14:algn="tl">
+                            <w14:schemeClr w14:val="dk1">
+                              <w14:alpha w14:val="60000"/>
+                            </w14:schemeClr>
+                          </w14:shadow>
+                          <w14:textOutline w14:w="0" w14:cap="flat" w14:cmpd="sng" w14:algn="ctr">
+                            <w14:noFill/>
+                            <w14:prstDash w14:val="solid"/>
+                            <w14:round/>
+                          </w14:textOutline>
+                        </w:rPr>
+                      </w:pPr>
+                    </w:p>
+                  </w:txbxContent>
+                </v:textbox>
+                <w10:wrap anchorx="margin"/>
+              </v:rect>
+            </w:pict>
+          </mc:Fallback>
+        </mc:AlternateContent>
+      </w:r>
+      <w:r>
+        <w:rPr>
+          <w:noProof/>
+        </w:rPr>
+        <mc:AlternateContent>
+          <mc:Choice Requires="wps">
+            <w:drawing>
+              <wp:anchor distT="0" distB="0" distL="114300" distR="114300" simplePos="0" relativeHeight="251723776" behindDoc="0" locked="0" layoutInCell="1" allowOverlap="1" wp14:anchorId="2C86BA48" wp14:editId="47A520A4">
+                <wp:simplePos x="0" y="0"/>
+                <wp:positionH relativeFrom="margin">
+                  <wp:posOffset>3438144</wp:posOffset>
+                </wp:positionH>
+                <wp:positionV relativeFrom="paragraph">
+                  <wp:posOffset>2134708</wp:posOffset>
+                </wp:positionV>
+                <wp:extent cx="256032" cy="1069975"/>
+                <wp:effectExtent l="0" t="0" r="10795" b="15875"/>
+                <wp:wrapNone/>
+                <wp:docPr id="38" name="Rectangle 38"/>
+                <wp:cNvGraphicFramePr/>
+                <a:graphic xmlns:a="http://schemas.openxmlformats.org/drawingml/2006/main">
+                  <a:graphicData uri="http://schemas.microsoft.com/office/word/2010/wordprocessingShape">
+                    <wps:wsp>
+                      <wps:cNvSpPr/>
+                      <wps:spPr>
+                        <a:xfrm>
+                          <a:off x="0" y="0"/>
+                          <a:ext cx="256032" cy="1069975"/>
+                        </a:xfrm>
+                        <a:prstGeom prst="rect">
+                          <a:avLst/>
+                        </a:prstGeom>
+                      </wps:spPr>
+                      <wps:style>
+                        <a:lnRef idx="2">
+                          <a:schemeClr val="accent1">
+                            <a:shade val="50000"/>
+                          </a:schemeClr>
+                        </a:lnRef>
+                        <a:fillRef idx="1">
+                          <a:schemeClr val="accent1"/>
+                        </a:fillRef>
+                        <a:effectRef idx="0">
+                          <a:schemeClr val="accent1"/>
+                        </a:effectRef>
+                        <a:fontRef idx="minor">
+                          <a:schemeClr val="lt1"/>
+                        </a:fontRef>
+                      </wps:style>
+                      <wps:txbx>
+                        <w:txbxContent>
+                          <w:p>
+                            <w:pPr>
+                              <w:rPr>
+                                <w:color w:val="000000" w:themeColor="text1"/>
+                                <w14:shadow w14:blurRad="38100" w14:dist="19050" w14:dir="2700000" w14:sx="100000" w14:sy="100000" w14:kx="0" w14:ky="0" w14:algn="tl">
+                                  <w14:schemeClr w14:val="dk1">
+                                    <w14:alpha w14:val="60000"/>
+                                  </w14:schemeClr>
+                                </w14:shadow>
+                                <w14:textOutline w14:w="0" w14:cap="flat" w14:cmpd="sng" w14:algn="ctr">
+                                  <w14:noFill/>
+                                  <w14:prstDash w14:val="solid"/>
+                                  <w14:round/>
+                                </w14:textOutline>
+                              </w:rPr>
+                            </w:pPr>
+                            <w:r>
+                              <w:rPr>
+                                <w:color w:val="000000" w:themeColor="text1"/>
+                                <w14:shadow w14:blurRad="38100" w14:dist="19050" w14:dir="2700000" w14:sx="100000" w14:sy="100000" w14:kx="0" w14:ky="0" w14:algn="tl">
+                                  <w14:schemeClr w14:val="dk1">
+                                    <w14:alpha w14:val="60000"/>
+                                  </w14:schemeClr>
+                                </w14:shadow>
+                                <w14:textOutline w14:w="0" w14:cap="flat" w14:cmpd="sng" w14:algn="ctr">
+                                  <w14:noFill/>
+                                  <w14:prstDash w14:val="solid"/>
+                                  <w14:round/>
+                                </w14:textOutline>
+                              </w:rPr>
+                              <w:t>N</w:t>
+                            </w:r>
+                          </w:p>
+                        </w:txbxContent>
+                      </wps:txbx>
+                      <wps:bodyPr rot="0" spcFirstLastPara="0" vertOverflow="overflow" horzOverflow="overflow" vert="horz" wrap="square" lIns="91440" tIns="45720" rIns="91440" bIns="45720" numCol="1" spcCol="0" rtlCol="0" fromWordArt="0" anchor="ctr" anchorCtr="0" forceAA="0" compatLnSpc="1">
+                        <a:prstTxWarp prst="textNoShape">
+                          <a:avLst/>
+                        </a:prstTxWarp>
+                        <a:noAutofit/>
+                      </wps:bodyPr>
+                    </wps:wsp>
+                  </a:graphicData>
+                </a:graphic>
+                <wp14:sizeRelH relativeFrom="margin">
+                  <wp14:pctWidth>0</wp14:pctWidth>
+                </wp14:sizeRelH>
+                <wp14:sizeRelV relativeFrom="margin">
+                  <wp14:pctHeight>0</wp14:pctHeight>
+                </wp14:sizeRelV>
+              </wp:anchor>
+            </w:drawing>
+          </mc:Choice>
+          <mc:Fallback>
+            <w:pict>
+              <v:rect w14:anchorId="2C86BA48" id="Rectangle 38" o:spid="_x0000_s1054" style="position:absolute;margin-left:270.7pt;margin-top:168.1pt;width:20.15pt;height:84.25pt;z-index:251723776;visibility:visible;mso-wrap-style:square;mso-width-percent:0;mso-height-percent:0;mso-wrap-distance-left:9pt;mso-wrap-distance-top:0;mso-wrap-distance-right:9pt;mso-wrap-distance-bottom:0;mso-position-horizontal:absolute;mso-position-horizontal-relative:margin;mso-position-vertical:absolute;mso-position-vertical-relative:text;mso-width-percent:0;mso-height-percent:0;mso-width-relative:margin;mso-height-relative:margin;v-text-anchor:middle" o:gfxdata="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" fillcolor="#5b9bd5 [3204]" strokecolor="#1f4d78 [1604]" strokeweight="1pt">
+                <v:textbox>
+                  <w:txbxContent>
+                    <w:p>
+                      <w:pPr>
+                        <w:rPr>
+                          <w:color w:val="000000" w:themeColor="text1"/>
+                          <w14:shadow w14:blurRad="38100" w14:dist="19050" w14:dir="2700000" w14:sx="100000" w14:sy="100000" w14:kx="0" w14:ky="0" w14:algn="tl">
+                            <w14:schemeClr w14:val="dk1">
+                              <w14:alpha w14:val="60000"/>
+                            </w14:schemeClr>
+                          </w14:shadow>
+                          <w14:textOutline w14:w="0" w14:cap="flat" w14:cmpd="sng" w14:algn="ctr">
+                            <w14:noFill/>
+                            <w14:prstDash w14:val="solid"/>
+                            <w14:round/>
+                          </w14:textOutline>
+                        </w:rPr>
+                      </w:pPr>
+                      <w:r>
+                        <w:rPr>
+                          <w:color w:val="000000" w:themeColor="text1"/>
+                          <w14:shadow w14:blurRad="38100" w14:dist="19050" w14:dir="2700000" w14:sx="100000" w14:sy="100000" w14:kx="0" w14:ky="0" w14:algn="tl">
+                            <w14:schemeClr w14:val="dk1">
+                              <w14:alpha w14:val="60000"/>
+                            </w14:schemeClr>
+                          </w14:shadow>
+                          <w14:textOutline w14:w="0" w14:cap="flat" w14:cmpd="sng" w14:algn="ctr">
+                            <w14:noFill/>
+                            <w14:prstDash w14:val="solid"/>
+                            <w14:round/>
+                          </w14:textOutline>
+                        </w:rPr>
+                        <w:t>N</w:t>
+                      </w:r>
+                    </w:p>
+                  </w:txbxContent>
+                </v:textbox>
+                <w10:wrap anchorx="margin"/>
+              </v:rect>
+            </w:pict>
+          </mc:Fallback>
+        </mc:AlternateContent>
+      </w:r>
+      <w:r>
+        <w:rPr>
+          <w:noProof/>
+        </w:rPr>
+        <mc:AlternateContent>
+          <mc:Choice Requires="wps">
+            <w:drawing>
+              <wp:anchor distT="0" distB="0" distL="114300" distR="114300" simplePos="0" relativeHeight="251717632" behindDoc="0" locked="0" layoutInCell="1" allowOverlap="1" wp14:anchorId="24E20E2B" wp14:editId="0F465241">
+                <wp:simplePos x="0" y="0"/>
+                <wp:positionH relativeFrom="margin">
+                  <wp:posOffset>3441469</wp:posOffset>
+                </wp:positionH>
+                <wp:positionV relativeFrom="paragraph">
+                  <wp:posOffset>837923</wp:posOffset>
+                </wp:positionV>
+                <wp:extent cx="236082" cy="1069975"/>
+                <wp:effectExtent l="0" t="0" r="12065" b="15875"/>
+                <wp:wrapNone/>
+                <wp:docPr id="32" name="Rectangle 32"/>
+                <wp:cNvGraphicFramePr/>
+                <a:graphic xmlns:a="http://schemas.openxmlformats.org/drawingml/2006/main">
+                  <a:graphicData uri="http://schemas.microsoft.com/office/word/2010/wordprocessingShape">
+                    <wps:wsp>
+                      <wps:cNvSpPr/>
+                      <wps:spPr>
+                        <a:xfrm>
+                          <a:off x="0" y="0"/>
+                          <a:ext cx="236082" cy="1069975"/>
+                        </a:xfrm>
+                        <a:prstGeom prst="rect">
+                          <a:avLst/>
+                        </a:prstGeom>
+                      </wps:spPr>
+                      <wps:style>
+                        <a:lnRef idx="2">
+                          <a:schemeClr val="accent1">
+                            <a:shade val="50000"/>
+                          </a:schemeClr>
+                        </a:lnRef>
+                        <a:fillRef idx="1">
+                          <a:schemeClr val="accent1"/>
+                        </a:fillRef>
+                        <a:effectRef idx="0">
+                          <a:schemeClr val="accent1"/>
+                        </a:effectRef>
+                        <a:fontRef idx="minor">
+                          <a:schemeClr val="lt1"/>
+                        </a:fontRef>
+                      </wps:style>
+                      <wps:txbx>
+                        <w:txbxContent>
+                          <w:p>
+                            <w:pPr>
+                              <w:rPr>
+                                <w:color w:val="000000" w:themeColor="text1"/>
+                                <w14:shadow w14:blurRad="38100" w14:dist="19050" w14:dir="2700000" w14:sx="100000" w14:sy="100000" w14:kx="0" w14:ky="0" w14:algn="tl">
+                                  <w14:schemeClr w14:val="dk1">
+                                    <w14:alpha w14:val="60000"/>
+                                  </w14:schemeClr>
+                                </w14:shadow>
+                                <w14:textOutline w14:w="0" w14:cap="flat" w14:cmpd="sng" w14:algn="ctr">
+                                  <w14:noFill/>
+                                  <w14:prstDash w14:val="solid"/>
+                                  <w14:round/>
+                                </w14:textOutline>
+                              </w:rPr>
+                            </w:pPr>
+                            <w:r>
+                              <w:rPr>
+                                <w:color w:val="000000" w:themeColor="text1"/>
+                                <w14:shadow w14:blurRad="38100" w14:dist="19050" w14:dir="2700000" w14:sx="100000" w14:sy="100000" w14:kx="0" w14:ky="0" w14:algn="tl">
+                                  <w14:schemeClr w14:val="dk1">
+                                    <w14:alpha w14:val="60000"/>
+                                  </w14:schemeClr>
+                                </w14:shadow>
+                                <w14:textOutline w14:w="0" w14:cap="flat" w14:cmpd="sng" w14:algn="ctr">
+                                  <w14:noFill/>
+                                  <w14:prstDash w14:val="solid"/>
+                                  <w14:round/>
+                                </w14:textOutline>
+                              </w:rPr>
+                              <w:t>2</w:t>
+                            </w:r>
+                          </w:p>
+                        </w:txbxContent>
+                      </wps:txbx>
+                      <wps:bodyPr rot="0" spcFirstLastPara="0" vertOverflow="overflow" horzOverflow="overflow" vert="horz" wrap="square" lIns="91440" tIns="45720" rIns="91440" bIns="45720" numCol="1" spcCol="0" rtlCol="0" fromWordArt="0" anchor="ctr" anchorCtr="0" forceAA="0" compatLnSpc="1">
+                        <a:prstTxWarp prst="textNoShape">
+                          <a:avLst/>
+                        </a:prstTxWarp>
+                        <a:noAutofit/>
+                      </wps:bodyPr>
+                    </wps:wsp>
+                  </a:graphicData>
+                </a:graphic>
+                <wp14:sizeRelH relativeFrom="margin">
+                  <wp14:pctWidth>0</wp14:pctWidth>
+                </wp14:sizeRelH>
+                <wp14:sizeRelV relativeFrom="margin">
+                  <wp14:pctHeight>0</wp14:pctHeight>
+                </wp14:sizeRelV>
+              </wp:anchor>
+            </w:drawing>
+          </mc:Choice>
+          <mc:Fallback>
+            <w:pict>
+              <v:rect w14:anchorId="24E20E2B" id="Rectangle 32" o:spid="_x0000_s1055" style="position:absolute;margin-left:271pt;margin-top:66pt;width:18.6pt;height:84.25pt;z-index:251717632;visibility:visible;mso-wrap-style:square;mso-width-percent:0;mso-height-percent:0;mso-wrap-distance-left:9pt;mso-wrap-distance-top:0;mso-wrap-distance-right:9pt;mso-wrap-distance-bottom:0;mso-position-horizontal:absolute;mso-position-horizontal-relative:margin;mso-position-vertical:absolute;mso-position-vertical-relative:text;mso-width-percent:0;mso-height-percent:0;mso-width-relative:margin;mso-height-relative:margin;v-text-anchor:middle" o:gfxdata="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" fillcolor="#5b9bd5 [3204]" strokecolor="#1f4d78 [1604]" strokeweight="1pt">
+                <v:textbox>
+                  <w:txbxContent>
+                    <w:p>
+                      <w:pPr>
+                        <w:rPr>
+                          <w:color w:val="000000" w:themeColor="text1"/>
+                          <w14:shadow w14:blurRad="38100" w14:dist="19050" w14:dir="2700000" w14:sx="100000" w14:sy="100000" w14:kx="0" w14:ky="0" w14:algn="tl">
+                            <w14:schemeClr w14:val="dk1">
+                              <w14:alpha w14:val="60000"/>
+                            </w14:schemeClr>
+                          </w14:shadow>
+                          <w14:textOutline w14:w="0" w14:cap="flat" w14:cmpd="sng" w14:algn="ctr">
+                            <w14:noFill/>
+                            <w14:prstDash w14:val="solid"/>
+                            <w14:round/>
+                          </w14:textOutline>
+                        </w:rPr>
+                      </w:pPr>
+                      <w:r>
+                        <w:rPr>
+                          <w:color w:val="000000" w:themeColor="text1"/>
+                          <w14:shadow w14:blurRad="38100" w14:dist="19050" w14:dir="2700000" w14:sx="100000" w14:sy="100000" w14:kx="0" w14:ky="0" w14:algn="tl">
+                            <w14:schemeClr w14:val="dk1">
+                              <w14:alpha w14:val="60000"/>
+                            </w14:schemeClr>
+                          </w14:shadow>
+                          <w14:textOutline w14:w="0" w14:cap="flat" w14:cmpd="sng" w14:algn="ctr">
+                            <w14:noFill/>
+                            <w14:prstDash w14:val="solid"/>
+                            <w14:round/>
+                          </w14:textOutline>
+                        </w:rPr>
+                        <w:t>2</w:t>
+                      </w:r>
+                    </w:p>
+                  </w:txbxContent>
+                </v:textbox>
+                <w10:wrap anchorx="margin"/>
+              </v:rect>
+            </w:pict>
+          </mc:Fallback>
+        </mc:AlternateContent>
+      </w:r>
+      <w:r>
+        <w:rPr>
+          <w:noProof/>
+        </w:rPr>
+        <mc:AlternateContent>
+          <mc:Choice Requires="wps">
+            <w:drawing>
+              <wp:anchor distT="0" distB="0" distL="114300" distR="114300" simplePos="0" relativeHeight="251715584" behindDoc="0" locked="0" layoutInCell="1" allowOverlap="1" wp14:anchorId="17CE37CC" wp14:editId="5D3F38B7">
+                <wp:simplePos x="0" y="0"/>
+                <wp:positionH relativeFrom="margin">
+                  <wp:posOffset>3441469</wp:posOffset>
+                </wp:positionH>
+                <wp:positionV relativeFrom="paragraph">
+                  <wp:posOffset>-279308</wp:posOffset>
+                </wp:positionV>
+                <wp:extent cx="242732" cy="1069975"/>
+                <wp:effectExtent l="0" t="0" r="24130" b="15875"/>
+                <wp:wrapNone/>
+                <wp:docPr id="27" name="Rectangle 27"/>
+                <wp:cNvGraphicFramePr/>
+                <a:graphic xmlns:a="http://schemas.openxmlformats.org/drawingml/2006/main">
+                  <a:graphicData uri="http://schemas.microsoft.com/office/word/2010/wordprocessingShape">
+                    <wps:wsp>
+                      <wps:cNvSpPr/>
+                      <wps:spPr>
+                        <a:xfrm>
+                          <a:off x="0" y="0"/>
+                          <a:ext cx="242732" cy="1069975"/>
+                        </a:xfrm>
+                        <a:prstGeom prst="rect">
+                          <a:avLst/>
+                        </a:prstGeom>
+                      </wps:spPr>
+                      <wps:style>
+                        <a:lnRef idx="2">
+                          <a:schemeClr val="accent1">
+                            <a:shade val="50000"/>
+                          </a:schemeClr>
+                        </a:lnRef>
+                        <a:fillRef idx="1">
+                          <a:schemeClr val="accent1"/>
+                        </a:fillRef>
+                        <a:effectRef idx="0">
+                          <a:schemeClr val="accent1"/>
+                        </a:effectRef>
+                        <a:fontRef idx="minor">
+                          <a:schemeClr val="lt1"/>
+                        </a:fontRef>
+                      </wps:style>
+                      <wps:txbx>
+                        <w:txbxContent>
+                          <w:p>
+                            <w:pPr>
+                              <w:rPr>
+                                <w:color w:val="000000" w:themeColor="text1"/>
+                                <w14:shadow w14:blurRad="38100" w14:dist="19050" w14:dir="2700000" w14:sx="100000" w14:sy="100000" w14:kx="0" w14:ky="0" w14:algn="tl">
+                                  <w14:schemeClr w14:val="dk1">
+                                    <w14:alpha w14:val="60000"/>
+                                  </w14:schemeClr>
+                                </w14:shadow>
+                                <w14:textOutline w14:w="0" w14:cap="flat" w14:cmpd="sng" w14:algn="ctr">
+                                  <w14:noFill/>
+                                  <w14:prstDash w14:val="solid"/>
+                                  <w14:round/>
+                                </w14:textOutline>
+                              </w:rPr>
+                            </w:pPr>
+                            <w:r>
+                              <w:rPr>
+                                <w:color w:val="000000" w:themeColor="text1"/>
+                                <w14:shadow w14:blurRad="38100" w14:dist="19050" w14:dir="2700000" w14:sx="100000" w14:sy="100000" w14:kx="0" w14:ky="0" w14:algn="tl">
+                                  <w14:schemeClr w14:val="dk1">
+                                    <w14:alpha w14:val="60000"/>
+                                  </w14:schemeClr>
+                                </w14:shadow>
+                                <w14:textOutline w14:w="0" w14:cap="flat" w14:cmpd="sng" w14:algn="ctr">
+                                  <w14:noFill/>
+                                  <w14:prstDash w14:val="solid"/>
+                                  <w14:round/>
+                                </w14:textOutline>
+                              </w:rPr>
+                              <w:t>1</w:t>
+                            </w:r>
+                          </w:p>
+                        </w:txbxContent>
+                      </wps:txbx>
+                      <wps:bodyPr rot="0" spcFirstLastPara="0" vertOverflow="overflow" horzOverflow="overflow" vert="horz" wrap="square" lIns="91440" tIns="45720" rIns="91440" bIns="45720" numCol="1" spcCol="0" rtlCol="0" fromWordArt="0" anchor="ctr" anchorCtr="0" forceAA="0" compatLnSpc="1">
+                        <a:prstTxWarp prst="textNoShape">
+                          <a:avLst/>
+                        </a:prstTxWarp>
+                        <a:noAutofit/>
+                      </wps:bodyPr>
+                    </wps:wsp>
+                  </a:graphicData>
+                </a:graphic>
+                <wp14:sizeRelH relativeFrom="margin">
+                  <wp14:pctWidth>0</wp14:pctWidth>
+                </wp14:sizeRelH>
+                <wp14:sizeRelV relativeFrom="margin">
+                  <wp14:pctHeight>0</wp14:pctHeight>
+                </wp14:sizeRelV>
+              </wp:anchor>
+            </w:drawing>
+          </mc:Choice>
+          <mc:Fallback>
+            <w:pict>
+              <v:rect w14:anchorId="17CE37CC" id="Rectangle 27" o:spid="_x0000_s1056" style="position:absolute;margin-left:271pt;margin-top:-22pt;width:19.1pt;height:84.25pt;z-index:251715584;visibility:visible;mso-wrap-style:square;mso-width-percent:0;mso-height-percent:0;mso-wrap-distance-left:9pt;mso-wrap-distance-top:0;mso-wrap-distance-right:9pt;mso-wrap-distance-bottom:0;mso-position-horizontal:absolute;mso-position-horizontal-relative:margin;mso-position-vertical:absolute;mso-position-vertical-relative:text;mso-width-percent:0;mso-height-percent:0;mso-width-relative:margin;mso-height-relative:margin;v-text-anchor:middle" o:gfxdata="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" fillcolor="#5b9bd5 [3204]" strokecolor="#1f4d78 [1604]" strokeweight="1pt">
+                <v:textbox>
+                  <w:txbxContent>
+                    <w:p>
+                      <w:pPr>
+                        <w:rPr>
+                          <w:color w:val="000000" w:themeColor="text1"/>
+                          <w14:shadow w14:blurRad="38100" w14:dist="19050" w14:dir="2700000" w14:sx="100000" w14:sy="100000" w14:kx="0" w14:ky="0" w14:algn="tl">
+                            <w14:schemeClr w14:val="dk1">
+                              <w14:alpha w14:val="60000"/>
+                            </w14:schemeClr>
+                          </w14:shadow>
+                          <w14:textOutline w14:w="0" w14:cap="flat" w14:cmpd="sng" w14:algn="ctr">
+                            <w14:noFill/>
+                            <w14:prstDash w14:val="solid"/>
+                            <w14:round/>
+                          </w14:textOutline>
+                        </w:rPr>
+                      </w:pPr>
+                      <w:r>
+                        <w:rPr>
+                          <w:color w:val="000000" w:themeColor="text1"/>
+                          <w14:shadow w14:blurRad="38100" w14:dist="19050" w14:dir="2700000" w14:sx="100000" w14:sy="100000" w14:kx="0" w14:ky="0" w14:algn="tl">
+                            <w14:schemeClr w14:val="dk1">
+                              <w14:alpha w14:val="60000"/>
+                            </w14:schemeClr>
+                          </w14:shadow>
+                          <w14:textOutline w14:w="0" w14:cap="flat" w14:cmpd="sng" w14:algn="ctr">
+                            <w14:noFill/>
+                            <w14:prstDash w14:val="solid"/>
+                            <w14:round/>
+                          </w14:textOutline>
+                        </w:rPr>
+                        <w:t>1</w:t>
+                      </w:r>
+                    </w:p>
+                  </w:txbxContent>
+                </v:textbox>
+                <w10:wrap anchorx="margin"/>
+              </v:rect>
+            </w:pict>
+          </mc:Fallback>
+        </mc:AlternateContent>
+      </w:r>
+      <w:r>
+        <w:rPr>
+          <w:noProof/>
+        </w:rPr>
+        <mc:AlternateContent>
+          <mc:Choice Requires="wps">
+            <w:drawing>
+              <wp:anchor distT="0" distB="0" distL="114300" distR="114300" simplePos="0" relativeHeight="251709440" behindDoc="0" locked="0" layoutInCell="1" allowOverlap="1" wp14:anchorId="5D6FB9BE" wp14:editId="22359221">
+                <wp:simplePos x="0" y="0"/>
+                <wp:positionH relativeFrom="margin">
+                  <wp:posOffset>2397391</wp:posOffset>
+                </wp:positionH>
+                <wp:positionV relativeFrom="paragraph">
+                  <wp:posOffset>-375735</wp:posOffset>
+                </wp:positionV>
+                <wp:extent cx="259357" cy="1069975"/>
+                <wp:effectExtent l="0" t="0" r="26670" b="15875"/>
+                <wp:wrapNone/>
+                <wp:docPr id="3" name="Rectangle 3"/>
+                <wp:cNvGraphicFramePr/>
+                <a:graphic xmlns:a="http://schemas.openxmlformats.org/drawingml/2006/main">
+                  <a:graphicData uri="http://schemas.microsoft.com/office/word/2010/wordprocessingShape">
+                    <wps:wsp>
+                      <wps:cNvSpPr/>
+                      <wps:spPr>
+                        <a:xfrm>
+                          <a:off x="0" y="0"/>
+                          <a:ext cx="259357" cy="1069975"/>
+                        </a:xfrm>
+                        <a:prstGeom prst="rect">
+                          <a:avLst/>
+                        </a:prstGeom>
+                      </wps:spPr>
+                      <wps:style>
+                        <a:lnRef idx="2">
+                          <a:schemeClr val="accent1">
+                            <a:shade val="50000"/>
+                          </a:schemeClr>
+                        </a:lnRef>
+                        <a:fillRef idx="1">
+                          <a:schemeClr val="accent1"/>
+                        </a:fillRef>
+                        <a:effectRef idx="0">
+                          <a:schemeClr val="accent1"/>
+                        </a:effectRef>
+                        <a:fontRef idx="minor">
+                          <a:schemeClr val="lt1"/>
+                        </a:fontRef>
+                      </wps:style>
+                      <wps:txbx>
+                        <w:txbxContent>
+                          <w:p>
+                            <w:pPr>
+                              <w:rPr>
+                                <w:color w:val="000000" w:themeColor="text1"/>
+                                <w14:shadow w14:blurRad="38100" w14:dist="19050" w14:dir="2700000" w14:sx="100000" w14:sy="100000" w14:kx="0" w14:ky="0" w14:algn="tl">
+                                  <w14:schemeClr w14:val="dk1">
+                                    <w14:alpha w14:val="60000"/>
+                                  </w14:schemeClr>
+                                </w14:shadow>
+                                <w14:textOutline w14:w="0" w14:cap="flat" w14:cmpd="sng" w14:algn="ctr">
+                                  <w14:noFill/>
+                                  <w14:prstDash w14:val="solid"/>
+                                  <w14:round/>
+                                </w14:textOutline>
+                              </w:rPr>
+                            </w:pPr>
+                            <w:r>
+                              <w:rPr>
+                                <w:color w:val="000000" w:themeColor="text1"/>
+                                <w14:shadow w14:blurRad="38100" w14:dist="19050" w14:dir="2700000" w14:sx="100000" w14:sy="100000" w14:kx="0" w14:ky="0" w14:algn="tl">
+                                  <w14:schemeClr w14:val="dk1">
+                                    <w14:alpha w14:val="60000"/>
+                                  </w14:schemeClr>
+                                </w14:shadow>
+                                <w14:textOutline w14:w="0" w14:cap="flat" w14:cmpd="sng" w14:algn="ctr">
+                                  <w14:noFill/>
+                                  <w14:prstDash w14:val="solid"/>
+                                  <w14:round/>
+                                </w14:textOutline>
+                              </w:rPr>
+                              <w:t>N</w:t>
+                            </w:r>
+                          </w:p>
+                        </w:txbxContent>
+                      </wps:txbx>
+                      <wps:bodyPr rot="0" spcFirstLastPara="0" vertOverflow="overflow" horzOverflow="overflow" vert="horz" wrap="square" lIns="91440" tIns="45720" rIns="91440" bIns="45720" numCol="1" spcCol="0" rtlCol="0" fromWordArt="0" anchor="ctr" anchorCtr="0" forceAA="0" compatLnSpc="1">
+                        <a:prstTxWarp prst="textNoShape">
+                          <a:avLst/>
+                        </a:prstTxWarp>
+                        <a:noAutofit/>
+                      </wps:bodyPr>
+                    </wps:wsp>
+                  </a:graphicData>
+                </a:graphic>
+                <wp14:sizeRelH relativeFrom="margin">
+                  <wp14:pctWidth>0</wp14:pctWidth>
+                </wp14:sizeRelH>
+                <wp14:sizeRelV relativeFrom="margin">
+                  <wp14:pctHeight>0</wp14:pctHeight>
+                </wp14:sizeRelV>
+              </wp:anchor>
+            </w:drawing>
+          </mc:Choice>
+          <mc:Fallback>
+            <w:pict>
+              <v:rect w14:anchorId="5D6FB9BE" id="Rectangle 3" o:spid="_x0000_s1057" style="position:absolute;margin-left:188.75pt;margin-top:-29.6pt;width:20.4pt;height:84.25pt;z-index:251709440;visibility:visible;mso-wrap-style:square;mso-width-percent:0;mso-height-percent:0;mso-wrap-distance-left:9pt;mso-wrap-distance-top:0;mso-wrap-distance-right:9pt;mso-wrap-distance-bottom:0;mso-position-horizontal:absolute;mso-position-horizontal-relative:margin;mso-position-vertical:absolute;mso-position-vertical-relative:text;mso-width-percent:0;mso-height-percent:0;mso-width-relative:margin;mso-height-relative:margin;v-text-anchor:middle" o:gfxdata="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" fillcolor="#5b9bd5 [3204]" strokecolor="#1f4d78 [1604]" strokeweight="1pt">
+                <v:textbox>
+                  <w:txbxContent>
+                    <w:p>
+                      <w:pPr>
+                        <w:rPr>
+                          <w:color w:val="000000" w:themeColor="text1"/>
+                          <w14:shadow w14:blurRad="38100" w14:dist="19050" w14:dir="2700000" w14:sx="100000" w14:sy="100000" w14:kx="0" w14:ky="0" w14:algn="tl">
+                            <w14:schemeClr w14:val="dk1">
+                              <w14:alpha w14:val="60000"/>
+                            </w14:schemeClr>
+                          </w14:shadow>
+                          <w14:textOutline w14:w="0" w14:cap="flat" w14:cmpd="sng" w14:algn="ctr">
+                            <w14:noFill/>
+                            <w14:prstDash w14:val="solid"/>
+                            <w14:round/>
+                          </w14:textOutline>
+                        </w:rPr>
+                      </w:pPr>
+                      <w:r>
+                        <w:rPr>
+                          <w:color w:val="000000" w:themeColor="text1"/>
+                          <w14:shadow w14:blurRad="38100" w14:dist="19050" w14:dir="2700000" w14:sx="100000" w14:sy="100000" w14:kx="0" w14:ky="0" w14:algn="tl">
+                            <w14:schemeClr w14:val="dk1">
+                              <w14:alpha w14:val="60000"/>
+                            </w14:schemeClr>
+                          </w14:shadow>
+                          <w14:textOutline w14:w="0" w14:cap="flat" w14:cmpd="sng" w14:algn="ctr">
+                            <w14:noFill/>
+                            <w14:prstDash w14:val="solid"/>
+                            <w14:round/>
+                          </w14:textOutline>
+                        </w:rPr>
+                        <w:t>N</w:t>
+                      </w:r>
+                    </w:p>
+                  </w:txbxContent>
+                </v:textbox>
+                <w10:wrap anchorx="margin"/>
+              </v:rect>
+            </w:pict>
+          </mc:Fallback>
+        </mc:AlternateContent>
+      </w:r>
+      <w:r>
+        <w:rPr>
+          <w:noProof/>
+        </w:rPr>
+        <mc:AlternateContent>
+          <mc:Choice Requires="wps">
+            <w:drawing>
+              <wp:anchor distT="0" distB="0" distL="114300" distR="114300" simplePos="0" relativeHeight="251707392" behindDoc="0" locked="0" layoutInCell="1" allowOverlap="1" wp14:anchorId="7C33C93C" wp14:editId="69BC0D69">
+                <wp:simplePos x="0" y="0"/>
+                <wp:positionH relativeFrom="margin">
+                  <wp:posOffset>1891977</wp:posOffset>
+                </wp:positionH>
+                <wp:positionV relativeFrom="paragraph">
+                  <wp:posOffset>-372410</wp:posOffset>
+                </wp:positionV>
+                <wp:extent cx="229431" cy="1069975"/>
+                <wp:effectExtent l="0" t="0" r="18415" b="15875"/>
+                <wp:wrapNone/>
+                <wp:docPr id="2" name="Rectangle 2"/>
+                <wp:cNvGraphicFramePr/>
+                <a:graphic xmlns:a="http://schemas.openxmlformats.org/drawingml/2006/main">
+                  <a:graphicData uri="http://schemas.microsoft.com/office/word/2010/wordprocessingShape">
+                    <wps:wsp>
+                      <wps:cNvSpPr/>
+                      <wps:spPr>
+                        <a:xfrm>
+                          <a:off x="0" y="0"/>
+                          <a:ext cx="229431" cy="1069975"/>
+                        </a:xfrm>
+                        <a:prstGeom prst="rect">
+                          <a:avLst/>
+                        </a:prstGeom>
+                      </wps:spPr>
+                      <wps:style>
+                        <a:lnRef idx="2">
+                          <a:schemeClr val="accent1">
+                            <a:shade val="50000"/>
+                          </a:schemeClr>
+                        </a:lnRef>
+                        <a:fillRef idx="1">
+                          <a:schemeClr val="accent1"/>
+                        </a:fillRef>
+                        <a:effectRef idx="0">
+                          <a:schemeClr val="accent1"/>
+                        </a:effectRef>
+                        <a:fontRef idx="minor">
+                          <a:schemeClr val="lt1"/>
+                        </a:fontRef>
+                      </wps:style>
+                      <wps:txbx>
+                        <w:txbxContent>
+                          <w:p>
+                            <w:pPr>
+                              <w:rPr>
+                                <w:color w:val="000000" w:themeColor="text1"/>
+                                <w14:shadow w14:blurRad="38100" w14:dist="19050" w14:dir="2700000" w14:sx="100000" w14:sy="100000" w14:kx="0" w14:ky="0" w14:algn="tl">
+                                  <w14:schemeClr w14:val="dk1">
+                                    <w14:alpha w14:val="60000"/>
+                                  </w14:schemeClr>
+                                </w14:shadow>
+                                <w14:textOutline w14:w="0" w14:cap="flat" w14:cmpd="sng" w14:algn="ctr">
+                                  <w14:noFill/>
+                                  <w14:prstDash w14:val="solid"/>
+                                  <w14:round/>
+                                </w14:textOutline>
+                              </w:rPr>
+                            </w:pPr>
+                            <w:r>
+                              <w:rPr>
+                                <w:color w:val="000000" w:themeColor="text1"/>
+                                <w14:shadow w14:blurRad="38100" w14:dist="19050" w14:dir="2700000" w14:sx="100000" w14:sy="100000" w14:kx="0" w14:ky="0" w14:algn="tl">
+                                  <w14:schemeClr w14:val="dk1">
+                                    <w14:alpha w14:val="60000"/>
+                                  </w14:schemeClr>
+                                </w14:shadow>
+                                <w14:textOutline w14:w="0" w14:cap="flat" w14:cmpd="sng" w14:algn="ctr">
+                                  <w14:noFill/>
+                                  <w14:prstDash w14:val="solid"/>
+                                  <w14:round/>
+                                </w14:textOutline>
+                              </w:rPr>
+                              <w:t>2</w:t>
+                            </w:r>
+                          </w:p>
+                        </w:txbxContent>
+                      </wps:txbx>
+                      <wps:bodyPr rot="0" spcFirstLastPara="0" vertOverflow="overflow" horzOverflow="overflow" vert="horz" wrap="square" lIns="91440" tIns="45720" rIns="91440" bIns="45720" numCol="1" spcCol="0" rtlCol="0" fromWordArt="0" anchor="ctr" anchorCtr="0" forceAA="0" compatLnSpc="1">
+                        <a:prstTxWarp prst="textNoShape">
+                          <a:avLst/>
+                        </a:prstTxWarp>
+                        <a:noAutofit/>
+                      </wps:bodyPr>
+                    </wps:wsp>
+                  </a:graphicData>
+                </a:graphic>
+                <wp14:sizeRelH relativeFrom="margin">
+                  <wp14:pctWidth>0</wp14:pctWidth>
+                </wp14:sizeRelH>
+                <wp14:sizeRelV relativeFrom="margin">
+                  <wp14:pctHeight>0</wp14:pctHeight>
+                </wp14:sizeRelV>
+              </wp:anchor>
+            </w:drawing>
+          </mc:Choice>
+          <mc:Fallback>
+            <w:pict>
+              <v:rect w14:anchorId="7C33C93C" id="Rectangle 2" o:spid="_x0000_s1058" style="position:absolute;margin-left:148.95pt;margin-top:-29.3pt;width:18.05pt;height:84.25pt;z-index:251707392;visibility:visible;mso-wrap-style:square;mso-width-percent:0;mso-height-percent:0;mso-wrap-distance-left:9pt;mso-wrap-distance-top:0;mso-wrap-distance-right:9pt;mso-wrap-distance-bottom:0;mso-position-horizontal:absolute;mso-position-horizontal-relative:margin;mso-position-vertical:absolute;mso-position-vertical-relative:text;mso-width-percent:0;mso-height-percent:0;mso-width-relative:margin;mso-height-relative:margin;v-text-anchor:middle" o:gfxdata="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" fillcolor="#5b9bd5 [3204]" strokecolor="#1f4d78 [1604]" strokeweight="1pt">
+                <v:textbox>
+                  <w:txbxContent>
+                    <w:p>
+                      <w:pPr>
+                        <w:rPr>
+                          <w:color w:val="000000" w:themeColor="text1"/>
+                          <w14:shadow w14:blurRad="38100" w14:dist="19050" w14:dir="2700000" w14:sx="100000" w14:sy="100000" w14:kx="0" w14:ky="0" w14:algn="tl">
+                            <w14:schemeClr w14:val="dk1">
+                              <w14:alpha w14:val="60000"/>
+                            </w14:schemeClr>
+                          </w14:shadow>
+                          <w14:textOutline w14:w="0" w14:cap="flat" w14:cmpd="sng" w14:algn="ctr">
+                            <w14:noFill/>
+                            <w14:prstDash w14:val="solid"/>
+                            <w14:round/>
+                          </w14:textOutline>
+                        </w:rPr>
+                      </w:pPr>
+                      <w:r>
+                        <w:rPr>
+                          <w:color w:val="000000" w:themeColor="text1"/>
+                          <w14:shadow w14:blurRad="38100" w14:dist="19050" w14:dir="2700000" w14:sx="100000" w14:sy="100000" w14:kx="0" w14:ky="0" w14:algn="tl">
+                            <w14:schemeClr w14:val="dk1">
+                              <w14:alpha w14:val="60000"/>
+                            </w14:schemeClr>
+                          </w14:shadow>
+                          <w14:textOutline w14:w="0" w14:cap="flat" w14:cmpd="sng" w14:algn="ctr">
+                            <w14:noFill/>
+                            <w14:prstDash w14:val="solid"/>
+                            <w14:round/>
+                          </w14:textOutline>
+                        </w:rPr>
+                        <w:t>2</w:t>
+                      </w:r>
+                    </w:p>
+                  </w:txbxContent>
+                </v:textbox>
+                <w10:wrap anchorx="margin"/>
+              </v:rect>
+            </w:pict>
+          </mc:Fallback>
+        </mc:AlternateContent>
+      </w:r>
+      <w:r>
+        <w:rPr>
+          <w:noProof/>
+        </w:rPr>
+        <mc:AlternateContent>
+          <mc:Choice Requires="wps">
+            <w:drawing>
+              <wp:anchor distT="0" distB="0" distL="114300" distR="114300" simplePos="0" relativeHeight="251700224" behindDoc="0" locked="0" layoutInCell="1" allowOverlap="1" wp14:anchorId="6E5B76D8" wp14:editId="45EB266B">
+                <wp:simplePos x="0" y="0"/>
+                <wp:positionH relativeFrom="margin">
+                  <wp:posOffset>1609344</wp:posOffset>
+                </wp:positionH>
+                <wp:positionV relativeFrom="paragraph">
+                  <wp:posOffset>-379060</wp:posOffset>
+                </wp:positionV>
+                <wp:extent cx="236081" cy="1069975"/>
+                <wp:effectExtent l="0" t="0" r="12065" b="15875"/>
+                <wp:wrapNone/>
+                <wp:docPr id="12" name="Rectangle 12"/>
+                <wp:cNvGraphicFramePr/>
+                <a:graphic xmlns:a="http://schemas.openxmlformats.org/drawingml/2006/main">
+                  <a:graphicData uri="http://schemas.microsoft.com/office/word/2010/wordprocessingShape">
+                    <wps:wsp>
+                      <wps:cNvSpPr/>
+                      <wps:spPr>
+                        <a:xfrm>
+                          <a:off x="0" y="0"/>
+                          <a:ext cx="236081" cy="1069975"/>
+                        </a:xfrm>
+                        <a:prstGeom prst="rect">
+                          <a:avLst/>
+                        </a:prstGeom>
+                      </wps:spPr>
+                      <wps:style>
+                        <a:lnRef idx="2">
+                          <a:schemeClr val="accent1">
+                            <a:shade val="50000"/>
+                          </a:schemeClr>
+                        </a:lnRef>
+                        <a:fillRef idx="1">
+                          <a:schemeClr val="accent1"/>
+                        </a:fillRef>
+                        <a:effectRef idx="0">
+                          <a:schemeClr val="accent1"/>
+                        </a:effectRef>
+                        <a:fontRef idx="minor">
+                          <a:schemeClr val="lt1"/>
+                        </a:fontRef>
+                      </wps:style>
+                      <wps:txbx>
+                        <w:txbxContent>
+                          <w:p>
+                            <w:pPr>
+                              <w:rPr>
+                                <w:color w:val="000000" w:themeColor="text1"/>
+                                <w14:shadow w14:blurRad="38100" w14:dist="19050" w14:dir="2700000" w14:sx="100000" w14:sy="100000" w14:kx="0" w14:ky="0" w14:algn="tl">
+                                  <w14:schemeClr w14:val="dk1">
+                                    <w14:alpha w14:val="60000"/>
+                                  </w14:schemeClr>
+                                </w14:shadow>
+                                <w14:textOutline w14:w="0" w14:cap="flat" w14:cmpd="sng" w14:algn="ctr">
+                                  <w14:noFill/>
+                                  <w14:prstDash w14:val="solid"/>
+                                  <w14:round/>
+                                </w14:textOutline>
+                              </w:rPr>
+                            </w:pPr>
+                            <w:r>
+                              <w:rPr>
+                                <w:color w:val="000000" w:themeColor="text1"/>
+                                <w14:shadow w14:blurRad="38100" w14:dist="19050" w14:dir="2700000" w14:sx="100000" w14:sy="100000" w14:kx="0" w14:ky="0" w14:algn="tl">
+                                  <w14:schemeClr w14:val="dk1">
+                                    <w14:alpha w14:val="60000"/>
+                                  </w14:schemeClr>
+                                </w14:shadow>
+                                <w14:textOutline w14:w="0" w14:cap="flat" w14:cmpd="sng" w14:algn="ctr">
+                                  <w14:noFill/>
+                                  <w14:prstDash w14:val="solid"/>
+                                  <w14:round/>
+                                </w14:textOutline>
+                              </w:rPr>
+                              <w:t>1</w:t>
+                            </w:r>
+                          </w:p>
+                        </w:txbxContent>
+                      </wps:txbx>
+                      <wps:bodyPr rot="0" spcFirstLastPara="0" vertOverflow="overflow" horzOverflow="overflow" vert="horz" wrap="square" lIns="91440" tIns="45720" rIns="91440" bIns="45720" numCol="1" spcCol="0" rtlCol="0" fromWordArt="0" anchor="ctr" anchorCtr="0" forceAA="0" compatLnSpc="1">
+                        <a:prstTxWarp prst="textNoShape">
+                          <a:avLst/>
+                        </a:prstTxWarp>
+                        <a:noAutofit/>
+                      </wps:bodyPr>
+                    </wps:wsp>
+                  </a:graphicData>
+                </a:graphic>
+                <wp14:sizeRelH relativeFrom="margin">
+                  <wp14:pctWidth>0</wp14:pctWidth>
+                </wp14:sizeRelH>
+                <wp14:sizeRelV relativeFrom="margin">
+                  <wp14:pctHeight>0</wp14:pctHeight>
+                </wp14:sizeRelV>
+              </wp:anchor>
+            </w:drawing>
+          </mc:Choice>
+          <mc:Fallback>
+            <w:pict>
+              <v:rect w14:anchorId="6E5B76D8" id="Rectangle 12" o:spid="_x0000_s1059" style="position:absolute;margin-left:126.7pt;margin-top:-29.85pt;width:18.6pt;height:84.25pt;z-index:251700224;visibility:visible;mso-wrap-style:square;mso-width-percent:0;mso-height-percent:0;mso-wrap-distance-left:9pt;mso-wrap-distance-top:0;mso-wrap-distance-right:9pt;mso-wrap-distance-bottom:0;mso-position-horizontal:absolute;mso-position-horizontal-relative:margin;mso-position-vertical:absolute;mso-position-vertical-relative:text;mso-width-percent:0;mso-height-percent:0;mso-width-relative:margin;mso-height-relative:margin;v-text-anchor:middle" o:gfxdata="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" fillcolor="#5b9bd5 [3204]" strokecolor="#1f4d78 [1604]" strokeweight="1pt">
+                <v:textbox>
+                  <w:txbxContent>
+                    <w:p>
+                      <w:pPr>
+                        <w:rPr>
+                          <w:color w:val="000000" w:themeColor="text1"/>
+                          <w14:shadow w14:blurRad="38100" w14:dist="19050" w14:dir="2700000" w14:sx="100000" w14:sy="100000" w14:kx="0" w14:ky="0" w14:algn="tl">
+                            <w14:schemeClr w14:val="dk1">
+                              <w14:alpha w14:val="60000"/>
+                            </w14:schemeClr>
+                          </w14:shadow>
+                          <w14:textOutline w14:w="0" w14:cap="flat" w14:cmpd="sng" w14:algn="ctr">
+                            <w14:noFill/>
+                            <w14:prstDash w14:val="solid"/>
+                            <w14:round/>
+                          </w14:textOutline>
+                        </w:rPr>
+                      </w:pPr>
+                      <w:r>
+                        <w:rPr>
+                          <w:color w:val="000000" w:themeColor="text1"/>
+                          <w14:shadow w14:blurRad="38100" w14:dist="19050" w14:dir="2700000" w14:sx="100000" w14:sy="100000" w14:kx="0" w14:ky="0" w14:algn="tl">
+                            <w14:schemeClr w14:val="dk1">
+                              <w14:alpha w14:val="60000"/>
+                            </w14:schemeClr>
+                          </w14:shadow>
+                          <w14:textOutline w14:w="0" w14:cap="flat" w14:cmpd="sng" w14:algn="ctr">
+                            <w14:noFill/>
+                            <w14:prstDash w14:val="solid"/>
+                            <w14:round/>
+                          </w14:textOutline>
+                        </w:rPr>
+                        <w:t>1</w:t>
+                      </w:r>
+                    </w:p>
+                  </w:txbxContent>
+                </v:textbox>
+                <w10:wrap anchorx="margin"/>
+              </v:rect>
+            </w:pict>
+          </mc:Fallback>
+        </mc:AlternateContent>
+      </w:r>
+      <w:r>
+        <w:rPr>
+          <w:noProof/>
+        </w:rPr>
+        <mc:AlternateContent>
+          <mc:Choice Requires="wps">
+            <w:drawing>
+              <wp:anchor distT="0" distB="0" distL="114300" distR="114300" simplePos="0" relativeHeight="251729920" behindDoc="0" locked="0" layoutInCell="1" allowOverlap="1" wp14:anchorId="692DAAB7" wp14:editId="17FB1223">
+                <wp:simplePos x="0" y="0"/>
+                <wp:positionH relativeFrom="column">
+                  <wp:posOffset>3418487</wp:posOffset>
+                </wp:positionH>
+                <wp:positionV relativeFrom="paragraph">
+                  <wp:posOffset>-546735</wp:posOffset>
+                </wp:positionV>
+                <wp:extent cx="185409" cy="257810"/>
+                <wp:effectExtent l="0" t="0" r="0" b="0"/>
+                <wp:wrapNone/>
+                <wp:docPr id="45" name="Rectangle 45"/>
+                <wp:cNvGraphicFramePr/>
+                <a:graphic xmlns:a="http://schemas.openxmlformats.org/drawingml/2006/main">
+                  <a:graphicData uri="http://schemas.microsoft.com/office/word/2010/wordprocessingShape">
+                    <wps:wsp>
+                      <wps:cNvSpPr/>
+                      <wps:spPr>
+                        <a:xfrm>
+                          <a:off x="0" y="0"/>
+                          <a:ext cx="185409" cy="257810"/>
+                        </a:xfrm>
+                        <a:prstGeom prst="rect">
+                          <a:avLst/>
+                        </a:prstGeom>
+                        <a:noFill/>
+                        <a:ln>
+                          <a:noFill/>
+                        </a:ln>
+                      </wps:spPr>
+                      <wps:style>
+                        <a:lnRef idx="2">
+                          <a:schemeClr val="accent1">
+                            <a:shade val="50000"/>
+                          </a:schemeClr>
+                        </a:lnRef>
+                        <a:fillRef idx="1">
+                          <a:schemeClr val="accent1"/>
+                        </a:fillRef>
+                        <a:effectRef idx="0">
+                          <a:schemeClr val="accent1"/>
+                        </a:effectRef>
+                        <a:fontRef idx="minor">
+                          <a:schemeClr val="lt1"/>
+                        </a:fontRef>
+                      </wps:style>
+                      <wps:txbx>
+                        <w:txbxContent>
+                          <w:p>
+                            <w:pPr>
+                              <w:jc w:val="center"/>
+                              <w:rPr>
+                                <w:color w:val="000000" w:themeColor="text1"/>
+                                <w14:shadow w14:blurRad="38100" w14:dist="19050" w14:dir="2700000" w14:sx="100000" w14:sy="100000" w14:kx="0" w14:ky="0" w14:algn="tl">
+                                  <w14:schemeClr w14:val="dk1">
+                                    <w14:alpha w14:val="60000"/>
+                                  </w14:schemeClr>
+                                </w14:shadow>
+                                <w14:textOutline w14:w="0" w14:cap="flat" w14:cmpd="sng" w14:algn="ctr">
+                                  <w14:noFill/>
+                                  <w14:prstDash w14:val="solid"/>
+                                  <w14:round/>
+                                </w14:textOutline>
+                              </w:rPr>
+                            </w:pPr>
+                            <m:oMathPara>
+                              <m:oMath>
+                                <m:r>
+                                  <w:rPr>
+                                    <w:rFonts w:ascii="Cambria Math" w:hAnsi="Cambria Math"/>
+                                    <w:color w:val="000000" w:themeColor="text1"/>
+                                    <w14:shadow w14:blurRad="38100" w14:dist="19050" w14:dir="2700000" w14:sx="100000" w14:sy="100000" w14:kx="0" w14:ky="0" w14:algn="tl">
+                                      <w14:schemeClr w14:val="dk1">
+                                        <w14:alpha w14:val="60000"/>
+                                      </w14:schemeClr>
+                                    </w14:shadow>
+                                    <w14:textOutline w14:w="0" w14:cap="flat" w14:cmpd="sng" w14:algn="ctr">
+                                      <w14:noFill/>
+                                      <w14:prstDash w14:val="solid"/>
+                                      <w14:round/>
+                                    </w14:textOutline>
+                                  </w:rPr>
+                                  <m:t>e</m:t>
+                                </m:r>
+                              </m:oMath>
+                            </m:oMathPara>
+                          </w:p>
+                        </w:txbxContent>
+                      </wps:txbx>
+                      <wps:bodyPr rot="0" spcFirstLastPara="0" vertOverflow="overflow" horzOverflow="overflow" vert="horz" wrap="square" lIns="91440" tIns="45720" rIns="91440" bIns="45720" numCol="1" spcCol="0" rtlCol="0" fromWordArt="0" anchor="ctr" anchorCtr="0" forceAA="0" compatLnSpc="1">
+                        <a:prstTxWarp prst="textNoShape">
+                          <a:avLst/>
+                        </a:prstTxWarp>
+                        <a:noAutofit/>
+                      </wps:bodyPr>
+                    </wps:wsp>
+                  </a:graphicData>
+                </a:graphic>
+                <wp14:sizeRelH relativeFrom="margin">
+                  <wp14:pctWidth>0</wp14:pctWidth>
+                </wp14:sizeRelH>
+                <wp14:sizeRelV relativeFrom="margin">
+                  <wp14:pctHeight>0</wp14:pctHeight>
+                </wp14:sizeRelV>
+              </wp:anchor>
+            </w:drawing>
+          </mc:Choice>
+          <mc:Fallback>
+            <w:pict>
+              <v:rect w14:anchorId="692DAAB7" id="Rectangle 45" o:spid="_x0000_s1060" style="position:absolute;margin-left:269.15pt;margin-top:-43.05pt;width:14.6pt;height:20.3pt;z-index:251729920;visibility:visible;mso-wrap-style:square;mso-width-percent:0;mso-height-percent:0;mso-wrap-distance-left:9pt;mso-wrap-distance-top:0;mso-wrap-distance-right:9pt;mso-wrap-distance-bottom:0;mso-position-horizontal:absolute;mso-position-horizontal-relative:text;mso-position-vertical:absolute;mso-position-vertical-relative:text;mso-width-percent:0;mso-height-percent:0;mso-width-relative:margin;mso-height-relative:margin;v-text-anchor:middle" o:gfxdata="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" filled="f" stroked="f" strokeweight="1pt">
+                <v:textbox>
+                  <w:txbxContent>
+                    <w:p>
+                      <w:pPr>
+                        <w:jc w:val="center"/>
+                        <w:rPr>
+                          <w:color w:val="000000" w:themeColor="text1"/>
+                          <w14:shadow w14:blurRad="38100" w14:dist="19050" w14:dir="2700000" w14:sx="100000" w14:sy="100000" w14:kx="0" w14:ky="0" w14:algn="tl">
+                            <w14:schemeClr w14:val="dk1">
+                              <w14:alpha w14:val="60000"/>
+                            </w14:schemeClr>
+                          </w14:shadow>
+                          <w14:textOutline w14:w="0" w14:cap="flat" w14:cmpd="sng" w14:algn="ctr">
+                            <w14:noFill/>
+                            <w14:prstDash w14:val="solid"/>
+                            <w14:round/>
+                          </w14:textOutline>
+                        </w:rPr>
+                      </w:pPr>
+                      <m:oMathPara>
+                        <m:oMath>
+                          <m:r>
+                            <w:rPr>
+                              <w:rFonts w:ascii="Cambria Math" w:hAnsi="Cambria Math"/>
+                              <w:color w:val="000000" w:themeColor="text1"/>
+                              <w14:shadow w14:blurRad="38100" w14:dist="19050" w14:dir="2700000" w14:sx="100000" w14:sy="100000" w14:kx="0" w14:ky="0" w14:algn="tl">
+                                <w14:schemeClr w14:val="dk1">
+                                  <w14:alpha w14:val="60000"/>
+                                </w14:schemeClr>
+                              </w14:shadow>
+                              <w14:textOutline w14:w="0" w14:cap="flat" w14:cmpd="sng" w14:algn="ctr">
+                                <w14:noFill/>
+                                <w14:prstDash w14:val="solid"/>
+                                <w14:round/>
+                              </w14:textOutline>
+                            </w:rPr>
+                            <m:t>e</m:t>
+                          </m:r>
+                        </m:oMath>
+                      </m:oMathPara>
+                    </w:p>
+                  </w:txbxContent>
+                </v:textbox>
+              </v:rect>
+            </w:pict>
+          </mc:Fallback>
+        </mc:AlternateContent>
+      </w:r>
+      <w:r>
+        <w:rPr>
+          <w:noProof/>
+        </w:rPr>
+        <mc:AlternateContent>
+          <mc:Choice Requires="wps">
+            <w:drawing>
+              <wp:anchor distT="0" distB="0" distL="114300" distR="114300" simplePos="0" relativeHeight="251727872" behindDoc="0" locked="0" layoutInCell="1" allowOverlap="1" wp14:anchorId="15F39286" wp14:editId="3C48CEEF">
+                <wp:simplePos x="0" y="0"/>
+                <wp:positionH relativeFrom="column">
+                  <wp:posOffset>3121944</wp:posOffset>
+                </wp:positionH>
+                <wp:positionV relativeFrom="paragraph">
+                  <wp:posOffset>-536534</wp:posOffset>
+                </wp:positionV>
+                <wp:extent cx="185409" cy="257810"/>
+                <wp:effectExtent l="0" t="0" r="0" b="0"/>
+                <wp:wrapNone/>
+                <wp:docPr id="44" name="Rectangle 44"/>
+                <wp:cNvGraphicFramePr/>
+                <a:graphic xmlns:a="http://schemas.openxmlformats.org/drawingml/2006/main">
+                  <a:graphicData uri="http://schemas.microsoft.com/office/word/2010/wordprocessingShape">
+                    <wps:wsp>
+                      <wps:cNvSpPr/>
+                      <wps:spPr>
+                        <a:xfrm>
+                          <a:off x="0" y="0"/>
+                          <a:ext cx="185409" cy="257810"/>
+                        </a:xfrm>
+                        <a:prstGeom prst="rect">
+                          <a:avLst/>
+                        </a:prstGeom>
+                        <a:noFill/>
+                        <a:ln>
+                          <a:noFill/>
+                        </a:ln>
+                      </wps:spPr>
+                      <wps:style>
+                        <a:lnRef idx="2">
+                          <a:schemeClr val="accent1">
+                            <a:shade val="50000"/>
+                          </a:schemeClr>
+                        </a:lnRef>
+                        <a:fillRef idx="1">
+                          <a:schemeClr val="accent1"/>
+                        </a:fillRef>
+                        <a:effectRef idx="0">
+                          <a:schemeClr val="accent1"/>
+                        </a:effectRef>
+                        <a:fontRef idx="minor">
+                          <a:schemeClr val="lt1"/>
+                        </a:fontRef>
+                      </wps:style>
+                      <wps:txbx>
+                        <w:txbxContent>
+                          <w:p>
+                            <w:pPr>
+                              <w:jc w:val="center"/>
+                              <w:rPr>
+                                <w:color w:val="000000" w:themeColor="text1"/>
+                                <w14:shadow w14:blurRad="38100" w14:dist="19050" w14:dir="2700000" w14:sx="100000" w14:sy="100000" w14:kx="0" w14:ky="0" w14:algn="tl">
+                                  <w14:schemeClr w14:val="dk1">
+                                    <w14:alpha w14:val="60000"/>
+                                  </w14:schemeClr>
+                                </w14:shadow>
+                                <w14:textOutline w14:w="0" w14:cap="flat" w14:cmpd="sng" w14:algn="ctr">
+                                  <w14:noFill/>
+                                  <w14:prstDash w14:val="solid"/>
+                                  <w14:round/>
+                                </w14:textOutline>
+                              </w:rPr>
+                            </w:pPr>
+                            <m:oMathPara>
+                              <m:oMath>
+                                <m:r>
+                                  <w:rPr>
+                                    <w:rFonts w:ascii="Cambria Math" w:hAnsi="Cambria Math"/>
+                                    <w:color w:val="000000" w:themeColor="text1"/>
+                                    <w14:shadow w14:blurRad="38100" w14:dist="19050" w14:dir="2700000" w14:sx="100000" w14:sy="100000" w14:kx="0" w14:ky="0" w14:algn="tl">
+                                      <w14:schemeClr w14:val="dk1">
+                                        <w14:alpha w14:val="60000"/>
+                                      </w14:schemeClr>
+                                    </w14:shadow>
+                                    <w14:textOutline w14:w="0" w14:cap="flat" w14:cmpd="sng" w14:algn="ctr">
+                                      <w14:noFill/>
+                                      <w14:prstDash w14:val="solid"/>
+                                      <w14:round/>
+                                    </w14:textOutline>
+                                  </w:rPr>
+                                  <m:t>l</m:t>
+                                </m:r>
+                              </m:oMath>
+                            </m:oMathPara>
+                          </w:p>
+                        </w:txbxContent>
+                      </wps:txbx>
+                      <wps:bodyPr rot="0" spcFirstLastPara="0" vertOverflow="overflow" horzOverflow="overflow" vert="horz" wrap="square" lIns="91440" tIns="45720" rIns="91440" bIns="45720" numCol="1" spcCol="0" rtlCol="0" fromWordArt="0" anchor="ctr" anchorCtr="0" forceAA="0" compatLnSpc="1">
+                        <a:prstTxWarp prst="textNoShape">
+                          <a:avLst/>
+                        </a:prstTxWarp>
+                        <a:noAutofit/>
+                      </wps:bodyPr>
+                    </wps:wsp>
+                  </a:graphicData>
+                </a:graphic>
+                <wp14:sizeRelH relativeFrom="margin">
+                  <wp14:pctWidth>0</wp14:pctWidth>
+                </wp14:sizeRelH>
+                <wp14:sizeRelV relativeFrom="margin">
+                  <wp14:pctHeight>0</wp14:pctHeight>
+                </wp14:sizeRelV>
+              </wp:anchor>
+            </w:drawing>
+          </mc:Choice>
+          <mc:Fallback>
+            <w:pict>
+              <v:rect w14:anchorId="15F39286" id="Rectangle 44" o:spid="_x0000_s1061" style="position:absolute;margin-left:245.8pt;margin-top:-42.25pt;width:14.6pt;height:20.3pt;z-index:251727872;visibility:visible;mso-wrap-style:square;mso-width-percent:0;mso-height-percent:0;mso-wrap-distance-left:9pt;mso-wrap-distance-top:0;mso-wrap-distance-right:9pt;mso-wrap-distance-bottom:0;mso-position-horizontal:absolute;mso-position-horizontal-relative:text;mso-position-vertical:absolute;mso-position-vertical-relative:text;mso-width-percent:0;mso-height-percent:0;mso-width-relative:margin;mso-height-relative:margin;v-text-anchor:middle" o:gfxdata="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" filled="f" stroked="f" strokeweight="1pt">
+                <v:textbox>
+                  <w:txbxContent>
+                    <w:p>
+                      <w:pPr>
+                        <w:jc w:val="center"/>
+                        <w:rPr>
+                          <w:color w:val="000000" w:themeColor="text1"/>
+                          <w14:shadow w14:blurRad="38100" w14:dist="19050" w14:dir="2700000" w14:sx="100000" w14:sy="100000" w14:kx="0" w14:ky="0" w14:algn="tl">
+                            <w14:schemeClr w14:val="dk1">
+                              <w14:alpha w14:val="60000"/>
+                            </w14:schemeClr>
+                          </w14:shadow>
+                          <w14:textOutline w14:w="0" w14:cap="flat" w14:cmpd="sng" w14:algn="ctr">
+                            <w14:noFill/>
+                            <w14:prstDash w14:val="solid"/>
+                            <w14:round/>
+                          </w14:textOutline>
+                        </w:rPr>
+                      </w:pPr>
+                      <m:oMathPara>
+                        <m:oMath>
+                          <m:r>
+                            <w:rPr>
+                              <w:rFonts w:ascii="Cambria Math" w:hAnsi="Cambria Math"/>
+                              <w:color w:val="000000" w:themeColor="text1"/>
+                              <w14:shadow w14:blurRad="38100" w14:dist="19050" w14:dir="2700000" w14:sx="100000" w14:sy="100000" w14:kx="0" w14:ky="0" w14:algn="tl">
+                                <w14:schemeClr w14:val="dk1">
+                                  <w14:alpha w14:val="60000"/>
+                                </w14:schemeClr>
+                              </w14:shadow>
+                              <w14:textOutline w14:w="0" w14:cap="flat" w14:cmpd="sng" w14:algn="ctr">
+                                <w14:noFill/>
+                                <w14:prstDash w14:val="solid"/>
+                                <w14:round/>
+                              </w14:textOutline>
+                            </w:rPr>
+                            <m:t>l</m:t>
+                          </m:r>
+                        </m:oMath>
+                      </m:oMathPara>
+                    </w:p>
+                  </w:txbxContent>
+                </v:textbox>
+              </v:rect>
+            </w:pict>
+          </mc:Fallback>
+        </mc:AlternateContent>
+      </w:r>
+      <w:r>
+        <w:rPr>
+          <w:noProof/>
+        </w:rPr>
+        <mc:AlternateContent>
+          <mc:Choice Requires="wps">
+            <w:drawing>
+              <wp:anchor distT="0" distB="0" distL="114300" distR="114300" simplePos="0" relativeHeight="251719680" behindDoc="0" locked="0" layoutInCell="1" allowOverlap="1" wp14:anchorId="02A81170" wp14:editId="04B1AD4A">
+                <wp:simplePos x="0" y="0"/>
+                <wp:positionH relativeFrom="column">
+                  <wp:posOffset>3331845</wp:posOffset>
+                </wp:positionH>
+                <wp:positionV relativeFrom="paragraph">
+                  <wp:posOffset>1860550</wp:posOffset>
+                </wp:positionV>
+                <wp:extent cx="406400" cy="257810"/>
+                <wp:effectExtent l="0" t="0" r="0" b="0"/>
+                <wp:wrapNone/>
+                <wp:docPr id="34" name="Rectangle 34"/>
+                <wp:cNvGraphicFramePr/>
+                <a:graphic xmlns:a="http://schemas.openxmlformats.org/drawingml/2006/main">
+                  <a:graphicData uri="http://schemas.microsoft.com/office/word/2010/wordprocessingShape">
+                    <wps:wsp>
+                      <wps:cNvSpPr/>
+                      <wps:spPr>
+                        <a:xfrm>
+                          <a:off x="0" y="0"/>
+                          <a:ext cx="406400" cy="257810"/>
+                        </a:xfrm>
+                        <a:prstGeom prst="rect">
+                          <a:avLst/>
+                        </a:prstGeom>
+                        <a:noFill/>
+                        <a:ln>
+                          <a:noFill/>
+                        </a:ln>
+                      </wps:spPr>
+                      <wps:style>
+                        <a:lnRef idx="2">
+                          <a:schemeClr val="accent1">
+                            <a:shade val="50000"/>
+                          </a:schemeClr>
+                        </a:lnRef>
+                        <a:fillRef idx="1">
+                          <a:schemeClr val="accent1"/>
+                        </a:fillRef>
+                        <a:effectRef idx="0">
+                          <a:schemeClr val="accent1"/>
+                        </a:effectRef>
+                        <a:fontRef idx="minor">
+                          <a:schemeClr val="lt1"/>
+                        </a:fontRef>
+                      </wps:style>
+                      <wps:txbx>
+                        <w:txbxContent>
+                          <w:p>
+                            <w:pPr>
+                              <w:jc w:val="center"/>
+                              <w:rPr>
+                                <w:color w:val="000000" w:themeColor="text1"/>
+                                <w14:shadow w14:blurRad="38100" w14:dist="19050" w14:dir="2700000" w14:sx="100000" w14:sy="100000" w14:kx="0" w14:ky="0" w14:algn="tl">
+                                  <w14:schemeClr w14:val="dk1">
+                                    <w14:alpha w14:val="60000"/>
+                                  </w14:schemeClr>
+                                </w14:shadow>
+                                <w14:textOutline w14:w="0" w14:cap="flat" w14:cmpd="sng" w14:algn="ctr">
+                                  <w14:noFill/>
+                                  <w14:prstDash w14:val="solid"/>
+                                  <w14:round/>
+                                </w14:textOutline>
+                              </w:rPr>
+                            </w:pPr>
+                            <m:oMathPara>
+                              <m:oMath>
+                                <m:r>
+                                  <w:rPr>
+                                    <w:rFonts w:ascii="Cambria Math" w:hAnsi="Cambria Math"/>
+                                    <w:color w:val="000000" w:themeColor="text1"/>
+                                    <w14:shadow w14:blurRad="38100" w14:dist="19050" w14:dir="2700000" w14:sx="100000" w14:sy="100000" w14:kx="0" w14:ky="0" w14:algn="tl">
+                                      <w14:schemeClr w14:val="dk1">
+                                        <w14:alpha w14:val="60000"/>
+                                      </w14:schemeClr>
+                                    </w14:shadow>
+                                    <w14:textOutline w14:w="0" w14:cap="flat" w14:cmpd="sng" w14:algn="ctr">
+                                      <w14:noFill/>
+                                      <w14:prstDash w14:val="solid"/>
+                                      <w14:round/>
+                                    </w14:textOutline>
+                                  </w:rPr>
+                                  <m:t>…</m:t>
+                                </m:r>
+                              </m:oMath>
+                            </m:oMathPara>
+                          </w:p>
+                        </w:txbxContent>
+                      </wps:txbx>
+                      <wps:bodyPr rot="0" spcFirstLastPara="0" vertOverflow="overflow" horzOverflow="overflow" vert="horz" wrap="square" lIns="91440" tIns="45720" rIns="91440" bIns="45720" numCol="1" spcCol="0" rtlCol="0" fromWordArt="0" anchor="ctr" anchorCtr="0" forceAA="0" compatLnSpc="1">
+                        <a:prstTxWarp prst="textNoShape">
+                          <a:avLst/>
+                        </a:prstTxWarp>
+                        <a:noAutofit/>
+                      </wps:bodyPr>
+                    </wps:wsp>
+                  </a:graphicData>
+                </a:graphic>
+                <wp14:sizeRelH relativeFrom="margin">
+                  <wp14:pctWidth>0</wp14:pctWidth>
+                </wp14:sizeRelH>
+                <wp14:sizeRelV relativeFrom="margin">
+                  <wp14:pctHeight>0</wp14:pctHeight>
+                </wp14:sizeRelV>
+              </wp:anchor>
+            </w:drawing>
+          </mc:Choice>
+          <mc:Fallback>
+            <w:pict>
+              <v:rect w14:anchorId="02A81170" id="Rectangle 34" o:spid="_x0000_s1062" style="position:absolute;margin-left:262.35pt;margin-top:146.5pt;width:32pt;height:20.3pt;z-index:251719680;visibility:visible;mso-wrap-style:square;mso-width-percent:0;mso-height-percent:0;mso-wrap-distance-left:9pt;mso-wrap-distance-top:0;mso-wrap-distance-right:9pt;mso-wrap-distance-bottom:0;mso-position-horizontal:absolute;mso-position-horizontal-relative:text;mso-position-vertical:absolute;mso-position-vertical-relative:text;mso-width-percent:0;mso-height-percent:0;mso-width-relative:margin;mso-height-relative:margin;v-text-anchor:middle" o:gfxdata="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" filled="f" stroked="f" strokeweight="1pt">
+                <v:textbox>
+                  <w:txbxContent>
+                    <w:p>
+                      <w:pPr>
+                        <w:jc w:val="center"/>
+                        <w:rPr>
+                          <w:color w:val="000000" w:themeColor="text1"/>
+                          <w14:shadow w14:blurRad="38100" w14:dist="19050" w14:dir="2700000" w14:sx="100000" w14:sy="100000" w14:kx="0" w14:ky="0" w14:algn="tl">
+                            <w14:schemeClr w14:val="dk1">
+                              <w14:alpha w14:val="60000"/>
+                            </w14:schemeClr>
+                          </w14:shadow>
+                          <w14:textOutline w14:w="0" w14:cap="flat" w14:cmpd="sng" w14:algn="ctr">
+                            <w14:noFill/>
+                            <w14:prstDash w14:val="solid"/>
+                            <w14:round/>
+                          </w14:textOutline>
+                        </w:rPr>
+                      </w:pPr>
+                      <m:oMathPara>
+                        <m:oMath>
+                          <m:r>
+                            <w:rPr>
+                              <w:rFonts w:ascii="Cambria Math" w:hAnsi="Cambria Math"/>
+                              <w:color w:val="000000" w:themeColor="text1"/>
+                              <w14:shadow w14:blurRad="38100" w14:dist="19050" w14:dir="2700000" w14:sx="100000" w14:sy="100000" w14:kx="0" w14:ky="0" w14:algn="tl">
+                                <w14:schemeClr w14:val="dk1">
+                                  <w14:alpha w14:val="60000"/>
+                                </w14:schemeClr>
+                              </w14:shadow>
+                              <w14:textOutline w14:w="0" w14:cap="flat" w14:cmpd="sng" w14:algn="ctr">
+                                <w14:noFill/>
+                                <w14:prstDash w14:val="solid"/>
+                                <w14:round/>
+                              </w14:textOutline>
+                            </w:rPr>
+                            <m:t>…</m:t>
+                          </m:r>
+                        </m:oMath>
+                      </m:oMathPara>
+                    </w:p>
+                  </w:txbxContent>
+                </v:textbox>
+              </v:rect>
+            </w:pict>
+          </mc:Fallback>
+        </mc:AlternateContent>
+      </w:r>
+      <w:r>
+        <w:rPr>
+          <w:noProof/>
+        </w:rPr>
+        <mc:AlternateContent>
+          <mc:Choice Requires="wps">
+            <w:drawing>
+              <wp:anchor distT="0" distB="0" distL="114300" distR="114300" simplePos="0" relativeHeight="251713536" behindDoc="0" locked="0" layoutInCell="1" allowOverlap="1" wp14:anchorId="1A8C69BC" wp14:editId="17C1133D">
+                <wp:simplePos x="0" y="0"/>
+                <wp:positionH relativeFrom="column">
+                  <wp:posOffset>2593202</wp:posOffset>
+                </wp:positionH>
+                <wp:positionV relativeFrom="paragraph">
+                  <wp:posOffset>-17307</wp:posOffset>
+                </wp:positionV>
+                <wp:extent cx="406720" cy="257918"/>
+                <wp:effectExtent l="0" t="0" r="0" b="0"/>
+                <wp:wrapNone/>
+                <wp:docPr id="26" name="Rectangle 26"/>
+                <wp:cNvGraphicFramePr/>
+                <a:graphic xmlns:a="http://schemas.openxmlformats.org/drawingml/2006/main">
+                  <a:graphicData uri="http://schemas.microsoft.com/office/word/2010/wordprocessingShape">
+                    <wps:wsp>
+                      <wps:cNvSpPr/>
+                      <wps:spPr>
+                        <a:xfrm>
+                          <a:off x="0" y="0"/>
+                          <a:ext cx="406720" cy="257918"/>
+                        </a:xfrm>
+                        <a:prstGeom prst="rect">
+                          <a:avLst/>
+                        </a:prstGeom>
+                        <a:noFill/>
+                        <a:ln>
+                          <a:noFill/>
+                        </a:ln>
+                      </wps:spPr>
+                      <wps:style>
+                        <a:lnRef idx="2">
+                          <a:schemeClr val="accent1">
+                            <a:shade val="50000"/>
+                          </a:schemeClr>
+                        </a:lnRef>
+                        <a:fillRef idx="1">
+                          <a:schemeClr val="accent1"/>
+                        </a:fillRef>
+                        <a:effectRef idx="0">
+                          <a:schemeClr val="accent1"/>
+                        </a:effectRef>
+                        <a:fontRef idx="minor">
+                          <a:schemeClr val="lt1"/>
+                        </a:fontRef>
+                      </wps:style>
+                      <wps:txbx>
+                        <w:txbxContent>
+                          <w:p>
+                            <w:pPr>
+                              <w:jc w:val="center"/>
+                              <w:rPr>
+                                <w:color w:val="000000" w:themeColor="text1"/>
+                                <w14:shadow w14:blurRad="38100" w14:dist="19050" w14:dir="2700000" w14:sx="100000" w14:sy="100000" w14:kx="0" w14:ky="0" w14:algn="tl">
+                                  <w14:schemeClr w14:val="dk1">
+                                    <w14:alpha w14:val="60000"/>
+                                  </w14:schemeClr>
+                                </w14:shadow>
+                                <w14:textOutline w14:w="0" w14:cap="flat" w14:cmpd="sng" w14:algn="ctr">
+                                  <w14:noFill/>
+                                  <w14:prstDash w14:val="solid"/>
+                                  <w14:round/>
+                                </w14:textOutline>
+                              </w:rPr>
+                            </w:pPr>
+                            <m:oMathPara>
+                              <m:oMath>
+                                <m:r>
+                                  <w:rPr>
+                                    <w:rFonts w:ascii="Cambria Math" w:hAnsi="Cambria Math"/>
+                                    <w:color w:val="000000" w:themeColor="text1"/>
+                                    <w14:shadow w14:blurRad="38100" w14:dist="19050" w14:dir="2700000" w14:sx="100000" w14:sy="100000" w14:kx="0" w14:ky="0" w14:algn="tl">
+                                      <w14:schemeClr w14:val="dk1">
+                                        <w14:alpha w14:val="60000"/>
+                                      </w14:schemeClr>
+                                    </w14:shadow>
+                                    <w14:textOutline w14:w="0" w14:cap="flat" w14:cmpd="sng" w14:algn="ctr">
+                                      <w14:noFill/>
+                                      <w14:prstDash w14:val="solid"/>
+                                      <w14:round/>
+                                    </w14:textOutline>
+                                  </w:rPr>
+                                  <m:t>→</m:t>
+                                </m:r>
+                              </m:oMath>
+                            </m:oMathPara>
+                          </w:p>
+                        </w:txbxContent>
+                      </wps:txbx>
+                      <wps:bodyPr rot="0" spcFirstLastPara="0" vertOverflow="overflow" horzOverflow="overflow" vert="horz" wrap="square" lIns="91440" tIns="45720" rIns="91440" bIns="45720" numCol="1" spcCol="0" rtlCol="0" fromWordArt="0" anchor="ctr" anchorCtr="0" forceAA="0" compatLnSpc="1">
+                        <a:prstTxWarp prst="textNoShape">
+                          <a:avLst/>
+                        </a:prstTxWarp>
+                        <a:noAutofit/>
+                      </wps:bodyPr>
+                    </wps:wsp>
+                  </a:graphicData>
+                </a:graphic>
+                <wp14:sizeRelH relativeFrom="margin">
+                  <wp14:pctWidth>0</wp14:pctWidth>
+                </wp14:sizeRelH>
+                <wp14:sizeRelV relativeFrom="margin">
+                  <wp14:pctHeight>0</wp14:pctHeight>
+                </wp14:sizeRelV>
+              </wp:anchor>
+            </w:drawing>
+          </mc:Choice>
+          <mc:Fallback>
+            <w:pict>
+              <v:rect w14:anchorId="1A8C69BC" id="Rectangle 26" o:spid="_x0000_s1063" style="position:absolute;margin-left:204.2pt;margin-top:-1.35pt;width:32.05pt;height:20.3pt;z-index:251713536;visibility:visible;mso-wrap-style:square;mso-width-percent:0;mso-height-percent:0;mso-wrap-distance-left:9pt;mso-wrap-distance-top:0;mso-wrap-distance-right:9pt;mso-wrap-distance-bottom:0;mso-position-horizontal:absolute;mso-position-horizontal-relative:text;mso-position-vertical:absolute;mso-position-vertical-relative:text;mso-width-percent:0;mso-height-percent:0;mso-width-relative:margin;mso-height-relative:margin;v-text-anchor:middle" o:gfxdata="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" filled="f" stroked="f" strokeweight="1pt">
+                <v:textbox>
+                  <w:txbxContent>
+                    <w:p>
+                      <w:pPr>
+                        <w:jc w:val="center"/>
+                        <w:rPr>
+                          <w:color w:val="000000" w:themeColor="text1"/>
+                          <w14:shadow w14:blurRad="38100" w14:dist="19050" w14:dir="2700000" w14:sx="100000" w14:sy="100000" w14:kx="0" w14:ky="0" w14:algn="tl">
+                            <w14:schemeClr w14:val="dk1">
+                              <w14:alpha w14:val="60000"/>
+                            </w14:schemeClr>
+                          </w14:shadow>
+                          <w14:textOutline w14:w="0" w14:cap="flat" w14:cmpd="sng" w14:algn="ctr">
+                            <w14:noFill/>
+                            <w14:prstDash w14:val="solid"/>
+                            <w14:round/>
+                          </w14:textOutline>
+                        </w:rPr>
+                      </w:pPr>
+                      <m:oMathPara>
+                        <m:oMath>
+                          <m:r>
+                            <w:rPr>
+                              <w:rFonts w:ascii="Cambria Math" w:hAnsi="Cambria Math"/>
+                              <w:color w:val="000000" w:themeColor="text1"/>
+                              <w14:shadow w14:blurRad="38100" w14:dist="19050" w14:dir="2700000" w14:sx="100000" w14:sy="100000" w14:kx="0" w14:ky="0" w14:algn="tl">
+                                <w14:schemeClr w14:val="dk1">
+                                  <w14:alpha w14:val="60000"/>
+                                </w14:schemeClr>
+                              </w14:shadow>
+                              <w14:textOutline w14:w="0" w14:cap="flat" w14:cmpd="sng" w14:algn="ctr">
+                                <w14:noFill/>
+                                <w14:prstDash w14:val="solid"/>
+                                <w14:round/>
+                              </w14:textOutline>
+                            </w:rPr>
+                            <m:t>→</m:t>
+                          </m:r>
+                        </m:oMath>
+                      </m:oMathPara>
+                    </w:p>
+                  </w:txbxContent>
+                </v:textbox>
+              </v:rect>
+            </w:pict>
+          </mc:Fallback>
+        </mc:AlternateContent>
+      </w:r>
+      <w:r>
+        <w:rPr>
+          <w:noProof/>
+        </w:rPr>
+        <mc:AlternateContent>
+          <mc:Choice Requires="wps">
+            <w:drawing>
+              <wp:anchor distT="0" distB="0" distL="114300" distR="114300" simplePos="0" relativeHeight="251711488" behindDoc="0" locked="0" layoutInCell="1" allowOverlap="1" wp14:anchorId="650BCFA5" wp14:editId="1129C788">
+                <wp:simplePos x="0" y="0"/>
+                <wp:positionH relativeFrom="column">
+                  <wp:posOffset>1151829</wp:posOffset>
+                </wp:positionH>
+                <wp:positionV relativeFrom="paragraph">
+                  <wp:posOffset>0</wp:posOffset>
+                </wp:positionV>
+                <wp:extent cx="406720" cy="257918"/>
+                <wp:effectExtent l="0" t="0" r="0" b="0"/>
+                <wp:wrapNone/>
+                <wp:docPr id="24" name="Rectangle 24"/>
+                <wp:cNvGraphicFramePr/>
+                <a:graphic xmlns:a="http://schemas.openxmlformats.org/drawingml/2006/main">
+                  <a:graphicData uri="http://schemas.microsoft.com/office/word/2010/wordprocessingShape">
+                    <wps:wsp>
+                      <wps:cNvSpPr/>
+                      <wps:spPr>
+                        <a:xfrm>
+                          <a:off x="0" y="0"/>
+                          <a:ext cx="406720" cy="257918"/>
+                        </a:xfrm>
+                        <a:prstGeom prst="rect">
+                          <a:avLst/>
+                        </a:prstGeom>
+                        <a:noFill/>
+                        <a:ln>
+                          <a:noFill/>
+                        </a:ln>
+                      </wps:spPr>
+                      <wps:style>
+                        <a:lnRef idx="2">
+                          <a:schemeClr val="accent1">
+                            <a:shade val="50000"/>
+                          </a:schemeClr>
+                        </a:lnRef>
+                        <a:fillRef idx="1">
+                          <a:schemeClr val="accent1"/>
+                        </a:fillRef>
+                        <a:effectRef idx="0">
+                          <a:schemeClr val="accent1"/>
+                        </a:effectRef>
+                        <a:fontRef idx="minor">
+                          <a:schemeClr val="lt1"/>
+                        </a:fontRef>
+                      </wps:style>
+                      <wps:txbx>
+                        <w:txbxContent>
+                          <w:p>
+                            <w:pPr>
+                              <w:jc w:val="center"/>
+                              <w:rPr>
+                                <w:color w:val="000000" w:themeColor="text1"/>
+                                <w14:shadow w14:blurRad="38100" w14:dist="19050" w14:dir="2700000" w14:sx="100000" w14:sy="100000" w14:kx="0" w14:ky="0" w14:algn="tl">
+                                  <w14:schemeClr w14:val="dk1">
+                                    <w14:alpha w14:val="60000"/>
+                                  </w14:schemeClr>
+                                </w14:shadow>
+                                <w14:textOutline w14:w="0" w14:cap="flat" w14:cmpd="sng" w14:algn="ctr">
+                                  <w14:noFill/>
+                                  <w14:prstDash w14:val="solid"/>
+                                  <w14:round/>
+                                </w14:textOutline>
+                              </w:rPr>
+                            </w:pPr>
+                            <m:oMathPara>
+                              <m:oMath>
+                                <m:r>
+                                  <w:rPr>
+                                    <w:rFonts w:ascii="Cambria Math" w:hAnsi="Cambria Math"/>
+                                    <w:color w:val="000000" w:themeColor="text1"/>
+                                    <w14:shadow w14:blurRad="38100" w14:dist="19050" w14:dir="2700000" w14:sx="100000" w14:sy="100000" w14:kx="0" w14:ky="0" w14:algn="tl">
+                                      <w14:schemeClr w14:val="dk1">
+                                        <w14:alpha w14:val="60000"/>
+                                      </w14:schemeClr>
+                                    </w14:shadow>
+                                    <w14:textOutline w14:w="0" w14:cap="flat" w14:cmpd="sng" w14:algn="ctr">
+                                      <w14:noFill/>
+                                      <w14:prstDash w14:val="solid"/>
+                                      <w14:round/>
+                                    </w14:textOutline>
+                                  </w:rPr>
+                                  <m:t>→</m:t>
+                                </m:r>
+                              </m:oMath>
+                            </m:oMathPara>
+                          </w:p>
+                        </w:txbxContent>
+                      </wps:txbx>
+                      <wps:bodyPr rot="0" spcFirstLastPara="0" vertOverflow="overflow" horzOverflow="overflow" vert="horz" wrap="square" lIns="91440" tIns="45720" rIns="91440" bIns="45720" numCol="1" spcCol="0" rtlCol="0" fromWordArt="0" anchor="ctr" anchorCtr="0" forceAA="0" compatLnSpc="1">
+                        <a:prstTxWarp prst="textNoShape">
+                          <a:avLst/>
+                        </a:prstTxWarp>
+                        <a:noAutofit/>
+                      </wps:bodyPr>
+                    </wps:wsp>
+                  </a:graphicData>
+                </a:graphic>
+                <wp14:sizeRelH relativeFrom="margin">
+                  <wp14:pctWidth>0</wp14:pctWidth>
+                </wp14:sizeRelH>
+                <wp14:sizeRelV relativeFrom="margin">
+                  <wp14:pctHeight>0</wp14:pctHeight>
+                </wp14:sizeRelV>
+              </wp:anchor>
+            </w:drawing>
+          </mc:Choice>
+          <mc:Fallback>
+            <w:pict>
+              <v:rect w14:anchorId="650BCFA5" id="Rectangle 24" o:spid="_x0000_s1064" style="position:absolute;margin-left:90.7pt;margin-top:0;width:32.05pt;height:20.3pt;z-index:251711488;visibility:visible;mso-wrap-style:square;mso-width-percent:0;mso-height-percent:0;mso-wrap-distance-left:9pt;mso-wrap-distance-top:0;mso-wrap-distance-right:9pt;mso-wrap-distance-bottom:0;mso-position-horizontal:absolute;mso-position-horizontal-relative:text;mso-position-vertical:absolute;mso-position-vertical-relative:text;mso-width-percent:0;mso-height-percent:0;mso-width-relative:margin;mso-height-relative:margin;v-text-anchor:middle" o:gfxdata="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" filled="f" stroked="f" strokeweight="1pt">
+                <v:textbox>
+                  <w:txbxContent>
+                    <w:p>
+                      <w:pPr>
+                        <w:jc w:val="center"/>
+                        <w:rPr>
+                          <w:color w:val="000000" w:themeColor="text1"/>
+                          <w14:shadow w14:blurRad="38100" w14:dist="19050" w14:dir="2700000" w14:sx="100000" w14:sy="100000" w14:kx="0" w14:ky="0" w14:algn="tl">
+                            <w14:schemeClr w14:val="dk1">
+                              <w14:alpha w14:val="60000"/>
+                            </w14:schemeClr>
+                          </w14:shadow>
+                          <w14:textOutline w14:w="0" w14:cap="flat" w14:cmpd="sng" w14:algn="ctr">
+                            <w14:noFill/>
+                            <w14:prstDash w14:val="solid"/>
+                            <w14:round/>
+                          </w14:textOutline>
+                        </w:rPr>
+                      </w:pPr>
+                      <m:oMathPara>
+                        <m:oMath>
+                          <m:r>
+                            <w:rPr>
+                              <w:rFonts w:ascii="Cambria Math" w:hAnsi="Cambria Math"/>
+                              <w:color w:val="000000" w:themeColor="text1"/>
+                              <w14:shadow w14:blurRad="38100" w14:dist="19050" w14:dir="2700000" w14:sx="100000" w14:sy="100000" w14:kx="0" w14:ky="0" w14:algn="tl">
+                                <w14:schemeClr w14:val="dk1">
+                                  <w14:alpha w14:val="60000"/>
+                                </w14:schemeClr>
+                              </w14:shadow>
+                              <w14:textOutline w14:w="0" w14:cap="flat" w14:cmpd="sng" w14:algn="ctr">
+                                <w14:noFill/>
+                                <w14:prstDash w14:val="solid"/>
+                                <w14:round/>
+                              </w14:textOutline>
+                            </w:rPr>
+                            <m:t>→</m:t>
+                          </m:r>
+                        </m:oMath>
+                      </m:oMathPara>
+                    </w:p>
+                  </w:txbxContent>
+                </v:textbox>
+              </v:rect>
+            </w:pict>
+          </mc:Fallback>
+        </mc:AlternateContent>
+      </w:r>
+      <w:r>
+        <w:rPr>
+          <w:noProof/>
+        </w:rPr>
+        <mc:AlternateContent>
+          <mc:Choice Requires="wps">
+            <w:drawing>
+              <wp:anchor distT="0" distB="0" distL="114300" distR="114300" simplePos="0" relativeHeight="251705344" behindDoc="0" locked="0" layoutInCell="1" allowOverlap="1" wp14:anchorId="41D8C594" wp14:editId="34209037">
+                <wp:simplePos x="0" y="0"/>
+                <wp:positionH relativeFrom="column">
+                  <wp:posOffset>2032429</wp:posOffset>
+                </wp:positionH>
+                <wp:positionV relativeFrom="paragraph">
+                  <wp:posOffset>-386</wp:posOffset>
+                </wp:positionV>
+                <wp:extent cx="406720" cy="257918"/>
+                <wp:effectExtent l="0" t="0" r="0" b="0"/>
+                <wp:wrapNone/>
+                <wp:docPr id="23" name="Rectangle 23"/>
+                <wp:cNvGraphicFramePr/>
+                <a:graphic xmlns:a="http://schemas.openxmlformats.org/drawingml/2006/main">
+                  <a:graphicData uri="http://schemas.microsoft.com/office/word/2010/wordprocessingShape">
+                    <wps:wsp>
+                      <wps:cNvSpPr/>
+                      <wps:spPr>
+                        <a:xfrm>
+                          <a:off x="0" y="0"/>
+                          <a:ext cx="406720" cy="257918"/>
+                        </a:xfrm>
+                        <a:prstGeom prst="rect">
+                          <a:avLst/>
+                        </a:prstGeom>
+                        <a:noFill/>
+                        <a:ln>
+                          <a:noFill/>
+                        </a:ln>
+                      </wps:spPr>
+                      <wps:style>
+                        <a:lnRef idx="2">
+                          <a:schemeClr val="accent1">
+                            <a:shade val="50000"/>
+                          </a:schemeClr>
+                        </a:lnRef>
+                        <a:fillRef idx="1">
+                          <a:schemeClr val="accent1"/>
+                        </a:fillRef>
+                        <a:effectRef idx="0">
+                          <a:schemeClr val="accent1"/>
+                        </a:effectRef>
+                        <a:fontRef idx="minor">
+                          <a:schemeClr val="lt1"/>
+                        </a:fontRef>
+                      </wps:style>
+                      <wps:txbx>
+                        <w:txbxContent>
+                          <w:p>
+                            <w:pPr>
+                              <w:jc w:val="center"/>
+                              <w:rPr>
+                                <w:color w:val="000000" w:themeColor="text1"/>
+                                <w14:shadow w14:blurRad="38100" w14:dist="19050" w14:dir="2700000" w14:sx="100000" w14:sy="100000" w14:kx="0" w14:ky="0" w14:algn="tl">
+                                  <w14:schemeClr w14:val="dk1">
+                                    <w14:alpha w14:val="60000"/>
+                                  </w14:schemeClr>
+                                </w14:shadow>
+                                <w14:textOutline w14:w="0" w14:cap="flat" w14:cmpd="sng" w14:algn="ctr">
+                                  <w14:noFill/>
+                                  <w14:prstDash w14:val="solid"/>
+                                  <w14:round/>
+                                </w14:textOutline>
+                              </w:rPr>
+                            </w:pPr>
+                            <m:oMathPara>
+                              <m:oMath>
+                                <m:r>
+                                  <w:rPr>
+                                    <w:rFonts w:ascii="Cambria Math" w:hAnsi="Cambria Math"/>
+                                    <w:color w:val="000000" w:themeColor="text1"/>
+                                    <w14:shadow w14:blurRad="38100" w14:dist="19050" w14:dir="2700000" w14:sx="100000" w14:sy="100000" w14:kx="0" w14:ky="0" w14:algn="tl">
+                                      <w14:schemeClr w14:val="dk1">
+                                        <w14:alpha w14:val="60000"/>
+                                      </w14:schemeClr>
+                                    </w14:shadow>
+                                    <w14:textOutline w14:w="0" w14:cap="flat" w14:cmpd="sng" w14:algn="ctr">
+                                      <w14:noFill/>
+                                      <w14:prstDash w14:val="solid"/>
+                                      <w14:round/>
+                                    </w14:textOutline>
+                                  </w:rPr>
+                                  <m:t>…</m:t>
+                                </m:r>
+                              </m:oMath>
+                            </m:oMathPara>
+                          </w:p>
+                        </w:txbxContent>
+                      </wps:txbx>
+                      <wps:bodyPr rot="0" spcFirstLastPara="0" vertOverflow="overflow" horzOverflow="overflow" vert="horz" wrap="square" lIns="91440" tIns="45720" rIns="91440" bIns="45720" numCol="1" spcCol="0" rtlCol="0" fromWordArt="0" anchor="ctr" anchorCtr="0" forceAA="0" compatLnSpc="1">
+                        <a:prstTxWarp prst="textNoShape">
+                          <a:avLst/>
+                        </a:prstTxWarp>
+                        <a:noAutofit/>
+                      </wps:bodyPr>
+                    </wps:wsp>
+                  </a:graphicData>
+                </a:graphic>
+                <wp14:sizeRelH relativeFrom="margin">
+                  <wp14:pctWidth>0</wp14:pctWidth>
+                </wp14:sizeRelH>
+                <wp14:sizeRelV relativeFrom="margin">
+                  <wp14:pctHeight>0</wp14:pctHeight>
+                </wp14:sizeRelV>
+              </wp:anchor>
+            </w:drawing>
+          </mc:Choice>
+          <mc:Fallback>
+            <w:pict>
+              <v:rect w14:anchorId="41D8C594" id="Rectangle 23" o:spid="_x0000_s1065" style="position:absolute;margin-left:160.05pt;margin-top:-.05pt;width:32.05pt;height:20.3pt;z-index:251705344;visibility:visible;mso-wrap-style:square;mso-width-percent:0;mso-height-percent:0;mso-wrap-distance-left:9pt;mso-wrap-distance-top:0;mso-wrap-distance-right:9pt;mso-wrap-distance-bottom:0;mso-position-horizontal:absolute;mso-position-horizontal-relative:text;mso-position-vertical:absolute;mso-position-vertical-relative:text;mso-width-percent:0;mso-height-percent:0;mso-width-relative:margin;mso-height-relative:margin;v-text-anchor:middle" o:gfxdata="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" filled="f" stroked="f" strokeweight="1pt">
+                <v:textbox>
+                  <w:txbxContent>
+                    <w:p>
+                      <w:pPr>
+                        <w:jc w:val="center"/>
+                        <w:rPr>
+                          <w:color w:val="000000" w:themeColor="text1"/>
+                          <w14:shadow w14:blurRad="38100" w14:dist="19050" w14:dir="2700000" w14:sx="100000" w14:sy="100000" w14:kx="0" w14:ky="0" w14:algn="tl">
+                            <w14:schemeClr w14:val="dk1">
+                              <w14:alpha w14:val="60000"/>
+                            </w14:schemeClr>
+                          </w14:shadow>
+                          <w14:textOutline w14:w="0" w14:cap="flat" w14:cmpd="sng" w14:algn="ctr">
+                            <w14:noFill/>
+                            <w14:prstDash w14:val="solid"/>
+                            <w14:round/>
+                          </w14:textOutline>
+                        </w:rPr>
+                      </w:pPr>
+                      <m:oMathPara>
+                        <m:oMath>
+                          <m:r>
+                            <w:rPr>
+                              <w:rFonts w:ascii="Cambria Math" w:hAnsi="Cambria Math"/>
+                              <w:color w:val="000000" w:themeColor="text1"/>
+                              <w14:shadow w14:blurRad="38100" w14:dist="19050" w14:dir="2700000" w14:sx="100000" w14:sy="100000" w14:kx="0" w14:ky="0" w14:algn="tl">
+                                <w14:schemeClr w14:val="dk1">
+                                  <w14:alpha w14:val="60000"/>
+                                </w14:schemeClr>
+                              </w14:shadow>
+                              <w14:textOutline w14:w="0" w14:cap="flat" w14:cmpd="sng" w14:algn="ctr">
+                                <w14:noFill/>
+                                <w14:prstDash w14:val="solid"/>
+                                <w14:round/>
+                              </w14:textOutline>
+                            </w:rPr>
+                            <m:t>…</m:t>
+                          </m:r>
+                        </m:oMath>
+                      </m:oMathPara>
+                    </w:p>
+                  </w:txbxContent>
+                </v:textbox>
+              </v:rect>
+            </w:pict>
+          </mc:Fallback>
+        </mc:AlternateContent>
+      </w:r>
+      <w:r>
+        <w:rPr>
+          <w:noProof/>
+        </w:rPr>
+        <mc:AlternateContent>
+          <mc:Choice Requires="wps">
+            <w:drawing>
+              <wp:anchor distT="0" distB="0" distL="114300" distR="114300" simplePos="0" relativeHeight="251698176" behindDoc="0" locked="0" layoutInCell="1" allowOverlap="1" wp14:anchorId="0B3D40AD" wp14:editId="47E6D4B6">
+                <wp:simplePos x="0" y="0"/>
+                <wp:positionH relativeFrom="margin">
+                  <wp:posOffset>-465027</wp:posOffset>
+                </wp:positionH>
+                <wp:positionV relativeFrom="paragraph">
+                  <wp:posOffset>-371859</wp:posOffset>
+                </wp:positionV>
+                <wp:extent cx="1598978" cy="1039495"/>
+                <wp:effectExtent l="0" t="0" r="20320" b="27305"/>
+                <wp:wrapNone/>
+                <wp:docPr id="6" name="Rectangle 6"/>
+                <wp:cNvGraphicFramePr/>
+                <a:graphic xmlns:a="http://schemas.openxmlformats.org/drawingml/2006/main">
+                  <a:graphicData uri="http://schemas.microsoft.com/office/word/2010/wordprocessingShape">
+                    <wps:wsp>
+                      <wps:cNvSpPr/>
+                      <wps:spPr>
+                        <a:xfrm>
+                          <a:off x="0" y="0"/>
+                          <a:ext cx="1598978" cy="1039495"/>
+                        </a:xfrm>
+                        <a:prstGeom prst="rect">
+                          <a:avLst/>
+                        </a:prstGeom>
+                      </wps:spPr>
+                      <wps:style>
+                        <a:lnRef idx="2">
+                          <a:schemeClr val="accent1">
+                            <a:shade val="50000"/>
+                          </a:schemeClr>
+                        </a:lnRef>
+                        <a:fillRef idx="1">
+                          <a:schemeClr val="accent1"/>
+                        </a:fillRef>
+                        <a:effectRef idx="0">
+                          <a:schemeClr val="accent1"/>
+                        </a:effectRef>
+                        <a:fontRef idx="minor">
+                          <a:schemeClr val="lt1"/>
+                        </a:fontRef>
+                      </wps:style>
+                      <wps:txbx>
+                        <w:txbxContent>
+                          <w:p>
+                            <w:pPr>
+                              <w:jc w:val="center"/>
+                              <w:rPr>
+                                <w:color w:val="000000" w:themeColor="text1"/>
+                                <w14:shadow w14:blurRad="38100" w14:dist="19050" w14:dir="2700000" w14:sx="100000" w14:sy="100000" w14:kx="0" w14:ky="0" w14:algn="tl">
+                                  <w14:schemeClr w14:val="dk1">
+                                    <w14:alpha w14:val="60000"/>
+                                  </w14:schemeClr>
+                                </w14:shadow>
+                                <w14:textOutline w14:w="0" w14:cap="flat" w14:cmpd="sng" w14:algn="ctr">
+                                  <w14:noFill/>
+                                  <w14:prstDash w14:val="solid"/>
+                                  <w14:round/>
+                                </w14:textOutline>
+                              </w:rPr>
+                            </w:pPr>
+                            <m:oMathPara>
+                              <m:oMath>
+                                <m:sSub>
+                                  <m:sSubPr>
+                                    <m:ctrlPr>
+                                      <w:rPr>
+                                        <w:rFonts w:ascii="Cambria Math" w:hAnsi="Cambria Math"/>
+                                        <w:i/>
+                                        <w:color w:val="000000" w:themeColor="text1"/>
+                                        <w14:shadow w14:blurRad="38100" w14:dist="19050" w14:dir="2700000" w14:sx="100000" w14:sy="100000" w14:kx="0" w14:ky="0" w14:algn="tl">
+                                          <w14:schemeClr w14:val="dk1">
+                                            <w14:alpha w14:val="60000"/>
+                                          </w14:schemeClr>
+                                        </w14:shadow>
+                                        <w14:textOutline w14:w="0" w14:cap="flat" w14:cmpd="sng" w14:algn="ctr">
+                                          <w14:noFill/>
+                                          <w14:prstDash w14:val="solid"/>
+                                          <w14:round/>
+                                        </w14:textOutline>
+                                      </w:rPr>
+                                    </m:ctrlPr>
+                                  </m:sSubPr>
+                                  <m:e>
+                                    <m:r>
+                                      <w:rPr>
+                                        <w:rFonts w:ascii="Cambria Math" w:hAnsi="Cambria Math"/>
+                                        <w:color w:val="000000" w:themeColor="text1"/>
+                                        <w14:shadow w14:blurRad="38100" w14:dist="19050" w14:dir="2700000" w14:sx="100000" w14:sy="100000" w14:kx="0" w14:ky="0" w14:algn="tl">
+                                          <w14:schemeClr w14:val="dk1">
+                                            <w14:alpha w14:val="60000"/>
+                                          </w14:schemeClr>
+                                        </w14:shadow>
+                                        <w14:textOutline w14:w="0" w14:cap="flat" w14:cmpd="sng" w14:algn="ctr">
+                                          <w14:noFill/>
+                                          <w14:prstDash w14:val="solid"/>
+                                          <w14:round/>
+                                        </w14:textOutline>
+                                      </w:rPr>
+                                      <m:t>A</m:t>
+                                    </m:r>
+                                  </m:e>
+                                  <m:sub>
+                                    <m:r>
+                                      <w:rPr>
+                                        <w:rFonts w:ascii="Cambria Math" w:hAnsi="Cambria Math"/>
+                                        <w:color w:val="000000" w:themeColor="text1"/>
+                                        <w14:shadow w14:blurRad="38100" w14:dist="19050" w14:dir="2700000" w14:sx="100000" w14:sy="100000" w14:kx="0" w14:ky="0" w14:algn="tl">
+                                          <w14:schemeClr w14:val="dk1">
+                                            <w14:alpha w14:val="60000"/>
+                                          </w14:schemeClr>
+                                        </w14:shadow>
+                                        <w14:textOutline w14:w="0" w14:cap="flat" w14:cmpd="sng" w14:algn="ctr">
+                                          <w14:noFill/>
+                                          <w14:prstDash w14:val="solid"/>
+                                          <w14:round/>
+                                        </w14:textOutline>
+                                      </w:rPr>
+                                      <m:t>M×N</m:t>
+                                    </m:r>
+                                  </m:sub>
+                                </m:sSub>
+                              </m:oMath>
+                            </m:oMathPara>
+                          </w:p>
+                        </w:txbxContent>
+                      </wps:txbx>
+                      <wps:bodyPr rot="0" spcFirstLastPara="0" vertOverflow="overflow" horzOverflow="overflow" vert="horz" wrap="square" lIns="91440" tIns="45720" rIns="91440" bIns="45720" numCol="1" spcCol="0" rtlCol="0" fromWordArt="0" anchor="ctr" anchorCtr="0" forceAA="0" compatLnSpc="1">
+                        <a:prstTxWarp prst="textNoShape">
+                          <a:avLst/>
+                        </a:prstTxWarp>
+                        <a:noAutofit/>
+                      </wps:bodyPr>
+                    </wps:wsp>
+                  </a:graphicData>
+                </a:graphic>
+                <wp14:sizeRelH relativeFrom="margin">
+                  <wp14:pctWidth>0</wp14:pctWidth>
+                </wp14:sizeRelH>
+                <wp14:sizeRelV relativeFrom="margin">
+                  <wp14:pctHeight>0</wp14:pctHeight>
+                </wp14:sizeRelV>
+              </wp:anchor>
+            </w:drawing>
+          </mc:Choice>
+          <mc:Fallback>
+            <w:pict>
+              <v:rect w14:anchorId="0B3D40AD" id="Rectangle 6" o:spid="_x0000_s1066" style="position:absolute;margin-left:-36.6pt;margin-top:-29.3pt;width:125.9pt;height:81.85pt;z-index:251698176;visibility:visible;mso-wrap-style:square;mso-width-percent:0;mso-height-percent:0;mso-wrap-distance-left:9pt;mso-wrap-distance-top:0;mso-wrap-distance-right:9pt;mso-wrap-distance-bottom:0;mso-position-horizontal:absolute;mso-position-horizontal-relative:margin;mso-position-vertical:absolute;mso-position-vertical-relative:text;mso-width-percent:0;mso-height-percent:0;mso-width-relative:margin;mso-height-relative:margin;v-text-anchor:middle" o:gfxdata="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" fillcolor="#5b9bd5 [3204]" strokecolor="#1f4d78 [1604]" strokeweight="1pt">
+                <v:textbox>
+                  <w:txbxContent>
+                    <w:p>
+                      <w:pPr>
+                        <w:jc w:val="center"/>
+                        <w:rPr>
+                          <w:color w:val="000000" w:themeColor="text1"/>
+                          <w14:shadow w14:blurRad="38100" w14:dist="19050" w14:dir="2700000" w14:sx="100000" w14:sy="100000" w14:kx="0" w14:ky="0" w14:algn="tl">
+                            <w14:schemeClr w14:val="dk1">
+                              <w14:alpha w14:val="60000"/>
+                            </w14:schemeClr>
+                          </w14:shadow>
+                          <w14:textOutline w14:w="0" w14:cap="flat" w14:cmpd="sng" w14:algn="ctr">
+                            <w14:noFill/>
+                            <w14:prstDash w14:val="solid"/>
+                            <w14:round/>
+                          </w14:textOutline>
+                        </w:rPr>
+                      </w:pPr>
+                      <m:oMathPara>
+                        <m:oMath>
+                          <m:sSub>
+                            <m:sSubPr>
+                              <m:ctrlPr>
+                                <w:rPr>
+                                  <w:rFonts w:ascii="Cambria Math" w:hAnsi="Cambria Math"/>
+                                  <w:i/>
+                                  <w:color w:val="000000" w:themeColor="text1"/>
+                                  <w14:shadow w14:blurRad="38100" w14:dist="19050" w14:dir="2700000" w14:sx="100000" w14:sy="100000" w14:kx="0" w14:ky="0" w14:algn="tl">
+                                    <w14:schemeClr w14:val="dk1">
+                                      <w14:alpha w14:val="60000"/>
+                                    </w14:schemeClr>
+                                  </w14:shadow>
+                                  <w14:textOutline w14:w="0" w14:cap="flat" w14:cmpd="sng" w14:algn="ctr">
+                                    <w14:noFill/>
+                                    <w14:prstDash w14:val="solid"/>
+                                    <w14:round/>
+                                  </w14:textOutline>
+                                </w:rPr>
+                              </m:ctrlPr>
+                            </m:sSubPr>
+                            <m:e>
+                              <m:r>
+                                <w:rPr>
+                                  <w:rFonts w:ascii="Cambria Math" w:hAnsi="Cambria Math"/>
+                                  <w:color w:val="000000" w:themeColor="text1"/>
+                                  <w14:shadow w14:blurRad="38100" w14:dist="19050" w14:dir="2700000" w14:sx="100000" w14:sy="100000" w14:kx="0" w14:ky="0" w14:algn="tl">
+                                    <w14:schemeClr w14:val="dk1">
+                                      <w14:alpha w14:val="60000"/>
+                                    </w14:schemeClr>
+                                  </w14:shadow>
+                                  <w14:textOutline w14:w="0" w14:cap="flat" w14:cmpd="sng" w14:algn="ctr">
+                                    <w14:noFill/>
+                                    <w14:prstDash w14:val="solid"/>
+                                    <w14:round/>
+                                  </w14:textOutline>
+                                </w:rPr>
+                                <m:t>A</m:t>
+                              </m:r>
+                            </m:e>
+                            <m:sub>
+                              <m:r>
+                                <w:rPr>
+                                  <w:rFonts w:ascii="Cambria Math" w:hAnsi="Cambria Math"/>
+                                  <w:color w:val="000000" w:themeColor="text1"/>
+                                  <w14:shadow w14:blurRad="38100" w14:dist="19050" w14:dir="2700000" w14:sx="100000" w14:sy="100000" w14:kx="0" w14:ky="0" w14:algn="tl">
+                                    <w14:schemeClr w14:val="dk1">
+                                      <w14:alpha w14:val="60000"/>
+                                    </w14:schemeClr>
+                                  </w14:shadow>
+                                  <w14:textOutline w14:w="0" w14:cap="flat" w14:cmpd="sng" w14:algn="ctr">
+                                    <w14:noFill/>
+                                    <w14:prstDash w14:val="solid"/>
+                                    <w14:round/>
+                                  </w14:textOutline>
+                                </w:rPr>
+                                <m:t>M×N</m:t>
+                              </m:r>
+                            </m:sub>
+                          </m:sSub>
+                        </m:oMath>
+                      </m:oMathPara>
+                    </w:p>
+                  </w:txbxContent>
+                </v:textbox>
+                <w10:wrap anchorx="margin"/>
+              </v:rect>
             </w:pict>
           </mc:Fallback>
         </mc:AlternateContent>
@@ -7168,6 +11693,7 @@
   <w:style w:type="character" w:default="1" w:styleId="DefaultParagraphFont">
     <w:name w:val="Default Paragraph Font"/>
     <w:uiPriority w:val="1"/>
+    <w:semiHidden/>
     <w:unhideWhenUsed/>
   </w:style>
   <w:style w:type="table" w:default="1" w:styleId="TableNormal">
@@ -7470,7 +11996,7 @@
 </file>
 
 <file path=customXml/itemProps1.xml><?xml version="1.0" encoding="utf-8"?>
-<ds:datastoreItem xmlns:ds="http://schemas.openxmlformats.org/officeDocument/2006/customXml" ds:itemID="{AFE1D395-5EA6-436B-A981-7DF5B8C581B7}">
+<ds:datastoreItem xmlns:ds="http://schemas.openxmlformats.org/officeDocument/2006/customXml" ds:itemID="{8C0AC42E-D4EE-455F-B720-0E7C38728379}">
   <ds:schemaRefs>
     <ds:schemaRef ds:uri="http://schemas.openxmlformats.org/officeDocument/2006/bibliography"/>
   </ds:schemaRefs>
